--- a/k224-docs/TZ_5_0.docx
+++ b/k224-docs/TZ_5_0.docx
@@ -302,6 +302,8 @@
         <w:t>Содержание</w:t>
       </w:r>
     </w:p>
+    <w:bookmarkStart w:id="0" w:name="_GoBack"/>
+    <w:bookmarkEnd w:id="0"/>
     <w:p>
       <w:pPr>
         <w:pStyle w:val="11"/>
@@ -336,7 +338,7 @@
         </w:rPr>
         <w:fldChar w:fldCharType="separate"/>
       </w:r>
-      <w:hyperlink w:anchor="_Toc413249929" w:history="1">
+      <w:hyperlink w:anchor="_Toc413257486" w:history="1">
         <w:r>
           <w:rPr>
             <w:rStyle w:val="ac"/>
@@ -363,7 +365,7 @@
             <w:noProof/>
             <w:webHidden/>
           </w:rPr>
-          <w:instrText xml:space="preserve"> PAGEREF _Toc413249929 \h </w:instrText>
+          <w:instrText xml:space="preserve"> PAGEREF _Toc413257486 \h </w:instrText>
         </w:r>
         <w:r>
           <w:rPr>
@@ -407,7 +409,7 @@
           <w:szCs w:val="22"/>
         </w:rPr>
       </w:pPr>
-      <w:hyperlink w:anchor="_Toc413249930" w:history="1">
+      <w:hyperlink w:anchor="_Toc413257487" w:history="1">
         <w:r>
           <w:rPr>
             <w:rStyle w:val="ac"/>
@@ -434,7 +436,7 @@
             <w:noProof/>
             <w:webHidden/>
           </w:rPr>
-          <w:instrText xml:space="preserve"> PAGEREF _Toc413249930 \h </w:instrText>
+          <w:instrText xml:space="preserve"> PAGEREF _Toc413257487 \h </w:instrText>
         </w:r>
         <w:r>
           <w:rPr>
@@ -478,7 +480,7 @@
           <w:szCs w:val="22"/>
         </w:rPr>
       </w:pPr>
-      <w:hyperlink w:anchor="_Toc413249931" w:history="1">
+      <w:hyperlink w:anchor="_Toc413257488" w:history="1">
         <w:r>
           <w:rPr>
             <w:rStyle w:val="ac"/>
@@ -505,7 +507,7 @@
             <w:noProof/>
             <w:webHidden/>
           </w:rPr>
-          <w:instrText xml:space="preserve"> PAGEREF _Toc413249931 \h </w:instrText>
+          <w:instrText xml:space="preserve"> PAGEREF _Toc413257488 \h </w:instrText>
         </w:r>
         <w:r>
           <w:rPr>
@@ -549,7 +551,7 @@
           <w:szCs w:val="22"/>
         </w:rPr>
       </w:pPr>
-      <w:hyperlink w:anchor="_Toc413249932" w:history="1">
+      <w:hyperlink w:anchor="_Toc413257489" w:history="1">
         <w:r>
           <w:rPr>
             <w:rStyle w:val="ac"/>
@@ -576,7 +578,7 @@
             <w:noProof/>
             <w:webHidden/>
           </w:rPr>
-          <w:instrText xml:space="preserve"> PAGEREF _Toc413249932 \h </w:instrText>
+          <w:instrText xml:space="preserve"> PAGEREF _Toc413257489 \h </w:instrText>
         </w:r>
         <w:r>
           <w:rPr>
@@ -620,7 +622,7 @@
           <w:szCs w:val="22"/>
         </w:rPr>
       </w:pPr>
-      <w:hyperlink w:anchor="_Toc413249933" w:history="1">
+      <w:hyperlink w:anchor="_Toc413257490" w:history="1">
         <w:r>
           <w:rPr>
             <w:rStyle w:val="ac"/>
@@ -647,7 +649,7 @@
             <w:noProof/>
             <w:webHidden/>
           </w:rPr>
-          <w:instrText xml:space="preserve"> PAGEREF _Toc413249933 \h </w:instrText>
+          <w:instrText xml:space="preserve"> PAGEREF _Toc413257490 \h </w:instrText>
         </w:r>
         <w:r>
           <w:rPr>
@@ -688,13 +690,21 @@
           <w:szCs w:val="22"/>
         </w:rPr>
       </w:pPr>
-      <w:hyperlink w:anchor="_Toc413249934" w:history="1">
+      <w:hyperlink w:anchor="_Toc413257491" w:history="1">
         <w:r>
           <w:rPr>
             <w:rStyle w:val="ac"/>
             <w:noProof/>
-          </w:rPr>
-          <w:t>2. Общее описание</w:t>
+            <w:lang w:val="en-US"/>
+          </w:rPr>
+          <w:t>2.</w:t>
+        </w:r>
+        <w:r>
+          <w:rPr>
+            <w:rStyle w:val="ac"/>
+            <w:noProof/>
+          </w:rPr>
+          <w:t xml:space="preserve"> Общее описание</w:t>
         </w:r>
         <w:r>
           <w:rPr>
@@ -715,7 +725,7 @@
             <w:noProof/>
             <w:webHidden/>
           </w:rPr>
-          <w:instrText xml:space="preserve"> PAGEREF _Toc413249934 \h </w:instrText>
+          <w:instrText xml:space="preserve"> PAGEREF _Toc413257491 \h </w:instrText>
         </w:r>
         <w:r>
           <w:rPr>
@@ -759,22 +769,13 @@
           <w:szCs w:val="22"/>
         </w:rPr>
       </w:pPr>
-      <w:hyperlink w:anchor="_Toc413249935" w:history="1">
+      <w:hyperlink w:anchor="_Toc413257494" w:history="1">
         <w:r>
           <w:rPr>
             <w:rStyle w:val="ac"/>
             <w:noProof/>
           </w:rPr>
-          <w:t xml:space="preserve">1.1. Позиционирование </w:t>
-        </w:r>
-        <w:bookmarkStart w:id="0" w:name="_GoBack"/>
-        <w:bookmarkEnd w:id="0"/>
-        <w:r>
-          <w:rPr>
-            <w:rStyle w:val="ac"/>
-            <w:noProof/>
-          </w:rPr>
-          <w:t>продукта</w:t>
+          <w:t>2.1. Позиционирование продукта</w:t>
         </w:r>
         <w:r>
           <w:rPr>
@@ -795,7 +796,7 @@
             <w:noProof/>
             <w:webHidden/>
           </w:rPr>
-          <w:instrText xml:space="preserve"> PAGEREF _Toc413249935 \h </w:instrText>
+          <w:instrText xml:space="preserve"> PAGEREF _Toc413257494 \h </w:instrText>
         </w:r>
         <w:r>
           <w:rPr>
@@ -839,13 +840,13 @@
           <w:szCs w:val="22"/>
         </w:rPr>
       </w:pPr>
-      <w:hyperlink w:anchor="_Toc413249936" w:history="1">
+      <w:hyperlink w:anchor="_Toc413257495" w:history="1">
         <w:r>
           <w:rPr>
             <w:rStyle w:val="ac"/>
             <w:noProof/>
           </w:rPr>
-          <w:t>1.2. Элементы интерфейса сервиса</w:t>
+          <w:t>2.2. Элементы интерфейса сервиса</w:t>
         </w:r>
         <w:r>
           <w:rPr>
@@ -866,7 +867,7 @@
             <w:noProof/>
             <w:webHidden/>
           </w:rPr>
-          <w:instrText xml:space="preserve"> PAGEREF _Toc413249936 \h </w:instrText>
+          <w:instrText xml:space="preserve"> PAGEREF _Toc413257495 \h </w:instrText>
         </w:r>
         <w:r>
           <w:rPr>
@@ -910,13 +911,13 @@
           <w:szCs w:val="22"/>
         </w:rPr>
       </w:pPr>
-      <w:hyperlink w:anchor="_Toc413249937" w:history="1">
+      <w:hyperlink w:anchor="_Toc413257496" w:history="1">
         <w:r>
           <w:rPr>
             <w:rStyle w:val="ac"/>
             <w:noProof/>
           </w:rPr>
-          <w:t>1.2.1 Главная страница</w:t>
+          <w:t>2.2.1 Главная страница</w:t>
         </w:r>
         <w:r>
           <w:rPr>
@@ -937,7 +938,7 @@
             <w:noProof/>
             <w:webHidden/>
           </w:rPr>
-          <w:instrText xml:space="preserve"> PAGEREF _Toc413249937 \h </w:instrText>
+          <w:instrText xml:space="preserve"> PAGEREF _Toc413257496 \h </w:instrText>
         </w:r>
         <w:r>
           <w:rPr>
@@ -981,13 +982,13 @@
           <w:szCs w:val="22"/>
         </w:rPr>
       </w:pPr>
-      <w:hyperlink w:anchor="_Toc413249938" w:history="1">
+      <w:hyperlink w:anchor="_Toc413257497" w:history="1">
         <w:r>
           <w:rPr>
             <w:rStyle w:val="ac"/>
             <w:noProof/>
           </w:rPr>
-          <w:t>1.2.2 Страница регистрации</w:t>
+          <w:t>2.2.2 Страница регистрации</w:t>
         </w:r>
         <w:r>
           <w:rPr>
@@ -1008,7 +1009,7 @@
             <w:noProof/>
             <w:webHidden/>
           </w:rPr>
-          <w:instrText xml:space="preserve"> PAGEREF _Toc413249938 \h </w:instrText>
+          <w:instrText xml:space="preserve"> PAGEREF _Toc413257497 \h </w:instrText>
         </w:r>
         <w:r>
           <w:rPr>
@@ -1052,13 +1053,13 @@
           <w:szCs w:val="22"/>
         </w:rPr>
       </w:pPr>
-      <w:hyperlink w:anchor="_Toc413249939" w:history="1">
+      <w:hyperlink w:anchor="_Toc413257498" w:history="1">
         <w:r>
           <w:rPr>
             <w:rStyle w:val="ac"/>
             <w:noProof/>
           </w:rPr>
-          <w:t>1.2.1 Страница входа</w:t>
+          <w:t>2.2.1 Страница входа</w:t>
         </w:r>
         <w:r>
           <w:rPr>
@@ -1079,7 +1080,7 @@
             <w:noProof/>
             <w:webHidden/>
           </w:rPr>
-          <w:instrText xml:space="preserve"> PAGEREF _Toc413249939 \h </w:instrText>
+          <w:instrText xml:space="preserve"> PAGEREF _Toc413257498 \h </w:instrText>
         </w:r>
         <w:r>
           <w:rPr>
@@ -1123,13 +1124,13 @@
           <w:szCs w:val="22"/>
         </w:rPr>
       </w:pPr>
-      <w:hyperlink w:anchor="_Toc413249940" w:history="1">
+      <w:hyperlink w:anchor="_Toc413257499" w:history="1">
         <w:r>
           <w:rPr>
             <w:rStyle w:val="ac"/>
             <w:noProof/>
           </w:rPr>
-          <w:t>1.2.2 Личная страница пользователя</w:t>
+          <w:t>2.2.2 Личная страница пользователя</w:t>
         </w:r>
         <w:r>
           <w:rPr>
@@ -1150,7 +1151,7 @@
             <w:noProof/>
             <w:webHidden/>
           </w:rPr>
-          <w:instrText xml:space="preserve"> PAGEREF _Toc413249940 \h </w:instrText>
+          <w:instrText xml:space="preserve"> PAGEREF _Toc413257499 \h </w:instrText>
         </w:r>
         <w:r>
           <w:rPr>
@@ -1194,13 +1195,13 @@
           <w:szCs w:val="22"/>
         </w:rPr>
       </w:pPr>
-      <w:hyperlink w:anchor="_Toc413249941" w:history="1">
+      <w:hyperlink w:anchor="_Toc413257500" w:history="1">
         <w:r>
           <w:rPr>
             <w:rStyle w:val="ac"/>
             <w:noProof/>
           </w:rPr>
-          <w:t>1.2.3 Страница редактирования личного профиля</w:t>
+          <w:t>2.2.3 Страница редактирования личного профиля</w:t>
         </w:r>
         <w:r>
           <w:rPr>
@@ -1221,7 +1222,7 @@
             <w:noProof/>
             <w:webHidden/>
           </w:rPr>
-          <w:instrText xml:space="preserve"> PAGEREF _Toc413249941 \h </w:instrText>
+          <w:instrText xml:space="preserve"> PAGEREF _Toc413257500 \h </w:instrText>
         </w:r>
         <w:r>
           <w:rPr>
@@ -1265,13 +1266,13 @@
           <w:szCs w:val="22"/>
         </w:rPr>
       </w:pPr>
-      <w:hyperlink w:anchor="_Toc413249942" w:history="1">
+      <w:hyperlink w:anchor="_Toc413257501" w:history="1">
         <w:r>
           <w:rPr>
             <w:rStyle w:val="ac"/>
             <w:noProof/>
           </w:rPr>
-          <w:t>1.2.4 Страница поиска</w:t>
+          <w:t>2.2.4 Страница поиска</w:t>
         </w:r>
         <w:r>
           <w:rPr>
@@ -1292,7 +1293,7 @@
             <w:noProof/>
             <w:webHidden/>
           </w:rPr>
-          <w:instrText xml:space="preserve"> PAGEREF _Toc413249942 \h </w:instrText>
+          <w:instrText xml:space="preserve"> PAGEREF _Toc413257501 \h </w:instrText>
         </w:r>
         <w:r>
           <w:rPr>
@@ -1336,13 +1337,13 @@
           <w:szCs w:val="22"/>
         </w:rPr>
       </w:pPr>
-      <w:hyperlink w:anchor="_Toc413249943" w:history="1">
+      <w:hyperlink w:anchor="_Toc413257502" w:history="1">
         <w:r>
           <w:rPr>
             <w:rStyle w:val="ac"/>
             <w:noProof/>
           </w:rPr>
-          <w:t>1.2.5 Страница создания мероприятия</w:t>
+          <w:t>2.2.5 Страница создания мероприятия</w:t>
         </w:r>
         <w:r>
           <w:rPr>
@@ -1363,7 +1364,7 @@
             <w:noProof/>
             <w:webHidden/>
           </w:rPr>
-          <w:instrText xml:space="preserve"> PAGEREF _Toc413249943 \h </w:instrText>
+          <w:instrText xml:space="preserve"> PAGEREF _Toc413257502 \h </w:instrText>
         </w:r>
         <w:r>
           <w:rPr>
@@ -1407,13 +1408,13 @@
           <w:szCs w:val="22"/>
         </w:rPr>
       </w:pPr>
-      <w:hyperlink w:anchor="_Toc413249944" w:history="1">
+      <w:hyperlink w:anchor="_Toc413257503" w:history="1">
         <w:r>
           <w:rPr>
             <w:rStyle w:val="ac"/>
             <w:noProof/>
           </w:rPr>
-          <w:t>1.2.6 Страница редактирования мероприятия</w:t>
+          <w:t>2.2.6 Страница редактирования мероприятия</w:t>
         </w:r>
         <w:r>
           <w:rPr>
@@ -1434,7 +1435,7 @@
             <w:noProof/>
             <w:webHidden/>
           </w:rPr>
-          <w:instrText xml:space="preserve"> PAGEREF _Toc413249944 \h </w:instrText>
+          <w:instrText xml:space="preserve"> PAGEREF _Toc413257503 \h </w:instrText>
         </w:r>
         <w:r>
           <w:rPr>
@@ -1478,13 +1479,13 @@
           <w:szCs w:val="22"/>
         </w:rPr>
       </w:pPr>
-      <w:hyperlink w:anchor="_Toc413249945" w:history="1">
+      <w:hyperlink w:anchor="_Toc413257504" w:history="1">
         <w:r>
           <w:rPr>
             <w:rStyle w:val="ac"/>
             <w:noProof/>
           </w:rPr>
-          <w:t>1.2.7 Страница мероприятия</w:t>
+          <w:t>2.2.7 Страница мероприятия</w:t>
         </w:r>
         <w:r>
           <w:rPr>
@@ -1505,7 +1506,7 @@
             <w:noProof/>
             <w:webHidden/>
           </w:rPr>
-          <w:instrText xml:space="preserve"> PAGEREF _Toc413249945 \h </w:instrText>
+          <w:instrText xml:space="preserve"> PAGEREF _Toc413257504 \h </w:instrText>
         </w:r>
         <w:r>
           <w:rPr>
@@ -1549,13 +1550,13 @@
           <w:szCs w:val="22"/>
         </w:rPr>
       </w:pPr>
-      <w:hyperlink w:anchor="_Toc413249946" w:history="1">
+      <w:hyperlink w:anchor="_Toc413257505" w:history="1">
         <w:r>
           <w:rPr>
             <w:rStyle w:val="ac"/>
             <w:noProof/>
           </w:rPr>
-          <w:t>1.3. Характеристики пользователей</w:t>
+          <w:t>2.3. Характеристики пользователей</w:t>
         </w:r>
         <w:r>
           <w:rPr>
@@ -1576,7 +1577,7 @@
             <w:noProof/>
             <w:webHidden/>
           </w:rPr>
-          <w:instrText xml:space="preserve"> PAGEREF _Toc413249946 \h </w:instrText>
+          <w:instrText xml:space="preserve"> PAGEREF _Toc413257505 \h </w:instrText>
         </w:r>
         <w:r>
           <w:rPr>
@@ -1620,13 +1621,13 @@
           <w:szCs w:val="22"/>
         </w:rPr>
       </w:pPr>
-      <w:hyperlink w:anchor="_Toc413249947" w:history="1">
+      <w:hyperlink w:anchor="_Toc413257506" w:history="1">
         <w:r>
           <w:rPr>
             <w:rStyle w:val="ac"/>
             <w:noProof/>
           </w:rPr>
-          <w:t>1.4. Ограничения</w:t>
+          <w:t>2.4. Ограничения</w:t>
         </w:r>
         <w:r>
           <w:rPr>
@@ -1647,7 +1648,7 @@
             <w:noProof/>
             <w:webHidden/>
           </w:rPr>
-          <w:instrText xml:space="preserve"> PAGEREF _Toc413249947 \h </w:instrText>
+          <w:instrText xml:space="preserve"> PAGEREF _Toc413257506 \h </w:instrText>
         </w:r>
         <w:r>
           <w:rPr>
@@ -1691,13 +1692,13 @@
           <w:szCs w:val="22"/>
         </w:rPr>
       </w:pPr>
-      <w:hyperlink w:anchor="_Toc413249948" w:history="1">
+      <w:hyperlink w:anchor="_Toc413257507" w:history="1">
         <w:r>
           <w:rPr>
             <w:rStyle w:val="ac"/>
             <w:noProof/>
           </w:rPr>
-          <w:t>1.5. Предположения и зависимости</w:t>
+          <w:t>2.5. Предположения и зависимости</w:t>
         </w:r>
         <w:r>
           <w:rPr>
@@ -1718,7 +1719,7 @@
             <w:noProof/>
             <w:webHidden/>
           </w:rPr>
-          <w:instrText xml:space="preserve"> PAGEREF _Toc413249948 \h </w:instrText>
+          <w:instrText xml:space="preserve"> PAGEREF _Toc413257507 \h </w:instrText>
         </w:r>
         <w:r>
           <w:rPr>
@@ -1762,13 +1763,13 @@
           <w:szCs w:val="22"/>
         </w:rPr>
       </w:pPr>
-      <w:hyperlink w:anchor="_Toc413249949" w:history="1">
+      <w:hyperlink w:anchor="_Toc413257508" w:history="1">
         <w:r>
           <w:rPr>
             <w:rStyle w:val="ac"/>
             <w:noProof/>
           </w:rPr>
-          <w:t>1.6. Сроки и состав версий продукта</w:t>
+          <w:t>2.6. Сроки и состав версий продукта</w:t>
         </w:r>
         <w:r>
           <w:rPr>
@@ -1789,7 +1790,7 @@
             <w:noProof/>
             <w:webHidden/>
           </w:rPr>
-          <w:instrText xml:space="preserve"> PAGEREF _Toc413249949 \h </w:instrText>
+          <w:instrText xml:space="preserve"> PAGEREF _Toc413257508 \h </w:instrText>
         </w:r>
         <w:r>
           <w:rPr>
@@ -1830,13 +1831,13 @@
           <w:szCs w:val="22"/>
         </w:rPr>
       </w:pPr>
-      <w:hyperlink w:anchor="_Toc413249950" w:history="1">
+      <w:hyperlink w:anchor="_Toc413257509" w:history="1">
         <w:r>
           <w:rPr>
             <w:rStyle w:val="ac"/>
             <w:noProof/>
           </w:rPr>
-          <w:t>2. Специфические требования.</w:t>
+          <w:t>3. Специфические требования</w:t>
         </w:r>
         <w:r>
           <w:rPr>
@@ -1857,7 +1858,7 @@
             <w:noProof/>
             <w:webHidden/>
           </w:rPr>
-          <w:instrText xml:space="preserve"> PAGEREF _Toc413249950 \h </w:instrText>
+          <w:instrText xml:space="preserve"> PAGEREF _Toc413257509 \h </w:instrText>
         </w:r>
         <w:r>
           <w:rPr>
@@ -1901,13 +1902,13 @@
           <w:szCs w:val="22"/>
         </w:rPr>
       </w:pPr>
-      <w:hyperlink w:anchor="_Toc413249951" w:history="1">
+      <w:hyperlink w:anchor="_Toc413257513" w:history="1">
         <w:r>
           <w:rPr>
             <w:rStyle w:val="ac"/>
             <w:noProof/>
           </w:rPr>
-          <w:t>2.1. Внешние интерфейсы и функции (для обычного пользователя)</w:t>
+          <w:t>3.1. Внешние интерфейсы и функции (для обычного пользователя)</w:t>
         </w:r>
         <w:r>
           <w:rPr>
@@ -1928,7 +1929,7 @@
             <w:noProof/>
             <w:webHidden/>
           </w:rPr>
-          <w:instrText xml:space="preserve"> PAGEREF _Toc413249951 \h </w:instrText>
+          <w:instrText xml:space="preserve"> PAGEREF _Toc413257513 \h </w:instrText>
         </w:r>
         <w:r>
           <w:rPr>
@@ -1972,13 +1973,13 @@
           <w:szCs w:val="22"/>
         </w:rPr>
       </w:pPr>
-      <w:hyperlink w:anchor="_Toc413249952" w:history="1">
+      <w:hyperlink w:anchor="_Toc413257514" w:history="1">
         <w:r>
           <w:rPr>
             <w:rStyle w:val="ac"/>
             <w:noProof/>
           </w:rPr>
-          <w:t>2.1.1 Шапка сервиса</w:t>
+          <w:t>3.1.1 Шапка сервиса</w:t>
         </w:r>
         <w:r>
           <w:rPr>
@@ -1999,7 +2000,7 @@
             <w:noProof/>
             <w:webHidden/>
           </w:rPr>
-          <w:instrText xml:space="preserve"> PAGEREF _Toc413249952 \h </w:instrText>
+          <w:instrText xml:space="preserve"> PAGEREF _Toc413257514 \h </w:instrText>
         </w:r>
         <w:r>
           <w:rPr>
@@ -2043,13 +2044,13 @@
           <w:szCs w:val="22"/>
         </w:rPr>
       </w:pPr>
-      <w:hyperlink w:anchor="_Toc413249953" w:history="1">
+      <w:hyperlink w:anchor="_Toc413257515" w:history="1">
         <w:r>
           <w:rPr>
             <w:rStyle w:val="ac"/>
             <w:noProof/>
           </w:rPr>
-          <w:t>2.1.2 Окно редактирования информации</w:t>
+          <w:t>3.1.2 Окно редактирования информации</w:t>
         </w:r>
         <w:r>
           <w:rPr>
@@ -2070,7 +2071,7 @@
             <w:noProof/>
             <w:webHidden/>
           </w:rPr>
-          <w:instrText xml:space="preserve"> PAGEREF _Toc413249953 \h </w:instrText>
+          <w:instrText xml:space="preserve"> PAGEREF _Toc413257515 \h </w:instrText>
         </w:r>
         <w:r>
           <w:rPr>
@@ -2114,13 +2115,13 @@
           <w:szCs w:val="22"/>
         </w:rPr>
       </w:pPr>
-      <w:hyperlink w:anchor="_Toc413249954" w:history="1">
+      <w:hyperlink w:anchor="_Toc413257516" w:history="1">
         <w:r>
           <w:rPr>
             <w:rStyle w:val="ac"/>
             <w:noProof/>
           </w:rPr>
-          <w:t>2.1.3 Главная страница</w:t>
+          <w:t>3.1.3 Главная страница</w:t>
         </w:r>
         <w:r>
           <w:rPr>
@@ -2141,7 +2142,7 @@
             <w:noProof/>
             <w:webHidden/>
           </w:rPr>
-          <w:instrText xml:space="preserve"> PAGEREF _Toc413249954 \h </w:instrText>
+          <w:instrText xml:space="preserve"> PAGEREF _Toc413257516 \h </w:instrText>
         </w:r>
         <w:r>
           <w:rPr>
@@ -2185,13 +2186,13 @@
           <w:szCs w:val="22"/>
         </w:rPr>
       </w:pPr>
-      <w:hyperlink w:anchor="_Toc413249955" w:history="1">
+      <w:hyperlink w:anchor="_Toc413257517" w:history="1">
         <w:r>
           <w:rPr>
             <w:rStyle w:val="ac"/>
             <w:noProof/>
           </w:rPr>
-          <w:t>2.1.4 Страница входа</w:t>
+          <w:t>3.1.4 Страница входа</w:t>
         </w:r>
         <w:r>
           <w:rPr>
@@ -2212,7 +2213,7 @@
             <w:noProof/>
             <w:webHidden/>
           </w:rPr>
-          <w:instrText xml:space="preserve"> PAGEREF _Toc413249955 \h </w:instrText>
+          <w:instrText xml:space="preserve"> PAGEREF _Toc413257517 \h </w:instrText>
         </w:r>
         <w:r>
           <w:rPr>
@@ -2256,13 +2257,13 @@
           <w:szCs w:val="22"/>
         </w:rPr>
       </w:pPr>
-      <w:hyperlink w:anchor="_Toc413249956" w:history="1">
+      <w:hyperlink w:anchor="_Toc413257518" w:history="1">
         <w:r>
           <w:rPr>
             <w:rStyle w:val="ac"/>
             <w:noProof/>
           </w:rPr>
-          <w:t>2.1.5 Страница восстановления пароля</w:t>
+          <w:t>3.1.5 Страница восстановления пароля</w:t>
         </w:r>
         <w:r>
           <w:rPr>
@@ -2283,7 +2284,7 @@
             <w:noProof/>
             <w:webHidden/>
           </w:rPr>
-          <w:instrText xml:space="preserve"> PAGEREF _Toc413249956 \h </w:instrText>
+          <w:instrText xml:space="preserve"> PAGEREF _Toc413257518 \h </w:instrText>
         </w:r>
         <w:r>
           <w:rPr>
@@ -2327,13 +2328,13 @@
           <w:szCs w:val="22"/>
         </w:rPr>
       </w:pPr>
-      <w:hyperlink w:anchor="_Toc413249957" w:history="1">
+      <w:hyperlink w:anchor="_Toc413257519" w:history="1">
         <w:r>
           <w:rPr>
             <w:rStyle w:val="ac"/>
             <w:noProof/>
           </w:rPr>
-          <w:t>2.1.6 Страница регистрации</w:t>
+          <w:t>3.1.6 Страница регистрации</w:t>
         </w:r>
         <w:r>
           <w:rPr>
@@ -2354,7 +2355,7 @@
             <w:noProof/>
             <w:webHidden/>
           </w:rPr>
-          <w:instrText xml:space="preserve"> PAGEREF _Toc413249957 \h </w:instrText>
+          <w:instrText xml:space="preserve"> PAGEREF _Toc413257519 \h </w:instrText>
         </w:r>
         <w:r>
           <w:rPr>
@@ -2398,13 +2399,13 @@
           <w:szCs w:val="22"/>
         </w:rPr>
       </w:pPr>
-      <w:hyperlink w:anchor="_Toc413249958" w:history="1">
+      <w:hyperlink w:anchor="_Toc413257520" w:history="1">
         <w:r>
           <w:rPr>
             <w:rStyle w:val="ac"/>
             <w:noProof/>
           </w:rPr>
-          <w:t>2.1.7 Личная страница пользователя</w:t>
+          <w:t>3.1.7 Личная страница пользователя</w:t>
         </w:r>
         <w:r>
           <w:rPr>
@@ -2425,7 +2426,7 @@
             <w:noProof/>
             <w:webHidden/>
           </w:rPr>
-          <w:instrText xml:space="preserve"> PAGEREF _Toc413249958 \h </w:instrText>
+          <w:instrText xml:space="preserve"> PAGEREF _Toc413257520 \h </w:instrText>
         </w:r>
         <w:r>
           <w:rPr>
@@ -2469,13 +2470,13 @@
           <w:szCs w:val="22"/>
         </w:rPr>
       </w:pPr>
-      <w:hyperlink w:anchor="_Toc413249959" w:history="1">
+      <w:hyperlink w:anchor="_Toc413257521" w:history="1">
         <w:r>
           <w:rPr>
             <w:rStyle w:val="ac"/>
             <w:noProof/>
           </w:rPr>
-          <w:t>2.1.8 Страница редактирования личного профиля</w:t>
+          <w:t>3.1.8 Страница редактирования личного профиля</w:t>
         </w:r>
         <w:r>
           <w:rPr>
@@ -2496,7 +2497,7 @@
             <w:noProof/>
             <w:webHidden/>
           </w:rPr>
-          <w:instrText xml:space="preserve"> PAGEREF _Toc413249959 \h </w:instrText>
+          <w:instrText xml:space="preserve"> PAGEREF _Toc413257521 \h </w:instrText>
         </w:r>
         <w:r>
           <w:rPr>
@@ -2540,13 +2541,13 @@
           <w:szCs w:val="22"/>
         </w:rPr>
       </w:pPr>
-      <w:hyperlink w:anchor="_Toc413249960" w:history="1">
+      <w:hyperlink w:anchor="_Toc413257522" w:history="1">
         <w:r>
           <w:rPr>
             <w:rStyle w:val="ac"/>
             <w:noProof/>
           </w:rPr>
-          <w:t>2.1.9 Страница поиска</w:t>
+          <w:t>3.1.9 Страница поиска</w:t>
         </w:r>
         <w:r>
           <w:rPr>
@@ -2567,7 +2568,7 @@
             <w:noProof/>
             <w:webHidden/>
           </w:rPr>
-          <w:instrText xml:space="preserve"> PAGEREF _Toc413249960 \h </w:instrText>
+          <w:instrText xml:space="preserve"> PAGEREF _Toc413257522 \h </w:instrText>
         </w:r>
         <w:r>
           <w:rPr>
@@ -2611,13 +2612,13 @@
           <w:szCs w:val="22"/>
         </w:rPr>
       </w:pPr>
-      <w:hyperlink w:anchor="_Toc413249961" w:history="1">
+      <w:hyperlink w:anchor="_Toc413257523" w:history="1">
         <w:r>
           <w:rPr>
             <w:rStyle w:val="ac"/>
             <w:noProof/>
           </w:rPr>
-          <w:t>2.1.10 Страница создания мероприятия</w:t>
+          <w:t>3.1.10 Страница создания мероприятия</w:t>
         </w:r>
         <w:r>
           <w:rPr>
@@ -2638,7 +2639,7 @@
             <w:noProof/>
             <w:webHidden/>
           </w:rPr>
-          <w:instrText xml:space="preserve"> PAGEREF _Toc413249961 \h </w:instrText>
+          <w:instrText xml:space="preserve"> PAGEREF _Toc413257523 \h </w:instrText>
         </w:r>
         <w:r>
           <w:rPr>
@@ -2682,13 +2683,13 @@
           <w:szCs w:val="22"/>
         </w:rPr>
       </w:pPr>
-      <w:hyperlink w:anchor="_Toc413249962" w:history="1">
+      <w:hyperlink w:anchor="_Toc413257524" w:history="1">
         <w:r>
           <w:rPr>
             <w:rStyle w:val="ac"/>
             <w:noProof/>
           </w:rPr>
-          <w:t>2.1.11 Страница редактирования мероприятия</w:t>
+          <w:t>3.1.11 Страница редактирования мероприятия</w:t>
         </w:r>
         <w:r>
           <w:rPr>
@@ -2709,7 +2710,7 @@
             <w:noProof/>
             <w:webHidden/>
           </w:rPr>
-          <w:instrText xml:space="preserve"> PAGEREF _Toc413249962 \h </w:instrText>
+          <w:instrText xml:space="preserve"> PAGEREF _Toc413257524 \h </w:instrText>
         </w:r>
         <w:r>
           <w:rPr>
@@ -2753,13 +2754,13 @@
           <w:szCs w:val="22"/>
         </w:rPr>
       </w:pPr>
-      <w:hyperlink w:anchor="_Toc413249963" w:history="1">
+      <w:hyperlink w:anchor="_Toc413257525" w:history="1">
         <w:r>
           <w:rPr>
             <w:rStyle w:val="ac"/>
             <w:noProof/>
           </w:rPr>
-          <w:t>2.1.12 Страница мероприятия</w:t>
+          <w:t>3.1.12 Страница мероприятия</w:t>
         </w:r>
         <w:r>
           <w:rPr>
@@ -2780,7 +2781,7 @@
             <w:noProof/>
             <w:webHidden/>
           </w:rPr>
-          <w:instrText xml:space="preserve"> PAGEREF _Toc413249963 \h </w:instrText>
+          <w:instrText xml:space="preserve"> PAGEREF _Toc413257525 \h </w:instrText>
         </w:r>
         <w:r>
           <w:rPr>
@@ -2824,13 +2825,13 @@
           <w:szCs w:val="22"/>
         </w:rPr>
       </w:pPr>
-      <w:hyperlink w:anchor="_Toc413249964" w:history="1">
+      <w:hyperlink w:anchor="_Toc413257526" w:history="1">
         <w:r>
           <w:rPr>
             <w:rStyle w:val="ac"/>
             <w:noProof/>
           </w:rPr>
-          <w:t>2.2. Внешние интерфейсы и функции (для администраторов)</w:t>
+          <w:t>3.2. Внешние интерфейсы и функции (для администраторов)</w:t>
         </w:r>
         <w:r>
           <w:rPr>
@@ -2851,7 +2852,7 @@
             <w:noProof/>
             <w:webHidden/>
           </w:rPr>
-          <w:instrText xml:space="preserve"> PAGEREF _Toc413249964 \h </w:instrText>
+          <w:instrText xml:space="preserve"> PAGEREF _Toc413257526 \h </w:instrText>
         </w:r>
         <w:r>
           <w:rPr>
@@ -2895,13 +2896,13 @@
           <w:szCs w:val="22"/>
         </w:rPr>
       </w:pPr>
-      <w:hyperlink w:anchor="_Toc413249965" w:history="1">
+      <w:hyperlink w:anchor="_Toc413257527" w:history="1">
         <w:r>
           <w:rPr>
             <w:rStyle w:val="ac"/>
             <w:noProof/>
           </w:rPr>
-          <w:t>2.3. Логическая структура базы данных</w:t>
+          <w:t>3.3. Логическая структура базы данных</w:t>
         </w:r>
         <w:r>
           <w:rPr>
@@ -2922,7 +2923,7 @@
             <w:noProof/>
             <w:webHidden/>
           </w:rPr>
-          <w:instrText xml:space="preserve"> PAGEREF _Toc413249965 \h </w:instrText>
+          <w:instrText xml:space="preserve"> PAGEREF _Toc413257527 \h </w:instrText>
         </w:r>
         <w:r>
           <w:rPr>
@@ -2963,13 +2964,13 @@
           <w:szCs w:val="22"/>
         </w:rPr>
       </w:pPr>
-      <w:hyperlink w:anchor="_Toc413249966" w:history="1">
+      <w:hyperlink w:anchor="_Toc413257528" w:history="1">
         <w:r>
           <w:rPr>
             <w:rStyle w:val="ac"/>
             <w:noProof/>
           </w:rPr>
-          <w:t>3. Специфические требования ко второму релизу</w:t>
+          <w:t>4. Специфические требования ко второму релизу</w:t>
         </w:r>
         <w:r>
           <w:rPr>
@@ -2990,7 +2991,7 @@
             <w:noProof/>
             <w:webHidden/>
           </w:rPr>
-          <w:instrText xml:space="preserve"> PAGEREF _Toc413249966 \h </w:instrText>
+          <w:instrText xml:space="preserve"> PAGEREF _Toc413257528 \h </w:instrText>
         </w:r>
         <w:r>
           <w:rPr>
@@ -3034,13 +3035,13 @@
           <w:szCs w:val="22"/>
         </w:rPr>
       </w:pPr>
-      <w:hyperlink w:anchor="_Toc413249967" w:history="1">
+      <w:hyperlink w:anchor="_Toc413257533" w:history="1">
         <w:r>
           <w:rPr>
             <w:rStyle w:val="ac"/>
             <w:noProof/>
           </w:rPr>
-          <w:t>3.1. Внешние интерфейсы и функции (для обычного пользователя)</w:t>
+          <w:t>4.1. Внешние интерфейсы и функции (для обычного пользователя)</w:t>
         </w:r>
         <w:r>
           <w:rPr>
@@ -3061,7 +3062,7 @@
             <w:noProof/>
             <w:webHidden/>
           </w:rPr>
-          <w:instrText xml:space="preserve"> PAGEREF _Toc413249967 \h </w:instrText>
+          <w:instrText xml:space="preserve"> PAGEREF _Toc413257533 \h </w:instrText>
         </w:r>
         <w:r>
           <w:rPr>
@@ -3105,13 +3106,13 @@
           <w:szCs w:val="22"/>
         </w:rPr>
       </w:pPr>
-      <w:hyperlink w:anchor="_Toc413249970" w:history="1">
+      <w:hyperlink w:anchor="_Toc413257534" w:history="1">
         <w:r>
           <w:rPr>
             <w:rStyle w:val="ac"/>
             <w:noProof/>
           </w:rPr>
-          <w:t>3.1.1 Шапка сервиса</w:t>
+          <w:t>4.1.1 Шапка сервиса</w:t>
         </w:r>
         <w:r>
           <w:rPr>
@@ -3132,7 +3133,7 @@
             <w:noProof/>
             <w:webHidden/>
           </w:rPr>
-          <w:instrText xml:space="preserve"> PAGEREF _Toc413249970 \h </w:instrText>
+          <w:instrText xml:space="preserve"> PAGEREF _Toc413257534 \h </w:instrText>
         </w:r>
         <w:r>
           <w:rPr>
@@ -3176,13 +3177,13 @@
           <w:szCs w:val="22"/>
         </w:rPr>
       </w:pPr>
-      <w:hyperlink w:anchor="_Toc413249971" w:history="1">
+      <w:hyperlink w:anchor="_Toc413257535" w:history="1">
         <w:r>
           <w:rPr>
             <w:rStyle w:val="ac"/>
             <w:noProof/>
           </w:rPr>
-          <w:t>3.1.2 Окно редактирования информации</w:t>
+          <w:t>4.1.2 Окно редактирования информации</w:t>
         </w:r>
         <w:r>
           <w:rPr>
@@ -3203,7 +3204,7 @@
             <w:noProof/>
             <w:webHidden/>
           </w:rPr>
-          <w:instrText xml:space="preserve"> PAGEREF _Toc413249971 \h </w:instrText>
+          <w:instrText xml:space="preserve"> PAGEREF _Toc413257535 \h </w:instrText>
         </w:r>
         <w:r>
           <w:rPr>
@@ -3247,13 +3248,13 @@
           <w:szCs w:val="22"/>
         </w:rPr>
       </w:pPr>
-      <w:hyperlink w:anchor="_Toc413249972" w:history="1">
+      <w:hyperlink w:anchor="_Toc413257536" w:history="1">
         <w:r>
           <w:rPr>
             <w:rStyle w:val="ac"/>
             <w:noProof/>
           </w:rPr>
-          <w:t>3.1.3 Главная страница</w:t>
+          <w:t>4.1.3 Главная страница</w:t>
         </w:r>
         <w:r>
           <w:rPr>
@@ -3274,7 +3275,7 @@
             <w:noProof/>
             <w:webHidden/>
           </w:rPr>
-          <w:instrText xml:space="preserve"> PAGEREF _Toc413249972 \h </w:instrText>
+          <w:instrText xml:space="preserve"> PAGEREF _Toc413257536 \h </w:instrText>
         </w:r>
         <w:r>
           <w:rPr>
@@ -3318,13 +3319,13 @@
           <w:szCs w:val="22"/>
         </w:rPr>
       </w:pPr>
-      <w:hyperlink w:anchor="_Toc413249973" w:history="1">
+      <w:hyperlink w:anchor="_Toc413257537" w:history="1">
         <w:r>
           <w:rPr>
             <w:rStyle w:val="ac"/>
             <w:noProof/>
           </w:rPr>
-          <w:t>3.1.4 Страница входа</w:t>
+          <w:t>4.1.4 Страница входа</w:t>
         </w:r>
         <w:r>
           <w:rPr>
@@ -3345,7 +3346,7 @@
             <w:noProof/>
             <w:webHidden/>
           </w:rPr>
-          <w:instrText xml:space="preserve"> PAGEREF _Toc413249973 \h </w:instrText>
+          <w:instrText xml:space="preserve"> PAGEREF _Toc413257537 \h </w:instrText>
         </w:r>
         <w:r>
           <w:rPr>
@@ -3389,13 +3390,13 @@
           <w:szCs w:val="22"/>
         </w:rPr>
       </w:pPr>
-      <w:hyperlink w:anchor="_Toc413249974" w:history="1">
+      <w:hyperlink w:anchor="_Toc413257538" w:history="1">
         <w:r>
           <w:rPr>
             <w:rStyle w:val="ac"/>
             <w:noProof/>
           </w:rPr>
-          <w:t>3.1.5 Страница восстановления пароля</w:t>
+          <w:t>4.1.5 Страница восстановления пароля</w:t>
         </w:r>
         <w:r>
           <w:rPr>
@@ -3416,7 +3417,7 @@
             <w:noProof/>
             <w:webHidden/>
           </w:rPr>
-          <w:instrText xml:space="preserve"> PAGEREF _Toc413249974 \h </w:instrText>
+          <w:instrText xml:space="preserve"> PAGEREF _Toc413257538 \h </w:instrText>
         </w:r>
         <w:r>
           <w:rPr>
@@ -3460,13 +3461,13 @@
           <w:szCs w:val="22"/>
         </w:rPr>
       </w:pPr>
-      <w:hyperlink w:anchor="_Toc413249975" w:history="1">
+      <w:hyperlink w:anchor="_Toc413257539" w:history="1">
         <w:r>
           <w:rPr>
             <w:rStyle w:val="ac"/>
             <w:noProof/>
           </w:rPr>
-          <w:t>3.1.6 Страница регистрации</w:t>
+          <w:t>4.1.6 Страница регистрации</w:t>
         </w:r>
         <w:r>
           <w:rPr>
@@ -3487,7 +3488,7 @@
             <w:noProof/>
             <w:webHidden/>
           </w:rPr>
-          <w:instrText xml:space="preserve"> PAGEREF _Toc413249975 \h </w:instrText>
+          <w:instrText xml:space="preserve"> PAGEREF _Toc413257539 \h </w:instrText>
         </w:r>
         <w:r>
           <w:rPr>
@@ -3531,7 +3532,7 @@
           <w:szCs w:val="22"/>
         </w:rPr>
       </w:pPr>
-      <w:hyperlink w:anchor="_Toc413249976" w:history="1">
+      <w:hyperlink w:anchor="_Toc413257540" w:history="1">
         <w:r>
           <w:rPr>
             <w:rStyle w:val="ac"/>
@@ -3540,7 +3541,7 @@
             <w:noProof/>
             <w:spacing w:val="5"/>
           </w:rPr>
-          <w:t>3.1.7 Личная страница пользователя</w:t>
+          <w:t>4.1.7 Личная страница пользователя</w:t>
         </w:r>
         <w:r>
           <w:rPr>
@@ -3561,7 +3562,7 @@
             <w:noProof/>
             <w:webHidden/>
           </w:rPr>
-          <w:instrText xml:space="preserve"> PAGEREF _Toc413249976 \h </w:instrText>
+          <w:instrText xml:space="preserve"> PAGEREF _Toc413257540 \h </w:instrText>
         </w:r>
         <w:r>
           <w:rPr>
@@ -3605,13 +3606,13 @@
           <w:szCs w:val="22"/>
         </w:rPr>
       </w:pPr>
-      <w:hyperlink w:anchor="_Toc413249977" w:history="1">
+      <w:hyperlink w:anchor="_Toc413257541" w:history="1">
         <w:r>
           <w:rPr>
             <w:rStyle w:val="ac"/>
             <w:noProof/>
           </w:rPr>
-          <w:t>3.1.8 Страница редактирования личного пользователя</w:t>
+          <w:t>4.1.8 Страница редактирования личного пользователя</w:t>
         </w:r>
         <w:r>
           <w:rPr>
@@ -3632,7 +3633,7 @@
             <w:noProof/>
             <w:webHidden/>
           </w:rPr>
-          <w:instrText xml:space="preserve"> PAGEREF _Toc413249977 \h </w:instrText>
+          <w:instrText xml:space="preserve"> PAGEREF _Toc413257541 \h </w:instrText>
         </w:r>
         <w:r>
           <w:rPr>
@@ -3676,14 +3677,14 @@
           <w:szCs w:val="22"/>
         </w:rPr>
       </w:pPr>
-      <w:hyperlink w:anchor="_Toc413249978" w:history="1">
+      <w:hyperlink w:anchor="_Toc413257542" w:history="1">
         <w:r>
           <w:rPr>
             <w:rStyle w:val="ac"/>
             <w:noProof/>
             <w:spacing w:val="5"/>
           </w:rPr>
-          <w:t>3.1.9 Страница поиска</w:t>
+          <w:t>4.1.9 Страница поиска</w:t>
         </w:r>
         <w:r>
           <w:rPr>
@@ -3704,7 +3705,7 @@
             <w:noProof/>
             <w:webHidden/>
           </w:rPr>
-          <w:instrText xml:space="preserve"> PAGEREF _Toc413249978 \h </w:instrText>
+          <w:instrText xml:space="preserve"> PAGEREF _Toc413257542 \h </w:instrText>
         </w:r>
         <w:r>
           <w:rPr>
@@ -3748,7 +3749,7 @@
           <w:szCs w:val="22"/>
         </w:rPr>
       </w:pPr>
-      <w:hyperlink w:anchor="_Toc413249979" w:history="1">
+      <w:hyperlink w:anchor="_Toc413257543" w:history="1">
         <w:r>
           <w:rPr>
             <w:rStyle w:val="ac"/>
@@ -3757,27 +3758,7 @@
             <w:noProof/>
             <w:spacing w:val="5"/>
           </w:rPr>
-          <w:t>3.1.10 Страниц</w:t>
-        </w:r>
-        <w:r>
-          <w:rPr>
-            <w:rStyle w:val="ac"/>
-            <w:bCs/>
-            <w:iCs/>
-            <w:noProof/>
-            <w:spacing w:val="5"/>
-          </w:rPr>
-          <w:t>а</w:t>
-        </w:r>
-        <w:r>
-          <w:rPr>
-            <w:rStyle w:val="ac"/>
-            <w:bCs/>
-            <w:iCs/>
-            <w:noProof/>
-            <w:spacing w:val="5"/>
-          </w:rPr>
-          <w:t xml:space="preserve"> создания мероприятия</w:t>
+          <w:t>4.1.10 Страница создания мероприятия</w:t>
         </w:r>
         <w:r>
           <w:rPr>
@@ -3798,7 +3779,7 @@
             <w:noProof/>
             <w:webHidden/>
           </w:rPr>
-          <w:instrText xml:space="preserve"> PAGEREF _Toc413249979 \h </w:instrText>
+          <w:instrText xml:space="preserve"> PAGEREF _Toc413257543 \h </w:instrText>
         </w:r>
         <w:r>
           <w:rPr>
@@ -3842,13 +3823,13 @@
           <w:szCs w:val="22"/>
         </w:rPr>
       </w:pPr>
-      <w:hyperlink w:anchor="_Toc413249980" w:history="1">
+      <w:hyperlink w:anchor="_Toc413257544" w:history="1">
         <w:r>
           <w:rPr>
             <w:rStyle w:val="ac"/>
             <w:noProof/>
           </w:rPr>
-          <w:t>3.1.11 Страница редактирования мероприятия</w:t>
+          <w:t>4.1.11 Страница редактирования мероприятия</w:t>
         </w:r>
         <w:r>
           <w:rPr>
@@ -3869,7 +3850,7 @@
             <w:noProof/>
             <w:webHidden/>
           </w:rPr>
-          <w:instrText xml:space="preserve"> PAGEREF _Toc413249980 \h </w:instrText>
+          <w:instrText xml:space="preserve"> PAGEREF _Toc413257544 \h </w:instrText>
         </w:r>
         <w:r>
           <w:rPr>
@@ -3913,7 +3894,7 @@
           <w:szCs w:val="22"/>
         </w:rPr>
       </w:pPr>
-      <w:hyperlink w:anchor="_Toc413249981" w:history="1">
+      <w:hyperlink w:anchor="_Toc413257545" w:history="1">
         <w:r>
           <w:rPr>
             <w:rStyle w:val="ac"/>
@@ -3922,7 +3903,7 @@
             <w:noProof/>
             <w:spacing w:val="5"/>
           </w:rPr>
-          <w:t>3.1.12 Страница мероприятия</w:t>
+          <w:t>4.1.12 Страница мероприятия</w:t>
         </w:r>
         <w:r>
           <w:rPr>
@@ -3943,7 +3924,7 @@
             <w:noProof/>
             <w:webHidden/>
           </w:rPr>
-          <w:instrText xml:space="preserve"> PAGEREF _Toc413249981 \h </w:instrText>
+          <w:instrText xml:space="preserve"> PAGEREF _Toc413257545 \h </w:instrText>
         </w:r>
         <w:r>
           <w:rPr>
@@ -3984,13 +3965,13 @@
           <w:szCs w:val="22"/>
         </w:rPr>
       </w:pPr>
-      <w:hyperlink w:anchor="_Toc413249982" w:history="1">
+      <w:hyperlink w:anchor="_Toc413257546" w:history="1">
         <w:r>
           <w:rPr>
             <w:rStyle w:val="ac"/>
             <w:noProof/>
           </w:rPr>
-          <w:t>4. Приложение 1: Архитектура проекта</w:t>
+          <w:t>5. Приложение 1: Архитектура проекта</w:t>
         </w:r>
         <w:r>
           <w:rPr>
@@ -4011,7 +3992,7 @@
             <w:noProof/>
             <w:webHidden/>
           </w:rPr>
-          <w:instrText xml:space="preserve"> PAGEREF _Toc413249982 \h </w:instrText>
+          <w:instrText xml:space="preserve"> PAGEREF _Toc413257546 \h </w:instrText>
         </w:r>
         <w:r>
           <w:rPr>
@@ -6164,25 +6145,7 @@
                 <w:b w:val="0"/>
                 <w:i w:val="0"/>
               </w:rPr>
-              <w:t xml:space="preserve"> </w:t>
-            </w:r>
-            <w:proofErr w:type="spellStart"/>
-            <w:r>
-              <w:rPr>
-                <w:rStyle w:val="a9"/>
-                <w:b w:val="0"/>
-                <w:i w:val="0"/>
-              </w:rPr>
-              <w:t>п.п</w:t>
-            </w:r>
-            <w:proofErr w:type="spellEnd"/>
-            <w:r>
-              <w:rPr>
-                <w:rStyle w:val="a9"/>
-                <w:b w:val="0"/>
-                <w:i w:val="0"/>
-              </w:rPr>
-              <w:t xml:space="preserve"> 2.2</w:t>
+              <w:t xml:space="preserve"> п.п 2.2</w:t>
             </w:r>
           </w:p>
         </w:tc>
@@ -6836,25 +6799,7 @@
                 <w:b w:val="0"/>
                 <w:i w:val="0"/>
               </w:rPr>
-              <w:t xml:space="preserve">Сравнение ТЗ с </w:t>
-            </w:r>
-            <w:proofErr w:type="spellStart"/>
-            <w:r>
-              <w:rPr>
-                <w:rStyle w:val="a9"/>
-                <w:b w:val="0"/>
-                <w:i w:val="0"/>
-              </w:rPr>
-              <w:t>демо</w:t>
-            </w:r>
-            <w:proofErr w:type="spellEnd"/>
-            <w:r>
-              <w:rPr>
-                <w:rStyle w:val="a9"/>
-                <w:b w:val="0"/>
-                <w:i w:val="0"/>
-              </w:rPr>
-              <w:t>, обсуждение функционала, замечания</w:t>
+              <w:t>Сравнение ТЗ с демо, обсуждение функционала, замечания</w:t>
             </w:r>
           </w:p>
         </w:tc>
@@ -7195,18 +7140,8 @@
                 <w:b w:val="0"/>
                 <w:i w:val="0"/>
               </w:rPr>
-              <w:t xml:space="preserve">Добавлена загрузка </w:t>
+              <w:t>Добавлена загрузка аватаров</w:t>
             </w:r>
-            <w:proofErr w:type="spellStart"/>
-            <w:r>
-              <w:rPr>
-                <w:rStyle w:val="a9"/>
-                <w:b w:val="0"/>
-                <w:i w:val="0"/>
-              </w:rPr>
-              <w:t>аватаров</w:t>
-            </w:r>
-            <w:proofErr w:type="spellEnd"/>
           </w:p>
         </w:tc>
         <w:tc>
@@ -7496,7 +7431,7 @@
       <w:pPr>
         <w:pStyle w:val="1"/>
       </w:pPr>
-      <w:bookmarkStart w:id="1" w:name="_Toc413249929"/>
+      <w:bookmarkStart w:id="1" w:name="_Toc413257486"/>
       <w:r>
         <w:lastRenderedPageBreak/>
         <w:t>Введение</w:t>
@@ -7515,7 +7450,7 @@
           <w:spacing w:val="0"/>
         </w:rPr>
       </w:pPr>
-      <w:bookmarkStart w:id="2" w:name="_Toc413249930"/>
+      <w:bookmarkStart w:id="2" w:name="_Toc413257487"/>
       <w:r>
         <w:t>Назначение</w:t>
       </w:r>
@@ -7542,7 +7477,7 @@
       <w:pPr>
         <w:pStyle w:val="2"/>
       </w:pPr>
-      <w:bookmarkStart w:id="3" w:name="_Toc413249931"/>
+      <w:bookmarkStart w:id="3" w:name="_Toc413257488"/>
       <w:r>
         <w:t>Область применения</w:t>
       </w:r>
@@ -7629,7 +7564,7 @@
       <w:pPr>
         <w:pStyle w:val="2"/>
       </w:pPr>
-      <w:bookmarkStart w:id="4" w:name="_Toc413249932"/>
+      <w:bookmarkStart w:id="4" w:name="_Toc413257489"/>
       <w:r>
         <w:t>Определения, акронимы и сокращения</w:t>
       </w:r>
@@ -7875,7 +7810,7 @@
       <w:pPr>
         <w:pStyle w:val="2"/>
       </w:pPr>
-      <w:bookmarkStart w:id="5" w:name="_Toc413249933"/>
+      <w:bookmarkStart w:id="5" w:name="_Toc413257490"/>
       <w:r>
         <w:t>Ссылки</w:t>
       </w:r>
@@ -7958,29 +7893,91 @@
     <w:p>
       <w:pPr>
         <w:pStyle w:val="1"/>
-      </w:pPr>
-      <w:bookmarkStart w:id="6" w:name="_Toc413249934"/>
+        <w:rPr>
+          <w:lang w:val="en-US"/>
+        </w:rPr>
+      </w:pPr>
+      <w:bookmarkStart w:id="6" w:name="_Toc413257491"/>
       <w:r>
         <w:lastRenderedPageBreak/>
         <w:t>Общее описание</w:t>
       </w:r>
       <w:bookmarkEnd w:id="6"/>
+      <w:r>
+        <w:t xml:space="preserve"> </w:t>
+      </w:r>
+    </w:p>
+    <w:p>
+      <w:pPr>
+        <w:pStyle w:val="ab"/>
+        <w:keepNext/>
+        <w:keepLines/>
+        <w:widowControl/>
+        <w:numPr>
+          <w:ilvl w:val="0"/>
+          <w:numId w:val="41"/>
+        </w:numPr>
+        <w:overflowPunct/>
+        <w:autoSpaceDE/>
+        <w:autoSpaceDN/>
+        <w:adjustRightInd/>
+        <w:spacing w:before="240" w:after="240" w:line="360" w:lineRule="auto"/>
+        <w:contextualSpacing w:val="0"/>
+        <w:jc w:val="both"/>
+        <w:outlineLvl w:val="1"/>
+        <w:rPr>
+          <w:noProof/>
+          <w:vanish/>
+          <w:kern w:val="28"/>
+          <w:sz w:val="32"/>
+        </w:rPr>
+      </w:pPr>
+      <w:bookmarkStart w:id="7" w:name="_Toc404373111"/>
+      <w:bookmarkStart w:id="8" w:name="_Toc413257492"/>
+      <w:bookmarkEnd w:id="8"/>
+    </w:p>
+    <w:p>
+      <w:pPr>
+        <w:pStyle w:val="ab"/>
+        <w:keepNext/>
+        <w:keepLines/>
+        <w:widowControl/>
+        <w:numPr>
+          <w:ilvl w:val="0"/>
+          <w:numId w:val="41"/>
+        </w:numPr>
+        <w:overflowPunct/>
+        <w:autoSpaceDE/>
+        <w:autoSpaceDN/>
+        <w:adjustRightInd/>
+        <w:spacing w:before="240" w:after="240" w:line="360" w:lineRule="auto"/>
+        <w:contextualSpacing w:val="0"/>
+        <w:jc w:val="both"/>
+        <w:outlineLvl w:val="1"/>
+        <w:rPr>
+          <w:noProof/>
+          <w:vanish/>
+          <w:kern w:val="28"/>
+          <w:sz w:val="32"/>
+        </w:rPr>
+      </w:pPr>
+      <w:bookmarkStart w:id="9" w:name="_Toc413257493"/>
+      <w:bookmarkEnd w:id="9"/>
     </w:p>
     <w:p>
       <w:pPr>
         <w:pStyle w:val="2"/>
         <w:numPr>
           <w:ilvl w:val="1"/>
-          <w:numId w:val="10"/>
+          <w:numId w:val="41"/>
         </w:numPr>
       </w:pPr>
-      <w:bookmarkStart w:id="7" w:name="_Toc404373111"/>
-      <w:bookmarkStart w:id="8" w:name="_Toc413249935"/>
+      <w:bookmarkStart w:id="10" w:name="_Toc413257494"/>
       <w:r>
         <w:t>Позиционирование продукта</w:t>
       </w:r>
       <w:bookmarkEnd w:id="7"/>
-      <w:bookmarkEnd w:id="8"/>
+      <w:bookmarkEnd w:id="10"/>
     </w:p>
     <w:p>
       <w:pPr>
@@ -8069,71 +8066,46 @@
     <w:p>
       <w:pPr>
         <w:pStyle w:val="2"/>
-        <w:numPr>
-          <w:ilvl w:val="1"/>
-          <w:numId w:val="10"/>
-        </w:numPr>
-      </w:pPr>
-      <w:bookmarkStart w:id="9" w:name="_Toc413249936"/>
+      </w:pPr>
+      <w:bookmarkStart w:id="11" w:name="_Toc413257495"/>
       <w:r>
         <w:t>Элементы интерфейса сервиса</w:t>
       </w:r>
-      <w:bookmarkEnd w:id="9"/>
+      <w:bookmarkEnd w:id="11"/>
     </w:p>
     <w:p>
       <w:pPr>
         <w:pStyle w:val="3"/>
       </w:pPr>
-      <w:bookmarkStart w:id="10" w:name="_Toc404373113"/>
-      <w:bookmarkStart w:id="11" w:name="_Toc413249937"/>
+      <w:bookmarkStart w:id="12" w:name="_Toc404373113"/>
+      <w:bookmarkStart w:id="13" w:name="_Toc413257496"/>
       <w:r>
         <w:t>Главная страница</w:t>
       </w:r>
-      <w:bookmarkEnd w:id="10"/>
-      <w:bookmarkEnd w:id="11"/>
-    </w:p>
-    <w:p>
-      <w:r>
-        <w:t>На главной странице расположен</w:t>
-      </w:r>
-      <w:r>
-        <w:t>а информация о сервисе</w:t>
-      </w:r>
-      <w:r>
-        <w:t>,</w:t>
-      </w:r>
-      <w:r>
-        <w:t xml:space="preserve"> интерфейс для входа и регистрации на сервисе. Пользователю</w:t>
-      </w:r>
-      <w:r>
-        <w:t xml:space="preserve"> доступны варианты </w:t>
-      </w:r>
-      <w:r>
-        <w:t>аутентификации и регистрации на сервисе.</w:t>
+      <w:bookmarkEnd w:id="12"/>
+      <w:bookmarkEnd w:id="13"/>
+    </w:p>
+    <w:p>
+      <w:r>
+        <w:t>На главной странице расположена информация о сервисе, интерфейс для входа и регистрации на сервисе. Пользователю доступны варианты аутентификации и регистрации на сервисе.</w:t>
       </w:r>
     </w:p>
     <w:p>
       <w:pPr>
         <w:pStyle w:val="3"/>
       </w:pPr>
-      <w:bookmarkStart w:id="12" w:name="_Toc413249938"/>
+      <w:bookmarkStart w:id="14" w:name="_Toc413257497"/>
       <w:r>
         <w:t>Страница регистрации</w:t>
       </w:r>
-      <w:bookmarkEnd w:id="12"/>
+      <w:bookmarkEnd w:id="14"/>
       <w:r>
         <w:t xml:space="preserve"> </w:t>
       </w:r>
     </w:p>
     <w:p>
       <w:r>
-        <w:t>На странице регистрации пользователю предоставляется выбор: зарегистрироваться на сервисе, или аутентифицироваться, используя уже существующий аккаунт в социальных сетях</w:t>
-      </w:r>
-      <w:r>
-        <w:t xml:space="preserve"> или на сервисе</w:t>
-      </w:r>
-      <w:r>
-        <w:t>.</w:t>
+        <w:t>На странице регистрации пользователю предоставляется выбор: зарегистрироваться на сервисе, или аутентифицироваться, используя уже существующий аккаунт в социальных сетях или на сервисе.</w:t>
       </w:r>
     </w:p>
     <w:p>
@@ -8144,11 +8116,11 @@
           <w:numId w:val="17"/>
         </w:numPr>
       </w:pPr>
-      <w:bookmarkStart w:id="13" w:name="_Toc413249939"/>
+      <w:bookmarkStart w:id="15" w:name="_Toc413257498"/>
       <w:r>
         <w:t>Страница входа</w:t>
       </w:r>
-      <w:bookmarkEnd w:id="13"/>
+      <w:bookmarkEnd w:id="15"/>
     </w:p>
     <w:p>
       <w:r>
@@ -8159,160 +8131,97 @@
       <w:pPr>
         <w:pStyle w:val="3"/>
       </w:pPr>
-      <w:bookmarkStart w:id="14" w:name="_Toc413249940"/>
-      <w:r>
-        <w:t>Личная с</w:t>
-      </w:r>
-      <w:r>
-        <w:t>траница пользователя</w:t>
-      </w:r>
-      <w:bookmarkEnd w:id="14"/>
+      <w:bookmarkStart w:id="16" w:name="_Toc413257499"/>
+      <w:r>
+        <w:t>Личная страница пользователя</w:t>
+      </w:r>
+      <w:bookmarkEnd w:id="16"/>
       <w:r>
         <w:t xml:space="preserve"> </w:t>
       </w:r>
     </w:p>
     <w:p>
       <w:r>
-        <w:t>На странице пользователя владел</w:t>
-      </w:r>
-      <w:r>
-        <w:t>ец страницы</w:t>
-      </w:r>
-      <w:r>
-        <w:t xml:space="preserve"> размещает информацию</w:t>
-      </w:r>
-      <w:r>
-        <w:t xml:space="preserve"> о себе, контактные данные. Кроме того на этой странице отображается информация о мероприятиях, организованных или посещенных пользователем. Посетители страницы могут оставлять комментарии о пользователе</w:t>
-      </w:r>
-      <w:r>
-        <w:t>, создавать мероприятия и искать мероприятия.</w:t>
-      </w:r>
-      <w:r>
-        <w:t xml:space="preserve"> </w:t>
+        <w:t xml:space="preserve">На странице пользователя владелец страницы размещает информацию о себе, контактные данные. Кроме того на этой странице отображается информация о мероприятиях, организованных или посещенных пользователем. Посетители страницы могут оставлять комментарии о пользователе, создавать мероприятия и искать мероприятия. </w:t>
       </w:r>
     </w:p>
     <w:p>
       <w:pPr>
         <w:pStyle w:val="3"/>
       </w:pPr>
-      <w:bookmarkStart w:id="15" w:name="_Toc413249941"/>
+      <w:bookmarkStart w:id="17" w:name="_Toc413257500"/>
       <w:r>
         <w:t>Страница редактирования личного профиля</w:t>
       </w:r>
-      <w:bookmarkEnd w:id="15"/>
-    </w:p>
-    <w:p>
-      <w:r>
-        <w:t xml:space="preserve">На странице редактирования личного профиля владелец страницы может менять информацию о себе, контактные данные, </w:t>
-      </w:r>
-      <w:r>
-        <w:t xml:space="preserve">фотографии и менять аватар, </w:t>
-      </w:r>
-      <w:r>
-        <w:t>однако он не может повлиять на список организованных и посещенных мероприятий, а также на комментарии других пользователей.</w:t>
+      <w:bookmarkEnd w:id="17"/>
+    </w:p>
+    <w:p>
+      <w:r>
+        <w:t>На странице редактирования личного профиля владелец страницы может менять информацию о себе, контактные данные, фотографии и менять аватар, однако он не может повлиять на список организованных и посещенных мероприятий, а также на комментарии других пользователей.</w:t>
       </w:r>
     </w:p>
     <w:p>
       <w:pPr>
         <w:pStyle w:val="3"/>
       </w:pPr>
-      <w:bookmarkStart w:id="16" w:name="_Toc413249942"/>
+      <w:bookmarkStart w:id="18" w:name="_Toc413257501"/>
       <w:r>
         <w:lastRenderedPageBreak/>
         <w:t>Страница поиска</w:t>
       </w:r>
-      <w:bookmarkEnd w:id="16"/>
+      <w:bookmarkEnd w:id="18"/>
       <w:r>
         <w:t xml:space="preserve"> </w:t>
       </w:r>
     </w:p>
     <w:p>
       <w:r>
-        <w:t xml:space="preserve">На странице поиска пользователю предоставляется удобный функционал с картой для поиска мероприятий. При введения поискового запроса результаты отображаются на карте, а так же выводятся в колонку </w:t>
-      </w:r>
-      <w:r>
-        <w:t>сбоку от</w:t>
-      </w:r>
-      <w:r>
-        <w:t xml:space="preserve"> карты.</w:t>
+        <w:t>На странице поиска пользователю предоставляется удобный функционал с картой для поиска мероприятий. При введения поискового запроса результаты отображаются на карте, а так же выводятся в колонку сбоку от карты.</w:t>
       </w:r>
     </w:p>
     <w:p>
       <w:pPr>
         <w:pStyle w:val="3"/>
       </w:pPr>
-      <w:bookmarkStart w:id="17" w:name="_Toc413249943"/>
-      <w:r>
-        <w:t xml:space="preserve">Страница </w:t>
-      </w:r>
-      <w:r>
-        <w:t xml:space="preserve">создания </w:t>
-      </w:r>
-      <w:r>
-        <w:t>мероприятия</w:t>
-      </w:r>
-      <w:bookmarkEnd w:id="17"/>
-    </w:p>
-    <w:p>
-      <w:r>
-        <w:t xml:space="preserve">На странице создания пользователь может организовывать новое мероприятие, вносить информацию о нем, выбирать место, время и </w:t>
-      </w:r>
-      <w:r>
-        <w:t>тип вечеринки</w:t>
-      </w:r>
-      <w:r>
-        <w:t>.</w:t>
+      <w:bookmarkStart w:id="19" w:name="_Toc413257502"/>
+      <w:r>
+        <w:t>Страница создания мероприятия</w:t>
+      </w:r>
+      <w:bookmarkEnd w:id="19"/>
+    </w:p>
+    <w:p>
+      <w:r>
+        <w:t>На странице создания пользователь может организовывать новое мероприятие, вносить информацию о нем, выбирать место, время и тип вечеринки.</w:t>
       </w:r>
     </w:p>
     <w:p>
       <w:pPr>
         <w:pStyle w:val="3"/>
       </w:pPr>
-      <w:bookmarkStart w:id="18" w:name="_Toc413249944"/>
+      <w:bookmarkStart w:id="20" w:name="_Toc413257503"/>
       <w:r>
         <w:t>Страница редактирования мероприятия</w:t>
       </w:r>
-      <w:bookmarkEnd w:id="18"/>
-    </w:p>
-    <w:p>
-      <w:r>
-        <w:t>На странице редактирования мероприятия пользователь мож</w:t>
-      </w:r>
-      <w:r>
-        <w:t>ет изменять данные о мероприятии</w:t>
-      </w:r>
-      <w:r>
-        <w:t xml:space="preserve"> и </w:t>
-      </w:r>
-      <w:r>
-        <w:t xml:space="preserve">вносить новые и </w:t>
-      </w:r>
-      <w:r>
-        <w:t>одобрять</w:t>
-      </w:r>
-      <w:r>
-        <w:t xml:space="preserve"> участников мероприятия.</w:t>
+      <w:bookmarkEnd w:id="20"/>
+    </w:p>
+    <w:p>
+      <w:r>
+        <w:t>На странице редактирования мероприятия пользователь может изменять данные о мероприятии и вносить новые и одобрять участников мероприятия.</w:t>
       </w:r>
     </w:p>
     <w:p>
       <w:pPr>
         <w:pStyle w:val="3"/>
       </w:pPr>
-      <w:bookmarkStart w:id="19" w:name="_Toc413249945"/>
+      <w:bookmarkStart w:id="21" w:name="_Toc413257504"/>
       <w:r>
         <w:t>Страница мероприятия</w:t>
       </w:r>
-      <w:bookmarkEnd w:id="19"/>
-    </w:p>
-    <w:p>
-      <w:r>
-        <w:t>На странице мероприятия пользователь может просматривать информацию о вечеринке, людей, желающих туда пойти,</w:t>
-      </w:r>
-      <w:r>
-        <w:t xml:space="preserve"> а так же самому высказать желание</w:t>
-      </w:r>
-      <w:r>
-        <w:t xml:space="preserve"> участвовать в ней. </w:t>
+      <w:bookmarkEnd w:id="21"/>
+    </w:p>
+    <w:p>
+      <w:r>
+        <w:t xml:space="preserve">На странице мероприятия пользователь может просматривать информацию о вечеринке, людей, желающих туда пойти, а так же самому высказать желание участвовать в ней. </w:t>
       </w:r>
     </w:p>
     <w:p>
@@ -8328,16 +8237,12 @@
     <w:p>
       <w:pPr>
         <w:pStyle w:val="2"/>
-        <w:numPr>
-          <w:ilvl w:val="1"/>
-          <w:numId w:val="10"/>
-        </w:numPr>
-      </w:pPr>
-      <w:bookmarkStart w:id="20" w:name="_Toc413249946"/>
+      </w:pPr>
+      <w:bookmarkStart w:id="22" w:name="_Toc413257505"/>
       <w:r>
         <w:t>Характеристики пользователей</w:t>
       </w:r>
-      <w:bookmarkEnd w:id="20"/>
+      <w:bookmarkEnd w:id="22"/>
     </w:p>
     <w:p>
       <w:pPr>
@@ -8416,25 +8321,7 @@
           <w:i w:val="0"/>
           <w:u w:val="single"/>
         </w:rPr>
-        <w:t xml:space="preserve">Обычный </w:t>
-      </w:r>
-      <w:r>
-        <w:rPr>
-          <w:rStyle w:val="a9"/>
-          <w:b w:val="0"/>
-          <w:i w:val="0"/>
-          <w:u w:val="single"/>
-        </w:rPr>
-        <w:t>п</w:t>
-      </w:r>
-      <w:r>
-        <w:rPr>
-          <w:rStyle w:val="a9"/>
-          <w:b w:val="0"/>
-          <w:i w:val="0"/>
-          <w:u w:val="single"/>
-        </w:rPr>
-        <w:t>ользователь</w:t>
+        <w:t>Обычный пользователь</w:t>
       </w:r>
       <w:r>
         <w:rPr>
@@ -8448,17 +8335,13 @@
     <w:p>
       <w:pPr>
         <w:pStyle w:val="2"/>
-        <w:numPr>
-          <w:ilvl w:val="1"/>
-          <w:numId w:val="10"/>
-        </w:numPr>
-      </w:pPr>
-      <w:bookmarkStart w:id="21" w:name="_Toc413249947"/>
+      </w:pPr>
+      <w:bookmarkStart w:id="23" w:name="_Toc413257506"/>
       <w:r>
         <w:lastRenderedPageBreak/>
         <w:t>Ограничения</w:t>
       </w:r>
-      <w:bookmarkEnd w:id="21"/>
+      <w:bookmarkEnd w:id="23"/>
     </w:p>
     <w:p>
       <w:pPr>
@@ -8489,16 +8372,12 @@
     <w:p>
       <w:pPr>
         <w:pStyle w:val="2"/>
-        <w:numPr>
-          <w:ilvl w:val="1"/>
-          <w:numId w:val="10"/>
-        </w:numPr>
-      </w:pPr>
-      <w:bookmarkStart w:id="22" w:name="_Toc413249948"/>
+      </w:pPr>
+      <w:bookmarkStart w:id="24" w:name="_Toc413257507"/>
       <w:r>
         <w:t>Предположения и зависимости</w:t>
       </w:r>
-      <w:bookmarkEnd w:id="22"/>
+      <w:bookmarkEnd w:id="24"/>
     </w:p>
     <w:p>
       <w:pPr>
@@ -8546,16 +8425,12 @@
     <w:p>
       <w:pPr>
         <w:pStyle w:val="2"/>
-        <w:numPr>
-          <w:ilvl w:val="1"/>
-          <w:numId w:val="10"/>
-        </w:numPr>
-      </w:pPr>
-      <w:bookmarkStart w:id="23" w:name="_Toc413249949"/>
+      </w:pPr>
+      <w:bookmarkStart w:id="25" w:name="_Toc413257508"/>
       <w:r>
         <w:t>Сроки и состав версий продукта</w:t>
       </w:r>
-      <w:bookmarkEnd w:id="23"/>
+      <w:bookmarkEnd w:id="25"/>
     </w:p>
     <w:p>
       <w:r>
@@ -8643,15 +8518,7 @@
         </w:numPr>
       </w:pPr>
       <w:r>
-        <w:t xml:space="preserve">Загрузка </w:t>
-      </w:r>
-      <w:proofErr w:type="spellStart"/>
-      <w:r>
-        <w:t>аватарок</w:t>
-      </w:r>
-      <w:proofErr w:type="spellEnd"/>
-      <w:r>
-        <w:t>;</w:t>
+        <w:t>Загрузка аватарок;</w:t>
       </w:r>
     </w:p>
     <w:p>
@@ -8687,15 +8554,7 @@
         </w:numPr>
       </w:pPr>
       <w:r>
-        <w:t xml:space="preserve">Добавление </w:t>
-      </w:r>
-      <w:proofErr w:type="spellStart"/>
-      <w:r>
-        <w:t>аватарок</w:t>
-      </w:r>
-      <w:proofErr w:type="spellEnd"/>
-      <w:r>
-        <w:t xml:space="preserve"> и картинок на страницу мероприятия;</w:t>
+        <w:t>Добавление аватарок и картинок на страницу мероприятия;</w:t>
       </w:r>
     </w:p>
     <w:p>
@@ -8794,15 +8653,7 @@
           <w:b w:val="0"/>
           <w:i w:val="0"/>
         </w:rPr>
-        <w:t>Загрузка</w:t>
-      </w:r>
-      <w:r>
-        <w:rPr>
-          <w:rStyle w:val="a9"/>
-          <w:b w:val="0"/>
-          <w:i w:val="0"/>
-        </w:rPr>
-        <w:t xml:space="preserve"> фотографий</w:t>
+        <w:t>Загрузка фотографий</w:t>
       </w:r>
       <w:r>
         <w:rPr>
@@ -8833,15 +8684,7 @@
           <w:b w:val="0"/>
           <w:i w:val="0"/>
         </w:rPr>
-        <w:t>Система</w:t>
-      </w:r>
-      <w:r>
-        <w:rPr>
-          <w:rStyle w:val="a9"/>
-          <w:b w:val="0"/>
-          <w:i w:val="0"/>
-        </w:rPr>
-        <w:t xml:space="preserve"> оценивания пользователей</w:t>
+        <w:t>Система оценивания пользователей</w:t>
       </w:r>
       <w:r>
         <w:rPr>
@@ -8872,15 +8715,7 @@
           <w:b w:val="0"/>
           <w:i w:val="0"/>
         </w:rPr>
-        <w:t>Система</w:t>
-      </w:r>
-      <w:r>
-        <w:rPr>
-          <w:rStyle w:val="a9"/>
-          <w:b w:val="0"/>
-          <w:i w:val="0"/>
-        </w:rPr>
-        <w:t xml:space="preserve"> оценивая мероприятий</w:t>
+        <w:t>Система оценивая мероприятий</w:t>
       </w:r>
       <w:r>
         <w:rPr>
@@ -8911,15 +8746,7 @@
           <w:b w:val="0"/>
           <w:i w:val="0"/>
         </w:rPr>
-        <w:t>Настройки</w:t>
-      </w:r>
-      <w:r>
-        <w:rPr>
-          <w:rStyle w:val="a9"/>
-          <w:b w:val="0"/>
-          <w:i w:val="0"/>
-        </w:rPr>
-        <w:t xml:space="preserve"> приватности</w:t>
+        <w:t>Настройки приватности</w:t>
       </w:r>
       <w:r>
         <w:rPr>
@@ -8951,15 +8778,7 @@
           <w:i w:val="0"/>
         </w:rPr>
         <w:lastRenderedPageBreak/>
-        <w:t>Фильтры</w:t>
-      </w:r>
-      <w:r>
-        <w:rPr>
-          <w:rStyle w:val="a9"/>
-          <w:b w:val="0"/>
-          <w:i w:val="0"/>
-        </w:rPr>
-        <w:t xml:space="preserve"> в поисковике по мероприятиям;</w:t>
+        <w:t>Фильтры в поисковике по мероприятиям;</w:t>
       </w:r>
     </w:p>
     <w:p>
@@ -9103,76 +8922,131 @@
     </w:p>
     <w:p>
       <w:pPr>
+        <w:pStyle w:val="1"/>
+      </w:pPr>
+      <w:bookmarkStart w:id="26" w:name="_Toc413257509"/>
+      <w:r>
+        <w:lastRenderedPageBreak/>
+        <w:t>Специфические требования</w:t>
+      </w:r>
+      <w:bookmarkEnd w:id="26"/>
+      <w:r>
+        <w:t xml:space="preserve"> </w:t>
+      </w:r>
+    </w:p>
+    <w:p>
+      <w:pPr>
+        <w:pStyle w:val="ab"/>
+        <w:keepNext/>
+        <w:keepLines/>
         <w:widowControl/>
+        <w:numPr>
+          <w:ilvl w:val="0"/>
+          <w:numId w:val="40"/>
+        </w:numPr>
         <w:overflowPunct/>
         <w:autoSpaceDE/>
         <w:autoSpaceDN/>
         <w:adjustRightInd/>
-        <w:spacing w:after="160" w:line="259" w:lineRule="auto"/>
-        <w:rPr>
-          <w:rStyle w:val="a9"/>
-          <w:b w:val="0"/>
-          <w:i w:val="0"/>
-        </w:rPr>
-      </w:pPr>
-      <w:r>
-        <w:rPr>
-          <w:rStyle w:val="a9"/>
-          <w:b w:val="0"/>
-          <w:i w:val="0"/>
-        </w:rPr>
-        <w:br w:type="page"/>
-      </w:r>
-    </w:p>
-    <w:p>
-      <w:pPr>
-        <w:pStyle w:val="1"/>
+        <w:spacing w:before="240" w:after="240" w:line="360" w:lineRule="auto"/>
+        <w:contextualSpacing w:val="0"/>
+        <w:jc w:val="both"/>
+        <w:outlineLvl w:val="1"/>
+        <w:rPr>
+          <w:noProof/>
+          <w:vanish/>
+          <w:kern w:val="28"/>
+          <w:sz w:val="32"/>
+        </w:rPr>
+      </w:pPr>
+      <w:bookmarkStart w:id="27" w:name="_Toc401248697"/>
+      <w:bookmarkStart w:id="28" w:name="_Toc404373127"/>
+      <w:bookmarkStart w:id="29" w:name="_Toc413257510"/>
+      <w:bookmarkEnd w:id="29"/>
+    </w:p>
+    <w:p>
+      <w:pPr>
+        <w:pStyle w:val="ab"/>
+        <w:keepNext/>
+        <w:keepLines/>
+        <w:widowControl/>
         <w:numPr>
           <w:ilvl w:val="0"/>
-          <w:numId w:val="10"/>
+          <w:numId w:val="40"/>
         </w:numPr>
-      </w:pPr>
-      <w:bookmarkStart w:id="24" w:name="_Toc404373126"/>
-      <w:bookmarkStart w:id="25" w:name="_Toc413249950"/>
-      <w:r>
-        <w:lastRenderedPageBreak/>
-        <w:t>Специфические требования.</w:t>
-      </w:r>
-      <w:bookmarkEnd w:id="24"/>
-      <w:bookmarkEnd w:id="25"/>
-      <w:r>
-        <w:t xml:space="preserve"> </w:t>
-      </w:r>
+        <w:overflowPunct/>
+        <w:autoSpaceDE/>
+        <w:autoSpaceDN/>
+        <w:adjustRightInd/>
+        <w:spacing w:before="240" w:after="240" w:line="360" w:lineRule="auto"/>
+        <w:contextualSpacing w:val="0"/>
+        <w:jc w:val="both"/>
+        <w:outlineLvl w:val="1"/>
+        <w:rPr>
+          <w:noProof/>
+          <w:vanish/>
+          <w:kern w:val="28"/>
+          <w:sz w:val="32"/>
+        </w:rPr>
+      </w:pPr>
+      <w:bookmarkStart w:id="30" w:name="_Toc413257511"/>
+      <w:bookmarkEnd w:id="30"/>
+    </w:p>
+    <w:p>
+      <w:pPr>
+        <w:pStyle w:val="ab"/>
+        <w:keepNext/>
+        <w:keepLines/>
+        <w:widowControl/>
+        <w:numPr>
+          <w:ilvl w:val="0"/>
+          <w:numId w:val="40"/>
+        </w:numPr>
+        <w:overflowPunct/>
+        <w:autoSpaceDE/>
+        <w:autoSpaceDN/>
+        <w:adjustRightInd/>
+        <w:spacing w:before="240" w:after="240" w:line="360" w:lineRule="auto"/>
+        <w:contextualSpacing w:val="0"/>
+        <w:jc w:val="both"/>
+        <w:outlineLvl w:val="1"/>
+        <w:rPr>
+          <w:noProof/>
+          <w:vanish/>
+          <w:kern w:val="28"/>
+          <w:sz w:val="32"/>
+        </w:rPr>
+      </w:pPr>
+      <w:bookmarkStart w:id="31" w:name="_Toc413257512"/>
+      <w:bookmarkEnd w:id="31"/>
     </w:p>
     <w:p>
       <w:pPr>
         <w:pStyle w:val="2"/>
         <w:numPr>
           <w:ilvl w:val="1"/>
-          <w:numId w:val="10"/>
+          <w:numId w:val="40"/>
         </w:numPr>
       </w:pPr>
-      <w:bookmarkStart w:id="26" w:name="_Toc401248697"/>
-      <w:bookmarkStart w:id="27" w:name="_Toc404373127"/>
-      <w:bookmarkStart w:id="28" w:name="_Toc413249951"/>
+      <w:bookmarkStart w:id="32" w:name="_Toc413257513"/>
       <w:r>
         <w:t>Внешние интерфейсы и функции (для обычного пользователя)</w:t>
       </w:r>
-      <w:bookmarkEnd w:id="26"/>
       <w:bookmarkEnd w:id="27"/>
       <w:bookmarkEnd w:id="28"/>
+      <w:bookmarkEnd w:id="32"/>
     </w:p>
     <w:p>
       <w:pPr>
         <w:pStyle w:val="3"/>
       </w:pPr>
-      <w:bookmarkStart w:id="29" w:name="_Toc404373128"/>
-      <w:bookmarkStart w:id="30" w:name="_Toc413249952"/>
+      <w:bookmarkStart w:id="33" w:name="_Toc404373128"/>
+      <w:bookmarkStart w:id="34" w:name="_Toc413257514"/>
       <w:r>
         <w:t>Шапка сервиса</w:t>
       </w:r>
-      <w:bookmarkEnd w:id="29"/>
-      <w:bookmarkEnd w:id="30"/>
+      <w:bookmarkEnd w:id="33"/>
+      <w:bookmarkEnd w:id="34"/>
       <w:r>
         <w:t xml:space="preserve"> </w:t>
       </w:r>
@@ -9265,11 +9139,9 @@
       <w:r>
         <w:t xml:space="preserve">При нажатии на кнопку выхода пользователь </w:t>
       </w:r>
-      <w:proofErr w:type="spellStart"/>
       <w:r>
         <w:t>деавторизуется</w:t>
       </w:r>
-      <w:proofErr w:type="spellEnd"/>
       <w:r>
         <w:t xml:space="preserve"> и переходит на главную страницу.</w:t>
       </w:r>
@@ -9287,13 +9159,13 @@
       <w:pPr>
         <w:pStyle w:val="3"/>
       </w:pPr>
-      <w:bookmarkStart w:id="31" w:name="_Toc404373129"/>
-      <w:bookmarkStart w:id="32" w:name="_Toc413249953"/>
+      <w:bookmarkStart w:id="35" w:name="_Toc404373129"/>
+      <w:bookmarkStart w:id="36" w:name="_Toc413257515"/>
       <w:r>
         <w:t>Окно редактирования информации</w:t>
       </w:r>
-      <w:bookmarkEnd w:id="31"/>
-      <w:bookmarkEnd w:id="32"/>
+      <w:bookmarkEnd w:id="35"/>
+      <w:bookmarkEnd w:id="36"/>
     </w:p>
     <w:p>
       <w:pPr>
@@ -10286,14 +10158,14 @@
       <w:pPr>
         <w:pStyle w:val="3"/>
       </w:pPr>
-      <w:bookmarkStart w:id="33" w:name="_Toc401248698"/>
-      <w:bookmarkStart w:id="34" w:name="_Toc413249954"/>
+      <w:bookmarkStart w:id="37" w:name="_Toc401248698"/>
+      <w:bookmarkStart w:id="38" w:name="_Toc413257516"/>
       <w:r>
         <w:lastRenderedPageBreak/>
         <w:t>Главная страница</w:t>
       </w:r>
-      <w:bookmarkEnd w:id="33"/>
-      <w:bookmarkEnd w:id="34"/>
+      <w:bookmarkEnd w:id="37"/>
+      <w:bookmarkEnd w:id="38"/>
       <w:r>
         <w:t xml:space="preserve"> </w:t>
       </w:r>
@@ -10599,7 +10471,7 @@
       <w:pPr>
         <w:pStyle w:val="3"/>
       </w:pPr>
-      <w:bookmarkStart w:id="35" w:name="_Toc413249955"/>
+      <w:bookmarkStart w:id="39" w:name="_Toc413257517"/>
       <w:r>
         <w:lastRenderedPageBreak/>
         <w:t xml:space="preserve">Страница </w:t>
@@ -10607,7 +10479,7 @@
       <w:r>
         <w:t>входа</w:t>
       </w:r>
-      <w:bookmarkEnd w:id="35"/>
+      <w:bookmarkEnd w:id="39"/>
       <w:r>
         <w:t xml:space="preserve"> </w:t>
       </w:r>
@@ -11168,11 +11040,11 @@
       <w:pPr>
         <w:pStyle w:val="3"/>
       </w:pPr>
-      <w:bookmarkStart w:id="36" w:name="_Toc413249956"/>
+      <w:bookmarkStart w:id="40" w:name="_Toc413257518"/>
       <w:r>
         <w:t>Страница восстановления пароля</w:t>
       </w:r>
-      <w:bookmarkEnd w:id="36"/>
+      <w:bookmarkEnd w:id="40"/>
     </w:p>
     <w:p/>
     <w:p>
@@ -11724,18 +11596,8 @@
           <w:b w:val="0"/>
           <w:i w:val="0"/>
         </w:rPr>
-        <w:t>, то выводится следующее сообщение об ошибке «Введите часть адреса после символа «@». Адрес «__@» неполный</w:t>
-      </w:r>
-      <w:proofErr w:type="gramStart"/>
-      <w:r>
-        <w:rPr>
-          <w:rStyle w:val="a9"/>
-          <w:b w:val="0"/>
-          <w:i w:val="0"/>
-        </w:rPr>
-        <w:t>. »</w:t>
-      </w:r>
-      <w:proofErr w:type="gramEnd"/>
+        <w:t>, то выводится следующее сообщение об ошибке «Введите часть адреса после символа «@». Адрес «__@» неполный. »</w:t>
+      </w:r>
       <w:r>
         <w:rPr>
           <w:rStyle w:val="a9"/>
@@ -11849,8 +11711,8 @@
       <w:pPr>
         <w:pStyle w:val="3"/>
       </w:pPr>
-      <w:bookmarkStart w:id="37" w:name="_Toc401248699"/>
-      <w:bookmarkStart w:id="38" w:name="_Toc413249957"/>
+      <w:bookmarkStart w:id="41" w:name="_Toc401248699"/>
+      <w:bookmarkStart w:id="42" w:name="_Toc413257519"/>
       <w:r>
         <w:lastRenderedPageBreak/>
         <w:t xml:space="preserve">Страница </w:t>
@@ -11858,7 +11720,7 @@
       <w:r>
         <w:t>регистрации</w:t>
       </w:r>
-      <w:bookmarkEnd w:id="38"/>
+      <w:bookmarkEnd w:id="42"/>
       <w:r>
         <w:t xml:space="preserve"> </w:t>
       </w:r>
@@ -11919,7 +11781,7 @@
       </w:r>
     </w:p>
     <w:p/>
-    <w:bookmarkEnd w:id="37"/>
+    <w:bookmarkEnd w:id="41"/>
     <w:p>
       <w:pPr>
         <w:rPr>
@@ -12565,25 +12427,7 @@
           <w:b w:val="0"/>
           <w:i w:val="0"/>
         </w:rPr>
-        <w:t>, то выводится следующее сообщение об ошибке «Введите часть адреса после символа «@». Адрес «__@» неполный</w:t>
-      </w:r>
-      <w:proofErr w:type="gramStart"/>
-      <w:r>
-        <w:rPr>
-          <w:rStyle w:val="a9"/>
-          <w:b w:val="0"/>
-          <w:i w:val="0"/>
-        </w:rPr>
-        <w:t>. »</w:t>
-      </w:r>
-      <w:proofErr w:type="gramEnd"/>
-      <w:r>
-        <w:rPr>
-          <w:rStyle w:val="a9"/>
-          <w:b w:val="0"/>
-          <w:i w:val="0"/>
-        </w:rPr>
-        <w:t xml:space="preserve">; </w:t>
+        <w:t xml:space="preserve">, то выводится следующее сообщение об ошибке «Введите часть адреса после символа «@». Адрес «__@» неполный. »; </w:t>
       </w:r>
     </w:p>
     <w:p>
@@ -12665,12 +12509,12 @@
       <w:pPr>
         <w:pStyle w:val="3"/>
       </w:pPr>
-      <w:bookmarkStart w:id="39" w:name="_Toc413249958"/>
+      <w:bookmarkStart w:id="43" w:name="_Toc413257520"/>
       <w:r>
         <w:lastRenderedPageBreak/>
         <w:t>Личная страница пользователя</w:t>
       </w:r>
-      <w:bookmarkEnd w:id="39"/>
+      <w:bookmarkEnd w:id="43"/>
     </w:p>
     <w:p>
       <w:r>
@@ -13284,14 +13128,14 @@
       <w:pPr>
         <w:pStyle w:val="3"/>
       </w:pPr>
-      <w:bookmarkStart w:id="40" w:name="_Toc401248702"/>
-      <w:bookmarkStart w:id="41" w:name="_Toc413249959"/>
+      <w:bookmarkStart w:id="44" w:name="_Toc401248702"/>
+      <w:bookmarkStart w:id="45" w:name="_Toc413257521"/>
       <w:r>
         <w:lastRenderedPageBreak/>
         <w:t>Страница редактирования личного профиля</w:t>
       </w:r>
-      <w:bookmarkEnd w:id="40"/>
-      <w:bookmarkEnd w:id="41"/>
+      <w:bookmarkEnd w:id="44"/>
+      <w:bookmarkEnd w:id="45"/>
     </w:p>
     <w:p>
       <w:r>
@@ -13838,25 +13682,7 @@
           <w:b w:val="0"/>
           <w:i w:val="0"/>
         </w:rPr>
-        <w:t>, то выводится следующее сообщение об ошибке «Введите часть адреса после символа «@». Адрес «__@» неполный</w:t>
-      </w:r>
-      <w:proofErr w:type="gramStart"/>
-      <w:r>
-        <w:rPr>
-          <w:rStyle w:val="a9"/>
-          <w:b w:val="0"/>
-          <w:i w:val="0"/>
-        </w:rPr>
-        <w:t>. »</w:t>
-      </w:r>
-      <w:proofErr w:type="gramEnd"/>
-      <w:r>
-        <w:rPr>
-          <w:rStyle w:val="a9"/>
-          <w:b w:val="0"/>
-          <w:i w:val="0"/>
-        </w:rPr>
-        <w:t xml:space="preserve">; </w:t>
+        <w:t xml:space="preserve">, то выводится следующее сообщение об ошибке «Введите часть адреса после символа «@». Адрес «__@» неполный. »; </w:t>
       </w:r>
     </w:p>
     <w:p>
@@ -14018,70 +13844,14 @@
         </w:rPr>
         <w:t xml:space="preserve"> выводится текстовое сообщение об ошибке «</w:t>
       </w:r>
-      <w:proofErr w:type="spellStart"/>
-      <w:r>
-        <w:rPr>
-          <w:rStyle w:val="a9"/>
-          <w:b w:val="0"/>
-          <w:i w:val="0"/>
-        </w:rPr>
-        <w:t>Name</w:t>
-      </w:r>
-      <w:proofErr w:type="spellEnd"/>
-      <w:r>
-        <w:rPr>
-          <w:rStyle w:val="a9"/>
-          <w:b w:val="0"/>
-          <w:i w:val="0"/>
-        </w:rPr>
-        <w:t xml:space="preserve"> </w:t>
-      </w:r>
-      <w:proofErr w:type="spellStart"/>
-      <w:r>
-        <w:rPr>
-          <w:rStyle w:val="a9"/>
-          <w:b w:val="0"/>
-          <w:i w:val="0"/>
-        </w:rPr>
-        <w:t>is</w:t>
-      </w:r>
-      <w:proofErr w:type="spellEnd"/>
-      <w:r>
-        <w:rPr>
-          <w:rStyle w:val="a9"/>
-          <w:b w:val="0"/>
-          <w:i w:val="0"/>
-        </w:rPr>
-        <w:t xml:space="preserve"> </w:t>
-      </w:r>
-      <w:proofErr w:type="spellStart"/>
-      <w:r>
-        <w:rPr>
-          <w:rStyle w:val="a9"/>
-          <w:b w:val="0"/>
-          <w:i w:val="0"/>
-        </w:rPr>
-        <w:t>too</w:t>
-      </w:r>
-      <w:proofErr w:type="spellEnd"/>
-      <w:r>
-        <w:rPr>
-          <w:rStyle w:val="a9"/>
-          <w:b w:val="0"/>
-          <w:i w:val="0"/>
-        </w:rPr>
-        <w:t xml:space="preserve"> </w:t>
-      </w:r>
-      <w:proofErr w:type="spellStart"/>
-      <w:r>
-        <w:rPr>
-          <w:rStyle w:val="a9"/>
-          <w:b w:val="0"/>
-          <w:i w:val="0"/>
-        </w:rPr>
-        <w:t>long</w:t>
-      </w:r>
-      <w:proofErr w:type="spellEnd"/>
+      <w:r>
+        <w:rPr>
+          <w:rStyle w:val="a9"/>
+          <w:b w:val="0"/>
+          <w:i w:val="0"/>
+        </w:rPr>
+        <w:t>Name is too long</w:t>
+      </w:r>
       <w:r>
         <w:rPr>
           <w:rStyle w:val="a9"/>
@@ -14231,15 +14001,7 @@
         </w:rPr>
       </w:pPr>
       <w:r>
-        <w:t xml:space="preserve">При нажатии на кнопку подтверждения загрузки выбранного изображение оно становится </w:t>
-      </w:r>
-      <w:proofErr w:type="spellStart"/>
-      <w:r>
-        <w:t>аватаркой</w:t>
-      </w:r>
-      <w:proofErr w:type="spellEnd"/>
-      <w:r>
-        <w:t>, если изображение имеет расширение .</w:t>
+        <w:t>При нажатии на кнопку подтверждения загрузки выбранного изображение оно становится аватаркой, если изображение имеет расширение .</w:t>
       </w:r>
       <w:r>
         <w:rPr>
@@ -14281,12 +14043,12 @@
       <w:pPr>
         <w:pStyle w:val="3"/>
       </w:pPr>
-      <w:bookmarkStart w:id="42" w:name="_Toc413249960"/>
+      <w:bookmarkStart w:id="46" w:name="_Toc413257522"/>
       <w:r>
         <w:lastRenderedPageBreak/>
         <w:t>Страница поиска</w:t>
       </w:r>
-      <w:bookmarkEnd w:id="42"/>
+      <w:bookmarkEnd w:id="46"/>
     </w:p>
     <w:p>
       <w:r>
@@ -14559,14 +14321,14 @@
       <w:pPr>
         <w:pStyle w:val="3"/>
       </w:pPr>
-      <w:bookmarkStart w:id="43" w:name="_Toc401248704"/>
-      <w:bookmarkStart w:id="44" w:name="_Toc413249961"/>
+      <w:bookmarkStart w:id="47" w:name="_Toc401248704"/>
+      <w:bookmarkStart w:id="48" w:name="_Toc413257523"/>
       <w:r>
         <w:lastRenderedPageBreak/>
         <w:t>Страница создания мероприятия</w:t>
       </w:r>
-      <w:bookmarkEnd w:id="43"/>
-      <w:bookmarkEnd w:id="44"/>
+      <w:bookmarkEnd w:id="47"/>
+      <w:bookmarkEnd w:id="48"/>
     </w:p>
     <w:p>
       <w:r>
@@ -15339,8 +15101,8 @@
       <w:pPr>
         <w:pStyle w:val="3"/>
       </w:pPr>
-      <w:bookmarkStart w:id="45" w:name="_Toc401248705"/>
-      <w:bookmarkStart w:id="46" w:name="_Toc413249962"/>
+      <w:bookmarkStart w:id="49" w:name="_Toc401248705"/>
+      <w:bookmarkStart w:id="50" w:name="_Toc413257524"/>
       <w:r>
         <w:lastRenderedPageBreak/>
         <w:t xml:space="preserve">Страница </w:t>
@@ -15348,7 +15110,7 @@
       <w:r>
         <w:t>редактирования мероприятия</w:t>
       </w:r>
-      <w:bookmarkEnd w:id="46"/>
+      <w:bookmarkEnd w:id="50"/>
     </w:p>
     <w:p>
       <w:r>
@@ -16038,15 +15800,7 @@
         </w:rPr>
       </w:pPr>
       <w:r>
-        <w:t xml:space="preserve">При нажатии на кнопку подтверждения загрузки выбранного изображение оно становится </w:t>
-      </w:r>
-      <w:proofErr w:type="spellStart"/>
-      <w:r>
-        <w:t>аватаркой</w:t>
-      </w:r>
-      <w:proofErr w:type="spellEnd"/>
-      <w:r>
-        <w:t>, если изображение имеет расширение .</w:t>
+        <w:t>При нажатии на кнопку подтверждения загрузки выбранного изображение оно становится аватаркой, если изображение имеет расширение .</w:t>
       </w:r>
       <w:r>
         <w:rPr>
@@ -16099,7 +15853,7 @@
       <w:pPr>
         <w:pStyle w:val="3"/>
       </w:pPr>
-      <w:bookmarkStart w:id="47" w:name="_Toc413249963"/>
+      <w:bookmarkStart w:id="51" w:name="_Toc413257525"/>
       <w:r>
         <w:lastRenderedPageBreak/>
         <w:t xml:space="preserve">Страница </w:t>
@@ -16107,8 +15861,8 @@
       <w:r>
         <w:t>мероприятия</w:t>
       </w:r>
-      <w:bookmarkEnd w:id="45"/>
-      <w:bookmarkEnd w:id="47"/>
+      <w:bookmarkEnd w:id="49"/>
+      <w:bookmarkEnd w:id="51"/>
     </w:p>
     <w:p>
       <w:r>
@@ -16706,16 +16460,12 @@
     <w:p>
       <w:pPr>
         <w:pStyle w:val="2"/>
-        <w:numPr>
-          <w:ilvl w:val="1"/>
-          <w:numId w:val="10"/>
-        </w:numPr>
-      </w:pPr>
-      <w:bookmarkStart w:id="48" w:name="_Toc413249964"/>
+      </w:pPr>
+      <w:bookmarkStart w:id="52" w:name="_Toc413257526"/>
       <w:r>
         <w:t>Внешние интерфейсы и функции (для администраторов)</w:t>
       </w:r>
-      <w:bookmarkEnd w:id="48"/>
+      <w:bookmarkEnd w:id="52"/>
     </w:p>
     <w:p>
       <w:pPr>
@@ -16884,19 +16634,15 @@
     <w:p>
       <w:pPr>
         <w:pStyle w:val="2"/>
-        <w:numPr>
-          <w:ilvl w:val="1"/>
-          <w:numId w:val="10"/>
-        </w:numPr>
-      </w:pPr>
-      <w:bookmarkStart w:id="49" w:name="_Toc404373141"/>
-      <w:bookmarkStart w:id="50" w:name="_Toc413249965"/>
+      </w:pPr>
+      <w:bookmarkStart w:id="53" w:name="_Toc404373141"/>
+      <w:bookmarkStart w:id="54" w:name="_Toc413257527"/>
       <w:r>
         <w:lastRenderedPageBreak/>
         <w:t>Логическая структура базы данных</w:t>
       </w:r>
-      <w:bookmarkEnd w:id="49"/>
-      <w:bookmarkEnd w:id="50"/>
+      <w:bookmarkEnd w:id="53"/>
+      <w:bookmarkEnd w:id="54"/>
     </w:p>
     <w:p>
       <w:pPr>
@@ -16978,27 +16724,17 @@
       <w:pPr>
         <w:pStyle w:val="1"/>
       </w:pPr>
-      <w:bookmarkStart w:id="51" w:name="_Toc413249966"/>
+      <w:bookmarkStart w:id="55" w:name="_Toc413257528"/>
       <w:r>
         <w:lastRenderedPageBreak/>
         <w:t>Специфические требования ко второму релизу</w:t>
       </w:r>
-      <w:bookmarkEnd w:id="51"/>
+      <w:bookmarkEnd w:id="55"/>
     </w:p>
     <w:p>
       <w:r>
         <w:t>В данном пункте описываются новые или измененные требования по сравнению со специфическими требованиями, зафиксированными в п.2.</w:t>
       </w:r>
-    </w:p>
-    <w:p>
-      <w:pPr>
-        <w:pStyle w:val="2"/>
-      </w:pPr>
-      <w:bookmarkStart w:id="52" w:name="_Toc413249967"/>
-      <w:r>
-        <w:t>Внешние интерфейсы и функции (для обычного пользователя)</w:t>
-      </w:r>
-      <w:bookmarkEnd w:id="52"/>
     </w:p>
     <w:p>
       <w:pPr>
@@ -17008,7 +16744,7 @@
         <w:widowControl/>
         <w:numPr>
           <w:ilvl w:val="0"/>
-          <w:numId w:val="10"/>
+          <w:numId w:val="39"/>
         </w:numPr>
         <w:overflowPunct/>
         <w:autoSpaceDE/>
@@ -17016,14 +16752,17 @@
         <w:adjustRightInd/>
         <w:spacing w:before="240" w:after="240" w:line="360" w:lineRule="auto"/>
         <w:contextualSpacing w:val="0"/>
-        <w:outlineLvl w:val="2"/>
+        <w:jc w:val="both"/>
+        <w:outlineLvl w:val="1"/>
         <w:rPr>
           <w:noProof/>
           <w:vanish/>
-        </w:rPr>
-      </w:pPr>
-      <w:bookmarkStart w:id="53" w:name="_Toc413249968"/>
-      <w:bookmarkEnd w:id="53"/>
+          <w:kern w:val="28"/>
+          <w:sz w:val="32"/>
+        </w:rPr>
+      </w:pPr>
+      <w:bookmarkStart w:id="56" w:name="_Toc413257529"/>
+      <w:bookmarkEnd w:id="56"/>
     </w:p>
     <w:p>
       <w:pPr>
@@ -17032,8 +16771,8 @@
         <w:keepLines/>
         <w:widowControl/>
         <w:numPr>
-          <w:ilvl w:val="1"/>
-          <w:numId w:val="10"/>
+          <w:ilvl w:val="0"/>
+          <w:numId w:val="39"/>
         </w:numPr>
         <w:overflowPunct/>
         <w:autoSpaceDE/>
@@ -17041,74 +16780,149 @@
         <w:adjustRightInd/>
         <w:spacing w:before="240" w:after="240" w:line="360" w:lineRule="auto"/>
         <w:contextualSpacing w:val="0"/>
-        <w:outlineLvl w:val="2"/>
+        <w:jc w:val="both"/>
+        <w:outlineLvl w:val="1"/>
         <w:rPr>
           <w:noProof/>
           <w:vanish/>
-        </w:rPr>
-      </w:pPr>
-      <w:bookmarkStart w:id="54" w:name="_Toc413249969"/>
-      <w:bookmarkEnd w:id="54"/>
+          <w:kern w:val="28"/>
+          <w:sz w:val="32"/>
+        </w:rPr>
+      </w:pPr>
+      <w:bookmarkStart w:id="57" w:name="_Toc413257530"/>
+      <w:bookmarkEnd w:id="57"/>
+    </w:p>
+    <w:p>
+      <w:pPr>
+        <w:pStyle w:val="ab"/>
+        <w:keepNext/>
+        <w:keepLines/>
+        <w:widowControl/>
+        <w:numPr>
+          <w:ilvl w:val="0"/>
+          <w:numId w:val="39"/>
+        </w:numPr>
+        <w:overflowPunct/>
+        <w:autoSpaceDE/>
+        <w:autoSpaceDN/>
+        <w:adjustRightInd/>
+        <w:spacing w:before="240" w:after="240" w:line="360" w:lineRule="auto"/>
+        <w:contextualSpacing w:val="0"/>
+        <w:jc w:val="both"/>
+        <w:outlineLvl w:val="1"/>
+        <w:rPr>
+          <w:noProof/>
+          <w:vanish/>
+          <w:kern w:val="28"/>
+          <w:sz w:val="32"/>
+        </w:rPr>
+      </w:pPr>
+      <w:bookmarkStart w:id="58" w:name="_Toc413257531"/>
+      <w:bookmarkEnd w:id="58"/>
+    </w:p>
+    <w:p>
+      <w:pPr>
+        <w:pStyle w:val="ab"/>
+        <w:keepNext/>
+        <w:keepLines/>
+        <w:widowControl/>
+        <w:numPr>
+          <w:ilvl w:val="0"/>
+          <w:numId w:val="39"/>
+        </w:numPr>
+        <w:overflowPunct/>
+        <w:autoSpaceDE/>
+        <w:autoSpaceDN/>
+        <w:adjustRightInd/>
+        <w:spacing w:before="240" w:after="240" w:line="360" w:lineRule="auto"/>
+        <w:contextualSpacing w:val="0"/>
+        <w:jc w:val="both"/>
+        <w:outlineLvl w:val="1"/>
+        <w:rPr>
+          <w:noProof/>
+          <w:vanish/>
+          <w:kern w:val="28"/>
+          <w:sz w:val="32"/>
+        </w:rPr>
+      </w:pPr>
+      <w:bookmarkStart w:id="59" w:name="_Toc413257532"/>
+      <w:bookmarkEnd w:id="59"/>
+    </w:p>
+    <w:p>
+      <w:pPr>
+        <w:pStyle w:val="2"/>
+        <w:numPr>
+          <w:ilvl w:val="1"/>
+          <w:numId w:val="39"/>
+        </w:numPr>
+      </w:pPr>
+      <w:bookmarkStart w:id="60" w:name="_Toc413257533"/>
+      <w:r>
+        <w:t>Внешние интерфейсы и функции (для обычного пользователя)</w:t>
+      </w:r>
+      <w:bookmarkEnd w:id="60"/>
     </w:p>
     <w:p>
       <w:pPr>
         <w:pStyle w:val="3"/>
       </w:pPr>
-      <w:bookmarkStart w:id="55" w:name="_Toc413249970"/>
+      <w:bookmarkStart w:id="61" w:name="_Toc413249968"/>
+      <w:bookmarkStart w:id="62" w:name="_Toc413257534"/>
+      <w:bookmarkEnd w:id="61"/>
       <w:r>
         <w:t>Шапка сервиса</w:t>
       </w:r>
-      <w:bookmarkEnd w:id="55"/>
+      <w:bookmarkEnd w:id="62"/>
     </w:p>
     <w:p>
       <w:pPr>
         <w:pStyle w:val="3"/>
       </w:pPr>
-      <w:bookmarkStart w:id="56" w:name="_Toc413249971"/>
+      <w:bookmarkStart w:id="63" w:name="_Toc413257535"/>
       <w:r>
         <w:t>Окно редактирования информации</w:t>
       </w:r>
-      <w:bookmarkEnd w:id="56"/>
+      <w:bookmarkEnd w:id="63"/>
     </w:p>
     <w:p>
       <w:pPr>
         <w:pStyle w:val="3"/>
       </w:pPr>
-      <w:bookmarkStart w:id="57" w:name="_Toc413249972"/>
+      <w:bookmarkStart w:id="64" w:name="_Toc413257536"/>
       <w:r>
         <w:t>Главная страница</w:t>
       </w:r>
-      <w:bookmarkEnd w:id="57"/>
+      <w:bookmarkEnd w:id="64"/>
     </w:p>
     <w:p>
       <w:pPr>
         <w:pStyle w:val="3"/>
       </w:pPr>
-      <w:bookmarkStart w:id="58" w:name="_Toc413249973"/>
+      <w:bookmarkStart w:id="65" w:name="_Toc413257537"/>
       <w:r>
         <w:t>Страница входа</w:t>
       </w:r>
-      <w:bookmarkEnd w:id="58"/>
+      <w:bookmarkEnd w:id="65"/>
     </w:p>
     <w:p>
       <w:pPr>
         <w:pStyle w:val="3"/>
       </w:pPr>
-      <w:bookmarkStart w:id="59" w:name="_Toc413249974"/>
+      <w:bookmarkStart w:id="66" w:name="_Toc413257538"/>
       <w:r>
         <w:t>Страница восстановления пароля</w:t>
       </w:r>
-      <w:bookmarkEnd w:id="59"/>
+      <w:bookmarkEnd w:id="66"/>
     </w:p>
     <w:p>
       <w:pPr>
         <w:pStyle w:val="3"/>
       </w:pPr>
-      <w:bookmarkStart w:id="60" w:name="_Toc413249975"/>
+      <w:bookmarkStart w:id="67" w:name="_Toc413257539"/>
       <w:r>
         <w:t>Страница регистрации</w:t>
       </w:r>
-      <w:bookmarkEnd w:id="60"/>
+      <w:bookmarkEnd w:id="67"/>
     </w:p>
     <w:p>
       <w:pPr>
@@ -17715,33 +17529,7 @@
           <w:b w:val="0"/>
           <w:i w:val="0"/>
         </w:rPr>
-        <w:t xml:space="preserve">При нажатии </w:t>
-      </w:r>
-      <w:r>
-        <w:rPr>
-          <w:rStyle w:val="a9"/>
-          <w:b w:val="0"/>
-          <w:i w:val="0"/>
-        </w:rPr>
-        <w:t xml:space="preserve">в создающемся аккаунте разрабатываемого сервиса сохраняются имя, фамилия и фотография профиля пользователя из </w:t>
-      </w:r>
-      <w:proofErr w:type="spellStart"/>
-      <w:r>
-        <w:rPr>
-          <w:rStyle w:val="a9"/>
-          <w:b w:val="0"/>
-          <w:i w:val="0"/>
-        </w:rPr>
-        <w:t>Facebook</w:t>
-      </w:r>
-      <w:proofErr w:type="spellEnd"/>
-      <w:r>
-        <w:rPr>
-          <w:rStyle w:val="a9"/>
-          <w:b w:val="0"/>
-          <w:i w:val="0"/>
-        </w:rPr>
-        <w:t>, Вконтакте.</w:t>
+        <w:t>При нажатии в создающемся аккаунте разрабатываемого сервиса сохраняются имя, фамилия и фотография профиля пользователя из Facebook, Вконтакте.</w:t>
       </w:r>
     </w:p>
     <w:p>
@@ -17763,77 +17551,7 @@
           <w:b w:val="0"/>
           <w:i w:val="0"/>
         </w:rPr>
-        <w:t xml:space="preserve">При нажатии на кнопку входа: Если </w:t>
-      </w:r>
-      <w:proofErr w:type="spellStart"/>
-      <w:r>
-        <w:rPr>
-          <w:rStyle w:val="a9"/>
-          <w:b w:val="0"/>
-          <w:i w:val="0"/>
-        </w:rPr>
-        <w:t>email</w:t>
-      </w:r>
-      <w:proofErr w:type="spellEnd"/>
-      <w:r>
-        <w:rPr>
-          <w:rStyle w:val="a9"/>
-          <w:b w:val="0"/>
-          <w:i w:val="0"/>
-        </w:rPr>
-        <w:t xml:space="preserve"> и пароль введены верно, то пользователь регистрируется на сервисе: создается аккаунт, где логином является </w:t>
-      </w:r>
-      <w:proofErr w:type="spellStart"/>
-      <w:r>
-        <w:rPr>
-          <w:rStyle w:val="a9"/>
-          <w:b w:val="0"/>
-          <w:i w:val="0"/>
-        </w:rPr>
-        <w:t>email</w:t>
-      </w:r>
-      <w:proofErr w:type="spellEnd"/>
-      <w:r>
-        <w:rPr>
-          <w:rStyle w:val="a9"/>
-          <w:b w:val="0"/>
-          <w:i w:val="0"/>
-        </w:rPr>
-        <w:t xml:space="preserve">, пароль совпадает с паролем от учетной записи в </w:t>
-      </w:r>
-      <w:proofErr w:type="spellStart"/>
-      <w:r>
-        <w:rPr>
-          <w:rStyle w:val="a9"/>
-          <w:b w:val="0"/>
-          <w:i w:val="0"/>
-        </w:rPr>
-        <w:t>Facebook</w:t>
-      </w:r>
-      <w:proofErr w:type="spellEnd"/>
-      <w:r>
-        <w:rPr>
-          <w:rStyle w:val="a9"/>
-          <w:b w:val="0"/>
-          <w:i w:val="0"/>
-        </w:rPr>
-        <w:t xml:space="preserve">, </w:t>
-      </w:r>
-      <w:r>
-        <w:rPr>
-          <w:rStyle w:val="a9"/>
-          <w:b w:val="0"/>
-          <w:i w:val="0"/>
-        </w:rPr>
-        <w:t>Вконтакте</w:t>
-      </w:r>
-      <w:r>
-        <w:rPr>
-          <w:rStyle w:val="a9"/>
-          <w:b w:val="0"/>
-          <w:i w:val="0"/>
-        </w:rPr>
-        <w:t>. В новом аккаунте сохраняются фотография профиля, имя пользователя и фамилия.</w:t>
+        <w:t>При нажатии на кнопку входа: Если email и пароль введены верно, то пользователь регистрируется на сервисе: создается аккаунт, где логином является email, пароль совпадает с паролем от учетной записи в Facebook, Вконтакте. В новом аккаунте сохраняются фотография профиля, имя пользователя и фамилия.</w:t>
       </w:r>
     </w:p>
     <w:p>
@@ -17845,7 +17563,7 @@
           <w:i w:val="0"/>
         </w:rPr>
       </w:pPr>
-      <w:bookmarkStart w:id="61" w:name="_Toc413249976"/>
+      <w:bookmarkStart w:id="68" w:name="_Toc413257540"/>
       <w:r>
         <w:rPr>
           <w:rStyle w:val="a9"/>
@@ -17854,7 +17572,7 @@
         </w:rPr>
         <w:t>Личная страница пользователя</w:t>
       </w:r>
-      <w:bookmarkEnd w:id="61"/>
+      <w:bookmarkEnd w:id="68"/>
     </w:p>
     <w:p>
       <w:pPr>
@@ -17884,11 +17602,11 @@
       <w:pPr>
         <w:pStyle w:val="3"/>
       </w:pPr>
-      <w:bookmarkStart w:id="62" w:name="_Toc413249977"/>
+      <w:bookmarkStart w:id="69" w:name="_Toc413257541"/>
       <w:r>
         <w:t>Страница редактирования личного пользователя</w:t>
       </w:r>
-      <w:bookmarkEnd w:id="62"/>
+      <w:bookmarkEnd w:id="69"/>
     </w:p>
     <w:p>
       <w:r>
@@ -18173,79 +17891,7 @@
           <w:b w:val="0"/>
           <w:i w:val="0"/>
         </w:rPr>
-        <w:t>При нажатии на кнопку сохранить выводится текстовое сообщение об ошибке «</w:t>
-      </w:r>
-      <w:proofErr w:type="spellStart"/>
-      <w:r>
-        <w:rPr>
-          <w:rStyle w:val="a9"/>
-          <w:b w:val="0"/>
-          <w:i w:val="0"/>
-        </w:rPr>
-        <w:t>Name</w:t>
-      </w:r>
-      <w:proofErr w:type="spellEnd"/>
-      <w:r>
-        <w:rPr>
-          <w:rStyle w:val="a9"/>
-          <w:b w:val="0"/>
-          <w:i w:val="0"/>
-        </w:rPr>
-        <w:t xml:space="preserve"> </w:t>
-      </w:r>
-      <w:proofErr w:type="spellStart"/>
-      <w:r>
-        <w:rPr>
-          <w:rStyle w:val="a9"/>
-          <w:b w:val="0"/>
-          <w:i w:val="0"/>
-        </w:rPr>
-        <w:t>is</w:t>
-      </w:r>
-      <w:proofErr w:type="spellEnd"/>
-      <w:r>
-        <w:rPr>
-          <w:rStyle w:val="a9"/>
-          <w:b w:val="0"/>
-          <w:i w:val="0"/>
-        </w:rPr>
-        <w:t xml:space="preserve"> </w:t>
-      </w:r>
-      <w:proofErr w:type="spellStart"/>
-      <w:r>
-        <w:rPr>
-          <w:rStyle w:val="a9"/>
-          <w:b w:val="0"/>
-          <w:i w:val="0"/>
-        </w:rPr>
-        <w:t>too</w:t>
-      </w:r>
-      <w:proofErr w:type="spellEnd"/>
-      <w:r>
-        <w:rPr>
-          <w:rStyle w:val="a9"/>
-          <w:b w:val="0"/>
-          <w:i w:val="0"/>
-        </w:rPr>
-        <w:t xml:space="preserve"> </w:t>
-      </w:r>
-      <w:proofErr w:type="spellStart"/>
-      <w:r>
-        <w:rPr>
-          <w:rStyle w:val="a9"/>
-          <w:b w:val="0"/>
-          <w:i w:val="0"/>
-        </w:rPr>
-        <w:t>long</w:t>
-      </w:r>
-      <w:proofErr w:type="spellEnd"/>
-      <w:r>
-        <w:rPr>
-          <w:rStyle w:val="a9"/>
-          <w:b w:val="0"/>
-          <w:i w:val="0"/>
-        </w:rPr>
-        <w:t>», если в поле ввода имя введено более 255 символов.</w:t>
+        <w:t>При нажатии на кнопку сохранить выводится текстовое сообщение об ошибке «Name is too long», если в поле ввода имя введено более 255 символов.</w:t>
       </w:r>
     </w:p>
     <w:p>
@@ -18451,29 +18097,7 @@
           <w:i w:val="0"/>
           <w:iCs w:val="0"/>
         </w:rPr>
-        <w:t xml:space="preserve">расположен чекбокс скрыть. При соглашения с этим </w:t>
-      </w:r>
-      <w:proofErr w:type="spellStart"/>
-      <w:r>
-        <w:rPr>
-          <w:rStyle w:val="a9"/>
-          <w:b w:val="0"/>
-          <w:bCs w:val="0"/>
-          <w:i w:val="0"/>
-          <w:iCs w:val="0"/>
-        </w:rPr>
-        <w:t>чекбоксом</w:t>
-      </w:r>
-      <w:proofErr w:type="spellEnd"/>
-      <w:r>
-        <w:rPr>
-          <w:rStyle w:val="a9"/>
-          <w:b w:val="0"/>
-          <w:bCs w:val="0"/>
-          <w:i w:val="0"/>
-          <w:iCs w:val="0"/>
-        </w:rPr>
-        <w:t xml:space="preserve">, поле с этой информацией не отображается на странице пользователя. </w:t>
+        <w:t xml:space="preserve">расположен чекбокс скрыть. При соглашения с этим чекбоксом, поле с этой информацией не отображается на странице пользователя. </w:t>
       </w:r>
       <w:r>
         <w:rPr>
@@ -18484,21 +18108,21 @@
           <w:iCs w:val="0"/>
           <w:highlight w:val="yellow"/>
         </w:rPr>
-        <w:t>(</w:t>
-      </w:r>
-      <w:proofErr w:type="gramStart"/>
-      <w:r>
+        <w:t>(знаю, что криво, потом перефразирую)</w:t>
+      </w:r>
+    </w:p>
+    <w:p>
+      <w:pPr>
+        <w:pStyle w:val="3"/>
         <w:rPr>
           <w:rStyle w:val="a9"/>
           <w:b w:val="0"/>
           <w:bCs w:val="0"/>
           <w:i w:val="0"/>
           <w:iCs w:val="0"/>
-          <w:highlight w:val="yellow"/>
-        </w:rPr>
-        <w:t>знаю</w:t>
-      </w:r>
-      <w:proofErr w:type="gramEnd"/>
+        </w:rPr>
+      </w:pPr>
+      <w:bookmarkStart w:id="70" w:name="_Toc413257542"/>
       <w:r>
         <w:rPr>
           <w:rStyle w:val="a9"/>
@@ -18506,45 +18130,10 @@
           <w:bCs w:val="0"/>
           <w:i w:val="0"/>
           <w:iCs w:val="0"/>
-          <w:highlight w:val="yellow"/>
-        </w:rPr>
-        <w:t>, что криво, потом перефразирую</w:t>
-      </w:r>
-      <w:r>
-        <w:rPr>
-          <w:rStyle w:val="a9"/>
-          <w:b w:val="0"/>
-          <w:bCs w:val="0"/>
-          <w:i w:val="0"/>
-          <w:iCs w:val="0"/>
-          <w:highlight w:val="yellow"/>
-        </w:rPr>
-        <w:t>)</w:t>
-      </w:r>
-    </w:p>
-    <w:p>
-      <w:pPr>
-        <w:pStyle w:val="3"/>
-        <w:rPr>
-          <w:rStyle w:val="a9"/>
-          <w:b w:val="0"/>
-          <w:bCs w:val="0"/>
-          <w:i w:val="0"/>
-          <w:iCs w:val="0"/>
-        </w:rPr>
-      </w:pPr>
-      <w:bookmarkStart w:id="63" w:name="_Toc413249978"/>
-      <w:r>
-        <w:rPr>
-          <w:rStyle w:val="a9"/>
-          <w:b w:val="0"/>
-          <w:bCs w:val="0"/>
-          <w:i w:val="0"/>
-          <w:iCs w:val="0"/>
         </w:rPr>
         <w:t>Страница поиска</w:t>
       </w:r>
-      <w:bookmarkEnd w:id="63"/>
+      <w:bookmarkEnd w:id="70"/>
     </w:p>
     <w:p>
       <w:pPr>
@@ -18734,7 +18323,7 @@
           <w:i w:val="0"/>
         </w:rPr>
       </w:pPr>
-      <w:bookmarkStart w:id="64" w:name="_Toc413249979"/>
+      <w:bookmarkStart w:id="71" w:name="_Toc413257543"/>
       <w:r>
         <w:rPr>
           <w:rStyle w:val="a9"/>
@@ -18743,7 +18332,7 @@
         </w:rPr>
         <w:t>Страница создания мероприятия</w:t>
       </w:r>
-      <w:bookmarkEnd w:id="64"/>
+      <w:bookmarkEnd w:id="71"/>
     </w:p>
     <w:p>
       <w:pPr>
@@ -18815,15 +18404,7 @@
           <w:b w:val="0"/>
           <w:i w:val="0"/>
         </w:rPr>
-        <w:t>тип</w:t>
-      </w:r>
-      <w:r>
-        <w:rPr>
-          <w:rStyle w:val="a9"/>
-          <w:b w:val="0"/>
-          <w:i w:val="0"/>
-        </w:rPr>
-        <w:t>, адрес</w:t>
+        <w:t>тип, адрес</w:t>
       </w:r>
       <w:r>
         <w:rPr>
@@ -19155,11 +18736,11 @@
       <w:pPr>
         <w:pStyle w:val="3"/>
       </w:pPr>
-      <w:bookmarkStart w:id="65" w:name="_Toc413249980"/>
+      <w:bookmarkStart w:id="72" w:name="_Toc413257544"/>
       <w:r>
         <w:t>Страница редактирования мероприятия</w:t>
       </w:r>
-      <w:bookmarkEnd w:id="65"/>
+      <w:bookmarkEnd w:id="72"/>
     </w:p>
     <w:p>
       <w:pPr>
@@ -19584,7 +19165,7 @@
           <w:i w:val="0"/>
         </w:rPr>
       </w:pPr>
-      <w:bookmarkStart w:id="66" w:name="_Toc413249981"/>
+      <w:bookmarkStart w:id="73" w:name="_Toc413257545"/>
       <w:r>
         <w:rPr>
           <w:rStyle w:val="a9"/>
@@ -19593,7 +19174,7 @@
         </w:rPr>
         <w:t>Страница мероприятия</w:t>
       </w:r>
-      <w:bookmarkEnd w:id="66"/>
+      <w:bookmarkEnd w:id="73"/>
       <w:r>
         <w:rPr>
           <w:rStyle w:val="a9"/>
@@ -20259,13 +19840,17 @@
     <w:p>
       <w:pPr>
         <w:pStyle w:val="1"/>
-      </w:pPr>
-      <w:bookmarkStart w:id="67" w:name="_Toc413249982"/>
+        <w:numPr>
+          <w:ilvl w:val="0"/>
+          <w:numId w:val="10"/>
+        </w:numPr>
+      </w:pPr>
+      <w:bookmarkStart w:id="74" w:name="_Toc413257546"/>
       <w:r>
         <w:lastRenderedPageBreak/>
         <w:t>Приложение 1: Архитектура проекта</w:t>
       </w:r>
-      <w:bookmarkEnd w:id="67"/>
+      <w:bookmarkEnd w:id="74"/>
     </w:p>
     <w:p>
       <w:r>
@@ -20691,6 +20276,7 @@
         <w:docPartUnique/>
       </w:docPartObj>
     </w:sdtPr>
+    <w:sdtEndPr/>
     <w:sdtContent>
       <w:p>
         <w:pPr>
@@ -20710,7 +20296,7 @@
           <w:rPr>
             <w:noProof/>
           </w:rPr>
-          <w:t>23</w:t>
+          <w:t>2</w:t>
         </w:r>
         <w:r>
           <w:fldChar w:fldCharType="end"/>
@@ -20842,7 +20428,7 @@
   <w:abstractNum w:abstractNumId="1">
     <w:nsid w:val="00000018"/>
     <w:multiLevelType w:val="multilevel"/>
-    <w:tmpl w:val="699CEE4A"/>
+    <w:tmpl w:val="E7C2ADE2"/>
     <w:lvl w:ilvl="0">
       <w:start w:val="1"/>
       <w:numFmt w:val="decimal"/>
@@ -20856,6 +20442,7 @@
     <w:lvl w:ilvl="1">
       <w:start w:val="1"/>
       <w:numFmt w:val="decimal"/>
+      <w:pStyle w:val="2"/>
       <w:isLgl/>
       <w:suff w:val="space"/>
       <w:lvlText w:val="%1.%2."/>
@@ -20960,7 +20547,6 @@
     <w:lvl w:ilvl="1">
       <w:start w:val="1"/>
       <w:numFmt w:val="decimal"/>
-      <w:pStyle w:val="2"/>
       <w:isLgl/>
       <w:suff w:val="space"/>
       <w:lvlText w:val="%1.%2."/>
@@ -24240,6 +23826,96 @@
   </w:num>
   <w:num w:numId="38">
     <w:abstractNumId w:val="33"/>
+  </w:num>
+  <w:num w:numId="39">
+    <w:abstractNumId w:val="1"/>
+    <w:lvlOverride w:ilvl="0">
+      <w:startOverride w:val="1"/>
+    </w:lvlOverride>
+    <w:lvlOverride w:ilvl="1">
+      <w:startOverride w:val="1"/>
+    </w:lvlOverride>
+    <w:lvlOverride w:ilvl="2">
+      <w:startOverride w:val="1"/>
+    </w:lvlOverride>
+    <w:lvlOverride w:ilvl="3">
+      <w:startOverride w:val="1"/>
+    </w:lvlOverride>
+    <w:lvlOverride w:ilvl="4">
+      <w:startOverride w:val="1"/>
+    </w:lvlOverride>
+    <w:lvlOverride w:ilvl="5">
+      <w:startOverride w:val="1"/>
+    </w:lvlOverride>
+    <w:lvlOverride w:ilvl="6">
+      <w:startOverride w:val="1"/>
+    </w:lvlOverride>
+    <w:lvlOverride w:ilvl="7">
+      <w:startOverride w:val="1"/>
+    </w:lvlOverride>
+    <w:lvlOverride w:ilvl="8">
+      <w:startOverride w:val="1"/>
+    </w:lvlOverride>
+  </w:num>
+  <w:num w:numId="40">
+    <w:abstractNumId w:val="1"/>
+    <w:lvlOverride w:ilvl="0">
+      <w:startOverride w:val="1"/>
+    </w:lvlOverride>
+    <w:lvlOverride w:ilvl="1">
+      <w:startOverride w:val="1"/>
+    </w:lvlOverride>
+    <w:lvlOverride w:ilvl="2">
+      <w:startOverride w:val="1"/>
+    </w:lvlOverride>
+    <w:lvlOverride w:ilvl="3">
+      <w:startOverride w:val="1"/>
+    </w:lvlOverride>
+    <w:lvlOverride w:ilvl="4">
+      <w:startOverride w:val="1"/>
+    </w:lvlOverride>
+    <w:lvlOverride w:ilvl="5">
+      <w:startOverride w:val="1"/>
+    </w:lvlOverride>
+    <w:lvlOverride w:ilvl="6">
+      <w:startOverride w:val="1"/>
+    </w:lvlOverride>
+    <w:lvlOverride w:ilvl="7">
+      <w:startOverride w:val="1"/>
+    </w:lvlOverride>
+    <w:lvlOverride w:ilvl="8">
+      <w:startOverride w:val="1"/>
+    </w:lvlOverride>
+  </w:num>
+  <w:num w:numId="41">
+    <w:abstractNumId w:val="1"/>
+    <w:lvlOverride w:ilvl="0">
+      <w:startOverride w:val="1"/>
+    </w:lvlOverride>
+    <w:lvlOverride w:ilvl="1">
+      <w:startOverride w:val="1"/>
+    </w:lvlOverride>
+    <w:lvlOverride w:ilvl="2">
+      <w:startOverride w:val="1"/>
+    </w:lvlOverride>
+    <w:lvlOverride w:ilvl="3">
+      <w:startOverride w:val="1"/>
+    </w:lvlOverride>
+    <w:lvlOverride w:ilvl="4">
+      <w:startOverride w:val="1"/>
+    </w:lvlOverride>
+    <w:lvlOverride w:ilvl="5">
+      <w:startOverride w:val="1"/>
+    </w:lvlOverride>
+    <w:lvlOverride w:ilvl="6">
+      <w:startOverride w:val="1"/>
+    </w:lvlOverride>
+    <w:lvlOverride w:ilvl="7">
+      <w:startOverride w:val="1"/>
+    </w:lvlOverride>
+    <w:lvlOverride w:ilvl="8">
+      <w:startOverride w:val="1"/>
+    </w:lvlOverride>
   </w:num>
   <w:numIdMacAtCleanup w:val="11"/>
 </w:numbering>
@@ -24688,14 +24364,14 @@
     <w:link w:val="20"/>
     <w:autoRedefine/>
     <w:qFormat/>
-    <w:rsid w:val="007E6562"/>
+    <w:rsid w:val="002B1EA0"/>
     <w:pPr>
       <w:keepNext/>
       <w:keepLines/>
       <w:widowControl/>
       <w:numPr>
         <w:ilvl w:val="1"/>
-        <w:numId w:val="8"/>
+        <w:numId w:val="10"/>
       </w:numPr>
       <w:overflowPunct/>
       <w:autoSpaceDE/>
@@ -25114,7 +24790,7 @@
     <w:name w:val="Заголовок 2 Знак"/>
     <w:basedOn w:val="a0"/>
     <w:link w:val="2"/>
-    <w:rsid w:val="007E6562"/>
+    <w:rsid w:val="002B1EA0"/>
     <w:rPr>
       <w:rFonts w:ascii="Times New Roman" w:eastAsia="Times New Roman" w:hAnsi="Times New Roman" w:cs="Times New Roman"/>
       <w:noProof/>
@@ -25671,7 +25347,7 @@
 </file>
 
 <file path=customXml/itemProps1.xml><?xml version="1.0" encoding="utf-8"?>
-<ds:datastoreItem xmlns:ds="http://schemas.openxmlformats.org/officeDocument/2006/customXml" ds:itemID="{5656FE64-841F-40D7-8852-EBCAC5DAF358}">
+<ds:datastoreItem xmlns:ds="http://schemas.openxmlformats.org/officeDocument/2006/customXml" ds:itemID="{2D2A8A53-84AB-4621-893C-9448AFB87BFC}">
   <ds:schemaRefs>
     <ds:schemaRef ds:uri="http://schemas.openxmlformats.org/officeDocument/2006/bibliography"/>
   </ds:schemaRefs>

--- a/k224-docs/TZ_5_0.docx
+++ b/k224-docs/TZ_5_0.docx
@@ -302,8 +302,6 @@
         <w:t>Содержание</w:t>
       </w:r>
     </w:p>
-    <w:bookmarkStart w:id="0" w:name="_GoBack"/>
-    <w:bookmarkEnd w:id="0"/>
     <w:p>
       <w:pPr>
         <w:pStyle w:val="11"/>
@@ -7431,12 +7429,12 @@
       <w:pPr>
         <w:pStyle w:val="1"/>
       </w:pPr>
-      <w:bookmarkStart w:id="1" w:name="_Toc413257486"/>
+      <w:bookmarkStart w:id="0" w:name="_Toc413257486"/>
       <w:r>
         <w:lastRenderedPageBreak/>
         <w:t>Введение</w:t>
       </w:r>
-      <w:bookmarkEnd w:id="1"/>
+      <w:bookmarkEnd w:id="0"/>
     </w:p>
     <w:p>
       <w:pPr>
@@ -7450,10 +7448,37 @@
           <w:spacing w:val="0"/>
         </w:rPr>
       </w:pPr>
-      <w:bookmarkStart w:id="2" w:name="_Toc413257487"/>
+      <w:bookmarkStart w:id="1" w:name="_Toc413257487"/>
       <w:r>
         <w:t>Назначение</w:t>
       </w:r>
+      <w:bookmarkEnd w:id="1"/>
+    </w:p>
+    <w:p>
+      <w:pPr>
+        <w:rPr>
+          <w:rStyle w:val="a9"/>
+          <w:b w:val="0"/>
+          <w:i w:val="0"/>
+        </w:rPr>
+      </w:pPr>
+      <w:r>
+        <w:rPr>
+          <w:rStyle w:val="a9"/>
+          <w:b w:val="0"/>
+          <w:i w:val="0"/>
+        </w:rPr>
+        <w:t>Данная спецификация содержит формализованные требования к сервису поиска мероприятий для разработчика и заказчиков. Целевая аудитория сервиса – люди в возрасте от 16 до 35 лет, с возможностью доступа в Интернет.</w:t>
+      </w:r>
+    </w:p>
+    <w:p>
+      <w:pPr>
+        <w:pStyle w:val="2"/>
+      </w:pPr>
+      <w:bookmarkStart w:id="2" w:name="_Toc413257488"/>
+      <w:r>
+        <w:t>Область применения</w:t>
+      </w:r>
       <w:bookmarkEnd w:id="2"/>
     </w:p>
     <w:p>
@@ -7470,105 +7495,78 @@
           <w:b w:val="0"/>
           <w:i w:val="0"/>
         </w:rPr>
-        <w:t>Данная спецификация содержит формализованные требования к сервису поиска мероприятий для разработчика и заказчиков. Целевая аудитория сервиса – люди в возрасте от 16 до 35 лет, с возможностью доступа в Интернет.</w:t>
+        <w:t xml:space="preserve">Сервис по поиску мероприятий </w:t>
+      </w:r>
+      <w:r>
+        <w:rPr>
+          <w:rStyle w:val="a9"/>
+          <w:b w:val="0"/>
+          <w:i w:val="0"/>
+          <w:lang w:val="en-US"/>
+        </w:rPr>
+        <w:t>PartySurfing</w:t>
+      </w:r>
+      <w:r>
+        <w:rPr>
+          <w:rStyle w:val="a9"/>
+          <w:b w:val="0"/>
+          <w:i w:val="0"/>
+        </w:rPr>
+        <w:t xml:space="preserve"> предоставляет широкий круг возможностей. Он позволяет находить уже существующие мероприятия, создавать собственные, собираться в интересных местах и придумывать тематические вечеринки. Кроме того, сервис </w:t>
+      </w:r>
+      <w:r>
+        <w:rPr>
+          <w:rStyle w:val="a9"/>
+          <w:b w:val="0"/>
+          <w:i w:val="0"/>
+          <w:lang w:val="en-US"/>
+        </w:rPr>
+        <w:t>PartySurfing</w:t>
+      </w:r>
+      <w:r>
+        <w:rPr>
+          <w:rStyle w:val="a9"/>
+          <w:b w:val="0"/>
+          <w:i w:val="0"/>
+        </w:rPr>
+        <w:t xml:space="preserve"> дает возможность настраивать доступ других пользователей к информации о мероприятии.</w:t>
+      </w:r>
+    </w:p>
+    <w:p>
+      <w:pPr>
+        <w:rPr>
+          <w:rStyle w:val="a9"/>
+          <w:b w:val="0"/>
+          <w:i w:val="0"/>
+        </w:rPr>
+      </w:pPr>
+    </w:p>
+    <w:p>
+      <w:pPr>
+        <w:rPr>
+          <w:rStyle w:val="a9"/>
+          <w:b w:val="0"/>
+          <w:i w:val="0"/>
+        </w:rPr>
+      </w:pPr>
+      <w:r>
+        <w:rPr>
+          <w:rStyle w:val="a9"/>
+          <w:b w:val="0"/>
+          <w:i w:val="0"/>
+        </w:rPr>
+        <w:t>Сервис уникален: ближайшие аналоги не имеют полного функционала или возможностей. Целью сервиса является создание удобной и безопасной площадки для организации мероприятий и расширения круга знакомства.</w:t>
       </w:r>
     </w:p>
     <w:p>
       <w:pPr>
         <w:pStyle w:val="2"/>
       </w:pPr>
-      <w:bookmarkStart w:id="3" w:name="_Toc413257488"/>
-      <w:r>
-        <w:t>Область применения</w:t>
+      <w:bookmarkStart w:id="3" w:name="_Toc413257489"/>
+      <w:r>
+        <w:t>Определения, акронимы и сокращения</w:t>
       </w:r>
       <w:bookmarkEnd w:id="3"/>
-    </w:p>
-    <w:p>
-      <w:pPr>
-        <w:rPr>
-          <w:rStyle w:val="a9"/>
-          <w:b w:val="0"/>
-          <w:i w:val="0"/>
-        </w:rPr>
-      </w:pPr>
-      <w:r>
-        <w:rPr>
-          <w:rStyle w:val="a9"/>
-          <w:b w:val="0"/>
-          <w:i w:val="0"/>
-        </w:rPr>
-        <w:t xml:space="preserve">Сервис по поиску мероприятий </w:t>
-      </w:r>
-      <w:r>
-        <w:rPr>
-          <w:rStyle w:val="a9"/>
-          <w:b w:val="0"/>
-          <w:i w:val="0"/>
-          <w:lang w:val="en-US"/>
-        </w:rPr>
-        <w:t>PartySurfing</w:t>
-      </w:r>
-      <w:r>
-        <w:rPr>
-          <w:rStyle w:val="a9"/>
-          <w:b w:val="0"/>
-          <w:i w:val="0"/>
-        </w:rPr>
-        <w:t xml:space="preserve"> предоставляет широкий круг возможностей. Он позволяет находить уже существующие мероприятия, создавать собственные, собираться в интересных местах и придумывать тематические вечеринки. Кроме того, сервис </w:t>
-      </w:r>
-      <w:r>
-        <w:rPr>
-          <w:rStyle w:val="a9"/>
-          <w:b w:val="0"/>
-          <w:i w:val="0"/>
-          <w:lang w:val="en-US"/>
-        </w:rPr>
-        <w:t>PartySurfing</w:t>
-      </w:r>
-      <w:r>
-        <w:rPr>
-          <w:rStyle w:val="a9"/>
-          <w:b w:val="0"/>
-          <w:i w:val="0"/>
-        </w:rPr>
-        <w:t xml:space="preserve"> дает возможность настраивать доступ других пользователей к информации о мероприятии.</w:t>
-      </w:r>
-    </w:p>
-    <w:p>
-      <w:pPr>
-        <w:rPr>
-          <w:rStyle w:val="a9"/>
-          <w:b w:val="0"/>
-          <w:i w:val="0"/>
-        </w:rPr>
-      </w:pPr>
-    </w:p>
-    <w:p>
-      <w:pPr>
-        <w:rPr>
-          <w:rStyle w:val="a9"/>
-          <w:b w:val="0"/>
-          <w:i w:val="0"/>
-        </w:rPr>
-      </w:pPr>
-      <w:r>
-        <w:rPr>
-          <w:rStyle w:val="a9"/>
-          <w:b w:val="0"/>
-          <w:i w:val="0"/>
-        </w:rPr>
-        <w:t>Сервис уникален: ближайшие аналоги не имеют полного функционала или возможностей. Целью сервиса является создание удобной и безопасной площадки для организации мероприятий и расширения круга знакомства.</w:t>
-      </w:r>
-    </w:p>
-    <w:p>
-      <w:pPr>
-        <w:pStyle w:val="2"/>
-      </w:pPr>
-      <w:bookmarkStart w:id="4" w:name="_Toc413257489"/>
-      <w:r>
-        <w:t>Определения, акронимы и сокращения</w:t>
-      </w:r>
-      <w:bookmarkEnd w:id="4"/>
     </w:p>
     <w:p>
       <w:pPr>
@@ -7810,11 +7808,11 @@
       <w:pPr>
         <w:pStyle w:val="2"/>
       </w:pPr>
-      <w:bookmarkStart w:id="5" w:name="_Toc413257490"/>
+      <w:bookmarkStart w:id="4" w:name="_Toc413257490"/>
       <w:r>
         <w:t>Ссылки</w:t>
       </w:r>
-      <w:bookmarkEnd w:id="5"/>
+      <w:bookmarkEnd w:id="4"/>
     </w:p>
     <w:p>
       <w:pPr>
@@ -7897,12 +7895,12 @@
           <w:lang w:val="en-US"/>
         </w:rPr>
       </w:pPr>
-      <w:bookmarkStart w:id="6" w:name="_Toc413257491"/>
+      <w:bookmarkStart w:id="5" w:name="_Toc413257491"/>
       <w:r>
         <w:lastRenderedPageBreak/>
         <w:t>Общее описание</w:t>
       </w:r>
-      <w:bookmarkEnd w:id="6"/>
+      <w:bookmarkEnd w:id="5"/>
       <w:r>
         <w:t xml:space="preserve"> </w:t>
       </w:r>
@@ -7932,9 +7930,9 @@
           <w:sz w:val="32"/>
         </w:rPr>
       </w:pPr>
+      <w:bookmarkStart w:id="6" w:name="_Toc413257492"/>
       <w:bookmarkStart w:id="7" w:name="_Toc404373111"/>
-      <w:bookmarkStart w:id="8" w:name="_Toc413257492"/>
-      <w:bookmarkEnd w:id="8"/>
+      <w:bookmarkEnd w:id="6"/>
     </w:p>
     <w:p>
       <w:pPr>
@@ -7961,8 +7959,8 @@
           <w:sz w:val="32"/>
         </w:rPr>
       </w:pPr>
-      <w:bookmarkStart w:id="9" w:name="_Toc413257493"/>
-      <w:bookmarkEnd w:id="9"/>
+      <w:bookmarkStart w:id="8" w:name="_Toc413257493"/>
+      <w:bookmarkEnd w:id="8"/>
     </w:p>
     <w:p>
       <w:pPr>
@@ -7972,133 +7970,133 @@
           <w:numId w:val="41"/>
         </w:numPr>
       </w:pPr>
-      <w:bookmarkStart w:id="10" w:name="_Toc413257494"/>
+      <w:bookmarkStart w:id="9" w:name="_Toc413257494"/>
       <w:r>
         <w:t>Позиционирование продукта</w:t>
       </w:r>
       <w:bookmarkEnd w:id="7"/>
+      <w:bookmarkEnd w:id="9"/>
+    </w:p>
+    <w:p>
+      <w:pPr>
+        <w:rPr>
+          <w:rStyle w:val="a9"/>
+          <w:b w:val="0"/>
+          <w:i w:val="0"/>
+        </w:rPr>
+      </w:pPr>
+      <w:r>
+        <w:rPr>
+          <w:rStyle w:val="a9"/>
+          <w:b w:val="0"/>
+          <w:i w:val="0"/>
+        </w:rPr>
+        <w:t xml:space="preserve">Сервис </w:t>
+      </w:r>
+      <w:r>
+        <w:rPr>
+          <w:rStyle w:val="a9"/>
+          <w:b w:val="0"/>
+          <w:i w:val="0"/>
+          <w:lang w:val="en-US"/>
+        </w:rPr>
+        <w:t>PartySurfing</w:t>
+      </w:r>
+      <w:r>
+        <w:rPr>
+          <w:rStyle w:val="a9"/>
+          <w:b w:val="0"/>
+          <w:i w:val="0"/>
+        </w:rPr>
+        <w:t xml:space="preserve"> является независим</w:t>
+      </w:r>
+      <w:r>
+        <w:rPr>
+          <w:rStyle w:val="a9"/>
+          <w:b w:val="0"/>
+          <w:i w:val="0"/>
+        </w:rPr>
+        <w:t>ым</w:t>
+      </w:r>
+      <w:r>
+        <w:rPr>
+          <w:rStyle w:val="a9"/>
+          <w:b w:val="0"/>
+          <w:i w:val="0"/>
+        </w:rPr>
+        <w:t xml:space="preserve"> и полностью самодостаточным. Это </w:t>
+      </w:r>
+      <w:r>
+        <w:rPr>
+          <w:rStyle w:val="a9"/>
+          <w:b w:val="0"/>
+          <w:i w:val="0"/>
+          <w:lang w:val="en-US"/>
+        </w:rPr>
+        <w:t>web</w:t>
+      </w:r>
+      <w:r>
+        <w:rPr>
+          <w:rStyle w:val="a9"/>
+          <w:b w:val="0"/>
+          <w:i w:val="0"/>
+        </w:rPr>
+        <w:t xml:space="preserve">-сервис, который запускается в любых браузерах, поддерживающих </w:t>
+      </w:r>
+      <w:r>
+        <w:rPr>
+          <w:rStyle w:val="a9"/>
+          <w:b w:val="0"/>
+          <w:i w:val="0"/>
+          <w:lang w:val="en-US"/>
+        </w:rPr>
+        <w:t>HTML</w:t>
+      </w:r>
+      <w:r>
+        <w:rPr>
+          <w:rStyle w:val="a9"/>
+          <w:b w:val="0"/>
+          <w:i w:val="0"/>
+        </w:rPr>
+        <w:t xml:space="preserve"> 5.</w:t>
+      </w:r>
+    </w:p>
+    <w:p>
+      <w:pPr>
+        <w:pStyle w:val="2"/>
+      </w:pPr>
+      <w:bookmarkStart w:id="10" w:name="_Toc413257495"/>
+      <w:r>
+        <w:t>Элементы интерфейса сервиса</w:t>
+      </w:r>
       <w:bookmarkEnd w:id="10"/>
     </w:p>
     <w:p>
       <w:pPr>
-        <w:rPr>
-          <w:rStyle w:val="a9"/>
-          <w:b w:val="0"/>
-          <w:i w:val="0"/>
-        </w:rPr>
-      </w:pPr>
-      <w:r>
-        <w:rPr>
-          <w:rStyle w:val="a9"/>
-          <w:b w:val="0"/>
-          <w:i w:val="0"/>
-        </w:rPr>
-        <w:t xml:space="preserve">Сервис </w:t>
-      </w:r>
-      <w:r>
-        <w:rPr>
-          <w:rStyle w:val="a9"/>
-          <w:b w:val="0"/>
-          <w:i w:val="0"/>
-          <w:lang w:val="en-US"/>
-        </w:rPr>
-        <w:t>PartySurfing</w:t>
-      </w:r>
-      <w:r>
-        <w:rPr>
-          <w:rStyle w:val="a9"/>
-          <w:b w:val="0"/>
-          <w:i w:val="0"/>
-        </w:rPr>
-        <w:t xml:space="preserve"> является независим</w:t>
-      </w:r>
-      <w:r>
-        <w:rPr>
-          <w:rStyle w:val="a9"/>
-          <w:b w:val="0"/>
-          <w:i w:val="0"/>
-        </w:rPr>
-        <w:t>ым</w:t>
-      </w:r>
-      <w:r>
-        <w:rPr>
-          <w:rStyle w:val="a9"/>
-          <w:b w:val="0"/>
-          <w:i w:val="0"/>
-        </w:rPr>
-        <w:t xml:space="preserve"> и полностью самодостаточным. Это </w:t>
-      </w:r>
-      <w:r>
-        <w:rPr>
-          <w:rStyle w:val="a9"/>
-          <w:b w:val="0"/>
-          <w:i w:val="0"/>
-          <w:lang w:val="en-US"/>
-        </w:rPr>
-        <w:t>web</w:t>
-      </w:r>
-      <w:r>
-        <w:rPr>
-          <w:rStyle w:val="a9"/>
-          <w:b w:val="0"/>
-          <w:i w:val="0"/>
-        </w:rPr>
-        <w:t xml:space="preserve">-сервис, который запускается в любых браузерах, поддерживающих </w:t>
-      </w:r>
-      <w:r>
-        <w:rPr>
-          <w:rStyle w:val="a9"/>
-          <w:b w:val="0"/>
-          <w:i w:val="0"/>
-          <w:lang w:val="en-US"/>
-        </w:rPr>
-        <w:t>HTML</w:t>
-      </w:r>
-      <w:r>
-        <w:rPr>
-          <w:rStyle w:val="a9"/>
-          <w:b w:val="0"/>
-          <w:i w:val="0"/>
-        </w:rPr>
-        <w:t xml:space="preserve"> 5.</w:t>
-      </w:r>
-    </w:p>
-    <w:p>
-      <w:pPr>
-        <w:pStyle w:val="2"/>
-      </w:pPr>
-      <w:bookmarkStart w:id="11" w:name="_Toc413257495"/>
-      <w:r>
-        <w:t>Элементы интерфейса сервиса</w:t>
+        <w:pStyle w:val="3"/>
+      </w:pPr>
+      <w:bookmarkStart w:id="11" w:name="_Toc404373113"/>
+      <w:bookmarkStart w:id="12" w:name="_Toc413257496"/>
+      <w:r>
+        <w:t>Главная страница</w:t>
       </w:r>
       <w:bookmarkEnd w:id="11"/>
+      <w:bookmarkEnd w:id="12"/>
+    </w:p>
+    <w:p>
+      <w:r>
+        <w:t>На главной странице расположена информация о сервисе, интерфейс для входа и регистрации на сервисе. Пользователю доступны варианты аутентификации и регистрации на сервисе.</w:t>
+      </w:r>
     </w:p>
     <w:p>
       <w:pPr>
         <w:pStyle w:val="3"/>
       </w:pPr>
-      <w:bookmarkStart w:id="12" w:name="_Toc404373113"/>
-      <w:bookmarkStart w:id="13" w:name="_Toc413257496"/>
-      <w:r>
-        <w:t>Главная страница</w:t>
-      </w:r>
-      <w:bookmarkEnd w:id="12"/>
+      <w:bookmarkStart w:id="13" w:name="_Toc413257497"/>
+      <w:r>
+        <w:t>Страница регистрации</w:t>
+      </w:r>
       <w:bookmarkEnd w:id="13"/>
-    </w:p>
-    <w:p>
-      <w:r>
-        <w:t>На главной странице расположена информация о сервисе, интерфейс для входа и регистрации на сервисе. Пользователю доступны варианты аутентификации и регистрации на сервисе.</w:t>
-      </w:r>
-    </w:p>
-    <w:p>
-      <w:pPr>
-        <w:pStyle w:val="3"/>
-      </w:pPr>
-      <w:bookmarkStart w:id="14" w:name="_Toc413257497"/>
-      <w:r>
-        <w:t>Страница регистрации</w:t>
-      </w:r>
-      <w:bookmarkEnd w:id="14"/>
       <w:r>
         <w:t xml:space="preserve"> </w:t>
       </w:r>
@@ -8116,231 +8114,267 @@
           <w:numId w:val="17"/>
         </w:numPr>
       </w:pPr>
-      <w:bookmarkStart w:id="15" w:name="_Toc413257498"/>
+      <w:bookmarkStart w:id="14" w:name="_Toc413257498"/>
       <w:r>
         <w:t>Страница входа</w:t>
       </w:r>
+      <w:bookmarkEnd w:id="14"/>
+    </w:p>
+    <w:p>
+      <w:r>
+        <w:t>На странице входа пользователю предоставляется возможность авторизоваться с помощью социальных сетей или аккаунта на сервисе.</w:t>
+      </w:r>
+    </w:p>
+    <w:p>
+      <w:pPr>
+        <w:pStyle w:val="3"/>
+      </w:pPr>
+      <w:bookmarkStart w:id="15" w:name="_Toc413257499"/>
+      <w:r>
+        <w:t>Личная страница пользователя</w:t>
+      </w:r>
       <w:bookmarkEnd w:id="15"/>
-    </w:p>
-    <w:p>
-      <w:r>
-        <w:t>На странице входа пользователю предоставляется возможность авторизоваться с помощью социальных сетей или аккаунта на сервисе.</w:t>
+      <w:r>
+        <w:t xml:space="preserve"> </w:t>
+      </w:r>
+    </w:p>
+    <w:p>
+      <w:r>
+        <w:t xml:space="preserve">На странице пользователя владелец страницы размещает информацию о себе, контактные данные. Кроме того на этой странице отображается информация о мероприятиях, организованных или посещенных пользователем. Посетители страницы могут оставлять комментарии о пользователе, создавать мероприятия и искать мероприятия. </w:t>
       </w:r>
     </w:p>
     <w:p>
       <w:pPr>
         <w:pStyle w:val="3"/>
       </w:pPr>
-      <w:bookmarkStart w:id="16" w:name="_Toc413257499"/>
-      <w:r>
-        <w:t>Личная страница пользователя</w:t>
+      <w:bookmarkStart w:id="16" w:name="_Toc413257500"/>
+      <w:r>
+        <w:t>Страница редактирования личного профиля</w:t>
       </w:r>
       <w:bookmarkEnd w:id="16"/>
-      <w:r>
-        <w:t xml:space="preserve"> </w:t>
-      </w:r>
-    </w:p>
-    <w:p>
-      <w:r>
-        <w:t xml:space="preserve">На странице пользователя владелец страницы размещает информацию о себе, контактные данные. Кроме того на этой странице отображается информация о мероприятиях, организованных или посещенных пользователем. Посетители страницы могут оставлять комментарии о пользователе, создавать мероприятия и искать мероприятия. </w:t>
+    </w:p>
+    <w:p>
+      <w:r>
+        <w:t>На странице редактирования личного профиля владелец страницы может менять информацию о себе, контактные данные, фотографии и менять аватар, однако он не может повлиять на список организованных и посещенных мероприятий, а также на комментарии других пользователей.</w:t>
       </w:r>
     </w:p>
     <w:p>
       <w:pPr>
         <w:pStyle w:val="3"/>
       </w:pPr>
-      <w:bookmarkStart w:id="17" w:name="_Toc413257500"/>
-      <w:r>
-        <w:t>Страница редактирования личного профиля</w:t>
-      </w:r>
-      <w:bookmarkEnd w:id="17"/>
-    </w:p>
-    <w:p>
-      <w:r>
-        <w:t>На странице редактирования личного профиля владелец страницы может менять информацию о себе, контактные данные, фотографии и менять аватар, однако он не может повлиять на список организованных и посещенных мероприятий, а также на комментарии других пользователей.</w:t>
-      </w:r>
-    </w:p>
-    <w:p>
-      <w:pPr>
-        <w:pStyle w:val="3"/>
-      </w:pPr>
-      <w:bookmarkStart w:id="18" w:name="_Toc413257501"/>
+      <w:bookmarkStart w:id="17" w:name="_Toc413257501"/>
       <w:r>
         <w:lastRenderedPageBreak/>
         <w:t>Страница поиска</w:t>
       </w:r>
+      <w:bookmarkEnd w:id="17"/>
+      <w:r>
+        <w:t xml:space="preserve"> </w:t>
+      </w:r>
+    </w:p>
+    <w:p>
+      <w:r>
+        <w:t>На странице поиска пользователю предоставляется удобный функционал с картой для поиска мероприятий. При введения поискового запроса результаты отображаются на карте, а так же выводятся в колонку сбоку от карты.</w:t>
+      </w:r>
+    </w:p>
+    <w:p>
+      <w:pPr>
+        <w:pStyle w:val="3"/>
+      </w:pPr>
+      <w:bookmarkStart w:id="18" w:name="_Toc413257502"/>
+      <w:r>
+        <w:t>Страница создания мероприятия</w:t>
+      </w:r>
       <w:bookmarkEnd w:id="18"/>
-      <w:r>
-        <w:t xml:space="preserve"> </w:t>
-      </w:r>
-    </w:p>
-    <w:p>
-      <w:r>
-        <w:t>На странице поиска пользователю предоставляется удобный функционал с картой для поиска мероприятий. При введения поискового запроса результаты отображаются на карте, а так же выводятся в колонку сбоку от карты.</w:t>
+    </w:p>
+    <w:p>
+      <w:r>
+        <w:t>На странице создания пользователь может организовывать новое мероприятие, вносить информацию о нем, выбирать место, время и тип вечеринки.</w:t>
       </w:r>
     </w:p>
     <w:p>
       <w:pPr>
         <w:pStyle w:val="3"/>
       </w:pPr>
-      <w:bookmarkStart w:id="19" w:name="_Toc413257502"/>
-      <w:r>
-        <w:t>Страница создания мероприятия</w:t>
+      <w:bookmarkStart w:id="19" w:name="_Toc413257503"/>
+      <w:r>
+        <w:t>Страница редактирования мероприятия</w:t>
       </w:r>
       <w:bookmarkEnd w:id="19"/>
     </w:p>
     <w:p>
       <w:r>
-        <w:t>На странице создания пользователь может организовывать новое мероприятие, вносить информацию о нем, выбирать место, время и тип вечеринки.</w:t>
+        <w:t>На странице редактирования мероприятия пользователь может изменять данные о мероприятии и вносить новые и одобрять участников мероприятия.</w:t>
       </w:r>
     </w:p>
     <w:p>
       <w:pPr>
         <w:pStyle w:val="3"/>
       </w:pPr>
-      <w:bookmarkStart w:id="20" w:name="_Toc413257503"/>
-      <w:r>
-        <w:t>Страница редактирования мероприятия</w:t>
+      <w:bookmarkStart w:id="20" w:name="_Toc413257504"/>
+      <w:r>
+        <w:t>Страница мероприятия</w:t>
       </w:r>
       <w:bookmarkEnd w:id="20"/>
     </w:p>
     <w:p>
       <w:r>
-        <w:t>На странице редактирования мероприятия пользователь может изменять данные о мероприятии и вносить новые и одобрять участников мероприятия.</w:t>
-      </w:r>
-    </w:p>
-    <w:p>
-      <w:pPr>
-        <w:pStyle w:val="3"/>
-      </w:pPr>
-      <w:bookmarkStart w:id="21" w:name="_Toc413257504"/>
-      <w:r>
-        <w:t>Страница мероприятия</w:t>
+        <w:t xml:space="preserve">На странице мероприятия пользователь может просматривать информацию о вечеринке, людей, желающих туда пойти, а так же самому высказать желание участвовать в ней. </w:t>
+      </w:r>
+    </w:p>
+    <w:p>
+      <w:r>
+        <w:t>Создатель мероприятия может просматривать саму страницу, а так же добавлять или удалять участников из списка желающих посетить его мероприятия.</w:t>
+      </w:r>
+    </w:p>
+    <w:p>
+      <w:r>
+        <w:t>Кроме того, создатель вечеринки и одобренные пользователи могут оставлять комментарии на стене мероприятия.</w:t>
+      </w:r>
+    </w:p>
+    <w:p>
+      <w:pPr>
+        <w:pStyle w:val="2"/>
+      </w:pPr>
+      <w:bookmarkStart w:id="21" w:name="_Toc413257505"/>
+      <w:r>
+        <w:t>Характеристики пользователей</w:t>
       </w:r>
       <w:bookmarkEnd w:id="21"/>
     </w:p>
     <w:p>
-      <w:r>
-        <w:t xml:space="preserve">На странице мероприятия пользователь может просматривать информацию о вечеринке, людей, желающих туда пойти, а так же самому высказать желание участвовать в ней. </w:t>
-      </w:r>
-    </w:p>
-    <w:p>
-      <w:r>
-        <w:t>Создатель мероприятия может просматривать саму страницу, а так же добавлять или удалять участников из списка желающих посетить его мероприятия.</w:t>
-      </w:r>
-    </w:p>
-    <w:p>
-      <w:r>
-        <w:t>Кроме того, создатель вечеринки и одобренные пользователи могут оставлять комментарии на стене мероприятия.</w:t>
+      <w:pPr>
+        <w:rPr>
+          <w:rStyle w:val="a9"/>
+          <w:b w:val="0"/>
+          <w:i w:val="0"/>
+        </w:rPr>
+      </w:pPr>
+      <w:r>
+        <w:rPr>
+          <w:rStyle w:val="a9"/>
+          <w:b w:val="0"/>
+          <w:i w:val="0"/>
+        </w:rPr>
+        <w:t>На сервисе реализовано два уровня доступа: администратор и обычный пользователь.</w:t>
+      </w:r>
+    </w:p>
+    <w:p>
+      <w:pPr>
+        <w:rPr>
+          <w:rStyle w:val="a9"/>
+          <w:b w:val="0"/>
+          <w:i w:val="0"/>
+          <w:u w:val="single"/>
+        </w:rPr>
+      </w:pPr>
+    </w:p>
+    <w:p>
+      <w:pPr>
+        <w:rPr>
+          <w:rStyle w:val="a9"/>
+          <w:b w:val="0"/>
+          <w:i w:val="0"/>
+        </w:rPr>
+      </w:pPr>
+      <w:r>
+        <w:rPr>
+          <w:rStyle w:val="a9"/>
+          <w:b w:val="0"/>
+          <w:i w:val="0"/>
+          <w:u w:val="single"/>
+        </w:rPr>
+        <w:t>Администратор</w:t>
+      </w:r>
+      <w:r>
+        <w:rPr>
+          <w:rStyle w:val="a9"/>
+          <w:b w:val="0"/>
+          <w:i w:val="0"/>
+        </w:rPr>
+        <w:t xml:space="preserve"> – это пользователь, осуществляющий постоянный мониторинг сервиса и действий пользователя, обладающий высоким уровнем технической грамотности, пониманием принципов работы сервиса, и достаточным уровнем грамотности для предотвращения противоправных и преступных действий со стороны обычных пользователей при пользовании данным сервисом.</w:t>
+      </w:r>
+    </w:p>
+    <w:p>
+      <w:pPr>
+        <w:rPr>
+          <w:rStyle w:val="a9"/>
+          <w:b w:val="0"/>
+          <w:i w:val="0"/>
+        </w:rPr>
+      </w:pPr>
+    </w:p>
+    <w:p>
+      <w:pPr>
+        <w:rPr>
+          <w:rStyle w:val="a9"/>
+          <w:b w:val="0"/>
+          <w:i w:val="0"/>
+        </w:rPr>
+      </w:pPr>
+      <w:r>
+        <w:rPr>
+          <w:rStyle w:val="a9"/>
+          <w:b w:val="0"/>
+          <w:i w:val="0"/>
+          <w:u w:val="single"/>
+        </w:rPr>
+        <w:t>Обычный пользователь</w:t>
+      </w:r>
+      <w:r>
+        <w:rPr>
+          <w:rStyle w:val="a9"/>
+          <w:b w:val="0"/>
+          <w:i w:val="0"/>
+        </w:rPr>
+        <w:t xml:space="preserve"> – пользователь, не имеющий прав администратора, заходящий на сервис с любого устройства, имеющего выход в Интернет; уровень технической грамотности не имеет значения.</w:t>
       </w:r>
     </w:p>
     <w:p>
       <w:pPr>
         <w:pStyle w:val="2"/>
       </w:pPr>
-      <w:bookmarkStart w:id="22" w:name="_Toc413257505"/>
-      <w:r>
-        <w:t>Характеристики пользователей</w:t>
-      </w:r>
-      <w:bookmarkEnd w:id="22"/>
-    </w:p>
-    <w:p>
-      <w:pPr>
-        <w:rPr>
-          <w:rStyle w:val="a9"/>
-          <w:b w:val="0"/>
-          <w:i w:val="0"/>
-        </w:rPr>
-      </w:pPr>
-      <w:r>
-        <w:rPr>
-          <w:rStyle w:val="a9"/>
-          <w:b w:val="0"/>
-          <w:i w:val="0"/>
-        </w:rPr>
-        <w:t>На сервисе реализовано два уровня доступа: администратор и обычный пользователь.</w:t>
-      </w:r>
-    </w:p>
-    <w:p>
-      <w:pPr>
-        <w:rPr>
-          <w:rStyle w:val="a9"/>
-          <w:b w:val="0"/>
-          <w:i w:val="0"/>
-          <w:u w:val="single"/>
-        </w:rPr>
-      </w:pPr>
-    </w:p>
-    <w:p>
-      <w:pPr>
-        <w:rPr>
-          <w:rStyle w:val="a9"/>
-          <w:b w:val="0"/>
-          <w:i w:val="0"/>
-        </w:rPr>
-      </w:pPr>
-      <w:r>
-        <w:rPr>
-          <w:rStyle w:val="a9"/>
-          <w:b w:val="0"/>
-          <w:i w:val="0"/>
-          <w:u w:val="single"/>
-        </w:rPr>
-        <w:t>Администратор</w:t>
-      </w:r>
-      <w:r>
-        <w:rPr>
-          <w:rStyle w:val="a9"/>
-          <w:b w:val="0"/>
-          <w:i w:val="0"/>
-        </w:rPr>
-        <w:t xml:space="preserve"> – это пользователь, осуществляющий постоянный мониторинг сервиса и действий пользователя, обладающий высоким уровнем технической грамотности, пониманием принципов работы сервиса, и достаточным уровнем грамотности для предотвращения противоправных и преступных действий со стороны обычных пользователей при пользовании данным сервисом.</w:t>
-      </w:r>
-    </w:p>
-    <w:p>
-      <w:pPr>
-        <w:rPr>
-          <w:rStyle w:val="a9"/>
-          <w:b w:val="0"/>
-          <w:i w:val="0"/>
-        </w:rPr>
-      </w:pPr>
-    </w:p>
-    <w:p>
-      <w:pPr>
-        <w:rPr>
-          <w:rStyle w:val="a9"/>
-          <w:b w:val="0"/>
-          <w:i w:val="0"/>
-        </w:rPr>
-      </w:pPr>
-      <w:r>
-        <w:rPr>
-          <w:rStyle w:val="a9"/>
-          <w:b w:val="0"/>
-          <w:i w:val="0"/>
-          <w:u w:val="single"/>
-        </w:rPr>
-        <w:t>Обычный пользователь</w:t>
-      </w:r>
-      <w:r>
-        <w:rPr>
-          <w:rStyle w:val="a9"/>
-          <w:b w:val="0"/>
-          <w:i w:val="0"/>
-        </w:rPr>
-        <w:t xml:space="preserve"> – пользователь, не имеющий прав администратора, заходящий на сервис с любого устройства, имеющего выход в Интернет; уровень технической грамотности не имеет значения.</w:t>
-      </w:r>
-    </w:p>
-    <w:p>
-      <w:pPr>
-        <w:pStyle w:val="2"/>
-      </w:pPr>
-      <w:bookmarkStart w:id="23" w:name="_Toc413257506"/>
+      <w:bookmarkStart w:id="22" w:name="_Toc413257506"/>
       <w:r>
         <w:lastRenderedPageBreak/>
         <w:t>Ограничения</w:t>
       </w:r>
+      <w:bookmarkEnd w:id="22"/>
+    </w:p>
+    <w:p>
+      <w:pPr>
+        <w:rPr>
+          <w:rStyle w:val="a9"/>
+          <w:b w:val="0"/>
+          <w:i w:val="0"/>
+        </w:rPr>
+      </w:pPr>
+      <w:r>
+        <w:rPr>
+          <w:rStyle w:val="a9"/>
+          <w:b w:val="0"/>
+          <w:i w:val="0"/>
+        </w:rPr>
+        <w:t xml:space="preserve">Все возможности сервиса доступны только после дачи согласия на обработку личных данных и принятия лицензионного соглашения. </w:t>
+      </w:r>
+    </w:p>
+    <w:p>
+      <w:pPr>
+        <w:rPr>
+          <w:rStyle w:val="a9"/>
+          <w:b w:val="0"/>
+          <w:i w:val="0"/>
+        </w:rPr>
+      </w:pPr>
+    </w:p>
+    <w:p>
+      <w:pPr>
+        <w:pStyle w:val="2"/>
+      </w:pPr>
+      <w:bookmarkStart w:id="23" w:name="_Toc413257507"/>
+      <w:r>
+        <w:t>Предположения и зависимости</w:t>
+      </w:r>
       <w:bookmarkEnd w:id="23"/>
     </w:p>
     <w:p>
@@ -8357,80 +8391,44 @@
           <w:b w:val="0"/>
           <w:i w:val="0"/>
         </w:rPr>
-        <w:t xml:space="preserve">Все возможности сервиса доступны только после дачи согласия на обработку личных данных и принятия лицензионного соглашения. </w:t>
-      </w:r>
-    </w:p>
-    <w:p>
-      <w:pPr>
-        <w:rPr>
-          <w:rStyle w:val="a9"/>
-          <w:b w:val="0"/>
-          <w:i w:val="0"/>
-        </w:rPr>
-      </w:pPr>
+        <w:t>Разработка требований ограничена и зависит от мобильности проекта: все функции должны быть реализованы в мобильной версии, удобны для доступа в адаптивной верстке и работать на мобильных устройствах (планшеты, смартфоны).</w:t>
+      </w:r>
+    </w:p>
+    <w:p>
+      <w:pPr>
+        <w:rPr>
+          <w:rStyle w:val="a9"/>
+          <w:b w:val="0"/>
+          <w:i w:val="0"/>
+        </w:rPr>
+      </w:pPr>
+    </w:p>
+    <w:p>
+      <w:pPr>
+        <w:rPr>
+          <w:rStyle w:val="a9"/>
+          <w:b w:val="0"/>
+          <w:i w:val="0"/>
+        </w:rPr>
+      </w:pPr>
+      <w:r>
+        <w:rPr>
+          <w:rStyle w:val="a9"/>
+          <w:b w:val="0"/>
+          <w:i w:val="0"/>
+        </w:rPr>
+        <w:t xml:space="preserve">Для данного сервиса предполагается использование хостинга Heroku. </w:t>
+      </w:r>
     </w:p>
     <w:p>
       <w:pPr>
         <w:pStyle w:val="2"/>
       </w:pPr>
-      <w:bookmarkStart w:id="24" w:name="_Toc413257507"/>
-      <w:r>
-        <w:t>Предположения и зависимости</w:t>
+      <w:bookmarkStart w:id="24" w:name="_Toc413257508"/>
+      <w:r>
+        <w:t>Сроки и состав версий продукта</w:t>
       </w:r>
       <w:bookmarkEnd w:id="24"/>
-    </w:p>
-    <w:p>
-      <w:pPr>
-        <w:rPr>
-          <w:rStyle w:val="a9"/>
-          <w:b w:val="0"/>
-          <w:i w:val="0"/>
-        </w:rPr>
-      </w:pPr>
-      <w:r>
-        <w:rPr>
-          <w:rStyle w:val="a9"/>
-          <w:b w:val="0"/>
-          <w:i w:val="0"/>
-        </w:rPr>
-        <w:t>Разработка требований ограничена и зависит от мобильности проекта: все функции должны быть реализованы в мобильной версии, удобны для доступа в адаптивной верстке и работать на мобильных устройствах (планшеты, смартфоны).</w:t>
-      </w:r>
-    </w:p>
-    <w:p>
-      <w:pPr>
-        <w:rPr>
-          <w:rStyle w:val="a9"/>
-          <w:b w:val="0"/>
-          <w:i w:val="0"/>
-        </w:rPr>
-      </w:pPr>
-    </w:p>
-    <w:p>
-      <w:pPr>
-        <w:rPr>
-          <w:rStyle w:val="a9"/>
-          <w:b w:val="0"/>
-          <w:i w:val="0"/>
-        </w:rPr>
-      </w:pPr>
-      <w:r>
-        <w:rPr>
-          <w:rStyle w:val="a9"/>
-          <w:b w:val="0"/>
-          <w:i w:val="0"/>
-        </w:rPr>
-        <w:t xml:space="preserve">Для данного сервиса предполагается использование хостинга Heroku. </w:t>
-      </w:r>
-    </w:p>
-    <w:p>
-      <w:pPr>
-        <w:pStyle w:val="2"/>
-      </w:pPr>
-      <w:bookmarkStart w:id="25" w:name="_Toc413257508"/>
-      <w:r>
-        <w:t>Сроки и состав версий продукта</w:t>
-      </w:r>
-      <w:bookmarkEnd w:id="25"/>
     </w:p>
     <w:p>
       <w:r>
@@ -8924,12 +8922,12 @@
       <w:pPr>
         <w:pStyle w:val="1"/>
       </w:pPr>
-      <w:bookmarkStart w:id="26" w:name="_Toc413257509"/>
+      <w:bookmarkStart w:id="25" w:name="_Toc413257509"/>
       <w:r>
         <w:lastRenderedPageBreak/>
         <w:t>Специфические требования</w:t>
       </w:r>
-      <w:bookmarkEnd w:id="26"/>
+      <w:bookmarkEnd w:id="25"/>
       <w:r>
         <w:t xml:space="preserve"> </w:t>
       </w:r>
@@ -8959,10 +8957,10 @@
           <w:sz w:val="32"/>
         </w:rPr>
       </w:pPr>
+      <w:bookmarkStart w:id="26" w:name="_Toc413257510"/>
       <w:bookmarkStart w:id="27" w:name="_Toc401248697"/>
       <w:bookmarkStart w:id="28" w:name="_Toc404373127"/>
-      <w:bookmarkStart w:id="29" w:name="_Toc413257510"/>
-      <w:bookmarkEnd w:id="29"/>
+      <w:bookmarkEnd w:id="26"/>
     </w:p>
     <w:p>
       <w:pPr>
@@ -8989,8 +8987,8 @@
           <w:sz w:val="32"/>
         </w:rPr>
       </w:pPr>
-      <w:bookmarkStart w:id="30" w:name="_Toc413257511"/>
-      <w:bookmarkEnd w:id="30"/>
+      <w:bookmarkStart w:id="29" w:name="_Toc413257511"/>
+      <w:bookmarkEnd w:id="29"/>
     </w:p>
     <w:p>
       <w:pPr>
@@ -9017,8 +9015,8 @@
           <w:sz w:val="32"/>
         </w:rPr>
       </w:pPr>
-      <w:bookmarkStart w:id="31" w:name="_Toc413257512"/>
-      <w:bookmarkEnd w:id="31"/>
+      <w:bookmarkStart w:id="30" w:name="_Toc413257512"/>
+      <w:bookmarkEnd w:id="30"/>
     </w:p>
     <w:p>
       <w:pPr>
@@ -9028,25 +9026,25 @@
           <w:numId w:val="40"/>
         </w:numPr>
       </w:pPr>
-      <w:bookmarkStart w:id="32" w:name="_Toc413257513"/>
+      <w:bookmarkStart w:id="31" w:name="_Toc413257513"/>
       <w:r>
         <w:t>Внешние интерфейсы и функции (для обычного пользователя)</w:t>
       </w:r>
       <w:bookmarkEnd w:id="27"/>
       <w:bookmarkEnd w:id="28"/>
+      <w:bookmarkEnd w:id="31"/>
+    </w:p>
+    <w:p>
+      <w:pPr>
+        <w:pStyle w:val="3"/>
+      </w:pPr>
+      <w:bookmarkStart w:id="32" w:name="_Toc404373128"/>
+      <w:bookmarkStart w:id="33" w:name="_Toc413257514"/>
+      <w:r>
+        <w:t>Шапка сервиса</w:t>
+      </w:r>
       <w:bookmarkEnd w:id="32"/>
-    </w:p>
-    <w:p>
-      <w:pPr>
-        <w:pStyle w:val="3"/>
-      </w:pPr>
-      <w:bookmarkStart w:id="33" w:name="_Toc404373128"/>
-      <w:bookmarkStart w:id="34" w:name="_Toc413257514"/>
-      <w:r>
-        <w:t>Шапка сервиса</w:t>
-      </w:r>
       <w:bookmarkEnd w:id="33"/>
-      <w:bookmarkEnd w:id="34"/>
       <w:r>
         <w:t xml:space="preserve"> </w:t>
       </w:r>
@@ -9159,13 +9157,13 @@
       <w:pPr>
         <w:pStyle w:val="3"/>
       </w:pPr>
-      <w:bookmarkStart w:id="35" w:name="_Toc404373129"/>
-      <w:bookmarkStart w:id="36" w:name="_Toc413257515"/>
+      <w:bookmarkStart w:id="34" w:name="_Toc404373129"/>
+      <w:bookmarkStart w:id="35" w:name="_Toc413257515"/>
       <w:r>
         <w:t>Окно редактирования информации</w:t>
       </w:r>
+      <w:bookmarkEnd w:id="34"/>
       <w:bookmarkEnd w:id="35"/>
-      <w:bookmarkEnd w:id="36"/>
     </w:p>
     <w:p>
       <w:pPr>
@@ -10158,14 +10156,14 @@
       <w:pPr>
         <w:pStyle w:val="3"/>
       </w:pPr>
-      <w:bookmarkStart w:id="37" w:name="_Toc401248698"/>
-      <w:bookmarkStart w:id="38" w:name="_Toc413257516"/>
+      <w:bookmarkStart w:id="36" w:name="_Toc401248698"/>
+      <w:bookmarkStart w:id="37" w:name="_Toc413257516"/>
       <w:r>
         <w:lastRenderedPageBreak/>
         <w:t>Главная страница</w:t>
       </w:r>
+      <w:bookmarkEnd w:id="36"/>
       <w:bookmarkEnd w:id="37"/>
-      <w:bookmarkEnd w:id="38"/>
       <w:r>
         <w:t xml:space="preserve"> </w:t>
       </w:r>
@@ -10471,7 +10469,7 @@
       <w:pPr>
         <w:pStyle w:val="3"/>
       </w:pPr>
-      <w:bookmarkStart w:id="39" w:name="_Toc413257517"/>
+      <w:bookmarkStart w:id="38" w:name="_Toc413257517"/>
       <w:r>
         <w:lastRenderedPageBreak/>
         <w:t xml:space="preserve">Страница </w:t>
@@ -10479,7 +10477,7 @@
       <w:r>
         <w:t>входа</w:t>
       </w:r>
-      <w:bookmarkEnd w:id="39"/>
+      <w:bookmarkEnd w:id="38"/>
       <w:r>
         <w:t xml:space="preserve"> </w:t>
       </w:r>
@@ -11040,11 +11038,11 @@
       <w:pPr>
         <w:pStyle w:val="3"/>
       </w:pPr>
-      <w:bookmarkStart w:id="40" w:name="_Toc413257518"/>
+      <w:bookmarkStart w:id="39" w:name="_Toc413257518"/>
       <w:r>
         <w:t>Страница восстановления пароля</w:t>
       </w:r>
-      <w:bookmarkEnd w:id="40"/>
+      <w:bookmarkEnd w:id="39"/>
     </w:p>
     <w:p/>
     <w:p>
@@ -11711,8 +11709,8 @@
       <w:pPr>
         <w:pStyle w:val="3"/>
       </w:pPr>
+      <w:bookmarkStart w:id="40" w:name="_Toc413257519"/>
       <w:bookmarkStart w:id="41" w:name="_Toc401248699"/>
-      <w:bookmarkStart w:id="42" w:name="_Toc413257519"/>
       <w:r>
         <w:lastRenderedPageBreak/>
         <w:t xml:space="preserve">Страница </w:t>
@@ -11720,7 +11718,7 @@
       <w:r>
         <w:t>регистрации</w:t>
       </w:r>
-      <w:bookmarkEnd w:id="42"/>
+      <w:bookmarkEnd w:id="40"/>
       <w:r>
         <w:t xml:space="preserve"> </w:t>
       </w:r>
@@ -12509,12 +12507,12 @@
       <w:pPr>
         <w:pStyle w:val="3"/>
       </w:pPr>
-      <w:bookmarkStart w:id="43" w:name="_Toc413257520"/>
+      <w:bookmarkStart w:id="42" w:name="_Toc413257520"/>
       <w:r>
         <w:lastRenderedPageBreak/>
         <w:t>Личная страница пользователя</w:t>
       </w:r>
-      <w:bookmarkEnd w:id="43"/>
+      <w:bookmarkEnd w:id="42"/>
     </w:p>
     <w:p>
       <w:r>
@@ -13128,14 +13126,14 @@
       <w:pPr>
         <w:pStyle w:val="3"/>
       </w:pPr>
-      <w:bookmarkStart w:id="44" w:name="_Toc401248702"/>
-      <w:bookmarkStart w:id="45" w:name="_Toc413257521"/>
+      <w:bookmarkStart w:id="43" w:name="_Toc401248702"/>
+      <w:bookmarkStart w:id="44" w:name="_Toc413257521"/>
       <w:r>
         <w:lastRenderedPageBreak/>
         <w:t>Страница редактирования личного профиля</w:t>
       </w:r>
+      <w:bookmarkEnd w:id="43"/>
       <w:bookmarkEnd w:id="44"/>
-      <w:bookmarkEnd w:id="45"/>
     </w:p>
     <w:p>
       <w:r>
@@ -14043,12 +14041,12 @@
       <w:pPr>
         <w:pStyle w:val="3"/>
       </w:pPr>
-      <w:bookmarkStart w:id="46" w:name="_Toc413257522"/>
+      <w:bookmarkStart w:id="45" w:name="_Toc413257522"/>
       <w:r>
         <w:lastRenderedPageBreak/>
         <w:t>Страница поиска</w:t>
       </w:r>
-      <w:bookmarkEnd w:id="46"/>
+      <w:bookmarkEnd w:id="45"/>
     </w:p>
     <w:p>
       <w:r>
@@ -14321,14 +14319,14 @@
       <w:pPr>
         <w:pStyle w:val="3"/>
       </w:pPr>
-      <w:bookmarkStart w:id="47" w:name="_Toc401248704"/>
-      <w:bookmarkStart w:id="48" w:name="_Toc413257523"/>
+      <w:bookmarkStart w:id="46" w:name="_Toc401248704"/>
+      <w:bookmarkStart w:id="47" w:name="_Toc413257523"/>
       <w:r>
         <w:lastRenderedPageBreak/>
         <w:t>Страница создания мероприятия</w:t>
       </w:r>
+      <w:bookmarkEnd w:id="46"/>
       <w:bookmarkEnd w:id="47"/>
-      <w:bookmarkEnd w:id="48"/>
     </w:p>
     <w:p>
       <w:r>
@@ -15101,8 +15099,8 @@
       <w:pPr>
         <w:pStyle w:val="3"/>
       </w:pPr>
+      <w:bookmarkStart w:id="48" w:name="_Toc413257524"/>
       <w:bookmarkStart w:id="49" w:name="_Toc401248705"/>
-      <w:bookmarkStart w:id="50" w:name="_Toc413257524"/>
       <w:r>
         <w:lastRenderedPageBreak/>
         <w:t xml:space="preserve">Страница </w:t>
@@ -15110,7 +15108,7 @@
       <w:r>
         <w:t>редактирования мероприятия</w:t>
       </w:r>
-      <w:bookmarkEnd w:id="50"/>
+      <w:bookmarkEnd w:id="48"/>
     </w:p>
     <w:p>
       <w:r>
@@ -15853,7 +15851,7 @@
       <w:pPr>
         <w:pStyle w:val="3"/>
       </w:pPr>
-      <w:bookmarkStart w:id="51" w:name="_Toc413257525"/>
+      <w:bookmarkStart w:id="50" w:name="_Toc413257525"/>
       <w:r>
         <w:lastRenderedPageBreak/>
         <w:t xml:space="preserve">Страница </w:t>
@@ -15862,7 +15860,7 @@
         <w:t>мероприятия</w:t>
       </w:r>
       <w:bookmarkEnd w:id="49"/>
-      <w:bookmarkEnd w:id="51"/>
+      <w:bookmarkEnd w:id="50"/>
     </w:p>
     <w:p>
       <w:r>
@@ -16461,11 +16459,11 @@
       <w:pPr>
         <w:pStyle w:val="2"/>
       </w:pPr>
-      <w:bookmarkStart w:id="52" w:name="_Toc413257526"/>
+      <w:bookmarkStart w:id="51" w:name="_Toc413257526"/>
       <w:r>
         <w:t>Внешние интерфейсы и функции (для администраторов)</w:t>
       </w:r>
-      <w:bookmarkEnd w:id="52"/>
+      <w:bookmarkEnd w:id="51"/>
     </w:p>
     <w:p>
       <w:pPr>
@@ -16635,14 +16633,14 @@
       <w:pPr>
         <w:pStyle w:val="2"/>
       </w:pPr>
-      <w:bookmarkStart w:id="53" w:name="_Toc404373141"/>
-      <w:bookmarkStart w:id="54" w:name="_Toc413257527"/>
+      <w:bookmarkStart w:id="52" w:name="_Toc404373141"/>
+      <w:bookmarkStart w:id="53" w:name="_Toc413257527"/>
       <w:r>
         <w:lastRenderedPageBreak/>
         <w:t>Логическая структура базы данных</w:t>
       </w:r>
+      <w:bookmarkEnd w:id="52"/>
       <w:bookmarkEnd w:id="53"/>
-      <w:bookmarkEnd w:id="54"/>
     </w:p>
     <w:p>
       <w:pPr>
@@ -16724,12 +16722,12 @@
       <w:pPr>
         <w:pStyle w:val="1"/>
       </w:pPr>
-      <w:bookmarkStart w:id="55" w:name="_Toc413257528"/>
+      <w:bookmarkStart w:id="54" w:name="_Toc413257528"/>
       <w:r>
         <w:lastRenderedPageBreak/>
         <w:t>Специфические требования ко второму релизу</w:t>
       </w:r>
-      <w:bookmarkEnd w:id="55"/>
+      <w:bookmarkEnd w:id="54"/>
     </w:p>
     <w:p>
       <w:r>
@@ -16761,8 +16759,8 @@
           <w:sz w:val="32"/>
         </w:rPr>
       </w:pPr>
-      <w:bookmarkStart w:id="56" w:name="_Toc413257529"/>
-      <w:bookmarkEnd w:id="56"/>
+      <w:bookmarkStart w:id="55" w:name="_Toc413257529"/>
+      <w:bookmarkEnd w:id="55"/>
     </w:p>
     <w:p>
       <w:pPr>
@@ -16789,8 +16787,8 @@
           <w:sz w:val="32"/>
         </w:rPr>
       </w:pPr>
-      <w:bookmarkStart w:id="57" w:name="_Toc413257530"/>
-      <w:bookmarkEnd w:id="57"/>
+      <w:bookmarkStart w:id="56" w:name="_Toc413257530"/>
+      <w:bookmarkEnd w:id="56"/>
     </w:p>
     <w:p>
       <w:pPr>
@@ -16817,8 +16815,8 @@
           <w:sz w:val="32"/>
         </w:rPr>
       </w:pPr>
-      <w:bookmarkStart w:id="58" w:name="_Toc413257531"/>
-      <w:bookmarkEnd w:id="58"/>
+      <w:bookmarkStart w:id="57" w:name="_Toc413257531"/>
+      <w:bookmarkEnd w:id="57"/>
     </w:p>
     <w:p>
       <w:pPr>
@@ -16845,8 +16843,8 @@
           <w:sz w:val="32"/>
         </w:rPr>
       </w:pPr>
-      <w:bookmarkStart w:id="59" w:name="_Toc413257532"/>
-      <w:bookmarkEnd w:id="59"/>
+      <w:bookmarkStart w:id="58" w:name="_Toc413257532"/>
+      <w:bookmarkEnd w:id="58"/>
     </w:p>
     <w:p>
       <w:pPr>
@@ -16856,21 +16854,31 @@
           <w:numId w:val="39"/>
         </w:numPr>
       </w:pPr>
-      <w:bookmarkStart w:id="60" w:name="_Toc413257533"/>
+      <w:bookmarkStart w:id="59" w:name="_Toc413257533"/>
       <w:r>
         <w:t>Внешние интерфейсы и функции (для обычного пользователя)</w:t>
       </w:r>
+      <w:bookmarkEnd w:id="59"/>
+    </w:p>
+    <w:p>
+      <w:pPr>
+        <w:pStyle w:val="3"/>
+      </w:pPr>
+      <w:bookmarkStart w:id="60" w:name="_Toc413249968"/>
+      <w:bookmarkStart w:id="61" w:name="_Toc413257534"/>
       <w:bookmarkEnd w:id="60"/>
+      <w:r>
+        <w:t>Шапка сервиса</w:t>
+      </w:r>
+      <w:bookmarkEnd w:id="61"/>
     </w:p>
     <w:p>
       <w:pPr>
         <w:pStyle w:val="3"/>
       </w:pPr>
-      <w:bookmarkStart w:id="61" w:name="_Toc413249968"/>
-      <w:bookmarkStart w:id="62" w:name="_Toc413257534"/>
-      <w:bookmarkEnd w:id="61"/>
-      <w:r>
-        <w:t>Шапка сервиса</w:t>
+      <w:bookmarkStart w:id="62" w:name="_Toc413257535"/>
+      <w:r>
+        <w:t>Окно редактирования информации</w:t>
       </w:r>
       <w:bookmarkEnd w:id="62"/>
     </w:p>
@@ -16878,9 +16886,9 @@
       <w:pPr>
         <w:pStyle w:val="3"/>
       </w:pPr>
-      <w:bookmarkStart w:id="63" w:name="_Toc413257535"/>
-      <w:r>
-        <w:t>Окно редактирования информации</w:t>
+      <w:bookmarkStart w:id="63" w:name="_Toc413257536"/>
+      <w:r>
+        <w:t>Главная страница</w:t>
       </w:r>
       <w:bookmarkEnd w:id="63"/>
     </w:p>
@@ -16888,9 +16896,9 @@
       <w:pPr>
         <w:pStyle w:val="3"/>
       </w:pPr>
-      <w:bookmarkStart w:id="64" w:name="_Toc413257536"/>
-      <w:r>
-        <w:t>Главная страница</w:t>
+      <w:bookmarkStart w:id="64" w:name="_Toc413257537"/>
+      <w:r>
+        <w:t>Страница входа</w:t>
       </w:r>
       <w:bookmarkEnd w:id="64"/>
     </w:p>
@@ -16898,9 +16906,9 @@
       <w:pPr>
         <w:pStyle w:val="3"/>
       </w:pPr>
-      <w:bookmarkStart w:id="65" w:name="_Toc413257537"/>
-      <w:r>
-        <w:t>Страница входа</w:t>
+      <w:bookmarkStart w:id="65" w:name="_Toc413257538"/>
+      <w:r>
+        <w:t>Страница восстановления пароля</w:t>
       </w:r>
       <w:bookmarkEnd w:id="65"/>
     </w:p>
@@ -16908,24 +16916,14 @@
       <w:pPr>
         <w:pStyle w:val="3"/>
       </w:pPr>
-      <w:bookmarkStart w:id="66" w:name="_Toc413257538"/>
-      <w:r>
-        <w:t>Страница восстановления пароля</w:t>
+      <w:bookmarkStart w:id="66" w:name="_Toc413257539"/>
+      <w:r>
+        <w:t>Страница регистрации</w:t>
       </w:r>
       <w:bookmarkEnd w:id="66"/>
     </w:p>
     <w:p>
       <w:pPr>
-        <w:pStyle w:val="3"/>
-      </w:pPr>
-      <w:bookmarkStart w:id="67" w:name="_Toc413257539"/>
-      <w:r>
-        <w:t>Страница регистрации</w:t>
-      </w:r>
-      <w:bookmarkEnd w:id="67"/>
-    </w:p>
-    <w:p>
-      <w:pPr>
         <w:rPr>
           <w:rStyle w:val="a9"/>
           <w:b w:val="0"/>
@@ -16972,7 +16970,23 @@
           <w:b w:val="0"/>
           <w:i w:val="0"/>
         </w:rPr>
-        <w:t>, пароль, повтор пароля и выбор даты рождения. В нижней</w:t>
+        <w:t>, пароль, повтор пароля</w:t>
+      </w:r>
+      <w:r>
+        <w:rPr>
+          <w:rStyle w:val="a9"/>
+          <w:b w:val="0"/>
+          <w:i w:val="0"/>
+        </w:rPr>
+        <w:t>, имя, фамилия</w:t>
+      </w:r>
+      <w:r>
+        <w:rPr>
+          <w:rStyle w:val="a9"/>
+          <w:b w:val="0"/>
+          <w:i w:val="0"/>
+        </w:rPr>
+        <w:t xml:space="preserve"> и выбор даты рождения. В нижней</w:t>
       </w:r>
       <w:r>
         <w:rPr>
@@ -16988,7 +17002,23 @@
           <w:b w:val="0"/>
           <w:i w:val="0"/>
         </w:rPr>
-        <w:t xml:space="preserve"> регистрации</w:t>
+        <w:t xml:space="preserve"> </w:t>
+      </w:r>
+      <w:r>
+        <w:rPr>
+          <w:rStyle w:val="a9"/>
+          <w:b w:val="0"/>
+          <w:i w:val="0"/>
+        </w:rPr>
+        <w:t xml:space="preserve">сохранить, аутентифицироваться, </w:t>
+      </w:r>
+      <w:r>
+        <w:rPr>
+          <w:rStyle w:val="a9"/>
+          <w:b w:val="0"/>
+          <w:i w:val="0"/>
+        </w:rPr>
+        <w:t>регистрации</w:t>
       </w:r>
       <w:r>
         <w:rPr>
@@ -17043,7 +17073,23 @@
           <w:b w:val="0"/>
           <w:i w:val="0"/>
         </w:rPr>
-        <w:t>При заполнении всех обязательных полей, при нажатии на кнопку зарегистрироваться осуществляется регистрация и переход на личную страницу пользователя.</w:t>
+        <w:t xml:space="preserve">При </w:t>
+      </w:r>
+      <w:r>
+        <w:rPr>
+          <w:rStyle w:val="a9"/>
+          <w:b w:val="0"/>
+          <w:i w:val="0"/>
+        </w:rPr>
+        <w:t xml:space="preserve">корректном </w:t>
+      </w:r>
+      <w:r>
+        <w:rPr>
+          <w:rStyle w:val="a9"/>
+          <w:b w:val="0"/>
+          <w:i w:val="0"/>
+        </w:rPr>
+        <w:t>заполнении всех обязательных полей, при нажатии на кнопку зарегистрироваться осуществляется регистрация и переход на личную страницу пользователя.</w:t>
       </w:r>
     </w:p>
     <w:p>
@@ -17182,7 +17228,7 @@
           <w:b w:val="0"/>
           <w:i w:val="0"/>
         </w:rPr>
-        <w:t xml:space="preserve">, то выводится следующее сообщение об ошибке «Адрес электронной почты </w:t>
+        <w:t xml:space="preserve">, то выводится </w:t>
       </w:r>
       <w:r>
         <w:rPr>
@@ -17191,7 +17237,7 @@
           <w:i w:val="0"/>
         </w:rPr>
         <w:lastRenderedPageBreak/>
-        <w:t>должен содержать символ «@». В адресе «__» отсутствует символ «</w:t>
+        <w:t>следующее сообщение об ошибке «Адрес электронной почты должен содержать символ «@». В адресе «__» отсутствует символ «</w:t>
       </w:r>
       <w:r>
         <w:rPr>
@@ -17563,7 +17609,7 @@
           <w:i w:val="0"/>
         </w:rPr>
       </w:pPr>
-      <w:bookmarkStart w:id="68" w:name="_Toc413257540"/>
+      <w:bookmarkStart w:id="67" w:name="_Toc413257540"/>
       <w:r>
         <w:rPr>
           <w:rStyle w:val="a9"/>
@@ -17572,7 +17618,7 @@
         </w:rPr>
         <w:t>Личная страница пользователя</w:t>
       </w:r>
-      <w:bookmarkEnd w:id="68"/>
+      <w:bookmarkEnd w:id="67"/>
     </w:p>
     <w:p>
       <w:pPr>
@@ -17581,8 +17627,21 @@
           <w:ilvl w:val="3"/>
           <w:numId w:val="15"/>
         </w:numPr>
-      </w:pPr>
-      <w:r>
+        <w:rPr>
+          <w:rStyle w:val="a9"/>
+          <w:b w:val="0"/>
+          <w:bCs w:val="0"/>
+          <w:i w:val="0"/>
+          <w:iCs w:val="0"/>
+          <w:spacing w:val="0"/>
+        </w:rPr>
+      </w:pPr>
+      <w:r>
+        <w:rPr>
+          <w:rStyle w:val="a9"/>
+          <w:b w:val="0"/>
+          <w:i w:val="0"/>
+        </w:rPr>
         <w:t xml:space="preserve">Посещенные мероприятия и организованные пользователем мероприятия отображаются в соответствующих полях в виде аватара мероприятия и его названия. При нажатии на аватар или название мероприятия пользователь переходит на страницу соответствующего мероприятия. </w:t>
       </w:r>
     </w:p>
@@ -17602,11 +17661,11 @@
       <w:pPr>
         <w:pStyle w:val="3"/>
       </w:pPr>
-      <w:bookmarkStart w:id="69" w:name="_Toc413257541"/>
+      <w:bookmarkStart w:id="68" w:name="_Toc413257541"/>
       <w:r>
         <w:t>Страница редактирования личного пользователя</w:t>
       </w:r>
-      <w:bookmarkEnd w:id="69"/>
+      <w:bookmarkEnd w:id="68"/>
     </w:p>
     <w:p>
       <w:r>
@@ -17706,7 +17765,16 @@
           <w:b w:val="0"/>
           <w:i w:val="0"/>
         </w:rPr>
-        <w:t xml:space="preserve">Для заполнения контактной информации предусмотрены следующие поля для ввода: </w:t>
+        <w:t xml:space="preserve">Для заполнения контактной информации предусмотрены следующие </w:t>
+      </w:r>
+      <w:r>
+        <w:rPr>
+          <w:rStyle w:val="a9"/>
+          <w:b w:val="0"/>
+          <w:i w:val="0"/>
+        </w:rPr>
+        <w:lastRenderedPageBreak/>
+        <w:t xml:space="preserve">поля для ввода: </w:t>
       </w:r>
       <w:r>
         <w:rPr>
@@ -17739,16 +17807,7 @@
           <w:b w:val="0"/>
           <w:i w:val="0"/>
         </w:rPr>
-        <w:t xml:space="preserve">на личные </w:t>
-      </w:r>
-      <w:r>
-        <w:rPr>
-          <w:rStyle w:val="a9"/>
-          <w:b w:val="0"/>
-          <w:i w:val="0"/>
-        </w:rPr>
-        <w:lastRenderedPageBreak/>
-        <w:t xml:space="preserve">страницы </w:t>
+        <w:t xml:space="preserve">на личные страницы </w:t>
       </w:r>
       <w:r>
         <w:rPr>
@@ -18122,7 +18181,7 @@
           <w:iCs w:val="0"/>
         </w:rPr>
       </w:pPr>
-      <w:bookmarkStart w:id="70" w:name="_Toc413257542"/>
+      <w:bookmarkStart w:id="69" w:name="_Toc413257542"/>
       <w:r>
         <w:rPr>
           <w:rStyle w:val="a9"/>
@@ -18133,7 +18192,7 @@
         </w:rPr>
         <w:t>Страница поиска</w:t>
       </w:r>
-      <w:bookmarkEnd w:id="70"/>
+      <w:bookmarkEnd w:id="69"/>
     </w:p>
     <w:p>
       <w:pPr>
@@ -18234,16 +18293,8 @@
           <w:b w:val="0"/>
           <w:i w:val="0"/>
         </w:rPr>
-        <w:t xml:space="preserve">При вводе адреса мероприятия в строку поиска появляется </w:t>
-      </w:r>
-      <w:r>
-        <w:rPr>
-          <w:rStyle w:val="a9"/>
-          <w:b w:val="0"/>
-          <w:i w:val="0"/>
-        </w:rPr>
         <w:lastRenderedPageBreak/>
-        <w:t>выпадающий список адресов.</w:t>
+        <w:t>При вводе адреса мероприятия в строку поиска появляется выпадающий список адресов.</w:t>
       </w:r>
     </w:p>
     <w:p>
@@ -18323,7 +18374,7 @@
           <w:i w:val="0"/>
         </w:rPr>
       </w:pPr>
-      <w:bookmarkStart w:id="71" w:name="_Toc413257543"/>
+      <w:bookmarkStart w:id="70" w:name="_Toc413257543"/>
       <w:r>
         <w:rPr>
           <w:rStyle w:val="a9"/>
@@ -18332,7 +18383,7 @@
         </w:rPr>
         <w:t>Страница создания мероприятия</w:t>
       </w:r>
-      <w:bookmarkEnd w:id="71"/>
+      <w:bookmarkEnd w:id="70"/>
     </w:p>
     <w:p>
       <w:pPr>
@@ -18522,7 +18573,7 @@
           <w:b w:val="0"/>
           <w:i w:val="0"/>
         </w:rPr>
-        <w:t>В поле ввода место необходимо указать адрес мероприятия. При нажатии на кнопку место не сохраняется, если в поле ввода место введено более 255 символов.</w:t>
+        <w:t xml:space="preserve">В поле ввода тема нужно выбрать тему мероприятия из выпадающего списка. </w:t>
       </w:r>
     </w:p>
     <w:p>
@@ -18544,7 +18595,73 @@
           <w:b w:val="0"/>
           <w:i w:val="0"/>
         </w:rPr>
-        <w:t xml:space="preserve">В поле ввода тема нужно выбрать тему мероприятия из выпадающего списка. </w:t>
+        <w:t xml:space="preserve">При вводе адреса мероприятия </w:t>
+      </w:r>
+      <w:r>
+        <w:rPr>
+          <w:rStyle w:val="a9"/>
+          <w:b w:val="0"/>
+          <w:i w:val="0"/>
+        </w:rPr>
+        <w:t xml:space="preserve">в строку поиска, расположенную на карте или выбора места проведения </w:t>
+      </w:r>
+      <w:r>
+        <w:rPr>
+          <w:rStyle w:val="a9"/>
+          <w:b w:val="0"/>
+          <w:i w:val="0"/>
+        </w:rPr>
+        <w:t xml:space="preserve">на карте </w:t>
+      </w:r>
+      <w:r>
+        <w:rPr>
+          <w:rStyle w:val="a9"/>
+          <w:b w:val="0"/>
+          <w:i w:val="0"/>
+          <w:lang w:val="en-US"/>
+        </w:rPr>
+        <w:t>Google</w:t>
+      </w:r>
+      <w:r>
+        <w:rPr>
+          <w:rStyle w:val="a9"/>
+          <w:b w:val="0"/>
+          <w:i w:val="0"/>
+        </w:rPr>
+        <w:t>.</w:t>
+      </w:r>
+      <w:r>
+        <w:rPr>
+          <w:rStyle w:val="a9"/>
+          <w:b w:val="0"/>
+          <w:i w:val="0"/>
+          <w:lang w:val="en-US"/>
+        </w:rPr>
+        <w:t>Maps</w:t>
+      </w:r>
+      <w:r>
+        <w:rPr>
+          <w:rStyle w:val="a9"/>
+          <w:b w:val="0"/>
+          <w:i w:val="0"/>
+        </w:rPr>
+        <w:t xml:space="preserve"> появляется указатель места проведения мероприятия, которое было введено выше</w:t>
+      </w:r>
+      <w:r>
+        <w:rPr>
+          <w:rStyle w:val="a9"/>
+          <w:b w:val="0"/>
+          <w:i w:val="0"/>
+        </w:rPr>
+        <w:t xml:space="preserve"> или отмечено пользователем</w:t>
+      </w:r>
+      <w:r>
+        <w:rPr>
+          <w:rStyle w:val="a9"/>
+          <w:b w:val="0"/>
+          <w:i w:val="0"/>
+        </w:rPr>
+        <w:t>.</w:t>
       </w:r>
     </w:p>
     <w:p>
@@ -18566,73 +18683,7 @@
           <w:b w:val="0"/>
           <w:i w:val="0"/>
         </w:rPr>
-        <w:t xml:space="preserve">При вводе адреса мероприятия </w:t>
-      </w:r>
-      <w:r>
-        <w:rPr>
-          <w:rStyle w:val="a9"/>
-          <w:b w:val="0"/>
-          <w:i w:val="0"/>
-        </w:rPr>
-        <w:t xml:space="preserve">в строку поиска, расположенную на карте или выбора места проведения </w:t>
-      </w:r>
-      <w:r>
-        <w:rPr>
-          <w:rStyle w:val="a9"/>
-          <w:b w:val="0"/>
-          <w:i w:val="0"/>
-        </w:rPr>
-        <w:t xml:space="preserve">на карте </w:t>
-      </w:r>
-      <w:r>
-        <w:rPr>
-          <w:rStyle w:val="a9"/>
-          <w:b w:val="0"/>
-          <w:i w:val="0"/>
-          <w:lang w:val="en-US"/>
-        </w:rPr>
-        <w:t>Google</w:t>
-      </w:r>
-      <w:r>
-        <w:rPr>
-          <w:rStyle w:val="a9"/>
-          <w:b w:val="0"/>
-          <w:i w:val="0"/>
-        </w:rPr>
-        <w:t>.</w:t>
-      </w:r>
-      <w:r>
-        <w:rPr>
-          <w:rStyle w:val="a9"/>
-          <w:b w:val="0"/>
-          <w:i w:val="0"/>
-          <w:lang w:val="en-US"/>
-        </w:rPr>
-        <w:t>Maps</w:t>
-      </w:r>
-      <w:r>
-        <w:rPr>
-          <w:rStyle w:val="a9"/>
-          <w:b w:val="0"/>
-          <w:i w:val="0"/>
-        </w:rPr>
-        <w:t xml:space="preserve"> появляется указатель места проведения мероприятия, которое было введено выше</w:t>
-      </w:r>
-      <w:r>
-        <w:rPr>
-          <w:rStyle w:val="a9"/>
-          <w:b w:val="0"/>
-          <w:i w:val="0"/>
-        </w:rPr>
-        <w:t xml:space="preserve"> или отмечено пользователем</w:t>
-      </w:r>
-      <w:r>
-        <w:rPr>
-          <w:rStyle w:val="a9"/>
-          <w:b w:val="0"/>
-          <w:i w:val="0"/>
-        </w:rPr>
-        <w:t>.</w:t>
+        <w:t xml:space="preserve">В текстовое поле информация о мероприятии пользователь может ввести любую информацию о мероприятии на свое усмотрение. </w:t>
       </w:r>
     </w:p>
     <w:p>
@@ -18654,7 +18705,7 @@
           <w:b w:val="0"/>
           <w:i w:val="0"/>
         </w:rPr>
-        <w:t xml:space="preserve">В текстовое поле информация о мероприятии пользователь может ввести любую информацию о мероприятии на свое усмотрение. </w:t>
+        <w:t>При нажатии на кнопку создать мероприятие создается и появляется на карте, личной странице создателя мероприятия и становится доступно в поиске. Кроме того, создается страница мероприятия с информацией, соответствующей введенной создателем.</w:t>
       </w:r>
     </w:p>
     <w:p>
@@ -18676,7 +18727,7 @@
           <w:b w:val="0"/>
           <w:i w:val="0"/>
         </w:rPr>
-        <w:t>При нажатии на кнопку создать мероприятие создается и появляется на карте, личной странице создателя мероприятия и становится доступно в поиске. Кроме того, создается страница мероприятия с информацией, соответствующей введенной создателем.</w:t>
+        <w:t>При нажатии на кнопку создать выводится текстовое сообщение об ошибке «Не все обязательные поля заполнены!», если не заполнено хотя бы одно из обязательных полей ввода.</w:t>
       </w:r>
     </w:p>
     <w:p>
@@ -18698,37 +18749,7 @@
           <w:b w:val="0"/>
           <w:i w:val="0"/>
         </w:rPr>
-        <w:t xml:space="preserve">При нажатии на кнопку создать выводится текстовое сообщение об </w:t>
-      </w:r>
-      <w:r>
-        <w:rPr>
-          <w:rStyle w:val="a9"/>
-          <w:b w:val="0"/>
-          <w:i w:val="0"/>
-        </w:rPr>
         <w:lastRenderedPageBreak/>
-        <w:t>ошибке «Не все обязательные поля заполнены!», если не заполнено хотя бы одно из обязательных полей ввода.</w:t>
-      </w:r>
-    </w:p>
-    <w:p>
-      <w:pPr>
-        <w:pStyle w:val="ab"/>
-        <w:numPr>
-          <w:ilvl w:val="0"/>
-          <w:numId w:val="36"/>
-        </w:numPr>
-        <w:rPr>
-          <w:rStyle w:val="a9"/>
-          <w:b w:val="0"/>
-          <w:i w:val="0"/>
-        </w:rPr>
-      </w:pPr>
-      <w:r>
-        <w:rPr>
-          <w:rStyle w:val="a9"/>
-          <w:b w:val="0"/>
-          <w:i w:val="0"/>
-        </w:rPr>
         <w:t>При нажатии на кнопку отменить никакие изменения не сохраняются, и пользователь автоматически переходит на страницу поиска.</w:t>
       </w:r>
     </w:p>
@@ -18736,11 +18757,11 @@
       <w:pPr>
         <w:pStyle w:val="3"/>
       </w:pPr>
-      <w:bookmarkStart w:id="72" w:name="_Toc413257544"/>
+      <w:bookmarkStart w:id="71" w:name="_Toc413257544"/>
       <w:r>
         <w:t>Страница редактирования мероприятия</w:t>
       </w:r>
-      <w:bookmarkEnd w:id="72"/>
+      <w:bookmarkEnd w:id="71"/>
     </w:p>
     <w:p>
       <w:pPr>
@@ -18940,13 +18961,15 @@
           <w:i w:val="0"/>
         </w:rPr>
       </w:pPr>
-      <w:r>
-        <w:rPr>
-          <w:rStyle w:val="a9"/>
-          <w:b w:val="0"/>
-          <w:i w:val="0"/>
-        </w:rPr>
-        <w:t>В поле ввода место необходимо указать адрес мероприятия. При нажатии на кнопку место не сохраняется, если в поле ввода место введено более 255 символов.</w:t>
+      <w:bookmarkStart w:id="72" w:name="_GoBack"/>
+      <w:bookmarkEnd w:id="72"/>
+      <w:r>
+        <w:rPr>
+          <w:rStyle w:val="a9"/>
+          <w:b w:val="0"/>
+          <w:i w:val="0"/>
+        </w:rPr>
+        <w:t xml:space="preserve">В поле ввода тема нужно выбрать тему мероприятия из выпадающего списка. </w:t>
       </w:r>
     </w:p>
     <w:p>
@@ -18968,7 +18991,73 @@
           <w:b w:val="0"/>
           <w:i w:val="0"/>
         </w:rPr>
-        <w:t xml:space="preserve">В поле ввода тема нужно выбрать тему мероприятия из выпадающего списка. </w:t>
+        <w:t xml:space="preserve">При вводе адреса мероприятия </w:t>
+      </w:r>
+      <w:r>
+        <w:rPr>
+          <w:rStyle w:val="a9"/>
+          <w:b w:val="0"/>
+          <w:i w:val="0"/>
+        </w:rPr>
+        <w:t xml:space="preserve">в строку поиска, расположенную на карте или выбора места проведения </w:t>
+      </w:r>
+      <w:r>
+        <w:rPr>
+          <w:rStyle w:val="a9"/>
+          <w:b w:val="0"/>
+          <w:i w:val="0"/>
+        </w:rPr>
+        <w:t xml:space="preserve">на карте </w:t>
+      </w:r>
+      <w:r>
+        <w:rPr>
+          <w:rStyle w:val="a9"/>
+          <w:b w:val="0"/>
+          <w:i w:val="0"/>
+          <w:lang w:val="en-US"/>
+        </w:rPr>
+        <w:t>Google</w:t>
+      </w:r>
+      <w:r>
+        <w:rPr>
+          <w:rStyle w:val="a9"/>
+          <w:b w:val="0"/>
+          <w:i w:val="0"/>
+        </w:rPr>
+        <w:t>.</w:t>
+      </w:r>
+      <w:r>
+        <w:rPr>
+          <w:rStyle w:val="a9"/>
+          <w:b w:val="0"/>
+          <w:i w:val="0"/>
+          <w:lang w:val="en-US"/>
+        </w:rPr>
+        <w:t>Maps</w:t>
+      </w:r>
+      <w:r>
+        <w:rPr>
+          <w:rStyle w:val="a9"/>
+          <w:b w:val="0"/>
+          <w:i w:val="0"/>
+        </w:rPr>
+        <w:t xml:space="preserve"> появляется указатель места проведения мероприятия, которое было введено выше</w:t>
+      </w:r>
+      <w:r>
+        <w:rPr>
+          <w:rStyle w:val="a9"/>
+          <w:b w:val="0"/>
+          <w:i w:val="0"/>
+        </w:rPr>
+        <w:t xml:space="preserve"> или отмечено пользователем</w:t>
+      </w:r>
+      <w:r>
+        <w:rPr>
+          <w:rStyle w:val="a9"/>
+          <w:b w:val="0"/>
+          <w:i w:val="0"/>
+        </w:rPr>
+        <w:t>.</w:t>
       </w:r>
     </w:p>
     <w:p>
@@ -18990,73 +19079,7 @@
           <w:b w:val="0"/>
           <w:i w:val="0"/>
         </w:rPr>
-        <w:t xml:space="preserve">При вводе адреса мероприятия </w:t>
-      </w:r>
-      <w:r>
-        <w:rPr>
-          <w:rStyle w:val="a9"/>
-          <w:b w:val="0"/>
-          <w:i w:val="0"/>
-        </w:rPr>
-        <w:t xml:space="preserve">в строку поиска, расположенную на карте или выбора места проведения </w:t>
-      </w:r>
-      <w:r>
-        <w:rPr>
-          <w:rStyle w:val="a9"/>
-          <w:b w:val="0"/>
-          <w:i w:val="0"/>
-        </w:rPr>
-        <w:t xml:space="preserve">на карте </w:t>
-      </w:r>
-      <w:r>
-        <w:rPr>
-          <w:rStyle w:val="a9"/>
-          <w:b w:val="0"/>
-          <w:i w:val="0"/>
-          <w:lang w:val="en-US"/>
-        </w:rPr>
-        <w:t>Google</w:t>
-      </w:r>
-      <w:r>
-        <w:rPr>
-          <w:rStyle w:val="a9"/>
-          <w:b w:val="0"/>
-          <w:i w:val="0"/>
-        </w:rPr>
-        <w:t>.</w:t>
-      </w:r>
-      <w:r>
-        <w:rPr>
-          <w:rStyle w:val="a9"/>
-          <w:b w:val="0"/>
-          <w:i w:val="0"/>
-          <w:lang w:val="en-US"/>
-        </w:rPr>
-        <w:t>Maps</w:t>
-      </w:r>
-      <w:r>
-        <w:rPr>
-          <w:rStyle w:val="a9"/>
-          <w:b w:val="0"/>
-          <w:i w:val="0"/>
-        </w:rPr>
-        <w:t xml:space="preserve"> появляется указатель места проведения мероприятия, которое было введено выше</w:t>
-      </w:r>
-      <w:r>
-        <w:rPr>
-          <w:rStyle w:val="a9"/>
-          <w:b w:val="0"/>
-          <w:i w:val="0"/>
-        </w:rPr>
-        <w:t xml:space="preserve"> или отмечено пользователем</w:t>
-      </w:r>
-      <w:r>
-        <w:rPr>
-          <w:rStyle w:val="a9"/>
-          <w:b w:val="0"/>
-          <w:i w:val="0"/>
-        </w:rPr>
-        <w:t>.</w:t>
+        <w:t xml:space="preserve">В текстовое поле информация о мероприятии пользователь может ввести любую информацию о мероприятии на свое усмотрение. </w:t>
       </w:r>
     </w:p>
     <w:p>
@@ -19078,7 +19101,7 @@
           <w:b w:val="0"/>
           <w:i w:val="0"/>
         </w:rPr>
-        <w:t xml:space="preserve">В текстовое поле информация о мероприятии пользователь может ввести любую информацию о мероприятии на свое усмотрение. </w:t>
+        <w:t>При нажатии на кнопку создать мероприятие создается и появляется на карте, личной странице создателя мероприятия и становится доступно в поиске. Кроме того, создается страница мероприятия с информацией, соответствующей введенной создателем.</w:t>
       </w:r>
     </w:p>
     <w:p>
@@ -19100,7 +19123,7 @@
           <w:b w:val="0"/>
           <w:i w:val="0"/>
         </w:rPr>
-        <w:t>При нажатии на кнопку создать мероприятие создается и появляется на карте, личной странице создателя мероприятия и становится доступно в поиске. Кроме того, создается страница мероприятия с информацией, соответствующей введенной создателем.</w:t>
+        <w:t>При нажатии на кнопку создать выводится текстовое сообщение об ошибке «Не все обязательные поля заполнены!», если не заполнено хотя бы одно из обязательных полей ввода.</w:t>
       </w:r>
     </w:p>
     <w:p>
@@ -19122,29 +19145,52 @@
           <w:b w:val="0"/>
           <w:i w:val="0"/>
         </w:rPr>
-        <w:t>При нажатии на кнопку создать выводится текстовое сообщение об ошибке «Не все обязательные поля заполнены!», если не заполнено хотя бы одно из обязательных полей ввода.</w:t>
-      </w:r>
-    </w:p>
-    <w:p>
-      <w:pPr>
-        <w:pStyle w:val="ab"/>
-        <w:numPr>
-          <w:ilvl w:val="0"/>
-          <w:numId w:val="37"/>
-        </w:numPr>
-        <w:rPr>
-          <w:rStyle w:val="a9"/>
-          <w:b w:val="0"/>
-          <w:i w:val="0"/>
-        </w:rPr>
-      </w:pPr>
-      <w:r>
-        <w:rPr>
-          <w:rStyle w:val="a9"/>
-          <w:b w:val="0"/>
-          <w:i w:val="0"/>
-        </w:rPr>
-        <w:t xml:space="preserve">При нажатии на кнопку отменить никакие изменения не сохраняются, и пользователь автоматически переходит на страницу </w:t>
+        <w:t>При нажатии на кнопку отменить никакие изменения не сохраняются, и пользователь автоматически переходит на страницу поиска.</w:t>
+      </w:r>
+    </w:p>
+    <w:p>
+      <w:pPr>
+        <w:pStyle w:val="3"/>
+        <w:rPr>
+          <w:rStyle w:val="a9"/>
+          <w:b w:val="0"/>
+          <w:i w:val="0"/>
+        </w:rPr>
+      </w:pPr>
+      <w:bookmarkStart w:id="73" w:name="_Toc413257545"/>
+      <w:r>
+        <w:rPr>
+          <w:rStyle w:val="a9"/>
+          <w:b w:val="0"/>
+          <w:i w:val="0"/>
+        </w:rPr>
+        <w:t>Страница мероприятия</w:t>
+      </w:r>
+      <w:bookmarkEnd w:id="73"/>
+      <w:r>
+        <w:rPr>
+          <w:rStyle w:val="a9"/>
+          <w:b w:val="0"/>
+          <w:i w:val="0"/>
+        </w:rPr>
+        <w:t xml:space="preserve"> </w:t>
+      </w:r>
+    </w:p>
+    <w:p>
+      <w:pPr>
+        <w:rPr>
+          <w:rStyle w:val="a9"/>
+          <w:b w:val="0"/>
+          <w:i w:val="0"/>
+        </w:rPr>
+      </w:pPr>
+      <w:r>
+        <w:rPr>
+          <w:rStyle w:val="a9"/>
+          <w:b w:val="0"/>
+          <w:i w:val="0"/>
+        </w:rPr>
+        <w:t xml:space="preserve">Пользователей, посещающих страницу мероприятия, можно разделить на </w:t>
       </w:r>
       <w:r>
         <w:rPr>
@@ -19153,52 +19199,7 @@
           <w:i w:val="0"/>
         </w:rPr>
         <w:lastRenderedPageBreak/>
-        <w:t>поиска.</w:t>
-      </w:r>
-    </w:p>
-    <w:p>
-      <w:pPr>
-        <w:pStyle w:val="3"/>
-        <w:rPr>
-          <w:rStyle w:val="a9"/>
-          <w:b w:val="0"/>
-          <w:i w:val="0"/>
-        </w:rPr>
-      </w:pPr>
-      <w:bookmarkStart w:id="73" w:name="_Toc413257545"/>
-      <w:r>
-        <w:rPr>
-          <w:rStyle w:val="a9"/>
-          <w:b w:val="0"/>
-          <w:i w:val="0"/>
-        </w:rPr>
-        <w:t>Страница мероприятия</w:t>
-      </w:r>
-      <w:bookmarkEnd w:id="73"/>
-      <w:r>
-        <w:rPr>
-          <w:rStyle w:val="a9"/>
-          <w:b w:val="0"/>
-          <w:i w:val="0"/>
-        </w:rPr>
-        <w:t xml:space="preserve"> </w:t>
-      </w:r>
-    </w:p>
-    <w:p>
-      <w:pPr>
-        <w:rPr>
-          <w:rStyle w:val="a9"/>
-          <w:b w:val="0"/>
-          <w:i w:val="0"/>
-        </w:rPr>
-      </w:pPr>
-      <w:r>
-        <w:rPr>
-          <w:rStyle w:val="a9"/>
-          <w:b w:val="0"/>
-          <w:i w:val="0"/>
-        </w:rPr>
-        <w:t>Пользователей, посещающих страницу мероприятия, можно разделить на две категории: создатель мероприятия и гость.</w:t>
+        <w:t>две категории: создатель мероприятия и гость.</w:t>
       </w:r>
     </w:p>
     <w:p>
@@ -19728,16 +19729,7 @@
           <w:b w:val="0"/>
           <w:i w:val="0"/>
         </w:rPr>
-        <w:t xml:space="preserve">Посетитель страницы может публиковать сообщения в текстовом поле ввода комментарии, если он является подтвержденным участником мероприятия. При введении от 1 до 2000 символов становится доступна кнопка </w:t>
-      </w:r>
-      <w:r>
-        <w:rPr>
-          <w:rStyle w:val="a9"/>
-          <w:b w:val="0"/>
-          <w:i w:val="0"/>
-        </w:rPr>
-        <w:lastRenderedPageBreak/>
-        <w:t>комментировать. После ее нажатия, символы, введенные посетителем страницы в соответствующее поле ввода появляются на стене вместе с именем данного посетителя, ссылкой на его профиль и фотографией профиля.</w:t>
+        <w:t>Посетитель страницы может публиковать сообщения в текстовом поле ввода комментарии, если он является подтвержденным участником мероприятия. При введении от 1 до 2000 символов становится доступна кнопка комментировать. После ее нажатия, символы, введенные посетителем страницы в соответствующее поле ввода появляются на стене вместе с именем данного посетителя, ссылкой на его профиль и фотографией профиля.</w:t>
       </w:r>
     </w:p>
     <w:p>
@@ -19775,7 +19767,16 @@
           <w:b w:val="0"/>
           <w:i w:val="0"/>
         </w:rPr>
-        <w:t xml:space="preserve"> сортируются по убыванию даты.</w:t>
+        <w:t xml:space="preserve"> </w:t>
+      </w:r>
+      <w:r>
+        <w:rPr>
+          <w:rStyle w:val="a9"/>
+          <w:b w:val="0"/>
+          <w:i w:val="0"/>
+        </w:rPr>
+        <w:lastRenderedPageBreak/>
+        <w:t>сортируются по убыванию даты.</w:t>
       </w:r>
     </w:p>
     <w:p>
@@ -20296,7 +20297,7 @@
           <w:rPr>
             <w:noProof/>
           </w:rPr>
-          <w:t>2</w:t>
+          <w:t>42</w:t>
         </w:r>
         <w:r>
           <w:fldChar w:fldCharType="end"/>
@@ -25347,7 +25348,7 @@
 </file>
 
 <file path=customXml/itemProps1.xml><?xml version="1.0" encoding="utf-8"?>
-<ds:datastoreItem xmlns:ds="http://schemas.openxmlformats.org/officeDocument/2006/customXml" ds:itemID="{2D2A8A53-84AB-4621-893C-9448AFB87BFC}">
+<ds:datastoreItem xmlns:ds="http://schemas.openxmlformats.org/officeDocument/2006/customXml" ds:itemID="{09672C71-4C86-4A3F-A5F4-82701FB0AC1D}">
   <ds:schemaRefs>
     <ds:schemaRef ds:uri="http://schemas.openxmlformats.org/officeDocument/2006/bibliography"/>
   </ds:schemaRefs>

--- a/k224-docs/TZ_5_0.docx
+++ b/k224-docs/TZ_5_0.docx
@@ -274,8 +274,10 @@
         <w:rPr>
           <w:b/>
         </w:rPr>
-        <w:t>Москва 2014</w:t>
-      </w:r>
+        <w:t>Москва 2015</w:t>
+      </w:r>
+      <w:bookmarkStart w:id="0" w:name="_GoBack"/>
+      <w:bookmarkEnd w:id="0"/>
     </w:p>
     <w:p>
       <w:pPr>
@@ -7429,12 +7431,12 @@
       <w:pPr>
         <w:pStyle w:val="1"/>
       </w:pPr>
-      <w:bookmarkStart w:id="0" w:name="_Toc413257486"/>
+      <w:bookmarkStart w:id="1" w:name="_Toc413257486"/>
       <w:r>
         <w:lastRenderedPageBreak/>
         <w:t>Введение</w:t>
       </w:r>
-      <w:bookmarkEnd w:id="0"/>
+      <w:bookmarkEnd w:id="1"/>
     </w:p>
     <w:p>
       <w:pPr>
@@ -7448,11 +7450,11 @@
           <w:spacing w:val="0"/>
         </w:rPr>
       </w:pPr>
-      <w:bookmarkStart w:id="1" w:name="_Toc413257487"/>
+      <w:bookmarkStart w:id="2" w:name="_Toc413257487"/>
       <w:r>
         <w:t>Назначение</w:t>
       </w:r>
-      <w:bookmarkEnd w:id="1"/>
+      <w:bookmarkEnd w:id="2"/>
     </w:p>
     <w:p>
       <w:pPr>
@@ -7475,11 +7477,11 @@
       <w:pPr>
         <w:pStyle w:val="2"/>
       </w:pPr>
-      <w:bookmarkStart w:id="2" w:name="_Toc413257488"/>
+      <w:bookmarkStart w:id="3" w:name="_Toc413257488"/>
       <w:r>
         <w:t>Область применения</w:t>
       </w:r>
-      <w:bookmarkEnd w:id="2"/>
+      <w:bookmarkEnd w:id="3"/>
     </w:p>
     <w:p>
       <w:pPr>
@@ -7562,11 +7564,11 @@
       <w:pPr>
         <w:pStyle w:val="2"/>
       </w:pPr>
-      <w:bookmarkStart w:id="3" w:name="_Toc413257489"/>
+      <w:bookmarkStart w:id="4" w:name="_Toc413257489"/>
       <w:r>
         <w:t>Определения, акронимы и сокращения</w:t>
       </w:r>
-      <w:bookmarkEnd w:id="3"/>
+      <w:bookmarkEnd w:id="4"/>
     </w:p>
     <w:p>
       <w:pPr>
@@ -7808,11 +7810,11 @@
       <w:pPr>
         <w:pStyle w:val="2"/>
       </w:pPr>
-      <w:bookmarkStart w:id="4" w:name="_Toc413257490"/>
+      <w:bookmarkStart w:id="5" w:name="_Toc413257490"/>
       <w:r>
         <w:t>Ссылки</w:t>
       </w:r>
-      <w:bookmarkEnd w:id="4"/>
+      <w:bookmarkEnd w:id="5"/>
     </w:p>
     <w:p>
       <w:pPr>
@@ -7895,12 +7897,12 @@
           <w:lang w:val="en-US"/>
         </w:rPr>
       </w:pPr>
-      <w:bookmarkStart w:id="5" w:name="_Toc413257491"/>
+      <w:bookmarkStart w:id="6" w:name="_Toc413257491"/>
       <w:r>
         <w:lastRenderedPageBreak/>
         <w:t>Общее описание</w:t>
       </w:r>
-      <w:bookmarkEnd w:id="5"/>
+      <w:bookmarkEnd w:id="6"/>
       <w:r>
         <w:t xml:space="preserve"> </w:t>
       </w:r>
@@ -7930,9 +7932,9 @@
           <w:sz w:val="32"/>
         </w:rPr>
       </w:pPr>
-      <w:bookmarkStart w:id="6" w:name="_Toc413257492"/>
-      <w:bookmarkStart w:id="7" w:name="_Toc404373111"/>
-      <w:bookmarkEnd w:id="6"/>
+      <w:bookmarkStart w:id="7" w:name="_Toc413257492"/>
+      <w:bookmarkStart w:id="8" w:name="_Toc404373111"/>
+      <w:bookmarkEnd w:id="7"/>
     </w:p>
     <w:p>
       <w:pPr>
@@ -7959,8 +7961,8 @@
           <w:sz w:val="32"/>
         </w:rPr>
       </w:pPr>
-      <w:bookmarkStart w:id="8" w:name="_Toc413257493"/>
-      <w:bookmarkEnd w:id="8"/>
+      <w:bookmarkStart w:id="9" w:name="_Toc413257493"/>
+      <w:bookmarkEnd w:id="9"/>
     </w:p>
     <w:p>
       <w:pPr>
@@ -7970,12 +7972,12 @@
           <w:numId w:val="41"/>
         </w:numPr>
       </w:pPr>
-      <w:bookmarkStart w:id="9" w:name="_Toc413257494"/>
+      <w:bookmarkStart w:id="10" w:name="_Toc413257494"/>
       <w:r>
         <w:t>Позиционирование продукта</w:t>
       </w:r>
-      <w:bookmarkEnd w:id="7"/>
-      <w:bookmarkEnd w:id="9"/>
+      <w:bookmarkEnd w:id="8"/>
+      <w:bookmarkEnd w:id="10"/>
     </w:p>
     <w:p>
       <w:pPr>
@@ -8065,23 +8067,23 @@
       <w:pPr>
         <w:pStyle w:val="2"/>
       </w:pPr>
-      <w:bookmarkStart w:id="10" w:name="_Toc413257495"/>
+      <w:bookmarkStart w:id="11" w:name="_Toc413257495"/>
       <w:r>
         <w:t>Элементы интерфейса сервиса</w:t>
       </w:r>
-      <w:bookmarkEnd w:id="10"/>
+      <w:bookmarkEnd w:id="11"/>
     </w:p>
     <w:p>
       <w:pPr>
         <w:pStyle w:val="3"/>
       </w:pPr>
-      <w:bookmarkStart w:id="11" w:name="_Toc404373113"/>
-      <w:bookmarkStart w:id="12" w:name="_Toc413257496"/>
+      <w:bookmarkStart w:id="12" w:name="_Toc404373113"/>
+      <w:bookmarkStart w:id="13" w:name="_Toc413257496"/>
       <w:r>
         <w:t>Главная страница</w:t>
       </w:r>
-      <w:bookmarkEnd w:id="11"/>
       <w:bookmarkEnd w:id="12"/>
+      <w:bookmarkEnd w:id="13"/>
     </w:p>
     <w:p>
       <w:r>
@@ -8092,11 +8094,11 @@
       <w:pPr>
         <w:pStyle w:val="3"/>
       </w:pPr>
-      <w:bookmarkStart w:id="13" w:name="_Toc413257497"/>
+      <w:bookmarkStart w:id="14" w:name="_Toc413257497"/>
       <w:r>
         <w:t>Страница регистрации</w:t>
       </w:r>
-      <w:bookmarkEnd w:id="13"/>
+      <w:bookmarkEnd w:id="14"/>
       <w:r>
         <w:t xml:space="preserve"> </w:t>
       </w:r>
@@ -8114,11 +8116,11 @@
           <w:numId w:val="17"/>
         </w:numPr>
       </w:pPr>
-      <w:bookmarkStart w:id="14" w:name="_Toc413257498"/>
+      <w:bookmarkStart w:id="15" w:name="_Toc413257498"/>
       <w:r>
         <w:t>Страница входа</w:t>
       </w:r>
-      <w:bookmarkEnd w:id="14"/>
+      <w:bookmarkEnd w:id="15"/>
     </w:p>
     <w:p>
       <w:r>
@@ -8129,11 +8131,11 @@
       <w:pPr>
         <w:pStyle w:val="3"/>
       </w:pPr>
-      <w:bookmarkStart w:id="15" w:name="_Toc413257499"/>
+      <w:bookmarkStart w:id="16" w:name="_Toc413257499"/>
       <w:r>
         <w:t>Личная страница пользователя</w:t>
       </w:r>
-      <w:bookmarkEnd w:id="15"/>
+      <w:bookmarkEnd w:id="16"/>
       <w:r>
         <w:t xml:space="preserve"> </w:t>
       </w:r>
@@ -8147,11 +8149,11 @@
       <w:pPr>
         <w:pStyle w:val="3"/>
       </w:pPr>
-      <w:bookmarkStart w:id="16" w:name="_Toc413257500"/>
+      <w:bookmarkStart w:id="17" w:name="_Toc413257500"/>
       <w:r>
         <w:t>Страница редактирования личного профиля</w:t>
       </w:r>
-      <w:bookmarkEnd w:id="16"/>
+      <w:bookmarkEnd w:id="17"/>
     </w:p>
     <w:p>
       <w:r>
@@ -8162,12 +8164,12 @@
       <w:pPr>
         <w:pStyle w:val="3"/>
       </w:pPr>
-      <w:bookmarkStart w:id="17" w:name="_Toc413257501"/>
+      <w:bookmarkStart w:id="18" w:name="_Toc413257501"/>
       <w:r>
         <w:lastRenderedPageBreak/>
         <w:t>Страница поиска</w:t>
       </w:r>
-      <w:bookmarkEnd w:id="17"/>
+      <w:bookmarkEnd w:id="18"/>
       <w:r>
         <w:t xml:space="preserve"> </w:t>
       </w:r>
@@ -8181,11 +8183,11 @@
       <w:pPr>
         <w:pStyle w:val="3"/>
       </w:pPr>
-      <w:bookmarkStart w:id="18" w:name="_Toc413257502"/>
+      <w:bookmarkStart w:id="19" w:name="_Toc413257502"/>
       <w:r>
         <w:t>Страница создания мероприятия</w:t>
       </w:r>
-      <w:bookmarkEnd w:id="18"/>
+      <w:bookmarkEnd w:id="19"/>
     </w:p>
     <w:p>
       <w:r>
@@ -8196,11 +8198,11 @@
       <w:pPr>
         <w:pStyle w:val="3"/>
       </w:pPr>
-      <w:bookmarkStart w:id="19" w:name="_Toc413257503"/>
+      <w:bookmarkStart w:id="20" w:name="_Toc413257503"/>
       <w:r>
         <w:t>Страница редактирования мероприятия</w:t>
       </w:r>
-      <w:bookmarkEnd w:id="19"/>
+      <w:bookmarkEnd w:id="20"/>
     </w:p>
     <w:p>
       <w:r>
@@ -8211,11 +8213,11 @@
       <w:pPr>
         <w:pStyle w:val="3"/>
       </w:pPr>
-      <w:bookmarkStart w:id="20" w:name="_Toc413257504"/>
+      <w:bookmarkStart w:id="21" w:name="_Toc413257504"/>
       <w:r>
         <w:t>Страница мероприятия</w:t>
       </w:r>
-      <w:bookmarkEnd w:id="20"/>
+      <w:bookmarkEnd w:id="21"/>
     </w:p>
     <w:p>
       <w:r>
@@ -8236,11 +8238,11 @@
       <w:pPr>
         <w:pStyle w:val="2"/>
       </w:pPr>
-      <w:bookmarkStart w:id="21" w:name="_Toc413257505"/>
+      <w:bookmarkStart w:id="22" w:name="_Toc413257505"/>
       <w:r>
         <w:t>Характеристики пользователей</w:t>
       </w:r>
-      <w:bookmarkEnd w:id="21"/>
+      <w:bookmarkEnd w:id="22"/>
     </w:p>
     <w:p>
       <w:pPr>
@@ -8334,12 +8336,12 @@
       <w:pPr>
         <w:pStyle w:val="2"/>
       </w:pPr>
-      <w:bookmarkStart w:id="22" w:name="_Toc413257506"/>
+      <w:bookmarkStart w:id="23" w:name="_Toc413257506"/>
       <w:r>
         <w:lastRenderedPageBreak/>
         <w:t>Ограничения</w:t>
       </w:r>
-      <w:bookmarkEnd w:id="22"/>
+      <w:bookmarkEnd w:id="23"/>
     </w:p>
     <w:p>
       <w:pPr>
@@ -8371,11 +8373,11 @@
       <w:pPr>
         <w:pStyle w:val="2"/>
       </w:pPr>
-      <w:bookmarkStart w:id="23" w:name="_Toc413257507"/>
+      <w:bookmarkStart w:id="24" w:name="_Toc413257507"/>
       <w:r>
         <w:t>Предположения и зависимости</w:t>
       </w:r>
-      <w:bookmarkEnd w:id="23"/>
+      <w:bookmarkEnd w:id="24"/>
     </w:p>
     <w:p>
       <w:pPr>
@@ -8424,11 +8426,11 @@
       <w:pPr>
         <w:pStyle w:val="2"/>
       </w:pPr>
-      <w:bookmarkStart w:id="24" w:name="_Toc413257508"/>
+      <w:bookmarkStart w:id="25" w:name="_Toc413257508"/>
       <w:r>
         <w:t>Сроки и состав версий продукта</w:t>
       </w:r>
-      <w:bookmarkEnd w:id="24"/>
+      <w:bookmarkEnd w:id="25"/>
     </w:p>
     <w:p>
       <w:r>
@@ -8922,12 +8924,12 @@
       <w:pPr>
         <w:pStyle w:val="1"/>
       </w:pPr>
-      <w:bookmarkStart w:id="25" w:name="_Toc413257509"/>
+      <w:bookmarkStart w:id="26" w:name="_Toc413257509"/>
       <w:r>
         <w:lastRenderedPageBreak/>
         <w:t>Специфические требования</w:t>
       </w:r>
-      <w:bookmarkEnd w:id="25"/>
+      <w:bookmarkEnd w:id="26"/>
       <w:r>
         <w:t xml:space="preserve"> </w:t>
       </w:r>
@@ -8957,10 +8959,10 @@
           <w:sz w:val="32"/>
         </w:rPr>
       </w:pPr>
-      <w:bookmarkStart w:id="26" w:name="_Toc413257510"/>
-      <w:bookmarkStart w:id="27" w:name="_Toc401248697"/>
-      <w:bookmarkStart w:id="28" w:name="_Toc404373127"/>
-      <w:bookmarkEnd w:id="26"/>
+      <w:bookmarkStart w:id="27" w:name="_Toc413257510"/>
+      <w:bookmarkStart w:id="28" w:name="_Toc401248697"/>
+      <w:bookmarkStart w:id="29" w:name="_Toc404373127"/>
+      <w:bookmarkEnd w:id="27"/>
     </w:p>
     <w:p>
       <w:pPr>
@@ -8987,8 +8989,8 @@
           <w:sz w:val="32"/>
         </w:rPr>
       </w:pPr>
-      <w:bookmarkStart w:id="29" w:name="_Toc413257511"/>
-      <w:bookmarkEnd w:id="29"/>
+      <w:bookmarkStart w:id="30" w:name="_Toc413257511"/>
+      <w:bookmarkEnd w:id="30"/>
     </w:p>
     <w:p>
       <w:pPr>
@@ -9015,8 +9017,8 @@
           <w:sz w:val="32"/>
         </w:rPr>
       </w:pPr>
-      <w:bookmarkStart w:id="30" w:name="_Toc413257512"/>
-      <w:bookmarkEnd w:id="30"/>
+      <w:bookmarkStart w:id="31" w:name="_Toc413257512"/>
+      <w:bookmarkEnd w:id="31"/>
     </w:p>
     <w:p>
       <w:pPr>
@@ -9026,25 +9028,25 @@
           <w:numId w:val="40"/>
         </w:numPr>
       </w:pPr>
-      <w:bookmarkStart w:id="31" w:name="_Toc413257513"/>
+      <w:bookmarkStart w:id="32" w:name="_Toc413257513"/>
       <w:r>
         <w:t>Внешние интерфейсы и функции (для обычного пользователя)</w:t>
       </w:r>
-      <w:bookmarkEnd w:id="27"/>
       <w:bookmarkEnd w:id="28"/>
-      <w:bookmarkEnd w:id="31"/>
+      <w:bookmarkEnd w:id="29"/>
+      <w:bookmarkEnd w:id="32"/>
     </w:p>
     <w:p>
       <w:pPr>
         <w:pStyle w:val="3"/>
       </w:pPr>
-      <w:bookmarkStart w:id="32" w:name="_Toc404373128"/>
-      <w:bookmarkStart w:id="33" w:name="_Toc413257514"/>
+      <w:bookmarkStart w:id="33" w:name="_Toc404373128"/>
+      <w:bookmarkStart w:id="34" w:name="_Toc413257514"/>
       <w:r>
         <w:t>Шапка сервиса</w:t>
       </w:r>
-      <w:bookmarkEnd w:id="32"/>
       <w:bookmarkEnd w:id="33"/>
+      <w:bookmarkEnd w:id="34"/>
       <w:r>
         <w:t xml:space="preserve"> </w:t>
       </w:r>
@@ -9157,13 +9159,13 @@
       <w:pPr>
         <w:pStyle w:val="3"/>
       </w:pPr>
-      <w:bookmarkStart w:id="34" w:name="_Toc404373129"/>
-      <w:bookmarkStart w:id="35" w:name="_Toc413257515"/>
+      <w:bookmarkStart w:id="35" w:name="_Toc404373129"/>
+      <w:bookmarkStart w:id="36" w:name="_Toc413257515"/>
       <w:r>
         <w:t>Окно редактирования информации</w:t>
       </w:r>
-      <w:bookmarkEnd w:id="34"/>
       <w:bookmarkEnd w:id="35"/>
+      <w:bookmarkEnd w:id="36"/>
     </w:p>
     <w:p>
       <w:pPr>
@@ -10156,14 +10158,14 @@
       <w:pPr>
         <w:pStyle w:val="3"/>
       </w:pPr>
-      <w:bookmarkStart w:id="36" w:name="_Toc401248698"/>
-      <w:bookmarkStart w:id="37" w:name="_Toc413257516"/>
+      <w:bookmarkStart w:id="37" w:name="_Toc401248698"/>
+      <w:bookmarkStart w:id="38" w:name="_Toc413257516"/>
       <w:r>
         <w:lastRenderedPageBreak/>
         <w:t>Главная страница</w:t>
       </w:r>
-      <w:bookmarkEnd w:id="36"/>
       <w:bookmarkEnd w:id="37"/>
+      <w:bookmarkEnd w:id="38"/>
       <w:r>
         <w:t xml:space="preserve"> </w:t>
       </w:r>
@@ -10469,7 +10471,7 @@
       <w:pPr>
         <w:pStyle w:val="3"/>
       </w:pPr>
-      <w:bookmarkStart w:id="38" w:name="_Toc413257517"/>
+      <w:bookmarkStart w:id="39" w:name="_Toc413257517"/>
       <w:r>
         <w:lastRenderedPageBreak/>
         <w:t xml:space="preserve">Страница </w:t>
@@ -10477,7 +10479,7 @@
       <w:r>
         <w:t>входа</w:t>
       </w:r>
-      <w:bookmarkEnd w:id="38"/>
+      <w:bookmarkEnd w:id="39"/>
       <w:r>
         <w:t xml:space="preserve"> </w:t>
       </w:r>
@@ -11038,11 +11040,11 @@
       <w:pPr>
         <w:pStyle w:val="3"/>
       </w:pPr>
-      <w:bookmarkStart w:id="39" w:name="_Toc413257518"/>
+      <w:bookmarkStart w:id="40" w:name="_Toc413257518"/>
       <w:r>
         <w:t>Страница восстановления пароля</w:t>
       </w:r>
-      <w:bookmarkEnd w:id="39"/>
+      <w:bookmarkEnd w:id="40"/>
     </w:p>
     <w:p/>
     <w:p>
@@ -11709,8 +11711,8 @@
       <w:pPr>
         <w:pStyle w:val="3"/>
       </w:pPr>
-      <w:bookmarkStart w:id="40" w:name="_Toc413257519"/>
-      <w:bookmarkStart w:id="41" w:name="_Toc401248699"/>
+      <w:bookmarkStart w:id="41" w:name="_Toc413257519"/>
+      <w:bookmarkStart w:id="42" w:name="_Toc401248699"/>
       <w:r>
         <w:lastRenderedPageBreak/>
         <w:t xml:space="preserve">Страница </w:t>
@@ -11718,7 +11720,7 @@
       <w:r>
         <w:t>регистрации</w:t>
       </w:r>
-      <w:bookmarkEnd w:id="40"/>
+      <w:bookmarkEnd w:id="41"/>
       <w:r>
         <w:t xml:space="preserve"> </w:t>
       </w:r>
@@ -11779,7 +11781,7 @@
       </w:r>
     </w:p>
     <w:p/>
-    <w:bookmarkEnd w:id="41"/>
+    <w:bookmarkEnd w:id="42"/>
     <w:p>
       <w:pPr>
         <w:rPr>
@@ -12507,12 +12509,12 @@
       <w:pPr>
         <w:pStyle w:val="3"/>
       </w:pPr>
-      <w:bookmarkStart w:id="42" w:name="_Toc413257520"/>
+      <w:bookmarkStart w:id="43" w:name="_Toc413257520"/>
       <w:r>
         <w:lastRenderedPageBreak/>
         <w:t>Личная страница пользователя</w:t>
       </w:r>
-      <w:bookmarkEnd w:id="42"/>
+      <w:bookmarkEnd w:id="43"/>
     </w:p>
     <w:p>
       <w:r>
@@ -13126,14 +13128,14 @@
       <w:pPr>
         <w:pStyle w:val="3"/>
       </w:pPr>
-      <w:bookmarkStart w:id="43" w:name="_Toc401248702"/>
-      <w:bookmarkStart w:id="44" w:name="_Toc413257521"/>
+      <w:bookmarkStart w:id="44" w:name="_Toc401248702"/>
+      <w:bookmarkStart w:id="45" w:name="_Toc413257521"/>
       <w:r>
         <w:lastRenderedPageBreak/>
         <w:t>Страница редактирования личного профиля</w:t>
       </w:r>
-      <w:bookmarkEnd w:id="43"/>
       <w:bookmarkEnd w:id="44"/>
+      <w:bookmarkEnd w:id="45"/>
     </w:p>
     <w:p>
       <w:r>
@@ -14041,12 +14043,12 @@
       <w:pPr>
         <w:pStyle w:val="3"/>
       </w:pPr>
-      <w:bookmarkStart w:id="45" w:name="_Toc413257522"/>
+      <w:bookmarkStart w:id="46" w:name="_Toc413257522"/>
       <w:r>
         <w:lastRenderedPageBreak/>
         <w:t>Страница поиска</w:t>
       </w:r>
-      <w:bookmarkEnd w:id="45"/>
+      <w:bookmarkEnd w:id="46"/>
     </w:p>
     <w:p>
       <w:r>
@@ -14319,14 +14321,14 @@
       <w:pPr>
         <w:pStyle w:val="3"/>
       </w:pPr>
-      <w:bookmarkStart w:id="46" w:name="_Toc401248704"/>
-      <w:bookmarkStart w:id="47" w:name="_Toc413257523"/>
+      <w:bookmarkStart w:id="47" w:name="_Toc401248704"/>
+      <w:bookmarkStart w:id="48" w:name="_Toc413257523"/>
       <w:r>
         <w:lastRenderedPageBreak/>
         <w:t>Страница создания мероприятия</w:t>
       </w:r>
-      <w:bookmarkEnd w:id="46"/>
       <w:bookmarkEnd w:id="47"/>
+      <w:bookmarkEnd w:id="48"/>
     </w:p>
     <w:p>
       <w:r>
@@ -15099,8 +15101,8 @@
       <w:pPr>
         <w:pStyle w:val="3"/>
       </w:pPr>
-      <w:bookmarkStart w:id="48" w:name="_Toc413257524"/>
-      <w:bookmarkStart w:id="49" w:name="_Toc401248705"/>
+      <w:bookmarkStart w:id="49" w:name="_Toc413257524"/>
+      <w:bookmarkStart w:id="50" w:name="_Toc401248705"/>
       <w:r>
         <w:lastRenderedPageBreak/>
         <w:t xml:space="preserve">Страница </w:t>
@@ -15108,7 +15110,7 @@
       <w:r>
         <w:t>редактирования мероприятия</w:t>
       </w:r>
-      <w:bookmarkEnd w:id="48"/>
+      <w:bookmarkEnd w:id="49"/>
     </w:p>
     <w:p>
       <w:r>
@@ -15851,7 +15853,7 @@
       <w:pPr>
         <w:pStyle w:val="3"/>
       </w:pPr>
-      <w:bookmarkStart w:id="50" w:name="_Toc413257525"/>
+      <w:bookmarkStart w:id="51" w:name="_Toc413257525"/>
       <w:r>
         <w:lastRenderedPageBreak/>
         <w:t xml:space="preserve">Страница </w:t>
@@ -15859,8 +15861,8 @@
       <w:r>
         <w:t>мероприятия</w:t>
       </w:r>
-      <w:bookmarkEnd w:id="49"/>
       <w:bookmarkEnd w:id="50"/>
+      <w:bookmarkEnd w:id="51"/>
     </w:p>
     <w:p>
       <w:r>
@@ -16459,11 +16461,11 @@
       <w:pPr>
         <w:pStyle w:val="2"/>
       </w:pPr>
-      <w:bookmarkStart w:id="51" w:name="_Toc413257526"/>
+      <w:bookmarkStart w:id="52" w:name="_Toc413257526"/>
       <w:r>
         <w:t>Внешние интерфейсы и функции (для администраторов)</w:t>
       </w:r>
-      <w:bookmarkEnd w:id="51"/>
+      <w:bookmarkEnd w:id="52"/>
     </w:p>
     <w:p>
       <w:pPr>
@@ -16633,14 +16635,14 @@
       <w:pPr>
         <w:pStyle w:val="2"/>
       </w:pPr>
-      <w:bookmarkStart w:id="52" w:name="_Toc404373141"/>
-      <w:bookmarkStart w:id="53" w:name="_Toc413257527"/>
+      <w:bookmarkStart w:id="53" w:name="_Toc404373141"/>
+      <w:bookmarkStart w:id="54" w:name="_Toc413257527"/>
       <w:r>
         <w:lastRenderedPageBreak/>
         <w:t>Логическая структура базы данных</w:t>
       </w:r>
-      <w:bookmarkEnd w:id="52"/>
       <w:bookmarkEnd w:id="53"/>
+      <w:bookmarkEnd w:id="54"/>
     </w:p>
     <w:p>
       <w:pPr>
@@ -16722,12 +16724,12 @@
       <w:pPr>
         <w:pStyle w:val="1"/>
       </w:pPr>
-      <w:bookmarkStart w:id="54" w:name="_Toc413257528"/>
+      <w:bookmarkStart w:id="55" w:name="_Toc413257528"/>
       <w:r>
         <w:lastRenderedPageBreak/>
         <w:t>Специфические требования ко второму релизу</w:t>
       </w:r>
-      <w:bookmarkEnd w:id="54"/>
+      <w:bookmarkEnd w:id="55"/>
     </w:p>
     <w:p>
       <w:r>
@@ -16759,8 +16761,8 @@
           <w:sz w:val="32"/>
         </w:rPr>
       </w:pPr>
-      <w:bookmarkStart w:id="55" w:name="_Toc413257529"/>
-      <w:bookmarkEnd w:id="55"/>
+      <w:bookmarkStart w:id="56" w:name="_Toc413257529"/>
+      <w:bookmarkEnd w:id="56"/>
     </w:p>
     <w:p>
       <w:pPr>
@@ -16787,8 +16789,8 @@
           <w:sz w:val="32"/>
         </w:rPr>
       </w:pPr>
-      <w:bookmarkStart w:id="56" w:name="_Toc413257530"/>
-      <w:bookmarkEnd w:id="56"/>
+      <w:bookmarkStart w:id="57" w:name="_Toc413257530"/>
+      <w:bookmarkEnd w:id="57"/>
     </w:p>
     <w:p>
       <w:pPr>
@@ -16815,8 +16817,8 @@
           <w:sz w:val="32"/>
         </w:rPr>
       </w:pPr>
-      <w:bookmarkStart w:id="57" w:name="_Toc413257531"/>
-      <w:bookmarkEnd w:id="57"/>
+      <w:bookmarkStart w:id="58" w:name="_Toc413257531"/>
+      <w:bookmarkEnd w:id="58"/>
     </w:p>
     <w:p>
       <w:pPr>
@@ -16843,8 +16845,8 @@
           <w:sz w:val="32"/>
         </w:rPr>
       </w:pPr>
-      <w:bookmarkStart w:id="58" w:name="_Toc413257532"/>
-      <w:bookmarkEnd w:id="58"/>
+      <w:bookmarkStart w:id="59" w:name="_Toc413257532"/>
+      <w:bookmarkEnd w:id="59"/>
     </w:p>
     <w:p>
       <w:pPr>
@@ -16854,73 +16856,73 @@
           <w:numId w:val="39"/>
         </w:numPr>
       </w:pPr>
-      <w:bookmarkStart w:id="59" w:name="_Toc413257533"/>
+      <w:bookmarkStart w:id="60" w:name="_Toc413257533"/>
       <w:r>
         <w:t>Внешние интерфейсы и функции (для обычного пользователя)</w:t>
       </w:r>
-      <w:bookmarkEnd w:id="59"/>
+      <w:bookmarkEnd w:id="60"/>
     </w:p>
     <w:p>
       <w:pPr>
         <w:pStyle w:val="3"/>
       </w:pPr>
-      <w:bookmarkStart w:id="60" w:name="_Toc413249968"/>
-      <w:bookmarkStart w:id="61" w:name="_Toc413257534"/>
-      <w:bookmarkEnd w:id="60"/>
+      <w:bookmarkStart w:id="61" w:name="_Toc413249968"/>
+      <w:bookmarkStart w:id="62" w:name="_Toc413257534"/>
+      <w:bookmarkEnd w:id="61"/>
       <w:r>
         <w:t>Шапка сервиса</w:t>
       </w:r>
-      <w:bookmarkEnd w:id="61"/>
+      <w:bookmarkEnd w:id="62"/>
     </w:p>
     <w:p>
       <w:pPr>
         <w:pStyle w:val="3"/>
       </w:pPr>
-      <w:bookmarkStart w:id="62" w:name="_Toc413257535"/>
+      <w:bookmarkStart w:id="63" w:name="_Toc413257535"/>
       <w:r>
         <w:t>Окно редактирования информации</w:t>
       </w:r>
-      <w:bookmarkEnd w:id="62"/>
+      <w:bookmarkEnd w:id="63"/>
     </w:p>
     <w:p>
       <w:pPr>
         <w:pStyle w:val="3"/>
       </w:pPr>
-      <w:bookmarkStart w:id="63" w:name="_Toc413257536"/>
+      <w:bookmarkStart w:id="64" w:name="_Toc413257536"/>
       <w:r>
         <w:t>Главная страница</w:t>
       </w:r>
-      <w:bookmarkEnd w:id="63"/>
+      <w:bookmarkEnd w:id="64"/>
     </w:p>
     <w:p>
       <w:pPr>
         <w:pStyle w:val="3"/>
       </w:pPr>
-      <w:bookmarkStart w:id="64" w:name="_Toc413257537"/>
+      <w:bookmarkStart w:id="65" w:name="_Toc413257537"/>
       <w:r>
         <w:t>Страница входа</w:t>
       </w:r>
-      <w:bookmarkEnd w:id="64"/>
+      <w:bookmarkEnd w:id="65"/>
     </w:p>
     <w:p>
       <w:pPr>
         <w:pStyle w:val="3"/>
       </w:pPr>
-      <w:bookmarkStart w:id="65" w:name="_Toc413257538"/>
+      <w:bookmarkStart w:id="66" w:name="_Toc413257538"/>
       <w:r>
         <w:t>Страница восстановления пароля</w:t>
       </w:r>
-      <w:bookmarkEnd w:id="65"/>
+      <w:bookmarkEnd w:id="66"/>
     </w:p>
     <w:p>
       <w:pPr>
         <w:pStyle w:val="3"/>
       </w:pPr>
-      <w:bookmarkStart w:id="66" w:name="_Toc413257539"/>
+      <w:bookmarkStart w:id="67" w:name="_Toc413257539"/>
       <w:r>
         <w:t>Страница регистрации</w:t>
       </w:r>
-      <w:bookmarkEnd w:id="66"/>
+      <w:bookmarkEnd w:id="67"/>
     </w:p>
     <w:p>
       <w:pPr>
@@ -17609,7 +17611,7 @@
           <w:i w:val="0"/>
         </w:rPr>
       </w:pPr>
-      <w:bookmarkStart w:id="67" w:name="_Toc413257540"/>
+      <w:bookmarkStart w:id="68" w:name="_Toc413257540"/>
       <w:r>
         <w:rPr>
           <w:rStyle w:val="a9"/>
@@ -17618,7 +17620,7 @@
         </w:rPr>
         <w:t>Личная страница пользователя</w:t>
       </w:r>
-      <w:bookmarkEnd w:id="67"/>
+      <w:bookmarkEnd w:id="68"/>
     </w:p>
     <w:p>
       <w:pPr>
@@ -17661,11 +17663,11 @@
       <w:pPr>
         <w:pStyle w:val="3"/>
       </w:pPr>
-      <w:bookmarkStart w:id="68" w:name="_Toc413257541"/>
+      <w:bookmarkStart w:id="69" w:name="_Toc413257541"/>
       <w:r>
         <w:t>Страница редактирования личного пользователя</w:t>
       </w:r>
-      <w:bookmarkEnd w:id="68"/>
+      <w:bookmarkEnd w:id="69"/>
     </w:p>
     <w:p>
       <w:r>
@@ -18181,7 +18183,7 @@
           <w:iCs w:val="0"/>
         </w:rPr>
       </w:pPr>
-      <w:bookmarkStart w:id="69" w:name="_Toc413257542"/>
+      <w:bookmarkStart w:id="70" w:name="_Toc413257542"/>
       <w:r>
         <w:rPr>
           <w:rStyle w:val="a9"/>
@@ -18192,7 +18194,7 @@
         </w:rPr>
         <w:t>Страница поиска</w:t>
       </w:r>
-      <w:bookmarkEnd w:id="69"/>
+      <w:bookmarkEnd w:id="70"/>
     </w:p>
     <w:p>
       <w:pPr>
@@ -18374,7 +18376,7 @@
           <w:i w:val="0"/>
         </w:rPr>
       </w:pPr>
-      <w:bookmarkStart w:id="70" w:name="_Toc413257543"/>
+      <w:bookmarkStart w:id="71" w:name="_Toc413257543"/>
       <w:r>
         <w:rPr>
           <w:rStyle w:val="a9"/>
@@ -18383,7 +18385,7 @@
         </w:rPr>
         <w:t>Страница создания мероприятия</w:t>
       </w:r>
-      <w:bookmarkEnd w:id="70"/>
+      <w:bookmarkEnd w:id="71"/>
     </w:p>
     <w:p>
       <w:pPr>
@@ -18757,11 +18759,11 @@
       <w:pPr>
         <w:pStyle w:val="3"/>
       </w:pPr>
-      <w:bookmarkStart w:id="71" w:name="_Toc413257544"/>
+      <w:bookmarkStart w:id="72" w:name="_Toc413257544"/>
       <w:r>
         <w:t>Страница редактирования мероприятия</w:t>
       </w:r>
-      <w:bookmarkEnd w:id="71"/>
+      <w:bookmarkEnd w:id="72"/>
     </w:p>
     <w:p>
       <w:pPr>
@@ -18961,8 +18963,6 @@
           <w:i w:val="0"/>
         </w:rPr>
       </w:pPr>
-      <w:bookmarkStart w:id="72" w:name="_GoBack"/>
-      <w:bookmarkEnd w:id="72"/>
       <w:r>
         <w:rPr>
           <w:rStyle w:val="a9"/>
@@ -20297,7 +20297,7 @@
           <w:rPr>
             <w:noProof/>
           </w:rPr>
-          <w:t>42</w:t>
+          <w:t>1</w:t>
         </w:r>
         <w:r>
           <w:fldChar w:fldCharType="end"/>
@@ -25348,7 +25348,7 @@
 </file>
 
 <file path=customXml/itemProps1.xml><?xml version="1.0" encoding="utf-8"?>
-<ds:datastoreItem xmlns:ds="http://schemas.openxmlformats.org/officeDocument/2006/customXml" ds:itemID="{09672C71-4C86-4A3F-A5F4-82701FB0AC1D}">
+<ds:datastoreItem xmlns:ds="http://schemas.openxmlformats.org/officeDocument/2006/customXml" ds:itemID="{6A5C05E9-F40A-450F-8DCA-A5B1D111879E}">
   <ds:schemaRefs>
     <ds:schemaRef ds:uri="http://schemas.openxmlformats.org/officeDocument/2006/bibliography"/>
   </ds:schemaRefs>

--- a/k224-docs/TZ_5_0.docx
+++ b/k224-docs/TZ_5_0.docx
@@ -192,6 +192,7 @@
               </w:rPr>
               <w:t>«</w:t>
             </w:r>
+            <w:proofErr w:type="spellStart"/>
             <w:r>
               <w:rPr>
                 <w:sz w:val="44"/>
@@ -200,6 +201,7 @@
               </w:rPr>
               <w:t>PartySurfing</w:t>
             </w:r>
+            <w:proofErr w:type="spellEnd"/>
             <w:r>
               <w:rPr>
                 <w:szCs w:val="28"/>
@@ -276,8 +278,6 @@
         </w:rPr>
         <w:t>Москва 2015</w:t>
       </w:r>
-      <w:bookmarkStart w:id="0" w:name="_GoBack"/>
-      <w:bookmarkEnd w:id="0"/>
     </w:p>
     <w:p>
       <w:pPr>
@@ -5297,7 +5297,25 @@
                 <w:b w:val="0"/>
                 <w:i w:val="0"/>
               </w:rPr>
-              <w:t>Македонская Евгения, Бодунков Денис</w:t>
+              <w:t xml:space="preserve">Македонская Евгения, </w:t>
+            </w:r>
+            <w:proofErr w:type="spellStart"/>
+            <w:r>
+              <w:rPr>
+                <w:rStyle w:val="a9"/>
+                <w:b w:val="0"/>
+                <w:i w:val="0"/>
+              </w:rPr>
+              <w:t>Бодунков</w:t>
+            </w:r>
+            <w:proofErr w:type="spellEnd"/>
+            <w:r>
+              <w:rPr>
+                <w:rStyle w:val="a9"/>
+                <w:b w:val="0"/>
+                <w:i w:val="0"/>
+              </w:rPr>
+              <w:t xml:space="preserve"> Денис</w:t>
             </w:r>
           </w:p>
         </w:tc>
@@ -5511,7 +5529,25 @@
                 <w:b w:val="0"/>
                 <w:i w:val="0"/>
               </w:rPr>
-              <w:t>Македонская Евгения, Бодунков Денис</w:t>
+              <w:t xml:space="preserve">Македонская Евгения, </w:t>
+            </w:r>
+            <w:proofErr w:type="spellStart"/>
+            <w:r>
+              <w:rPr>
+                <w:rStyle w:val="a9"/>
+                <w:b w:val="0"/>
+                <w:i w:val="0"/>
+              </w:rPr>
+              <w:t>Бодунков</w:t>
+            </w:r>
+            <w:proofErr w:type="spellEnd"/>
+            <w:r>
+              <w:rPr>
+                <w:rStyle w:val="a9"/>
+                <w:b w:val="0"/>
+                <w:i w:val="0"/>
+              </w:rPr>
+              <w:t xml:space="preserve"> Денис</w:t>
             </w:r>
           </w:p>
         </w:tc>
@@ -5618,7 +5654,25 @@
                 <w:b w:val="0"/>
                 <w:i w:val="0"/>
               </w:rPr>
-              <w:t>Македонская Евгения, Таракчян Левон</w:t>
+              <w:t xml:space="preserve">Македонская Евгения, </w:t>
+            </w:r>
+            <w:proofErr w:type="spellStart"/>
+            <w:r>
+              <w:rPr>
+                <w:rStyle w:val="a9"/>
+                <w:b w:val="0"/>
+                <w:i w:val="0"/>
+              </w:rPr>
+              <w:t>Таракчян</w:t>
+            </w:r>
+            <w:proofErr w:type="spellEnd"/>
+            <w:r>
+              <w:rPr>
+                <w:rStyle w:val="a9"/>
+                <w:b w:val="0"/>
+                <w:i w:val="0"/>
+              </w:rPr>
+              <w:t xml:space="preserve"> Левон</w:t>
             </w:r>
           </w:p>
         </w:tc>
@@ -5721,14 +5775,34 @@
                 <w:i w:val="0"/>
               </w:rPr>
             </w:pPr>
+            <w:proofErr w:type="spellStart"/>
             <w:r>
               <w:rPr>
                 <w:rStyle w:val="a9"/>
                 <w:b w:val="0"/>
                 <w:i w:val="0"/>
               </w:rPr>
-              <w:t>Вервальд Северин</w:t>
+              <w:t>Вервальд</w:t>
             </w:r>
+            <w:proofErr w:type="spellEnd"/>
+            <w:r>
+              <w:rPr>
+                <w:rStyle w:val="a9"/>
+                <w:b w:val="0"/>
+                <w:i w:val="0"/>
+              </w:rPr>
+              <w:t xml:space="preserve"> </w:t>
+            </w:r>
+            <w:proofErr w:type="spellStart"/>
+            <w:r>
+              <w:rPr>
+                <w:rStyle w:val="a9"/>
+                <w:b w:val="0"/>
+                <w:i w:val="0"/>
+              </w:rPr>
+              <w:t>Северин</w:t>
+            </w:r>
+            <w:proofErr w:type="spellEnd"/>
           </w:p>
         </w:tc>
         <w:tc>
@@ -5945,14 +6019,25 @@
                 <w:i w:val="0"/>
               </w:rPr>
             </w:pPr>
+            <w:proofErr w:type="spellStart"/>
             <w:r>
               <w:rPr>
                 <w:rStyle w:val="a9"/>
                 <w:b w:val="0"/>
                 <w:i w:val="0"/>
               </w:rPr>
-              <w:t xml:space="preserve">Вервальд </w:t>
+              <w:t>Вервальд</w:t>
             </w:r>
+            <w:proofErr w:type="spellEnd"/>
+            <w:r>
+              <w:rPr>
+                <w:rStyle w:val="a9"/>
+                <w:b w:val="0"/>
+                <w:i w:val="0"/>
+              </w:rPr>
+              <w:t xml:space="preserve"> </w:t>
+            </w:r>
+            <w:proofErr w:type="spellStart"/>
             <w:r>
               <w:rPr>
                 <w:rStyle w:val="a9"/>
@@ -5962,6 +6047,7 @@
               <w:lastRenderedPageBreak/>
               <w:t>Северин</w:t>
             </w:r>
+            <w:proofErr w:type="spellEnd"/>
           </w:p>
         </w:tc>
         <w:tc>
@@ -6145,7 +6231,25 @@
                 <w:b w:val="0"/>
                 <w:i w:val="0"/>
               </w:rPr>
-              <w:t xml:space="preserve"> п.п 2.2</w:t>
+              <w:t xml:space="preserve"> </w:t>
+            </w:r>
+            <w:proofErr w:type="spellStart"/>
+            <w:r>
+              <w:rPr>
+                <w:rStyle w:val="a9"/>
+                <w:b w:val="0"/>
+                <w:i w:val="0"/>
+              </w:rPr>
+              <w:t>п.п</w:t>
+            </w:r>
+            <w:proofErr w:type="spellEnd"/>
+            <w:r>
+              <w:rPr>
+                <w:rStyle w:val="a9"/>
+                <w:b w:val="0"/>
+                <w:i w:val="0"/>
+              </w:rPr>
+              <w:t xml:space="preserve"> 2.2</w:t>
             </w:r>
           </w:p>
         </w:tc>
@@ -6730,14 +6834,34 @@
                 <w:i w:val="0"/>
               </w:rPr>
             </w:pPr>
+            <w:proofErr w:type="spellStart"/>
             <w:r>
               <w:rPr>
                 <w:rStyle w:val="a9"/>
                 <w:b w:val="0"/>
                 <w:i w:val="0"/>
               </w:rPr>
-              <w:t>Вервальд Северин</w:t>
+              <w:t>Вервальд</w:t>
             </w:r>
+            <w:proofErr w:type="spellEnd"/>
+            <w:r>
+              <w:rPr>
+                <w:rStyle w:val="a9"/>
+                <w:b w:val="0"/>
+                <w:i w:val="0"/>
+              </w:rPr>
+              <w:t xml:space="preserve"> </w:t>
+            </w:r>
+            <w:proofErr w:type="spellStart"/>
+            <w:r>
+              <w:rPr>
+                <w:rStyle w:val="a9"/>
+                <w:b w:val="0"/>
+                <w:i w:val="0"/>
+              </w:rPr>
+              <w:t>Северин</w:t>
+            </w:r>
+            <w:proofErr w:type="spellEnd"/>
           </w:p>
         </w:tc>
         <w:tc>
@@ -6799,7 +6923,25 @@
                 <w:b w:val="0"/>
                 <w:i w:val="0"/>
               </w:rPr>
-              <w:t>Сравнение ТЗ с демо, обсуждение функционала, замечания</w:t>
+              <w:t xml:space="preserve">Сравнение ТЗ с </w:t>
+            </w:r>
+            <w:proofErr w:type="spellStart"/>
+            <w:r>
+              <w:rPr>
+                <w:rStyle w:val="a9"/>
+                <w:b w:val="0"/>
+                <w:i w:val="0"/>
+              </w:rPr>
+              <w:t>демо</w:t>
+            </w:r>
+            <w:proofErr w:type="spellEnd"/>
+            <w:r>
+              <w:rPr>
+                <w:rStyle w:val="a9"/>
+                <w:b w:val="0"/>
+                <w:i w:val="0"/>
+              </w:rPr>
+              <w:t>, обсуждение функционала, замечания</w:t>
             </w:r>
           </w:p>
         </w:tc>
@@ -6857,13 +6999,23 @@
                 <w:i w:val="0"/>
               </w:rPr>
             </w:pPr>
+            <w:proofErr w:type="spellStart"/>
             <w:r>
               <w:rPr>
                 <w:rStyle w:val="a9"/>
                 <w:b w:val="0"/>
                 <w:i w:val="0"/>
               </w:rPr>
-              <w:t>Бодунков Денис</w:t>
+              <w:t>Бодунков</w:t>
+            </w:r>
+            <w:proofErr w:type="spellEnd"/>
+            <w:r>
+              <w:rPr>
+                <w:rStyle w:val="a9"/>
+                <w:b w:val="0"/>
+                <w:i w:val="0"/>
+              </w:rPr>
+              <w:t xml:space="preserve"> Денис</w:t>
             </w:r>
           </w:p>
         </w:tc>
@@ -7140,8 +7292,18 @@
                 <w:b w:val="0"/>
                 <w:i w:val="0"/>
               </w:rPr>
-              <w:t>Добавлена загрузка аватаров</w:t>
+              <w:t xml:space="preserve">Добавлена загрузка </w:t>
             </w:r>
+            <w:proofErr w:type="spellStart"/>
+            <w:r>
+              <w:rPr>
+                <w:rStyle w:val="a9"/>
+                <w:b w:val="0"/>
+                <w:i w:val="0"/>
+              </w:rPr>
+              <w:t>аватаров</w:t>
+            </w:r>
+            <w:proofErr w:type="spellEnd"/>
           </w:p>
         </w:tc>
         <w:tc>
@@ -7418,6 +7580,113 @@
           </w:p>
         </w:tc>
       </w:tr>
+      <w:tr>
+        <w:tc>
+          <w:tcPr>
+            <w:tcW w:w="1101" w:type="dxa"/>
+          </w:tcPr>
+          <w:p>
+            <w:pPr>
+              <w:pStyle w:val="a3"/>
+              <w:rPr>
+                <w:rStyle w:val="a9"/>
+                <w:b w:val="0"/>
+                <w:i w:val="0"/>
+              </w:rPr>
+            </w:pPr>
+            <w:r>
+              <w:rPr>
+                <w:rStyle w:val="a9"/>
+                <w:b w:val="0"/>
+                <w:i w:val="0"/>
+              </w:rPr>
+              <w:t>6.1</w:t>
+            </w:r>
+          </w:p>
+        </w:tc>
+        <w:tc>
+          <w:tcPr>
+            <w:tcW w:w="2729" w:type="dxa"/>
+          </w:tcPr>
+          <w:p>
+            <w:pPr>
+              <w:pStyle w:val="a3"/>
+              <w:rPr>
+                <w:rStyle w:val="a9"/>
+                <w:b w:val="0"/>
+                <w:i w:val="0"/>
+              </w:rPr>
+            </w:pPr>
+            <w:r>
+              <w:rPr>
+                <w:rStyle w:val="a9"/>
+                <w:b w:val="0"/>
+                <w:i w:val="0"/>
+              </w:rPr>
+              <w:t>Редактирование специфических требований ко 2 релизу</w:t>
+            </w:r>
+          </w:p>
+        </w:tc>
+        <w:tc>
+          <w:tcPr>
+            <w:tcW w:w="1761" w:type="dxa"/>
+          </w:tcPr>
+          <w:p>
+            <w:pPr>
+              <w:pStyle w:val="a3"/>
+              <w:rPr>
+                <w:rStyle w:val="a9"/>
+                <w:b w:val="0"/>
+                <w:i w:val="0"/>
+              </w:rPr>
+            </w:pPr>
+            <w:r>
+              <w:rPr>
+                <w:rStyle w:val="a9"/>
+                <w:b w:val="0"/>
+                <w:i w:val="0"/>
+              </w:rPr>
+              <w:t>07.03.2015</w:t>
+            </w:r>
+          </w:p>
+        </w:tc>
+        <w:tc>
+          <w:tcPr>
+            <w:tcW w:w="2208" w:type="dxa"/>
+          </w:tcPr>
+          <w:p>
+            <w:pPr>
+              <w:pStyle w:val="a3"/>
+              <w:rPr>
+                <w:rStyle w:val="a9"/>
+                <w:b w:val="0"/>
+                <w:i w:val="0"/>
+              </w:rPr>
+            </w:pPr>
+            <w:r>
+              <w:rPr>
+                <w:rStyle w:val="a9"/>
+                <w:b w:val="0"/>
+                <w:i w:val="0"/>
+              </w:rPr>
+              <w:t>Петровская Анастасия</w:t>
+            </w:r>
+          </w:p>
+        </w:tc>
+        <w:tc>
+          <w:tcPr>
+            <w:tcW w:w="1492" w:type="dxa"/>
+          </w:tcPr>
+          <w:p>
+            <w:pPr>
+              <w:pStyle w:val="a3"/>
+              <w:rPr>
+                <w:rStyle w:val="a9"/>
+              </w:rPr>
+            </w:pPr>
+          </w:p>
+        </w:tc>
+      </w:tr>
     </w:tbl>
     <w:p>
       <w:pPr>
@@ -7431,12 +7700,12 @@
       <w:pPr>
         <w:pStyle w:val="1"/>
       </w:pPr>
-      <w:bookmarkStart w:id="1" w:name="_Toc413257486"/>
+      <w:bookmarkStart w:id="0" w:name="_Toc413257486"/>
       <w:r>
         <w:lastRenderedPageBreak/>
         <w:t>Введение</w:t>
       </w:r>
-      <w:bookmarkEnd w:id="1"/>
+      <w:bookmarkEnd w:id="0"/>
     </w:p>
     <w:p>
       <w:pPr>
@@ -7450,10 +7719,37 @@
           <w:spacing w:val="0"/>
         </w:rPr>
       </w:pPr>
-      <w:bookmarkStart w:id="2" w:name="_Toc413257487"/>
+      <w:bookmarkStart w:id="1" w:name="_Toc413257487"/>
       <w:r>
         <w:t>Назначение</w:t>
       </w:r>
+      <w:bookmarkEnd w:id="1"/>
+    </w:p>
+    <w:p>
+      <w:pPr>
+        <w:rPr>
+          <w:rStyle w:val="a9"/>
+          <w:b w:val="0"/>
+          <w:i w:val="0"/>
+        </w:rPr>
+      </w:pPr>
+      <w:r>
+        <w:rPr>
+          <w:rStyle w:val="a9"/>
+          <w:b w:val="0"/>
+          <w:i w:val="0"/>
+        </w:rPr>
+        <w:t>Данная спецификация содержит формализованные требования к сервису поиска мероприятий для разработчика и заказчиков. Целевая аудитория сервиса – люди в возрасте от 16 до 35 лет, с возможностью доступа в Интернет.</w:t>
+      </w:r>
+    </w:p>
+    <w:p>
+      <w:pPr>
+        <w:pStyle w:val="2"/>
+      </w:pPr>
+      <w:bookmarkStart w:id="2" w:name="_Toc413257488"/>
+      <w:r>
+        <w:t>Область применения</w:t>
+      </w:r>
       <w:bookmarkEnd w:id="2"/>
     </w:p>
     <w:p>
@@ -7470,16 +7766,80 @@
           <w:b w:val="0"/>
           <w:i w:val="0"/>
         </w:rPr>
-        <w:t>Данная спецификация содержит формализованные требования к сервису поиска мероприятий для разработчика и заказчиков. Целевая аудитория сервиса – люди в возрасте от 16 до 35 лет, с возможностью доступа в Интернет.</w:t>
+        <w:t xml:space="preserve">Сервис по поиску мероприятий </w:t>
+      </w:r>
+      <w:proofErr w:type="spellStart"/>
+      <w:r>
+        <w:rPr>
+          <w:rStyle w:val="a9"/>
+          <w:b w:val="0"/>
+          <w:i w:val="0"/>
+          <w:lang w:val="en-US"/>
+        </w:rPr>
+        <w:t>PartySurfing</w:t>
+      </w:r>
+      <w:proofErr w:type="spellEnd"/>
+      <w:r>
+        <w:rPr>
+          <w:rStyle w:val="a9"/>
+          <w:b w:val="0"/>
+          <w:i w:val="0"/>
+        </w:rPr>
+        <w:t xml:space="preserve"> предоставляет широкий круг возможностей. Он позволяет находить уже существующие мероприятия, создавать собственные, собираться в интересных местах и придумывать тематические вечеринки. Кроме того, сервис </w:t>
+      </w:r>
+      <w:proofErr w:type="spellStart"/>
+      <w:r>
+        <w:rPr>
+          <w:rStyle w:val="a9"/>
+          <w:b w:val="0"/>
+          <w:i w:val="0"/>
+          <w:lang w:val="en-US"/>
+        </w:rPr>
+        <w:t>PartySurfing</w:t>
+      </w:r>
+      <w:proofErr w:type="spellEnd"/>
+      <w:r>
+        <w:rPr>
+          <w:rStyle w:val="a9"/>
+          <w:b w:val="0"/>
+          <w:i w:val="0"/>
+        </w:rPr>
+        <w:t xml:space="preserve"> дает возможность настраивать доступ других пользователей к информации о мероприятии.</w:t>
+      </w:r>
+    </w:p>
+    <w:p>
+      <w:pPr>
+        <w:rPr>
+          <w:rStyle w:val="a9"/>
+          <w:b w:val="0"/>
+          <w:i w:val="0"/>
+        </w:rPr>
+      </w:pPr>
+    </w:p>
+    <w:p>
+      <w:pPr>
+        <w:rPr>
+          <w:rStyle w:val="a9"/>
+          <w:b w:val="0"/>
+          <w:i w:val="0"/>
+        </w:rPr>
+      </w:pPr>
+      <w:r>
+        <w:rPr>
+          <w:rStyle w:val="a9"/>
+          <w:b w:val="0"/>
+          <w:i w:val="0"/>
+        </w:rPr>
+        <w:t>Сервис уникален: ближайшие аналоги не имеют полного функционала или возможностей. Целью сервиса является создание удобной и безопасной площадки для организации мероприятий и расширения круга знакомства.</w:t>
       </w:r>
     </w:p>
     <w:p>
       <w:pPr>
         <w:pStyle w:val="2"/>
       </w:pPr>
-      <w:bookmarkStart w:id="3" w:name="_Toc413257488"/>
-      <w:r>
-        <w:t>Область применения</w:t>
+      <w:bookmarkStart w:id="3" w:name="_Toc413257489"/>
+      <w:r>
+        <w:t>Определения, акронимы и сокращения</w:t>
       </w:r>
       <w:bookmarkEnd w:id="3"/>
     </w:p>
@@ -7496,93 +7856,6 @@
           <w:rStyle w:val="a9"/>
           <w:b w:val="0"/>
           <w:i w:val="0"/>
-        </w:rPr>
-        <w:t xml:space="preserve">Сервис по поиску мероприятий </w:t>
-      </w:r>
-      <w:r>
-        <w:rPr>
-          <w:rStyle w:val="a9"/>
-          <w:b w:val="0"/>
-          <w:i w:val="0"/>
-          <w:lang w:val="en-US"/>
-        </w:rPr>
-        <w:t>PartySurfing</w:t>
-      </w:r>
-      <w:r>
-        <w:rPr>
-          <w:rStyle w:val="a9"/>
-          <w:b w:val="0"/>
-          <w:i w:val="0"/>
-        </w:rPr>
-        <w:t xml:space="preserve"> предоставляет широкий круг возможностей. Он позволяет находить уже существующие мероприятия, создавать собственные, собираться в интересных местах и придумывать тематические вечеринки. Кроме того, сервис </w:t>
-      </w:r>
-      <w:r>
-        <w:rPr>
-          <w:rStyle w:val="a9"/>
-          <w:b w:val="0"/>
-          <w:i w:val="0"/>
-          <w:lang w:val="en-US"/>
-        </w:rPr>
-        <w:t>PartySurfing</w:t>
-      </w:r>
-      <w:r>
-        <w:rPr>
-          <w:rStyle w:val="a9"/>
-          <w:b w:val="0"/>
-          <w:i w:val="0"/>
-        </w:rPr>
-        <w:t xml:space="preserve"> дает возможность настраивать доступ других пользователей к информации о мероприятии.</w:t>
-      </w:r>
-    </w:p>
-    <w:p>
-      <w:pPr>
-        <w:rPr>
-          <w:rStyle w:val="a9"/>
-          <w:b w:val="0"/>
-          <w:i w:val="0"/>
-        </w:rPr>
-      </w:pPr>
-    </w:p>
-    <w:p>
-      <w:pPr>
-        <w:rPr>
-          <w:rStyle w:val="a9"/>
-          <w:b w:val="0"/>
-          <w:i w:val="0"/>
-        </w:rPr>
-      </w:pPr>
-      <w:r>
-        <w:rPr>
-          <w:rStyle w:val="a9"/>
-          <w:b w:val="0"/>
-          <w:i w:val="0"/>
-        </w:rPr>
-        <w:t>Сервис уникален: ближайшие аналоги не имеют полного функционала или возможностей. Целью сервиса является создание удобной и безопасной площадки для организации мероприятий и расширения круга знакомства.</w:t>
-      </w:r>
-    </w:p>
-    <w:p>
-      <w:pPr>
-        <w:pStyle w:val="2"/>
-      </w:pPr>
-      <w:bookmarkStart w:id="4" w:name="_Toc413257489"/>
-      <w:r>
-        <w:t>Определения, акронимы и сокращения</w:t>
-      </w:r>
-      <w:bookmarkEnd w:id="4"/>
-    </w:p>
-    <w:p>
-      <w:pPr>
-        <w:rPr>
-          <w:rStyle w:val="a9"/>
-          <w:b w:val="0"/>
-          <w:i w:val="0"/>
-        </w:rPr>
-      </w:pPr>
-      <w:r>
-        <w:rPr>
-          <w:rStyle w:val="a9"/>
-          <w:b w:val="0"/>
-          <w:i w:val="0"/>
           <w:u w:val="single"/>
         </w:rPr>
         <w:t>Мероприятие</w:t>
@@ -7593,7 +7866,25 @@
           <w:b w:val="0"/>
           <w:i w:val="0"/>
         </w:rPr>
-        <w:t xml:space="preserve"> – событие, которое организовывается пользователем при помощи сервиса (например: гриль-вечеринка, клуб читателей, собрание любителей кино). Мероприятие имеет следующие характеристики: дата проведения, место проведения, создатель мероприятия, описание </w:t>
+        <w:t xml:space="preserve"> – событие, которое организовывается пользователем при помощи сервиса (</w:t>
+      </w:r>
+      <w:proofErr w:type="gramStart"/>
+      <w:r>
+        <w:rPr>
+          <w:rStyle w:val="a9"/>
+          <w:b w:val="0"/>
+          <w:i w:val="0"/>
+        </w:rPr>
+        <w:t>например</w:t>
+      </w:r>
+      <w:proofErr w:type="gramEnd"/>
+      <w:r>
+        <w:rPr>
+          <w:rStyle w:val="a9"/>
+          <w:b w:val="0"/>
+          <w:i w:val="0"/>
+        </w:rPr>
+        <w:t xml:space="preserve">: гриль-вечеринка, клуб читателей, собрание любителей кино). Мероприятие имеет следующие характеристики: дата проведения, место проведения, создатель мероприятия, описание </w:t>
       </w:r>
       <w:r>
         <w:rPr>
@@ -7779,6 +8070,7 @@
           <w:i w:val="0"/>
         </w:rPr>
       </w:pPr>
+      <w:proofErr w:type="spellStart"/>
       <w:r>
         <w:rPr>
           <w:rStyle w:val="a9"/>
@@ -7788,6 +8080,7 @@
         </w:rPr>
         <w:t>Аватар</w:t>
       </w:r>
+      <w:proofErr w:type="spellEnd"/>
       <w:r>
         <w:rPr>
           <w:rStyle w:val="a9"/>
@@ -7810,11 +8103,11 @@
       <w:pPr>
         <w:pStyle w:val="2"/>
       </w:pPr>
-      <w:bookmarkStart w:id="5" w:name="_Toc413257490"/>
+      <w:bookmarkStart w:id="4" w:name="_Toc413257490"/>
       <w:r>
         <w:t>Ссылки</w:t>
       </w:r>
-      <w:bookmarkEnd w:id="5"/>
+      <w:bookmarkEnd w:id="4"/>
     </w:p>
     <w:p>
       <w:pPr>
@@ -7897,12 +8190,12 @@
           <w:lang w:val="en-US"/>
         </w:rPr>
       </w:pPr>
-      <w:bookmarkStart w:id="6" w:name="_Toc413257491"/>
+      <w:bookmarkStart w:id="5" w:name="_Toc413257491"/>
       <w:r>
         <w:lastRenderedPageBreak/>
         <w:t>Общее описание</w:t>
       </w:r>
-      <w:bookmarkEnd w:id="6"/>
+      <w:bookmarkEnd w:id="5"/>
       <w:r>
         <w:t xml:space="preserve"> </w:t>
       </w:r>
@@ -7932,9 +8225,9 @@
           <w:sz w:val="32"/>
         </w:rPr>
       </w:pPr>
-      <w:bookmarkStart w:id="7" w:name="_Toc413257492"/>
-      <w:bookmarkStart w:id="8" w:name="_Toc404373111"/>
-      <w:bookmarkEnd w:id="7"/>
+      <w:bookmarkStart w:id="6" w:name="_Toc413257492"/>
+      <w:bookmarkStart w:id="7" w:name="_Toc404373111"/>
+      <w:bookmarkEnd w:id="6"/>
     </w:p>
     <w:p>
       <w:pPr>
@@ -7961,8 +8254,8 @@
           <w:sz w:val="32"/>
         </w:rPr>
       </w:pPr>
-      <w:bookmarkStart w:id="9" w:name="_Toc413257493"/>
-      <w:bookmarkEnd w:id="9"/>
+      <w:bookmarkStart w:id="8" w:name="_Toc413257493"/>
+      <w:bookmarkEnd w:id="8"/>
     </w:p>
     <w:p>
       <w:pPr>
@@ -7972,133 +8265,135 @@
           <w:numId w:val="41"/>
         </w:numPr>
       </w:pPr>
-      <w:bookmarkStart w:id="10" w:name="_Toc413257494"/>
+      <w:bookmarkStart w:id="9" w:name="_Toc413257494"/>
       <w:r>
         <w:t>Позиционирование продукта</w:t>
       </w:r>
-      <w:bookmarkEnd w:id="8"/>
+      <w:bookmarkEnd w:id="7"/>
+      <w:bookmarkEnd w:id="9"/>
+    </w:p>
+    <w:p>
+      <w:pPr>
+        <w:rPr>
+          <w:rStyle w:val="a9"/>
+          <w:b w:val="0"/>
+          <w:i w:val="0"/>
+        </w:rPr>
+      </w:pPr>
+      <w:r>
+        <w:rPr>
+          <w:rStyle w:val="a9"/>
+          <w:b w:val="0"/>
+          <w:i w:val="0"/>
+        </w:rPr>
+        <w:t xml:space="preserve">Сервис </w:t>
+      </w:r>
+      <w:proofErr w:type="spellStart"/>
+      <w:r>
+        <w:rPr>
+          <w:rStyle w:val="a9"/>
+          <w:b w:val="0"/>
+          <w:i w:val="0"/>
+          <w:lang w:val="en-US"/>
+        </w:rPr>
+        <w:t>PartySurfing</w:t>
+      </w:r>
+      <w:proofErr w:type="spellEnd"/>
+      <w:r>
+        <w:rPr>
+          <w:rStyle w:val="a9"/>
+          <w:b w:val="0"/>
+          <w:i w:val="0"/>
+        </w:rPr>
+        <w:t xml:space="preserve"> является независим</w:t>
+      </w:r>
+      <w:r>
+        <w:rPr>
+          <w:rStyle w:val="a9"/>
+          <w:b w:val="0"/>
+          <w:i w:val="0"/>
+        </w:rPr>
+        <w:t>ым</w:t>
+      </w:r>
+      <w:r>
+        <w:rPr>
+          <w:rStyle w:val="a9"/>
+          <w:b w:val="0"/>
+          <w:i w:val="0"/>
+        </w:rPr>
+        <w:t xml:space="preserve"> и полностью самодостаточным. Это </w:t>
+      </w:r>
+      <w:r>
+        <w:rPr>
+          <w:rStyle w:val="a9"/>
+          <w:b w:val="0"/>
+          <w:i w:val="0"/>
+          <w:lang w:val="en-US"/>
+        </w:rPr>
+        <w:t>web</w:t>
+      </w:r>
+      <w:r>
+        <w:rPr>
+          <w:rStyle w:val="a9"/>
+          <w:b w:val="0"/>
+          <w:i w:val="0"/>
+        </w:rPr>
+        <w:t xml:space="preserve">-сервис, который запускается в любых браузерах, поддерживающих </w:t>
+      </w:r>
+      <w:r>
+        <w:rPr>
+          <w:rStyle w:val="a9"/>
+          <w:b w:val="0"/>
+          <w:i w:val="0"/>
+          <w:lang w:val="en-US"/>
+        </w:rPr>
+        <w:t>HTML</w:t>
+      </w:r>
+      <w:r>
+        <w:rPr>
+          <w:rStyle w:val="a9"/>
+          <w:b w:val="0"/>
+          <w:i w:val="0"/>
+        </w:rPr>
+        <w:t xml:space="preserve"> 5.</w:t>
+      </w:r>
+    </w:p>
+    <w:p>
+      <w:pPr>
+        <w:pStyle w:val="2"/>
+      </w:pPr>
+      <w:bookmarkStart w:id="10" w:name="_Toc413257495"/>
+      <w:r>
+        <w:t>Элементы интерфейса сервиса</w:t>
+      </w:r>
       <w:bookmarkEnd w:id="10"/>
     </w:p>
     <w:p>
       <w:pPr>
-        <w:rPr>
-          <w:rStyle w:val="a9"/>
-          <w:b w:val="0"/>
-          <w:i w:val="0"/>
-        </w:rPr>
-      </w:pPr>
-      <w:r>
-        <w:rPr>
-          <w:rStyle w:val="a9"/>
-          <w:b w:val="0"/>
-          <w:i w:val="0"/>
-        </w:rPr>
-        <w:t xml:space="preserve">Сервис </w:t>
-      </w:r>
-      <w:r>
-        <w:rPr>
-          <w:rStyle w:val="a9"/>
-          <w:b w:val="0"/>
-          <w:i w:val="0"/>
-          <w:lang w:val="en-US"/>
-        </w:rPr>
-        <w:t>PartySurfing</w:t>
-      </w:r>
-      <w:r>
-        <w:rPr>
-          <w:rStyle w:val="a9"/>
-          <w:b w:val="0"/>
-          <w:i w:val="0"/>
-        </w:rPr>
-        <w:t xml:space="preserve"> является независим</w:t>
-      </w:r>
-      <w:r>
-        <w:rPr>
-          <w:rStyle w:val="a9"/>
-          <w:b w:val="0"/>
-          <w:i w:val="0"/>
-        </w:rPr>
-        <w:t>ым</w:t>
-      </w:r>
-      <w:r>
-        <w:rPr>
-          <w:rStyle w:val="a9"/>
-          <w:b w:val="0"/>
-          <w:i w:val="0"/>
-        </w:rPr>
-        <w:t xml:space="preserve"> и полностью самодостаточным. Это </w:t>
-      </w:r>
-      <w:r>
-        <w:rPr>
-          <w:rStyle w:val="a9"/>
-          <w:b w:val="0"/>
-          <w:i w:val="0"/>
-          <w:lang w:val="en-US"/>
-        </w:rPr>
-        <w:t>web</w:t>
-      </w:r>
-      <w:r>
-        <w:rPr>
-          <w:rStyle w:val="a9"/>
-          <w:b w:val="0"/>
-          <w:i w:val="0"/>
-        </w:rPr>
-        <w:t xml:space="preserve">-сервис, который запускается в любых браузерах, поддерживающих </w:t>
-      </w:r>
-      <w:r>
-        <w:rPr>
-          <w:rStyle w:val="a9"/>
-          <w:b w:val="0"/>
-          <w:i w:val="0"/>
-          <w:lang w:val="en-US"/>
-        </w:rPr>
-        <w:t>HTML</w:t>
-      </w:r>
-      <w:r>
-        <w:rPr>
-          <w:rStyle w:val="a9"/>
-          <w:b w:val="0"/>
-          <w:i w:val="0"/>
-        </w:rPr>
-        <w:t xml:space="preserve"> 5.</w:t>
-      </w:r>
-    </w:p>
-    <w:p>
-      <w:pPr>
-        <w:pStyle w:val="2"/>
-      </w:pPr>
-      <w:bookmarkStart w:id="11" w:name="_Toc413257495"/>
-      <w:r>
-        <w:t>Элементы интерфейса сервиса</w:t>
+        <w:pStyle w:val="3"/>
+      </w:pPr>
+      <w:bookmarkStart w:id="11" w:name="_Toc404373113"/>
+      <w:bookmarkStart w:id="12" w:name="_Toc413257496"/>
+      <w:r>
+        <w:t>Главная страница</w:t>
       </w:r>
       <w:bookmarkEnd w:id="11"/>
+      <w:bookmarkEnd w:id="12"/>
+    </w:p>
+    <w:p>
+      <w:r>
+        <w:t>На главной странице расположена информация о сервисе, интерфейс для входа и регистрации на сервисе. Пользователю доступны варианты аутентификации и регистрации на сервисе.</w:t>
+      </w:r>
     </w:p>
     <w:p>
       <w:pPr>
         <w:pStyle w:val="3"/>
       </w:pPr>
-      <w:bookmarkStart w:id="12" w:name="_Toc404373113"/>
-      <w:bookmarkStart w:id="13" w:name="_Toc413257496"/>
-      <w:r>
-        <w:t>Главная страница</w:t>
-      </w:r>
-      <w:bookmarkEnd w:id="12"/>
+      <w:bookmarkStart w:id="13" w:name="_Toc413257497"/>
+      <w:r>
+        <w:t>Страница регистрации</w:t>
+      </w:r>
       <w:bookmarkEnd w:id="13"/>
-    </w:p>
-    <w:p>
-      <w:r>
-        <w:t>На главной странице расположена информация о сервисе, интерфейс для входа и регистрации на сервисе. Пользователю доступны варианты аутентификации и регистрации на сервисе.</w:t>
-      </w:r>
-    </w:p>
-    <w:p>
-      <w:pPr>
-        <w:pStyle w:val="3"/>
-      </w:pPr>
-      <w:bookmarkStart w:id="14" w:name="_Toc413257497"/>
-      <w:r>
-        <w:t>Страница регистрации</w:t>
-      </w:r>
-      <w:bookmarkEnd w:id="14"/>
       <w:r>
         <w:t xml:space="preserve"> </w:t>
       </w:r>
@@ -8116,231 +8411,307 @@
           <w:numId w:val="17"/>
         </w:numPr>
       </w:pPr>
-      <w:bookmarkStart w:id="15" w:name="_Toc413257498"/>
+      <w:bookmarkStart w:id="14" w:name="_Toc413257498"/>
       <w:r>
         <w:t>Страница входа</w:t>
       </w:r>
+      <w:bookmarkEnd w:id="14"/>
+    </w:p>
+    <w:p>
+      <w:r>
+        <w:t>На странице входа пользователю предоставляется возможность авторизоваться с помощью социальных сетей или аккаунта на сервисе.</w:t>
+      </w:r>
+    </w:p>
+    <w:p>
+      <w:pPr>
+        <w:pStyle w:val="3"/>
+      </w:pPr>
+      <w:bookmarkStart w:id="15" w:name="_Toc413257499"/>
+      <w:r>
+        <w:t>Личная страница пользователя</w:t>
+      </w:r>
       <w:bookmarkEnd w:id="15"/>
-    </w:p>
-    <w:p>
-      <w:r>
-        <w:t>На странице входа пользователю предоставляется возможность авторизоваться с помощью социальных сетей или аккаунта на сервисе.</w:t>
+      <w:r>
+        <w:t xml:space="preserve"> </w:t>
+      </w:r>
+    </w:p>
+    <w:p>
+      <w:r>
+        <w:t xml:space="preserve">На странице пользователя владелец страницы размещает информацию о себе, контактные данные. </w:t>
+      </w:r>
+      <w:proofErr w:type="gramStart"/>
+      <w:r>
+        <w:t>Кроме того</w:t>
+      </w:r>
+      <w:proofErr w:type="gramEnd"/>
+      <w:r>
+        <w:t xml:space="preserve"> на этой странице отображается информация о мероприятиях, организованных или посещенных пользователем. Посетители страницы могут оставлять комментарии о пользователе, создавать мероприятия и искать мероприятия. </w:t>
       </w:r>
     </w:p>
     <w:p>
       <w:pPr>
         <w:pStyle w:val="3"/>
       </w:pPr>
-      <w:bookmarkStart w:id="16" w:name="_Toc413257499"/>
-      <w:r>
-        <w:t>Личная страница пользователя</w:t>
+      <w:bookmarkStart w:id="16" w:name="_Toc413257500"/>
+      <w:r>
+        <w:t>Страница редактирования личного профиля</w:t>
       </w:r>
       <w:bookmarkEnd w:id="16"/>
-      <w:r>
-        <w:t xml:space="preserve"> </w:t>
-      </w:r>
-    </w:p>
-    <w:p>
-      <w:r>
-        <w:t xml:space="preserve">На странице пользователя владелец страницы размещает информацию о себе, контактные данные. Кроме того на этой странице отображается информация о мероприятиях, организованных или посещенных пользователем. Посетители страницы могут оставлять комментарии о пользователе, создавать мероприятия и искать мероприятия. </w:t>
+    </w:p>
+    <w:p>
+      <w:r>
+        <w:t xml:space="preserve">На странице редактирования личного профиля владелец страницы может менять информацию о себе, контактные данные, фотографии и менять </w:t>
+      </w:r>
+      <w:proofErr w:type="spellStart"/>
+      <w:r>
+        <w:t>аватар</w:t>
+      </w:r>
+      <w:proofErr w:type="spellEnd"/>
+      <w:r>
+        <w:t>, однако он не может повлиять на список организованных и посещенных мероприятий, а также на комментарии других пользователей.</w:t>
       </w:r>
     </w:p>
     <w:p>
       <w:pPr>
         <w:pStyle w:val="3"/>
       </w:pPr>
-      <w:bookmarkStart w:id="17" w:name="_Toc413257500"/>
-      <w:r>
-        <w:t>Страница редактирования личного профиля</w:t>
-      </w:r>
-      <w:bookmarkEnd w:id="17"/>
-    </w:p>
-    <w:p>
-      <w:r>
-        <w:t>На странице редактирования личного профиля владелец страницы может менять информацию о себе, контактные данные, фотографии и менять аватар, однако он не может повлиять на список организованных и посещенных мероприятий, а также на комментарии других пользователей.</w:t>
-      </w:r>
-    </w:p>
-    <w:p>
-      <w:pPr>
-        <w:pStyle w:val="3"/>
-      </w:pPr>
-      <w:bookmarkStart w:id="18" w:name="_Toc413257501"/>
+      <w:bookmarkStart w:id="17" w:name="_Toc413257501"/>
       <w:r>
         <w:lastRenderedPageBreak/>
         <w:t>Страница поиска</w:t>
       </w:r>
+      <w:bookmarkEnd w:id="17"/>
+      <w:r>
+        <w:t xml:space="preserve"> </w:t>
+      </w:r>
+    </w:p>
+    <w:p>
+      <w:r>
+        <w:t xml:space="preserve">На странице поиска пользователю предоставляется удобный функционал с картой для поиска мероприятий. При введения поискового запроса результаты отображаются на карте, а </w:t>
+      </w:r>
+      <w:proofErr w:type="gramStart"/>
+      <w:r>
+        <w:t>так же</w:t>
+      </w:r>
+      <w:proofErr w:type="gramEnd"/>
+      <w:r>
+        <w:t xml:space="preserve"> выводятся в колонку сбоку от карты.</w:t>
+      </w:r>
+    </w:p>
+    <w:p>
+      <w:pPr>
+        <w:pStyle w:val="3"/>
+      </w:pPr>
+      <w:bookmarkStart w:id="18" w:name="_Toc413257502"/>
+      <w:r>
+        <w:t>Страница создания мероприятия</w:t>
+      </w:r>
       <w:bookmarkEnd w:id="18"/>
-      <w:r>
-        <w:t xml:space="preserve"> </w:t>
-      </w:r>
-    </w:p>
-    <w:p>
-      <w:r>
-        <w:t>На странице поиска пользователю предоставляется удобный функционал с картой для поиска мероприятий. При введения поискового запроса результаты отображаются на карте, а так же выводятся в колонку сбоку от карты.</w:t>
+    </w:p>
+    <w:p>
+      <w:r>
+        <w:t>На странице создания пользователь может организовывать новое мероприятие, вносить информацию о нем, выбирать место, время и тип вечеринки.</w:t>
       </w:r>
     </w:p>
     <w:p>
       <w:pPr>
         <w:pStyle w:val="3"/>
       </w:pPr>
-      <w:bookmarkStart w:id="19" w:name="_Toc413257502"/>
-      <w:r>
-        <w:t>Страница создания мероприятия</w:t>
+      <w:bookmarkStart w:id="19" w:name="_Toc413257503"/>
+      <w:r>
+        <w:t>Страница редактирования мероприятия</w:t>
       </w:r>
       <w:bookmarkEnd w:id="19"/>
     </w:p>
     <w:p>
       <w:r>
-        <w:t>На странице создания пользователь может организовывать новое мероприятие, вносить информацию о нем, выбирать место, время и тип вечеринки.</w:t>
+        <w:t>На странице редактирования мероприятия пользователь может изменять данные о мероприятии и вносить новые и одобрять участников мероприятия.</w:t>
       </w:r>
     </w:p>
     <w:p>
       <w:pPr>
         <w:pStyle w:val="3"/>
       </w:pPr>
-      <w:bookmarkStart w:id="20" w:name="_Toc413257503"/>
-      <w:r>
-        <w:t>Страница редактирования мероприятия</w:t>
+      <w:bookmarkStart w:id="20" w:name="_Toc413257504"/>
+      <w:r>
+        <w:t>Страница мероприятия</w:t>
       </w:r>
       <w:bookmarkEnd w:id="20"/>
     </w:p>
     <w:p>
       <w:r>
-        <w:t>На странице редактирования мероприятия пользователь может изменять данные о мероприятии и вносить новые и одобрять участников мероприятия.</w:t>
-      </w:r>
-    </w:p>
-    <w:p>
-      <w:pPr>
-        <w:pStyle w:val="3"/>
-      </w:pPr>
-      <w:bookmarkStart w:id="21" w:name="_Toc413257504"/>
-      <w:r>
-        <w:t>Страница мероприятия</w:t>
+        <w:t xml:space="preserve">На странице мероприятия пользователь может просматривать информацию о вечеринке, людей, желающих туда пойти, а </w:t>
+      </w:r>
+      <w:proofErr w:type="gramStart"/>
+      <w:r>
+        <w:t>так же</w:t>
+      </w:r>
+      <w:proofErr w:type="gramEnd"/>
+      <w:r>
+        <w:t xml:space="preserve"> самому высказать желание участвовать в ней. </w:t>
+      </w:r>
+    </w:p>
+    <w:p>
+      <w:r>
+        <w:t xml:space="preserve">Создатель мероприятия может просматривать саму страницу, а </w:t>
+      </w:r>
+      <w:proofErr w:type="gramStart"/>
+      <w:r>
+        <w:t>так же</w:t>
+      </w:r>
+      <w:proofErr w:type="gramEnd"/>
+      <w:r>
+        <w:t xml:space="preserve"> добавлять или удалять участников из списка желающих посетить его мероприятия.</w:t>
+      </w:r>
+    </w:p>
+    <w:p>
+      <w:r>
+        <w:t>Кроме того, создатель вечеринки и одобренные пользователи могут оставлять комментарии на стене мероприятия.</w:t>
+      </w:r>
+    </w:p>
+    <w:p>
+      <w:pPr>
+        <w:pStyle w:val="2"/>
+      </w:pPr>
+      <w:bookmarkStart w:id="21" w:name="_Toc413257505"/>
+      <w:r>
+        <w:t>Характеристики пользователей</w:t>
       </w:r>
       <w:bookmarkEnd w:id="21"/>
     </w:p>
     <w:p>
-      <w:r>
-        <w:t xml:space="preserve">На странице мероприятия пользователь может просматривать информацию о вечеринке, людей, желающих туда пойти, а так же самому высказать желание участвовать в ней. </w:t>
-      </w:r>
-    </w:p>
-    <w:p>
-      <w:r>
-        <w:t>Создатель мероприятия может просматривать саму страницу, а так же добавлять или удалять участников из списка желающих посетить его мероприятия.</w:t>
-      </w:r>
-    </w:p>
-    <w:p>
-      <w:r>
-        <w:t>Кроме того, создатель вечеринки и одобренные пользователи могут оставлять комментарии на стене мероприятия.</w:t>
+      <w:pPr>
+        <w:rPr>
+          <w:rStyle w:val="a9"/>
+          <w:b w:val="0"/>
+          <w:i w:val="0"/>
+        </w:rPr>
+      </w:pPr>
+      <w:r>
+        <w:rPr>
+          <w:rStyle w:val="a9"/>
+          <w:b w:val="0"/>
+          <w:i w:val="0"/>
+        </w:rPr>
+        <w:t>На сервисе реализовано два уровня доступа: администратор и обычный пользователь.</w:t>
+      </w:r>
+    </w:p>
+    <w:p>
+      <w:pPr>
+        <w:rPr>
+          <w:rStyle w:val="a9"/>
+          <w:b w:val="0"/>
+          <w:i w:val="0"/>
+          <w:u w:val="single"/>
+        </w:rPr>
+      </w:pPr>
+    </w:p>
+    <w:p>
+      <w:pPr>
+        <w:rPr>
+          <w:rStyle w:val="a9"/>
+          <w:b w:val="0"/>
+          <w:i w:val="0"/>
+        </w:rPr>
+      </w:pPr>
+      <w:r>
+        <w:rPr>
+          <w:rStyle w:val="a9"/>
+          <w:b w:val="0"/>
+          <w:i w:val="0"/>
+          <w:u w:val="single"/>
+        </w:rPr>
+        <w:t>Администратор</w:t>
+      </w:r>
+      <w:r>
+        <w:rPr>
+          <w:rStyle w:val="a9"/>
+          <w:b w:val="0"/>
+          <w:i w:val="0"/>
+        </w:rPr>
+        <w:t xml:space="preserve"> – это пользователь, осуществляющий постоянный мониторинг сервиса и действий пользователя, обладающий высоким уровнем технической грамотности, пониманием принципов работы сервиса, и достаточным уровнем грамотности для предотвращения противоправных и преступных действий со стороны обычных пользователей при пользовании данным сервисом.</w:t>
+      </w:r>
+    </w:p>
+    <w:p>
+      <w:pPr>
+        <w:rPr>
+          <w:rStyle w:val="a9"/>
+          <w:b w:val="0"/>
+          <w:i w:val="0"/>
+        </w:rPr>
+      </w:pPr>
+    </w:p>
+    <w:p>
+      <w:pPr>
+        <w:rPr>
+          <w:rStyle w:val="a9"/>
+          <w:b w:val="0"/>
+          <w:i w:val="0"/>
+        </w:rPr>
+      </w:pPr>
+      <w:r>
+        <w:rPr>
+          <w:rStyle w:val="a9"/>
+          <w:b w:val="0"/>
+          <w:i w:val="0"/>
+          <w:u w:val="single"/>
+        </w:rPr>
+        <w:t>Обычный пользователь</w:t>
+      </w:r>
+      <w:r>
+        <w:rPr>
+          <w:rStyle w:val="a9"/>
+          <w:b w:val="0"/>
+          <w:i w:val="0"/>
+        </w:rPr>
+        <w:t xml:space="preserve"> – пользователь, не имеющий прав администратора, заходящий на сервис с любого устройства, имеющего выход в Интернет; уровень технической грамотности не имеет значения.</w:t>
       </w:r>
     </w:p>
     <w:p>
       <w:pPr>
         <w:pStyle w:val="2"/>
       </w:pPr>
-      <w:bookmarkStart w:id="22" w:name="_Toc413257505"/>
-      <w:r>
-        <w:t>Характеристики пользователей</w:t>
-      </w:r>
-      <w:bookmarkEnd w:id="22"/>
-    </w:p>
-    <w:p>
-      <w:pPr>
-        <w:rPr>
-          <w:rStyle w:val="a9"/>
-          <w:b w:val="0"/>
-          <w:i w:val="0"/>
-        </w:rPr>
-      </w:pPr>
-      <w:r>
-        <w:rPr>
-          <w:rStyle w:val="a9"/>
-          <w:b w:val="0"/>
-          <w:i w:val="0"/>
-        </w:rPr>
-        <w:t>На сервисе реализовано два уровня доступа: администратор и обычный пользователь.</w:t>
-      </w:r>
-    </w:p>
-    <w:p>
-      <w:pPr>
-        <w:rPr>
-          <w:rStyle w:val="a9"/>
-          <w:b w:val="0"/>
-          <w:i w:val="0"/>
-          <w:u w:val="single"/>
-        </w:rPr>
-      </w:pPr>
-    </w:p>
-    <w:p>
-      <w:pPr>
-        <w:rPr>
-          <w:rStyle w:val="a9"/>
-          <w:b w:val="0"/>
-          <w:i w:val="0"/>
-        </w:rPr>
-      </w:pPr>
-      <w:r>
-        <w:rPr>
-          <w:rStyle w:val="a9"/>
-          <w:b w:val="0"/>
-          <w:i w:val="0"/>
-          <w:u w:val="single"/>
-        </w:rPr>
-        <w:t>Администратор</w:t>
-      </w:r>
-      <w:r>
-        <w:rPr>
-          <w:rStyle w:val="a9"/>
-          <w:b w:val="0"/>
-          <w:i w:val="0"/>
-        </w:rPr>
-        <w:t xml:space="preserve"> – это пользователь, осуществляющий постоянный мониторинг сервиса и действий пользователя, обладающий высоким уровнем технической грамотности, пониманием принципов работы сервиса, и достаточным уровнем грамотности для предотвращения противоправных и преступных действий со стороны обычных пользователей при пользовании данным сервисом.</w:t>
-      </w:r>
-    </w:p>
-    <w:p>
-      <w:pPr>
-        <w:rPr>
-          <w:rStyle w:val="a9"/>
-          <w:b w:val="0"/>
-          <w:i w:val="0"/>
-        </w:rPr>
-      </w:pPr>
-    </w:p>
-    <w:p>
-      <w:pPr>
-        <w:rPr>
-          <w:rStyle w:val="a9"/>
-          <w:b w:val="0"/>
-          <w:i w:val="0"/>
-        </w:rPr>
-      </w:pPr>
-      <w:r>
-        <w:rPr>
-          <w:rStyle w:val="a9"/>
-          <w:b w:val="0"/>
-          <w:i w:val="0"/>
-          <w:u w:val="single"/>
-        </w:rPr>
-        <w:t>Обычный пользователь</w:t>
-      </w:r>
-      <w:r>
-        <w:rPr>
-          <w:rStyle w:val="a9"/>
-          <w:b w:val="0"/>
-          <w:i w:val="0"/>
-        </w:rPr>
-        <w:t xml:space="preserve"> – пользователь, не имеющий прав администратора, заходящий на сервис с любого устройства, имеющего выход в Интернет; уровень технической грамотности не имеет значения.</w:t>
-      </w:r>
-    </w:p>
-    <w:p>
-      <w:pPr>
-        <w:pStyle w:val="2"/>
-      </w:pPr>
-      <w:bookmarkStart w:id="23" w:name="_Toc413257506"/>
+      <w:bookmarkStart w:id="22" w:name="_Toc413257506"/>
       <w:r>
         <w:lastRenderedPageBreak/>
         <w:t>Ограничения</w:t>
       </w:r>
+      <w:bookmarkEnd w:id="22"/>
+    </w:p>
+    <w:p>
+      <w:pPr>
+        <w:rPr>
+          <w:rStyle w:val="a9"/>
+          <w:b w:val="0"/>
+          <w:i w:val="0"/>
+        </w:rPr>
+      </w:pPr>
+      <w:r>
+        <w:rPr>
+          <w:rStyle w:val="a9"/>
+          <w:b w:val="0"/>
+          <w:i w:val="0"/>
+        </w:rPr>
+        <w:t xml:space="preserve">Все возможности сервиса доступны только после дачи согласия на обработку личных данных и принятия лицензионного соглашения. </w:t>
+      </w:r>
+    </w:p>
+    <w:p>
+      <w:pPr>
+        <w:rPr>
+          <w:rStyle w:val="a9"/>
+          <w:b w:val="0"/>
+          <w:i w:val="0"/>
+        </w:rPr>
+      </w:pPr>
+    </w:p>
+    <w:p>
+      <w:pPr>
+        <w:pStyle w:val="2"/>
+      </w:pPr>
+      <w:bookmarkStart w:id="23" w:name="_Toc413257507"/>
+      <w:r>
+        <w:t>Предположения и зависимости</w:t>
+      </w:r>
       <w:bookmarkEnd w:id="23"/>
     </w:p>
     <w:p>
@@ -8357,80 +8728,62 @@
           <w:b w:val="0"/>
           <w:i w:val="0"/>
         </w:rPr>
-        <w:t xml:space="preserve">Все возможности сервиса доступны только после дачи согласия на обработку личных данных и принятия лицензионного соглашения. </w:t>
-      </w:r>
-    </w:p>
-    <w:p>
-      <w:pPr>
-        <w:rPr>
-          <w:rStyle w:val="a9"/>
-          <w:b w:val="0"/>
-          <w:i w:val="0"/>
-        </w:rPr>
-      </w:pPr>
+        <w:t>Разработка требований ограничена и зависит от мобильности проекта: все функции должны быть реализованы в мобильной версии, удобны для доступа в адаптивной верстке и работать на мобильных устройствах (планшеты, смартфоны).</w:t>
+      </w:r>
+    </w:p>
+    <w:p>
+      <w:pPr>
+        <w:rPr>
+          <w:rStyle w:val="a9"/>
+          <w:b w:val="0"/>
+          <w:i w:val="0"/>
+        </w:rPr>
+      </w:pPr>
+    </w:p>
+    <w:p>
+      <w:pPr>
+        <w:rPr>
+          <w:rStyle w:val="a9"/>
+          <w:b w:val="0"/>
+          <w:i w:val="0"/>
+        </w:rPr>
+      </w:pPr>
+      <w:r>
+        <w:rPr>
+          <w:rStyle w:val="a9"/>
+          <w:b w:val="0"/>
+          <w:i w:val="0"/>
+        </w:rPr>
+        <w:t xml:space="preserve">Для данного сервиса предполагается использование хостинга </w:t>
+      </w:r>
+      <w:proofErr w:type="spellStart"/>
+      <w:r>
+        <w:rPr>
+          <w:rStyle w:val="a9"/>
+          <w:b w:val="0"/>
+          <w:i w:val="0"/>
+        </w:rPr>
+        <w:t>Heroku</w:t>
+      </w:r>
+      <w:proofErr w:type="spellEnd"/>
+      <w:r>
+        <w:rPr>
+          <w:rStyle w:val="a9"/>
+          <w:b w:val="0"/>
+          <w:i w:val="0"/>
+        </w:rPr>
+        <w:t xml:space="preserve">. </w:t>
+      </w:r>
     </w:p>
     <w:p>
       <w:pPr>
         <w:pStyle w:val="2"/>
       </w:pPr>
-      <w:bookmarkStart w:id="24" w:name="_Toc413257507"/>
-      <w:r>
-        <w:t>Предположения и зависимости</w:t>
+      <w:bookmarkStart w:id="24" w:name="_Toc413257508"/>
+      <w:r>
+        <w:t>Сроки и состав версий продукта</w:t>
       </w:r>
       <w:bookmarkEnd w:id="24"/>
-    </w:p>
-    <w:p>
-      <w:pPr>
-        <w:rPr>
-          <w:rStyle w:val="a9"/>
-          <w:b w:val="0"/>
-          <w:i w:val="0"/>
-        </w:rPr>
-      </w:pPr>
-      <w:r>
-        <w:rPr>
-          <w:rStyle w:val="a9"/>
-          <w:b w:val="0"/>
-          <w:i w:val="0"/>
-        </w:rPr>
-        <w:t>Разработка требований ограничена и зависит от мобильности проекта: все функции должны быть реализованы в мобильной версии, удобны для доступа в адаптивной верстке и работать на мобильных устройствах (планшеты, смартфоны).</w:t>
-      </w:r>
-    </w:p>
-    <w:p>
-      <w:pPr>
-        <w:rPr>
-          <w:rStyle w:val="a9"/>
-          <w:b w:val="0"/>
-          <w:i w:val="0"/>
-        </w:rPr>
-      </w:pPr>
-    </w:p>
-    <w:p>
-      <w:pPr>
-        <w:rPr>
-          <w:rStyle w:val="a9"/>
-          <w:b w:val="0"/>
-          <w:i w:val="0"/>
-        </w:rPr>
-      </w:pPr>
-      <w:r>
-        <w:rPr>
-          <w:rStyle w:val="a9"/>
-          <w:b w:val="0"/>
-          <w:i w:val="0"/>
-        </w:rPr>
-        <w:t xml:space="preserve">Для данного сервиса предполагается использование хостинга Heroku. </w:t>
-      </w:r>
-    </w:p>
-    <w:p>
-      <w:pPr>
-        <w:pStyle w:val="2"/>
-      </w:pPr>
-      <w:bookmarkStart w:id="25" w:name="_Toc413257508"/>
-      <w:r>
-        <w:t>Сроки и состав версий продукта</w:t>
-      </w:r>
-      <w:bookmarkEnd w:id="25"/>
     </w:p>
     <w:p>
       <w:r>
@@ -8470,7 +8823,15 @@
         </w:numPr>
       </w:pPr>
       <w:r>
-        <w:t>Авторизация и аутентификация на сервисе, а так же через социальные сети;</w:t>
+        <w:t xml:space="preserve">Авторизация и аутентификация на сервисе, а </w:t>
+      </w:r>
+      <w:proofErr w:type="gramStart"/>
+      <w:r>
+        <w:t>так же</w:t>
+      </w:r>
+      <w:proofErr w:type="gramEnd"/>
+      <w:r>
+        <w:t xml:space="preserve"> через социальные сети;</w:t>
       </w:r>
     </w:p>
     <w:p>
@@ -8518,7 +8879,15 @@
         </w:numPr>
       </w:pPr>
       <w:r>
-        <w:t>Загрузка аватарок;</w:t>
+        <w:t xml:space="preserve">Загрузка </w:t>
+      </w:r>
+      <w:proofErr w:type="spellStart"/>
+      <w:r>
+        <w:t>аватарок</w:t>
+      </w:r>
+      <w:proofErr w:type="spellEnd"/>
+      <w:r>
+        <w:t>;</w:t>
       </w:r>
     </w:p>
     <w:p>
@@ -8554,7 +8923,15 @@
         </w:numPr>
       </w:pPr>
       <w:r>
-        <w:t>Добавление аватарок и картинок на страницу мероприятия;</w:t>
+        <w:t xml:space="preserve">Добавление </w:t>
+      </w:r>
+      <w:proofErr w:type="spellStart"/>
+      <w:r>
+        <w:t>аватарок</w:t>
+      </w:r>
+      <w:proofErr w:type="spellEnd"/>
+      <w:r>
+        <w:t xml:space="preserve"> и картинок на страницу мероприятия;</w:t>
       </w:r>
     </w:p>
     <w:p>
@@ -8578,7 +8955,15 @@
         </w:numPr>
       </w:pPr>
       <w:r>
-        <w:t>Разграничение прав доступа (на пользователя и администратора, а так же на создателя мероприятия и обычного пользователя и на владельца страницы и гостя);</w:t>
+        <w:t xml:space="preserve">Разграничение прав доступа (на пользователя и администратора, а </w:t>
+      </w:r>
+      <w:proofErr w:type="gramStart"/>
+      <w:r>
+        <w:t>так же</w:t>
+      </w:r>
+      <w:proofErr w:type="gramEnd"/>
+      <w:r>
+        <w:t xml:space="preserve"> на создателя мероприятия и обычного пользователя и на владельца страницы и гостя);</w:t>
       </w:r>
     </w:p>
     <w:p>
@@ -8709,13 +9094,23 @@
           <w:i w:val="0"/>
         </w:rPr>
       </w:pPr>
-      <w:r>
-        <w:rPr>
-          <w:rStyle w:val="a9"/>
-          <w:b w:val="0"/>
-          <w:i w:val="0"/>
-        </w:rPr>
-        <w:t>Система оценивая мероприятий</w:t>
+      <w:proofErr w:type="gramStart"/>
+      <w:r>
+        <w:rPr>
+          <w:rStyle w:val="a9"/>
+          <w:b w:val="0"/>
+          <w:i w:val="0"/>
+        </w:rPr>
+        <w:t>Система</w:t>
+      </w:r>
+      <w:proofErr w:type="gramEnd"/>
+      <w:r>
+        <w:rPr>
+          <w:rStyle w:val="a9"/>
+          <w:b w:val="0"/>
+          <w:i w:val="0"/>
+        </w:rPr>
+        <w:t xml:space="preserve"> оценивая мероприятий</w:t>
       </w:r>
       <w:r>
         <w:rPr>
@@ -8858,15 +9253,33 @@
           <w:b w:val="0"/>
           <w:i w:val="0"/>
         </w:rPr>
-        <w:t>иложения под различные мобильных</w:t>
-      </w:r>
-      <w:r>
-        <w:rPr>
-          <w:rStyle w:val="a9"/>
-          <w:b w:val="0"/>
-          <w:i w:val="0"/>
-        </w:rPr>
-        <w:t xml:space="preserve"> платформы (</w:t>
+        <w:t xml:space="preserve">иложения </w:t>
+      </w:r>
+      <w:proofErr w:type="gramStart"/>
+      <w:r>
+        <w:rPr>
+          <w:rStyle w:val="a9"/>
+          <w:b w:val="0"/>
+          <w:i w:val="0"/>
+        </w:rPr>
+        <w:t>под различные мобильных</w:t>
+      </w:r>
+      <w:r>
+        <w:rPr>
+          <w:rStyle w:val="a9"/>
+          <w:b w:val="0"/>
+          <w:i w:val="0"/>
+        </w:rPr>
+        <w:t xml:space="preserve"> платформы</w:t>
+      </w:r>
+      <w:proofErr w:type="gramEnd"/>
+      <w:r>
+        <w:rPr>
+          <w:rStyle w:val="a9"/>
+          <w:b w:val="0"/>
+          <w:i w:val="0"/>
+        </w:rPr>
+        <w:t xml:space="preserve"> (</w:t>
       </w:r>
       <w:r>
         <w:rPr>
@@ -8924,12 +9337,12 @@
       <w:pPr>
         <w:pStyle w:val="1"/>
       </w:pPr>
-      <w:bookmarkStart w:id="26" w:name="_Toc413257509"/>
+      <w:bookmarkStart w:id="25" w:name="_Toc413257509"/>
       <w:r>
         <w:lastRenderedPageBreak/>
         <w:t>Специфические требования</w:t>
       </w:r>
-      <w:bookmarkEnd w:id="26"/>
+      <w:bookmarkEnd w:id="25"/>
       <w:r>
         <w:t xml:space="preserve"> </w:t>
       </w:r>
@@ -8959,10 +9372,10 @@
           <w:sz w:val="32"/>
         </w:rPr>
       </w:pPr>
-      <w:bookmarkStart w:id="27" w:name="_Toc413257510"/>
-      <w:bookmarkStart w:id="28" w:name="_Toc401248697"/>
-      <w:bookmarkStart w:id="29" w:name="_Toc404373127"/>
-      <w:bookmarkEnd w:id="27"/>
+      <w:bookmarkStart w:id="26" w:name="_Toc413257510"/>
+      <w:bookmarkStart w:id="27" w:name="_Toc401248697"/>
+      <w:bookmarkStart w:id="28" w:name="_Toc404373127"/>
+      <w:bookmarkEnd w:id="26"/>
     </w:p>
     <w:p>
       <w:pPr>
@@ -8989,8 +9402,8 @@
           <w:sz w:val="32"/>
         </w:rPr>
       </w:pPr>
-      <w:bookmarkStart w:id="30" w:name="_Toc413257511"/>
-      <w:bookmarkEnd w:id="30"/>
+      <w:bookmarkStart w:id="29" w:name="_Toc413257511"/>
+      <w:bookmarkEnd w:id="29"/>
     </w:p>
     <w:p>
       <w:pPr>
@@ -9017,8 +9430,8 @@
           <w:sz w:val="32"/>
         </w:rPr>
       </w:pPr>
-      <w:bookmarkStart w:id="31" w:name="_Toc413257512"/>
-      <w:bookmarkEnd w:id="31"/>
+      <w:bookmarkStart w:id="30" w:name="_Toc413257512"/>
+      <w:bookmarkEnd w:id="30"/>
     </w:p>
     <w:p>
       <w:pPr>
@@ -9028,25 +9441,25 @@
           <w:numId w:val="40"/>
         </w:numPr>
       </w:pPr>
-      <w:bookmarkStart w:id="32" w:name="_Toc413257513"/>
+      <w:bookmarkStart w:id="31" w:name="_Toc413257513"/>
       <w:r>
         <w:t>Внешние интерфейсы и функции (для обычного пользователя)</w:t>
       </w:r>
+      <w:bookmarkEnd w:id="27"/>
       <w:bookmarkEnd w:id="28"/>
-      <w:bookmarkEnd w:id="29"/>
+      <w:bookmarkEnd w:id="31"/>
+    </w:p>
+    <w:p>
+      <w:pPr>
+        <w:pStyle w:val="3"/>
+      </w:pPr>
+      <w:bookmarkStart w:id="32" w:name="_Toc404373128"/>
+      <w:bookmarkStart w:id="33" w:name="_Toc413257514"/>
+      <w:r>
+        <w:t>Шапка сервиса</w:t>
+      </w:r>
       <w:bookmarkEnd w:id="32"/>
-    </w:p>
-    <w:p>
-      <w:pPr>
-        <w:pStyle w:val="3"/>
-      </w:pPr>
-      <w:bookmarkStart w:id="33" w:name="_Toc404373128"/>
-      <w:bookmarkStart w:id="34" w:name="_Toc413257514"/>
-      <w:r>
-        <w:t>Шапка сервиса</w:t>
-      </w:r>
       <w:bookmarkEnd w:id="33"/>
-      <w:bookmarkEnd w:id="34"/>
       <w:r>
         <w:t xml:space="preserve"> </w:t>
       </w:r>
@@ -9055,12 +9468,14 @@
       <w:r>
         <w:t xml:space="preserve">На шапке сервиса расположены: логотип </w:t>
       </w:r>
+      <w:proofErr w:type="spellStart"/>
       <w:r>
         <w:rPr>
           <w:lang w:val="en-US"/>
         </w:rPr>
         <w:t>PartySurfing</w:t>
       </w:r>
+      <w:proofErr w:type="spellEnd"/>
       <w:r>
         <w:t xml:space="preserve">, кнопки входа и регистрации для не аутентифицированных пользователей, и кнопки перехода на страницу личного профиля и выхода для аутентифицированных пользователей. </w:t>
       </w:r>
@@ -9082,12 +9497,14 @@
       <w:r>
         <w:t xml:space="preserve">При нажатии на логотип </w:t>
       </w:r>
+      <w:proofErr w:type="spellStart"/>
       <w:r>
         <w:rPr>
           <w:lang w:val="en-US"/>
         </w:rPr>
         <w:t>PartySurfing</w:t>
       </w:r>
+      <w:proofErr w:type="spellEnd"/>
       <w:r>
         <w:t xml:space="preserve"> пользователь переходит на страницу поиска мероприятий.</w:t>
       </w:r>
@@ -9139,9 +9556,11 @@
       <w:r>
         <w:t xml:space="preserve">При нажатии на кнопку выхода пользователь </w:t>
       </w:r>
+      <w:proofErr w:type="spellStart"/>
       <w:r>
         <w:t>деавторизуется</w:t>
       </w:r>
+      <w:proofErr w:type="spellEnd"/>
       <w:r>
         <w:t xml:space="preserve"> и переходит на главную страницу.</w:t>
       </w:r>
@@ -9159,13 +9578,13 @@
       <w:pPr>
         <w:pStyle w:val="3"/>
       </w:pPr>
-      <w:bookmarkStart w:id="35" w:name="_Toc404373129"/>
-      <w:bookmarkStart w:id="36" w:name="_Toc413257515"/>
+      <w:bookmarkStart w:id="34" w:name="_Toc404373129"/>
+      <w:bookmarkStart w:id="35" w:name="_Toc413257515"/>
       <w:r>
         <w:t>Окно редактирования информации</w:t>
       </w:r>
+      <w:bookmarkEnd w:id="34"/>
       <w:bookmarkEnd w:id="35"/>
-      <w:bookmarkEnd w:id="36"/>
     </w:p>
     <w:p>
       <w:pPr>
@@ -9249,7 +9668,25 @@
           <w:b w:val="0"/>
           <w:i w:val="0"/>
         </w:rPr>
-        <w:t xml:space="preserve">При нажатии на эту кнопку, текст, выделенный пользователем становится </w:t>
+        <w:t xml:space="preserve">При нажатии на эту кнопку, текст, выделенный </w:t>
+      </w:r>
+      <w:proofErr w:type="gramStart"/>
+      <w:r>
+        <w:rPr>
+          <w:rStyle w:val="a9"/>
+          <w:b w:val="0"/>
+          <w:i w:val="0"/>
+        </w:rPr>
+        <w:t>пользователем</w:t>
+      </w:r>
+      <w:proofErr w:type="gramEnd"/>
+      <w:r>
+        <w:rPr>
+          <w:rStyle w:val="a9"/>
+          <w:b w:val="0"/>
+          <w:i w:val="0"/>
+        </w:rPr>
+        <w:t xml:space="preserve"> становится </w:t>
       </w:r>
       <w:r>
         <w:rPr>
@@ -9333,7 +9770,25 @@
           <w:b w:val="0"/>
           <w:i w:val="0"/>
         </w:rPr>
-        <w:t>При нажатии на эту кнопку, текст, выделенный пользователем становится наклонным и последующий текст, до повторного нажатия данной кнопки печатается наклонным шрифтом.</w:t>
+        <w:t xml:space="preserve">При нажатии на эту кнопку, текст, выделенный </w:t>
+      </w:r>
+      <w:proofErr w:type="gramStart"/>
+      <w:r>
+        <w:rPr>
+          <w:rStyle w:val="a9"/>
+          <w:b w:val="0"/>
+          <w:i w:val="0"/>
+        </w:rPr>
+        <w:t>пользователем</w:t>
+      </w:r>
+      <w:proofErr w:type="gramEnd"/>
+      <w:r>
+        <w:rPr>
+          <w:rStyle w:val="a9"/>
+          <w:b w:val="0"/>
+          <w:i w:val="0"/>
+        </w:rPr>
+        <w:t xml:space="preserve"> становится наклонным и последующий текст, до повторного нажатия данной кнопки печатается наклонным шрифтом.</w:t>
       </w:r>
     </w:p>
     <w:p>
@@ -9377,7 +9832,25 @@
           <w:b w:val="0"/>
           <w:i w:val="0"/>
         </w:rPr>
-        <w:t>При нажатии на эту кнопку, текст, выделенный пользователем подчеркивается и последующий текст, до повторного нажатия данной кнопки печатается подчеркнутым шрифтом.</w:t>
+        <w:t xml:space="preserve">При нажатии на эту кнопку, текст, выделенный </w:t>
+      </w:r>
+      <w:proofErr w:type="gramStart"/>
+      <w:r>
+        <w:rPr>
+          <w:rStyle w:val="a9"/>
+          <w:b w:val="0"/>
+          <w:i w:val="0"/>
+        </w:rPr>
+        <w:t>пользователем</w:t>
+      </w:r>
+      <w:proofErr w:type="gramEnd"/>
+      <w:r>
+        <w:rPr>
+          <w:rStyle w:val="a9"/>
+          <w:b w:val="0"/>
+          <w:i w:val="0"/>
+        </w:rPr>
+        <w:t xml:space="preserve"> подчеркивается и последующий текст, до повторного нажатия данной кнопки печатается подчеркнутым шрифтом.</w:t>
       </w:r>
     </w:p>
     <w:p>
@@ -10158,14 +10631,14 @@
       <w:pPr>
         <w:pStyle w:val="3"/>
       </w:pPr>
-      <w:bookmarkStart w:id="37" w:name="_Toc401248698"/>
-      <w:bookmarkStart w:id="38" w:name="_Toc413257516"/>
+      <w:bookmarkStart w:id="36" w:name="_Toc401248698"/>
+      <w:bookmarkStart w:id="37" w:name="_Toc413257516"/>
       <w:r>
         <w:lastRenderedPageBreak/>
         <w:t>Главная страница</w:t>
       </w:r>
+      <w:bookmarkEnd w:id="36"/>
       <w:bookmarkEnd w:id="37"/>
-      <w:bookmarkEnd w:id="38"/>
       <w:r>
         <w:t xml:space="preserve"> </w:t>
       </w:r>
@@ -10234,13 +10707,23 @@
           <w:i w:val="0"/>
         </w:rPr>
       </w:pPr>
-      <w:r>
-        <w:rPr>
-          <w:rStyle w:val="a9"/>
-          <w:b w:val="0"/>
-          <w:i w:val="0"/>
-        </w:rPr>
-        <w:t>При загрузки сервиса не аутентифицированный пользователь видит главную страницу.</w:t>
+      <w:proofErr w:type="gramStart"/>
+      <w:r>
+        <w:rPr>
+          <w:rStyle w:val="a9"/>
+          <w:b w:val="0"/>
+          <w:i w:val="0"/>
+        </w:rPr>
+        <w:t>При загрузки</w:t>
+      </w:r>
+      <w:proofErr w:type="gramEnd"/>
+      <w:r>
+        <w:rPr>
+          <w:rStyle w:val="a9"/>
+          <w:b w:val="0"/>
+          <w:i w:val="0"/>
+        </w:rPr>
+        <w:t xml:space="preserve"> сервиса не аутентифицированный пользователь видит главную страницу.</w:t>
       </w:r>
       <w:r>
         <w:rPr>
@@ -10471,7 +10954,7 @@
       <w:pPr>
         <w:pStyle w:val="3"/>
       </w:pPr>
-      <w:bookmarkStart w:id="39" w:name="_Toc413257517"/>
+      <w:bookmarkStart w:id="38" w:name="_Toc413257517"/>
       <w:r>
         <w:lastRenderedPageBreak/>
         <w:t xml:space="preserve">Страница </w:t>
@@ -10479,7 +10962,7 @@
       <w:r>
         <w:t>входа</w:t>
       </w:r>
-      <w:bookmarkEnd w:id="39"/>
+      <w:bookmarkEnd w:id="38"/>
       <w:r>
         <w:t xml:space="preserve"> </w:t>
       </w:r>
@@ -10604,8 +11087,18 @@
           <w:b w:val="0"/>
           <w:i w:val="0"/>
         </w:rPr>
-        <w:t xml:space="preserve"> и Вконтакте</w:t>
-      </w:r>
+        <w:t xml:space="preserve"> и </w:t>
+      </w:r>
+      <w:proofErr w:type="spellStart"/>
+      <w:r>
+        <w:rPr>
+          <w:rStyle w:val="a9"/>
+          <w:b w:val="0"/>
+          <w:i w:val="0"/>
+        </w:rPr>
+        <w:t>Вконтакте</w:t>
+      </w:r>
+      <w:proofErr w:type="spellEnd"/>
       <w:r>
         <w:rPr>
           <w:rStyle w:val="a9"/>
@@ -10630,13 +11123,23 @@
         </w:rPr>
         <w:t xml:space="preserve">, </w:t>
       </w:r>
-      <w:r>
-        <w:rPr>
-          <w:rStyle w:val="a9"/>
-          <w:b w:val="0"/>
-          <w:i w:val="0"/>
-        </w:rPr>
-        <w:t>чекбокс для сохранения входных данных</w:t>
+      <w:proofErr w:type="spellStart"/>
+      <w:r>
+        <w:rPr>
+          <w:rStyle w:val="a9"/>
+          <w:b w:val="0"/>
+          <w:i w:val="0"/>
+        </w:rPr>
+        <w:t>чекбокс</w:t>
+      </w:r>
+      <w:proofErr w:type="spellEnd"/>
+      <w:r>
+        <w:rPr>
+          <w:rStyle w:val="a9"/>
+          <w:b w:val="0"/>
+          <w:i w:val="0"/>
+        </w:rPr>
+        <w:t xml:space="preserve"> для сохранения входных данных</w:t>
       </w:r>
       <w:r>
         <w:rPr>
@@ -10768,8 +11271,18 @@
           <w:b w:val="0"/>
           <w:i w:val="0"/>
         </w:rPr>
-        <w:t xml:space="preserve"> и/или Вконтакте</w:t>
-      </w:r>
+        <w:t xml:space="preserve"> и/или </w:t>
+      </w:r>
+      <w:proofErr w:type="spellStart"/>
+      <w:r>
+        <w:rPr>
+          <w:rStyle w:val="a9"/>
+          <w:b w:val="0"/>
+          <w:i w:val="0"/>
+        </w:rPr>
+        <w:t>Вконтакте</w:t>
+      </w:r>
+      <w:proofErr w:type="spellEnd"/>
       <w:r>
         <w:rPr>
           <w:rStyle w:val="a9"/>
@@ -10823,8 +11336,18 @@
           <w:iCs/>
           <w:spacing w:val="5"/>
         </w:rPr>
-        <w:t>, Вконтакте</w:t>
-      </w:r>
+        <w:t xml:space="preserve">, </w:t>
+      </w:r>
+      <w:proofErr w:type="spellStart"/>
+      <w:r>
+        <w:rPr>
+          <w:bCs/>
+          <w:iCs/>
+          <w:spacing w:val="5"/>
+        </w:rPr>
+        <w:t>Вконтакте</w:t>
+      </w:r>
+      <w:proofErr w:type="spellEnd"/>
       <w:r>
         <w:rPr>
           <w:bCs/>
@@ -10926,6 +11449,7 @@
         </w:rPr>
         <w:t xml:space="preserve">, </w:t>
       </w:r>
+      <w:proofErr w:type="spellStart"/>
       <w:r>
         <w:rPr>
           <w:rStyle w:val="a9"/>
@@ -10934,6 +11458,7 @@
         </w:rPr>
         <w:t>Вконтакте</w:t>
       </w:r>
+      <w:proofErr w:type="spellEnd"/>
       <w:r>
         <w:rPr>
           <w:bCs/>
@@ -11007,7 +11532,25 @@
           <w:iCs/>
           <w:spacing w:val="5"/>
         </w:rPr>
-        <w:t>При проставлении галочки в чекбокс сохранения данных, после закрытии браузера и повторном открытии пользователь остается авторизованным</w:t>
+        <w:t xml:space="preserve">При проставлении галочки в </w:t>
+      </w:r>
+      <w:proofErr w:type="spellStart"/>
+      <w:r>
+        <w:rPr>
+          <w:bCs/>
+          <w:iCs/>
+          <w:spacing w:val="5"/>
+        </w:rPr>
+        <w:t>чекбокс</w:t>
+      </w:r>
+      <w:proofErr w:type="spellEnd"/>
+      <w:r>
+        <w:rPr>
+          <w:bCs/>
+          <w:iCs/>
+          <w:spacing w:val="5"/>
+        </w:rPr>
+        <w:t xml:space="preserve"> сохранения данных, после закрытии браузера и повторном открытии пользователь остается авторизованным</w:t>
       </w:r>
       <w:r>
         <w:rPr>
@@ -11040,11 +11583,11 @@
       <w:pPr>
         <w:pStyle w:val="3"/>
       </w:pPr>
-      <w:bookmarkStart w:id="40" w:name="_Toc413257518"/>
+      <w:bookmarkStart w:id="39" w:name="_Toc413257518"/>
       <w:r>
         <w:t>Страница восстановления пароля</w:t>
       </w:r>
-      <w:bookmarkEnd w:id="40"/>
+      <w:bookmarkEnd w:id="39"/>
     </w:p>
     <w:p/>
     <w:p>
@@ -11127,7 +11670,15 @@
         <w:t>Facebook</w:t>
       </w:r>
       <w:r>
-        <w:t xml:space="preserve"> и Вконтакте.</w:t>
+        <w:t xml:space="preserve"> и </w:t>
+      </w:r>
+      <w:proofErr w:type="spellStart"/>
+      <w:r>
+        <w:t>Вконтакте</w:t>
+      </w:r>
+      <w:proofErr w:type="spellEnd"/>
+      <w:r>
+        <w:t>.</w:t>
       </w:r>
     </w:p>
     <w:p/>
@@ -11227,7 +11778,25 @@
           <w:b w:val="0"/>
           <w:i w:val="0"/>
         </w:rPr>
-        <w:t xml:space="preserve"> и/или Вконтакте:</w:t>
+        <w:t xml:space="preserve"> и/или </w:t>
+      </w:r>
+      <w:proofErr w:type="spellStart"/>
+      <w:r>
+        <w:rPr>
+          <w:rStyle w:val="a9"/>
+          <w:b w:val="0"/>
+          <w:i w:val="0"/>
+        </w:rPr>
+        <w:t>Вконтакте</w:t>
+      </w:r>
+      <w:proofErr w:type="spellEnd"/>
+      <w:r>
+        <w:rPr>
+          <w:rStyle w:val="a9"/>
+          <w:b w:val="0"/>
+          <w:i w:val="0"/>
+        </w:rPr>
+        <w:t>:</w:t>
       </w:r>
     </w:p>
     <w:p>
@@ -11297,6 +11866,7 @@
         </w:rPr>
         <w:t xml:space="preserve">, </w:t>
       </w:r>
+      <w:proofErr w:type="spellStart"/>
       <w:r>
         <w:rPr>
           <w:rStyle w:val="a9"/>
@@ -11305,6 +11875,7 @@
         </w:rPr>
         <w:t>Вконтакте</w:t>
       </w:r>
+      <w:proofErr w:type="spellEnd"/>
       <w:r>
         <w:rPr>
           <w:bCs/>
@@ -11596,8 +12167,18 @@
           <w:b w:val="0"/>
           <w:i w:val="0"/>
         </w:rPr>
-        <w:t>, то выводится следующее сообщение об ошибке «Введите часть адреса после символа «@». Адрес «__@» неполный. »</w:t>
-      </w:r>
+        <w:t>, то выводится следующее сообщение об ошибке «Введите часть адреса после символа «@». Адрес «__@» неполный</w:t>
+      </w:r>
+      <w:proofErr w:type="gramStart"/>
+      <w:r>
+        <w:rPr>
+          <w:rStyle w:val="a9"/>
+          <w:b w:val="0"/>
+          <w:i w:val="0"/>
+        </w:rPr>
+        <w:t>. »</w:t>
+      </w:r>
+      <w:proofErr w:type="gramEnd"/>
       <w:r>
         <w:rPr>
           <w:rStyle w:val="a9"/>
@@ -11711,8 +12292,8 @@
       <w:pPr>
         <w:pStyle w:val="3"/>
       </w:pPr>
-      <w:bookmarkStart w:id="41" w:name="_Toc413257519"/>
-      <w:bookmarkStart w:id="42" w:name="_Toc401248699"/>
+      <w:bookmarkStart w:id="40" w:name="_Toc413257519"/>
+      <w:bookmarkStart w:id="41" w:name="_Toc401248699"/>
       <w:r>
         <w:lastRenderedPageBreak/>
         <w:t xml:space="preserve">Страница </w:t>
@@ -11720,7 +12301,7 @@
       <w:r>
         <w:t>регистрации</w:t>
       </w:r>
-      <w:bookmarkEnd w:id="41"/>
+      <w:bookmarkEnd w:id="40"/>
       <w:r>
         <w:t xml:space="preserve"> </w:t>
       </w:r>
@@ -11781,7 +12362,7 @@
       </w:r>
     </w:p>
     <w:p/>
-    <w:bookmarkEnd w:id="42"/>
+    <w:bookmarkEnd w:id="41"/>
     <w:p>
       <w:pPr>
         <w:rPr>
@@ -11853,8 +12434,18 @@
           <w:b w:val="0"/>
           <w:i w:val="0"/>
         </w:rPr>
-        <w:t>м лицензионного соглашения, чекбокс</w:t>
-      </w:r>
+        <w:t xml:space="preserve">м лицензионного соглашения, </w:t>
+      </w:r>
+      <w:proofErr w:type="spellStart"/>
+      <w:r>
+        <w:rPr>
+          <w:rStyle w:val="a9"/>
+          <w:b w:val="0"/>
+          <w:i w:val="0"/>
+        </w:rPr>
+        <w:t>чекбокс</w:t>
+      </w:r>
+      <w:proofErr w:type="spellEnd"/>
       <w:r>
         <w:rPr>
           <w:rStyle w:val="a9"/>
@@ -12427,7 +13018,25 @@
           <w:b w:val="0"/>
           <w:i w:val="0"/>
         </w:rPr>
-        <w:t xml:space="preserve">, то выводится следующее сообщение об ошибке «Введите часть адреса после символа «@». Адрес «__@» неполный. »; </w:t>
+        <w:t>, то выводится следующее сообщение об ошибке «Введите часть адреса после символа «@». Адрес «__@» неполный</w:t>
+      </w:r>
+      <w:proofErr w:type="gramStart"/>
+      <w:r>
+        <w:rPr>
+          <w:rStyle w:val="a9"/>
+          <w:b w:val="0"/>
+          <w:i w:val="0"/>
+        </w:rPr>
+        <w:t>. »</w:t>
+      </w:r>
+      <w:proofErr w:type="gramEnd"/>
+      <w:r>
+        <w:rPr>
+          <w:rStyle w:val="a9"/>
+          <w:b w:val="0"/>
+          <w:i w:val="0"/>
+        </w:rPr>
+        <w:t xml:space="preserve">; </w:t>
       </w:r>
     </w:p>
     <w:p>
@@ -12509,12 +13118,12 @@
       <w:pPr>
         <w:pStyle w:val="3"/>
       </w:pPr>
-      <w:bookmarkStart w:id="43" w:name="_Toc413257520"/>
+      <w:bookmarkStart w:id="42" w:name="_Toc413257520"/>
       <w:r>
         <w:lastRenderedPageBreak/>
         <w:t>Личная страница пользователя</w:t>
       </w:r>
-      <w:bookmarkEnd w:id="43"/>
+      <w:bookmarkEnd w:id="42"/>
     </w:p>
     <w:p>
       <w:r>
@@ -12585,7 +13194,43 @@
           <w:b w:val="0"/>
           <w:i w:val="0"/>
         </w:rPr>
-        <w:t>На личной странице пользователя расположены данные о конкретном пользователя. Пользователи, заходящие на эту страницу делятся на две категории: владелец страницы (уникальный пользователь) и посетитель страницы.</w:t>
+        <w:t xml:space="preserve">На личной странице пользователя расположены данные </w:t>
+      </w:r>
+      <w:proofErr w:type="gramStart"/>
+      <w:r>
+        <w:rPr>
+          <w:rStyle w:val="a9"/>
+          <w:b w:val="0"/>
+          <w:i w:val="0"/>
+        </w:rPr>
+        <w:t>о конкретном пользователя</w:t>
+      </w:r>
+      <w:proofErr w:type="gramEnd"/>
+      <w:r>
+        <w:rPr>
+          <w:rStyle w:val="a9"/>
+          <w:b w:val="0"/>
+          <w:i w:val="0"/>
+        </w:rPr>
+        <w:t xml:space="preserve">. Пользователи, заходящие </w:t>
+      </w:r>
+      <w:proofErr w:type="gramStart"/>
+      <w:r>
+        <w:rPr>
+          <w:rStyle w:val="a9"/>
+          <w:b w:val="0"/>
+          <w:i w:val="0"/>
+        </w:rPr>
+        <w:t>на эту страницу</w:t>
+      </w:r>
+      <w:proofErr w:type="gramEnd"/>
+      <w:r>
+        <w:rPr>
+          <w:rStyle w:val="a9"/>
+          <w:b w:val="0"/>
+          <w:i w:val="0"/>
+        </w:rPr>
+        <w:t xml:space="preserve"> делятся на две категории: владелец страницы (уникальный пользователь) и посетитель страницы.</w:t>
       </w:r>
     </w:p>
     <w:p>
@@ -13112,7 +13757,25 @@
           <w:b w:val="0"/>
           <w:i w:val="0"/>
         </w:rPr>
-        <w:t>. После ее нажатия, символы, введенные посетителем страницы в соответствующее поле ввода появляются на стене вместе с именем данного посетителя, ссылкой на его профиль и фотографией профиля.</w:t>
+        <w:t xml:space="preserve">. После ее нажатия, символы, введенные посетителем страницы в соответствующее </w:t>
+      </w:r>
+      <w:proofErr w:type="gramStart"/>
+      <w:r>
+        <w:rPr>
+          <w:rStyle w:val="a9"/>
+          <w:b w:val="0"/>
+          <w:i w:val="0"/>
+        </w:rPr>
+        <w:t>поле ввода</w:t>
+      </w:r>
+      <w:proofErr w:type="gramEnd"/>
+      <w:r>
+        <w:rPr>
+          <w:rStyle w:val="a9"/>
+          <w:b w:val="0"/>
+          <w:i w:val="0"/>
+        </w:rPr>
+        <w:t xml:space="preserve"> появляются на стене вместе с именем данного посетителя, ссылкой на его профиль и фотографией профиля.</w:t>
       </w:r>
     </w:p>
     <w:p>
@@ -13128,14 +13791,14 @@
       <w:pPr>
         <w:pStyle w:val="3"/>
       </w:pPr>
-      <w:bookmarkStart w:id="44" w:name="_Toc401248702"/>
-      <w:bookmarkStart w:id="45" w:name="_Toc413257521"/>
+      <w:bookmarkStart w:id="43" w:name="_Toc401248702"/>
+      <w:bookmarkStart w:id="44" w:name="_Toc413257521"/>
       <w:r>
         <w:lastRenderedPageBreak/>
         <w:t>Страница редактирования личного профиля</w:t>
       </w:r>
+      <w:bookmarkEnd w:id="43"/>
       <w:bookmarkEnd w:id="44"/>
-      <w:bookmarkEnd w:id="45"/>
     </w:p>
     <w:p>
       <w:r>
@@ -13313,15 +13976,69 @@
           <w:b w:val="0"/>
           <w:i w:val="0"/>
         </w:rPr>
-        <w:t xml:space="preserve"> Вконтакте,</w:t>
-      </w:r>
-      <w:r>
-        <w:rPr>
-          <w:rStyle w:val="a9"/>
-          <w:b w:val="0"/>
-          <w:i w:val="0"/>
-        </w:rPr>
-        <w:t xml:space="preserve"> а так же кнопка для загрузки аватара пользователя.</w:t>
+        <w:t xml:space="preserve"> </w:t>
+      </w:r>
+      <w:proofErr w:type="spellStart"/>
+      <w:r>
+        <w:rPr>
+          <w:rStyle w:val="a9"/>
+          <w:b w:val="0"/>
+          <w:i w:val="0"/>
+        </w:rPr>
+        <w:t>Вконтакте</w:t>
+      </w:r>
+      <w:proofErr w:type="spellEnd"/>
+      <w:r>
+        <w:rPr>
+          <w:rStyle w:val="a9"/>
+          <w:b w:val="0"/>
+          <w:i w:val="0"/>
+        </w:rPr>
+        <w:t>,</w:t>
+      </w:r>
+      <w:r>
+        <w:rPr>
+          <w:rStyle w:val="a9"/>
+          <w:b w:val="0"/>
+          <w:i w:val="0"/>
+        </w:rPr>
+        <w:t xml:space="preserve"> а </w:t>
+      </w:r>
+      <w:proofErr w:type="gramStart"/>
+      <w:r>
+        <w:rPr>
+          <w:rStyle w:val="a9"/>
+          <w:b w:val="0"/>
+          <w:i w:val="0"/>
+        </w:rPr>
+        <w:t>так же</w:t>
+      </w:r>
+      <w:proofErr w:type="gramEnd"/>
+      <w:r>
+        <w:rPr>
+          <w:rStyle w:val="a9"/>
+          <w:b w:val="0"/>
+          <w:i w:val="0"/>
+        </w:rPr>
+        <w:t xml:space="preserve"> кнопка для загрузки </w:t>
+      </w:r>
+      <w:proofErr w:type="spellStart"/>
+      <w:r>
+        <w:rPr>
+          <w:rStyle w:val="a9"/>
+          <w:b w:val="0"/>
+          <w:i w:val="0"/>
+        </w:rPr>
+        <w:t>аватара</w:t>
+      </w:r>
+      <w:proofErr w:type="spellEnd"/>
+      <w:r>
+        <w:rPr>
+          <w:rStyle w:val="a9"/>
+          <w:b w:val="0"/>
+          <w:i w:val="0"/>
+        </w:rPr>
+        <w:t xml:space="preserve"> пользователя.</w:t>
       </w:r>
     </w:p>
     <w:p>
@@ -13682,7 +14399,25 @@
           <w:b w:val="0"/>
           <w:i w:val="0"/>
         </w:rPr>
-        <w:t xml:space="preserve">, то выводится следующее сообщение об ошибке «Введите часть адреса после символа «@». Адрес «__@» неполный. »; </w:t>
+        <w:t>, то выводится следующее сообщение об ошибке «Введите часть адреса после символа «@». Адрес «__@» неполный</w:t>
+      </w:r>
+      <w:proofErr w:type="gramStart"/>
+      <w:r>
+        <w:rPr>
+          <w:rStyle w:val="a9"/>
+          <w:b w:val="0"/>
+          <w:i w:val="0"/>
+        </w:rPr>
+        <w:t>. »</w:t>
+      </w:r>
+      <w:proofErr w:type="gramEnd"/>
+      <w:r>
+        <w:rPr>
+          <w:rStyle w:val="a9"/>
+          <w:b w:val="0"/>
+          <w:i w:val="0"/>
+        </w:rPr>
+        <w:t xml:space="preserve">; </w:t>
       </w:r>
     </w:p>
     <w:p>
@@ -13844,14 +14579,70 @@
         </w:rPr>
         <w:t xml:space="preserve"> выводится текстовое сообщение об ошибке «</w:t>
       </w:r>
-      <w:r>
-        <w:rPr>
-          <w:rStyle w:val="a9"/>
-          <w:b w:val="0"/>
-          <w:i w:val="0"/>
-        </w:rPr>
-        <w:t>Name is too long</w:t>
-      </w:r>
+      <w:proofErr w:type="spellStart"/>
+      <w:r>
+        <w:rPr>
+          <w:rStyle w:val="a9"/>
+          <w:b w:val="0"/>
+          <w:i w:val="0"/>
+        </w:rPr>
+        <w:t>Name</w:t>
+      </w:r>
+      <w:proofErr w:type="spellEnd"/>
+      <w:r>
+        <w:rPr>
+          <w:rStyle w:val="a9"/>
+          <w:b w:val="0"/>
+          <w:i w:val="0"/>
+        </w:rPr>
+        <w:t xml:space="preserve"> </w:t>
+      </w:r>
+      <w:proofErr w:type="spellStart"/>
+      <w:r>
+        <w:rPr>
+          <w:rStyle w:val="a9"/>
+          <w:b w:val="0"/>
+          <w:i w:val="0"/>
+        </w:rPr>
+        <w:t>is</w:t>
+      </w:r>
+      <w:proofErr w:type="spellEnd"/>
+      <w:r>
+        <w:rPr>
+          <w:rStyle w:val="a9"/>
+          <w:b w:val="0"/>
+          <w:i w:val="0"/>
+        </w:rPr>
+        <w:t xml:space="preserve"> </w:t>
+      </w:r>
+      <w:proofErr w:type="spellStart"/>
+      <w:r>
+        <w:rPr>
+          <w:rStyle w:val="a9"/>
+          <w:b w:val="0"/>
+          <w:i w:val="0"/>
+        </w:rPr>
+        <w:t>too</w:t>
+      </w:r>
+      <w:proofErr w:type="spellEnd"/>
+      <w:r>
+        <w:rPr>
+          <w:rStyle w:val="a9"/>
+          <w:b w:val="0"/>
+          <w:i w:val="0"/>
+        </w:rPr>
+        <w:t xml:space="preserve"> </w:t>
+      </w:r>
+      <w:proofErr w:type="spellStart"/>
+      <w:r>
+        <w:rPr>
+          <w:rStyle w:val="a9"/>
+          <w:b w:val="0"/>
+          <w:i w:val="0"/>
+        </w:rPr>
+        <w:t>long</w:t>
+      </w:r>
+      <w:proofErr w:type="spellEnd"/>
       <w:r>
         <w:rPr>
           <w:rStyle w:val="a9"/>
@@ -13978,10 +14769,18 @@
         </w:rPr>
       </w:pPr>
       <w:r>
-        <w:t>При нажатии на кнопку загрузки ава</w:t>
-      </w:r>
-      <w:r>
-        <w:t>тара пользователю открывается ок</w:t>
+        <w:t xml:space="preserve">При нажатии на кнопку загрузки </w:t>
+      </w:r>
+      <w:proofErr w:type="spellStart"/>
+      <w:r>
+        <w:t>ава</w:t>
+      </w:r>
+      <w:r>
+        <w:t>тара</w:t>
+      </w:r>
+      <w:proofErr w:type="spellEnd"/>
+      <w:r>
+        <w:t xml:space="preserve"> пользователю открывается ок</w:t>
       </w:r>
       <w:r>
         <w:t xml:space="preserve">но проводника, где он может выбрать изображение для загрузки. </w:t>
@@ -14001,7 +14800,15 @@
         </w:rPr>
       </w:pPr>
       <w:r>
-        <w:t>При нажатии на кнопку подтверждения загрузки выбранного изображение оно становится аватаркой, если изображение имеет расширение .</w:t>
+        <w:t xml:space="preserve">При нажатии на кнопку подтверждения загрузки выбранного изображение оно становится </w:t>
+      </w:r>
+      <w:proofErr w:type="spellStart"/>
+      <w:r>
+        <w:t>аватаркой</w:t>
+      </w:r>
+      <w:proofErr w:type="spellEnd"/>
+      <w:r>
+        <w:t>, если изображение имеет расширение .</w:t>
       </w:r>
       <w:r>
         <w:rPr>
@@ -14012,12 +14819,14 @@
       <w:r>
         <w:t xml:space="preserve"> и .</w:t>
       </w:r>
+      <w:proofErr w:type="spellStart"/>
       <w:r>
         <w:rPr>
           <w:lang w:val="en-US"/>
         </w:rPr>
         <w:t>png</w:t>
       </w:r>
+      <w:proofErr w:type="spellEnd"/>
       <w:r>
         <w:t>, а также если размер его составляет менее 5 Мбайт.</w:t>
       </w:r>
@@ -14036,19 +14845,27 @@
         </w:rPr>
       </w:pPr>
       <w:r>
-        <w:t>Если не выполняется хотя одно из условий пункта 9.1 или при нажатии кнопки отмены, загрузка прекращается и аватар пользователя не изменяется.</w:t>
+        <w:t xml:space="preserve">Если не выполняется хотя одно из условий пункта 9.1 или при нажатии кнопки отмены, загрузка прекращается и </w:t>
+      </w:r>
+      <w:proofErr w:type="spellStart"/>
+      <w:r>
+        <w:t>аватар</w:t>
+      </w:r>
+      <w:proofErr w:type="spellEnd"/>
+      <w:r>
+        <w:t xml:space="preserve"> пользователя не изменяется.</w:t>
       </w:r>
     </w:p>
     <w:p>
       <w:pPr>
         <w:pStyle w:val="3"/>
       </w:pPr>
-      <w:bookmarkStart w:id="46" w:name="_Toc413257522"/>
+      <w:bookmarkStart w:id="45" w:name="_Toc413257522"/>
       <w:r>
         <w:lastRenderedPageBreak/>
         <w:t>Страница поиска</w:t>
       </w:r>
-      <w:bookmarkEnd w:id="46"/>
+      <w:bookmarkEnd w:id="45"/>
     </w:p>
     <w:p>
       <w:r>
@@ -14321,14 +15138,14 @@
       <w:pPr>
         <w:pStyle w:val="3"/>
       </w:pPr>
-      <w:bookmarkStart w:id="47" w:name="_Toc401248704"/>
-      <w:bookmarkStart w:id="48" w:name="_Toc413257523"/>
+      <w:bookmarkStart w:id="46" w:name="_Toc401248704"/>
+      <w:bookmarkStart w:id="47" w:name="_Toc413257523"/>
       <w:r>
         <w:lastRenderedPageBreak/>
         <w:t>Страница создания мероприятия</w:t>
       </w:r>
+      <w:bookmarkEnd w:id="46"/>
       <w:bookmarkEnd w:id="47"/>
-      <w:bookmarkEnd w:id="48"/>
     </w:p>
     <w:p>
       <w:r>
@@ -15101,8 +15918,8 @@
       <w:pPr>
         <w:pStyle w:val="3"/>
       </w:pPr>
-      <w:bookmarkStart w:id="49" w:name="_Toc413257524"/>
-      <w:bookmarkStart w:id="50" w:name="_Toc401248705"/>
+      <w:bookmarkStart w:id="48" w:name="_Toc413257524"/>
+      <w:bookmarkStart w:id="49" w:name="_Toc401248705"/>
       <w:r>
         <w:lastRenderedPageBreak/>
         <w:t xml:space="preserve">Страница </w:t>
@@ -15110,7 +15927,7 @@
       <w:r>
         <w:t>редактирования мероприятия</w:t>
       </w:r>
-      <w:bookmarkEnd w:id="49"/>
+      <w:bookmarkEnd w:id="48"/>
     </w:p>
     <w:p>
       <w:r>
@@ -15777,7 +16594,15 @@
         </w:rPr>
       </w:pPr>
       <w:r>
-        <w:t>При нажатии на кнопку загрузки аватара мероприятия пользовател</w:t>
+        <w:t xml:space="preserve">При нажатии на кнопку загрузки </w:t>
+      </w:r>
+      <w:proofErr w:type="spellStart"/>
+      <w:r>
+        <w:t>аватара</w:t>
+      </w:r>
+      <w:proofErr w:type="spellEnd"/>
+      <w:r>
+        <w:t xml:space="preserve"> мероприятия пользовател</w:t>
       </w:r>
       <w:r>
         <w:t>ю открывается ок</w:t>
@@ -15800,7 +16625,15 @@
         </w:rPr>
       </w:pPr>
       <w:r>
-        <w:t>При нажатии на кнопку подтверждения загрузки выбранного изображение оно становится аватаркой, если изображение имеет расширение .</w:t>
+        <w:t xml:space="preserve">При нажатии на кнопку подтверждения загрузки выбранного изображение оно становится </w:t>
+      </w:r>
+      <w:proofErr w:type="spellStart"/>
+      <w:r>
+        <w:t>аватаркой</w:t>
+      </w:r>
+      <w:proofErr w:type="spellEnd"/>
+      <w:r>
+        <w:t>, если изображение имеет расширение .</w:t>
       </w:r>
       <w:r>
         <w:rPr>
@@ -15811,12 +16644,14 @@
       <w:r>
         <w:t xml:space="preserve"> и .</w:t>
       </w:r>
+      <w:proofErr w:type="spellStart"/>
       <w:r>
         <w:rPr>
           <w:lang w:val="en-US"/>
         </w:rPr>
         <w:t>png</w:t>
       </w:r>
+      <w:proofErr w:type="spellEnd"/>
       <w:r>
         <w:t>, а также если размер его составляет менее 5 Мбайт.</w:t>
       </w:r>
@@ -15835,7 +16670,15 @@
         </w:rPr>
       </w:pPr>
       <w:r>
-        <w:t>Если не выполняется хотя одно из условий пункта 9.1 или при нажатии кнопки отмены, загрузка прекращается и аватар мероприятия не изменяется.</w:t>
+        <w:t xml:space="preserve">Если не выполняется хотя одно из условий пункта 9.1 или при нажатии кнопки отмены, загрузка прекращается и </w:t>
+      </w:r>
+      <w:proofErr w:type="spellStart"/>
+      <w:r>
+        <w:t>аватар</w:t>
+      </w:r>
+      <w:proofErr w:type="spellEnd"/>
+      <w:r>
+        <w:t xml:space="preserve"> мероприятия не изменяется.</w:t>
       </w:r>
     </w:p>
     <w:p>
@@ -15853,7 +16696,7 @@
       <w:pPr>
         <w:pStyle w:val="3"/>
       </w:pPr>
-      <w:bookmarkStart w:id="51" w:name="_Toc413257525"/>
+      <w:bookmarkStart w:id="50" w:name="_Toc413257525"/>
       <w:r>
         <w:lastRenderedPageBreak/>
         <w:t xml:space="preserve">Страница </w:t>
@@ -15861,8 +16704,8 @@
       <w:r>
         <w:t>мероприятия</w:t>
       </w:r>
+      <w:bookmarkEnd w:id="49"/>
       <w:bookmarkEnd w:id="50"/>
-      <w:bookmarkEnd w:id="51"/>
     </w:p>
     <w:p>
       <w:r>
@@ -16186,13 +17029,23 @@
           <w:i w:val="0"/>
         </w:rPr>
       </w:pPr>
-      <w:r>
-        <w:rPr>
-          <w:rStyle w:val="a9"/>
-          <w:b w:val="0"/>
-          <w:i w:val="0"/>
-        </w:rPr>
-        <w:t xml:space="preserve">При нажатие на поле подтвержденных участников создатель видит список всех пользователей, подтвержденным </w:t>
+      <w:proofErr w:type="gramStart"/>
+      <w:r>
+        <w:rPr>
+          <w:rStyle w:val="a9"/>
+          <w:b w:val="0"/>
+          <w:i w:val="0"/>
+        </w:rPr>
+        <w:t>При нажатие</w:t>
+      </w:r>
+      <w:proofErr w:type="gramEnd"/>
+      <w:r>
+        <w:rPr>
+          <w:rStyle w:val="a9"/>
+          <w:b w:val="0"/>
+          <w:i w:val="0"/>
+        </w:rPr>
+        <w:t xml:space="preserve"> на поле подтвержденных участников создатель видит список всех пользователей, подтвержденным </w:t>
       </w:r>
       <w:r>
         <w:rPr>
@@ -16454,18 +17307,36 @@
           <w:b w:val="0"/>
           <w:i w:val="0"/>
         </w:rPr>
-        <w:t>. После ее нажатия, символы, введенные посетителем страницы в соответствующее поле ввода появляются на стене вместе с именем данного посетителя, ссылкой на его профиль и фотографией профиля.</w:t>
+        <w:t xml:space="preserve">. После ее нажатия, символы, введенные посетителем страницы в соответствующее </w:t>
+      </w:r>
+      <w:proofErr w:type="gramStart"/>
+      <w:r>
+        <w:rPr>
+          <w:rStyle w:val="a9"/>
+          <w:b w:val="0"/>
+          <w:i w:val="0"/>
+        </w:rPr>
+        <w:t>поле ввода</w:t>
+      </w:r>
+      <w:proofErr w:type="gramEnd"/>
+      <w:r>
+        <w:rPr>
+          <w:rStyle w:val="a9"/>
+          <w:b w:val="0"/>
+          <w:i w:val="0"/>
+        </w:rPr>
+        <w:t xml:space="preserve"> появляются на стене вместе с именем данного посетителя, ссылкой на его профиль и фотографией профиля.</w:t>
       </w:r>
     </w:p>
     <w:p>
       <w:pPr>
         <w:pStyle w:val="2"/>
       </w:pPr>
-      <w:bookmarkStart w:id="52" w:name="_Toc413257526"/>
+      <w:bookmarkStart w:id="51" w:name="_Toc413257526"/>
       <w:r>
         <w:t>Внешние интерфейсы и функции (для администраторов)</w:t>
       </w:r>
-      <w:bookmarkEnd w:id="52"/>
+      <w:bookmarkEnd w:id="51"/>
     </w:p>
     <w:p>
       <w:pPr>
@@ -16499,7 +17370,25 @@
           <w:b w:val="0"/>
           <w:i w:val="0"/>
         </w:rPr>
-        <w:t>. Этот фреймворк позволяет легко отслеживать все происходящее на сервисе. Администратор следит за соблюдением лицензионного соглашения, проверяет жалобы пользователей.</w:t>
+        <w:t xml:space="preserve">. Этот </w:t>
+      </w:r>
+      <w:proofErr w:type="spellStart"/>
+      <w:r>
+        <w:rPr>
+          <w:rStyle w:val="a9"/>
+          <w:b w:val="0"/>
+          <w:i w:val="0"/>
+        </w:rPr>
+        <w:t>фреймворк</w:t>
+      </w:r>
+      <w:proofErr w:type="spellEnd"/>
+      <w:r>
+        <w:rPr>
+          <w:rStyle w:val="a9"/>
+          <w:b w:val="0"/>
+          <w:i w:val="0"/>
+        </w:rPr>
+        <w:t xml:space="preserve"> позволяет легко отслеживать все происходящее на сервисе. Администратор следит за соблюдением лицензионного соглашения, проверяет жалобы пользователей.</w:t>
       </w:r>
     </w:p>
     <w:p>
@@ -16635,14 +17524,14 @@
       <w:pPr>
         <w:pStyle w:val="2"/>
       </w:pPr>
-      <w:bookmarkStart w:id="53" w:name="_Toc404373141"/>
-      <w:bookmarkStart w:id="54" w:name="_Toc413257527"/>
+      <w:bookmarkStart w:id="52" w:name="_Toc404373141"/>
+      <w:bookmarkStart w:id="53" w:name="_Toc413257527"/>
       <w:r>
         <w:lastRenderedPageBreak/>
         <w:t>Логическая структура базы данных</w:t>
       </w:r>
+      <w:bookmarkEnd w:id="52"/>
       <w:bookmarkEnd w:id="53"/>
-      <w:bookmarkEnd w:id="54"/>
     </w:p>
     <w:p>
       <w:pPr>
@@ -16724,12 +17613,12 @@
       <w:pPr>
         <w:pStyle w:val="1"/>
       </w:pPr>
-      <w:bookmarkStart w:id="55" w:name="_Toc413257528"/>
+      <w:bookmarkStart w:id="54" w:name="_Toc413257528"/>
       <w:r>
         <w:lastRenderedPageBreak/>
         <w:t>Специфические требования ко второму релизу</w:t>
       </w:r>
-      <w:bookmarkEnd w:id="55"/>
+      <w:bookmarkEnd w:id="54"/>
     </w:p>
     <w:p>
       <w:r>
@@ -16761,8 +17650,8 @@
           <w:sz w:val="32"/>
         </w:rPr>
       </w:pPr>
-      <w:bookmarkStart w:id="56" w:name="_Toc413257529"/>
-      <w:bookmarkEnd w:id="56"/>
+      <w:bookmarkStart w:id="55" w:name="_Toc413257529"/>
+      <w:bookmarkEnd w:id="55"/>
     </w:p>
     <w:p>
       <w:pPr>
@@ -16789,8 +17678,8 @@
           <w:sz w:val="32"/>
         </w:rPr>
       </w:pPr>
-      <w:bookmarkStart w:id="57" w:name="_Toc413257530"/>
-      <w:bookmarkEnd w:id="57"/>
+      <w:bookmarkStart w:id="56" w:name="_Toc413257530"/>
+      <w:bookmarkEnd w:id="56"/>
     </w:p>
     <w:p>
       <w:pPr>
@@ -16817,8 +17706,8 @@
           <w:sz w:val="32"/>
         </w:rPr>
       </w:pPr>
-      <w:bookmarkStart w:id="58" w:name="_Toc413257531"/>
-      <w:bookmarkEnd w:id="58"/>
+      <w:bookmarkStart w:id="57" w:name="_Toc413257531"/>
+      <w:bookmarkEnd w:id="57"/>
     </w:p>
     <w:p>
       <w:pPr>
@@ -16845,8 +17734,8 @@
           <w:sz w:val="32"/>
         </w:rPr>
       </w:pPr>
-      <w:bookmarkStart w:id="59" w:name="_Toc413257532"/>
-      <w:bookmarkEnd w:id="59"/>
+      <w:bookmarkStart w:id="58" w:name="_Toc413257532"/>
+      <w:bookmarkEnd w:id="58"/>
     </w:p>
     <w:p>
       <w:pPr>
@@ -16856,21 +17745,31 @@
           <w:numId w:val="39"/>
         </w:numPr>
       </w:pPr>
-      <w:bookmarkStart w:id="60" w:name="_Toc413257533"/>
+      <w:bookmarkStart w:id="59" w:name="_Toc413257533"/>
       <w:r>
         <w:t>Внешние интерфейсы и функции (для обычного пользователя)</w:t>
       </w:r>
+      <w:bookmarkEnd w:id="59"/>
+    </w:p>
+    <w:p>
+      <w:pPr>
+        <w:pStyle w:val="3"/>
+      </w:pPr>
+      <w:bookmarkStart w:id="60" w:name="_Toc413249968"/>
+      <w:bookmarkStart w:id="61" w:name="_Toc413257534"/>
       <w:bookmarkEnd w:id="60"/>
+      <w:r>
+        <w:t>Шапка сервиса</w:t>
+      </w:r>
+      <w:bookmarkEnd w:id="61"/>
     </w:p>
     <w:p>
       <w:pPr>
         <w:pStyle w:val="3"/>
       </w:pPr>
-      <w:bookmarkStart w:id="61" w:name="_Toc413249968"/>
-      <w:bookmarkStart w:id="62" w:name="_Toc413257534"/>
-      <w:bookmarkEnd w:id="61"/>
-      <w:r>
-        <w:t>Шапка сервиса</w:t>
+      <w:bookmarkStart w:id="62" w:name="_Toc413257535"/>
+      <w:r>
+        <w:t>Окно редактирования информации</w:t>
       </w:r>
       <w:bookmarkEnd w:id="62"/>
     </w:p>
@@ -16878,9 +17777,9 @@
       <w:pPr>
         <w:pStyle w:val="3"/>
       </w:pPr>
-      <w:bookmarkStart w:id="63" w:name="_Toc413257535"/>
-      <w:r>
-        <w:t>Окно редактирования информации</w:t>
+      <w:bookmarkStart w:id="63" w:name="_Toc413257536"/>
+      <w:r>
+        <w:t>Главная страница</w:t>
       </w:r>
       <w:bookmarkEnd w:id="63"/>
     </w:p>
@@ -16888,9 +17787,9 @@
       <w:pPr>
         <w:pStyle w:val="3"/>
       </w:pPr>
-      <w:bookmarkStart w:id="64" w:name="_Toc413257536"/>
-      <w:r>
-        <w:t>Главная страница</w:t>
+      <w:bookmarkStart w:id="64" w:name="_Toc413257537"/>
+      <w:r>
+        <w:t>Страница входа</w:t>
       </w:r>
       <w:bookmarkEnd w:id="64"/>
     </w:p>
@@ -16898,9 +17797,9 @@
       <w:pPr>
         <w:pStyle w:val="3"/>
       </w:pPr>
-      <w:bookmarkStart w:id="65" w:name="_Toc413257537"/>
-      <w:r>
-        <w:t>Страница входа</w:t>
+      <w:bookmarkStart w:id="65" w:name="_Toc413257538"/>
+      <w:r>
+        <w:t>Страница восстановления пароля</w:t>
       </w:r>
       <w:bookmarkEnd w:id="65"/>
     </w:p>
@@ -16908,24 +17807,14 @@
       <w:pPr>
         <w:pStyle w:val="3"/>
       </w:pPr>
-      <w:bookmarkStart w:id="66" w:name="_Toc413257538"/>
-      <w:r>
-        <w:t>Страница восстановления пароля</w:t>
+      <w:bookmarkStart w:id="66" w:name="_Toc413257539"/>
+      <w:r>
+        <w:t>Страница регистрации</w:t>
       </w:r>
       <w:bookmarkEnd w:id="66"/>
     </w:p>
     <w:p>
       <w:pPr>
-        <w:pStyle w:val="3"/>
-      </w:pPr>
-      <w:bookmarkStart w:id="67" w:name="_Toc413257539"/>
-      <w:r>
-        <w:t>Страница регистрации</w:t>
-      </w:r>
-      <w:bookmarkEnd w:id="67"/>
-    </w:p>
-    <w:p>
-      <w:pPr>
         <w:rPr>
           <w:rStyle w:val="a9"/>
           <w:b w:val="0"/>
@@ -17045,7 +17934,25 @@
           <w:b w:val="0"/>
           <w:i w:val="0"/>
         </w:rPr>
-        <w:t>, Вконтакте)</w:t>
+        <w:t xml:space="preserve">, </w:t>
+      </w:r>
+      <w:proofErr w:type="spellStart"/>
+      <w:r>
+        <w:rPr>
+          <w:rStyle w:val="a9"/>
+          <w:b w:val="0"/>
+          <w:i w:val="0"/>
+        </w:rPr>
+        <w:t>Вконтакте</w:t>
+      </w:r>
+      <w:proofErr w:type="spellEnd"/>
+      <w:r>
+        <w:rPr>
+          <w:rStyle w:val="a9"/>
+          <w:b w:val="0"/>
+          <w:i w:val="0"/>
+        </w:rPr>
+        <w:t>)</w:t>
       </w:r>
       <w:r>
         <w:rPr>
@@ -17135,7 +18042,23 @@
           <w:b w:val="0"/>
           <w:i w:val="0"/>
         </w:rPr>
-        <w:t>Если пароль состоит из менее 8 символов, то при нажатии на кнопку зарегистрироваться выводится текстовое сообщение об ошибке «Пароль слишком короткий!».</w:t>
+        <w:t>Если</w:t>
+      </w:r>
+      <w:r>
+        <w:rPr>
+          <w:rStyle w:val="a9"/>
+          <w:b w:val="0"/>
+          <w:i w:val="0"/>
+        </w:rPr>
+        <w:t xml:space="preserve"> длина пароля</w:t>
+      </w:r>
+      <w:r>
+        <w:rPr>
+          <w:rStyle w:val="a9"/>
+          <w:b w:val="0"/>
+          <w:i w:val="0"/>
+        </w:rPr>
+        <w:t xml:space="preserve"> менее 8 символов, то при нажатии на кнопку зарегистрироваться выводится текстовое сообщение об ошибке «Пароль слишком короткий!».</w:t>
       </w:r>
     </w:p>
     <w:p>
@@ -17484,7 +18407,23 @@
           <w:b w:val="0"/>
           <w:i w:val="0"/>
         </w:rPr>
-        <w:t>При нажатии на дату в этом календаре оно отображается в поле дата в формате ДД.ММ.ГГГГ.</w:t>
+        <w:t>При нажа</w:t>
+      </w:r>
+      <w:r>
+        <w:rPr>
+          <w:rStyle w:val="a9"/>
+          <w:b w:val="0"/>
+          <w:i w:val="0"/>
+        </w:rPr>
+        <w:t>тии на дату в этом календаре она</w:t>
+      </w:r>
+      <w:r>
+        <w:rPr>
+          <w:rStyle w:val="a9"/>
+          <w:b w:val="0"/>
+          <w:i w:val="0"/>
+        </w:rPr>
+        <w:t xml:space="preserve"> отображается в поле дата в формате ДД.ММ.ГГГГ.</w:t>
       </w:r>
     </w:p>
     <w:p>
@@ -17555,7 +18494,25 @@
           <w:b w:val="0"/>
           <w:i w:val="0"/>
         </w:rPr>
-        <w:t xml:space="preserve"> и/или Вконтакте:</w:t>
+        <w:t xml:space="preserve"> и/или </w:t>
+      </w:r>
+      <w:proofErr w:type="spellStart"/>
+      <w:r>
+        <w:rPr>
+          <w:rStyle w:val="a9"/>
+          <w:b w:val="0"/>
+          <w:i w:val="0"/>
+        </w:rPr>
+        <w:t>Вконтакте</w:t>
+      </w:r>
+      <w:proofErr w:type="spellEnd"/>
+      <w:r>
+        <w:rPr>
+          <w:rStyle w:val="a9"/>
+          <w:b w:val="0"/>
+          <w:i w:val="0"/>
+        </w:rPr>
+        <w:t>:</w:t>
       </w:r>
     </w:p>
     <w:p>
@@ -17577,7 +18534,43 @@
           <w:b w:val="0"/>
           <w:i w:val="0"/>
         </w:rPr>
-        <w:t>При нажатии в создающемся аккаунте разрабатываемого сервиса сохраняются имя, фамилия и фотография профиля пользователя из Facebook, Вконтакте.</w:t>
+        <w:t xml:space="preserve">При нажатии в создающемся аккаунте разрабатываемого сервиса сохраняются имя, фамилия и фотография профиля пользователя из </w:t>
+      </w:r>
+      <w:proofErr w:type="spellStart"/>
+      <w:r>
+        <w:rPr>
+          <w:rStyle w:val="a9"/>
+          <w:b w:val="0"/>
+          <w:i w:val="0"/>
+        </w:rPr>
+        <w:t>Facebook</w:t>
+      </w:r>
+      <w:proofErr w:type="spellEnd"/>
+      <w:r>
+        <w:rPr>
+          <w:rStyle w:val="a9"/>
+          <w:b w:val="0"/>
+          <w:i w:val="0"/>
+        </w:rPr>
+        <w:t xml:space="preserve">, </w:t>
+      </w:r>
+      <w:proofErr w:type="spellStart"/>
+      <w:r>
+        <w:rPr>
+          <w:rStyle w:val="a9"/>
+          <w:b w:val="0"/>
+          <w:i w:val="0"/>
+        </w:rPr>
+        <w:t>Вконтакте</w:t>
+      </w:r>
+      <w:proofErr w:type="spellEnd"/>
+      <w:r>
+        <w:rPr>
+          <w:rStyle w:val="a9"/>
+          <w:b w:val="0"/>
+          <w:i w:val="0"/>
+        </w:rPr>
+        <w:t>.</w:t>
       </w:r>
     </w:p>
     <w:p>
@@ -17599,7 +18592,79 @@
           <w:b w:val="0"/>
           <w:i w:val="0"/>
         </w:rPr>
-        <w:t>При нажатии на кнопку входа: Если email и пароль введены верно, то пользователь регистрируется на сервисе: создается аккаунт, где логином является email, пароль совпадает с паролем от учетной записи в Facebook, Вконтакте. В новом аккаунте сохраняются фотография профиля, имя пользователя и фамилия.</w:t>
+        <w:t xml:space="preserve">При нажатии на кнопку входа: Если </w:t>
+      </w:r>
+      <w:proofErr w:type="spellStart"/>
+      <w:r>
+        <w:rPr>
+          <w:rStyle w:val="a9"/>
+          <w:b w:val="0"/>
+          <w:i w:val="0"/>
+        </w:rPr>
+        <w:t>email</w:t>
+      </w:r>
+      <w:proofErr w:type="spellEnd"/>
+      <w:r>
+        <w:rPr>
+          <w:rStyle w:val="a9"/>
+          <w:b w:val="0"/>
+          <w:i w:val="0"/>
+        </w:rPr>
+        <w:t xml:space="preserve"> и пароль введены верно, то пользователь регистрируется на сервисе: создается аккаунт, где логином является </w:t>
+      </w:r>
+      <w:proofErr w:type="spellStart"/>
+      <w:r>
+        <w:rPr>
+          <w:rStyle w:val="a9"/>
+          <w:b w:val="0"/>
+          <w:i w:val="0"/>
+        </w:rPr>
+        <w:t>email</w:t>
+      </w:r>
+      <w:proofErr w:type="spellEnd"/>
+      <w:r>
+        <w:rPr>
+          <w:rStyle w:val="a9"/>
+          <w:b w:val="0"/>
+          <w:i w:val="0"/>
+        </w:rPr>
+        <w:t xml:space="preserve">, пароль совпадает с паролем от учетной записи в </w:t>
+      </w:r>
+      <w:proofErr w:type="spellStart"/>
+      <w:r>
+        <w:rPr>
+          <w:rStyle w:val="a9"/>
+          <w:b w:val="0"/>
+          <w:i w:val="0"/>
+        </w:rPr>
+        <w:t>Facebook</w:t>
+      </w:r>
+      <w:proofErr w:type="spellEnd"/>
+      <w:r>
+        <w:rPr>
+          <w:rStyle w:val="a9"/>
+          <w:b w:val="0"/>
+          <w:i w:val="0"/>
+        </w:rPr>
+        <w:t xml:space="preserve">, </w:t>
+      </w:r>
+      <w:proofErr w:type="spellStart"/>
+      <w:r>
+        <w:rPr>
+          <w:rStyle w:val="a9"/>
+          <w:b w:val="0"/>
+          <w:i w:val="0"/>
+        </w:rPr>
+        <w:t>Вконтакте</w:t>
+      </w:r>
+      <w:proofErr w:type="spellEnd"/>
+      <w:r>
+        <w:rPr>
+          <w:rStyle w:val="a9"/>
+          <w:b w:val="0"/>
+          <w:i w:val="0"/>
+        </w:rPr>
+        <w:t>. В новом аккаунте сохраняются фотография профиля, имя пользователя и фамилия.</w:t>
       </w:r>
     </w:p>
     <w:p>
@@ -17611,7 +18676,7 @@
           <w:i w:val="0"/>
         </w:rPr>
       </w:pPr>
-      <w:bookmarkStart w:id="68" w:name="_Toc413257540"/>
+      <w:bookmarkStart w:id="67" w:name="_Toc413257540"/>
       <w:r>
         <w:rPr>
           <w:rStyle w:val="a9"/>
@@ -17620,7 +18685,7 @@
         </w:rPr>
         <w:t>Личная страница пользователя</w:t>
       </w:r>
-      <w:bookmarkEnd w:id="68"/>
+      <w:bookmarkEnd w:id="67"/>
     </w:p>
     <w:p>
       <w:pPr>
@@ -17644,7 +18709,43 @@
           <w:b w:val="0"/>
           <w:i w:val="0"/>
         </w:rPr>
-        <w:t xml:space="preserve">Посещенные мероприятия и организованные пользователем мероприятия отображаются в соответствующих полях в виде аватара мероприятия и его названия. При нажатии на аватар или название мероприятия пользователь переходит на страницу соответствующего мероприятия. </w:t>
+        <w:t xml:space="preserve">Посещенные мероприятия и организованные пользователем мероприятия отображаются в соответствующих полях в виде </w:t>
+      </w:r>
+      <w:proofErr w:type="spellStart"/>
+      <w:r>
+        <w:rPr>
+          <w:rStyle w:val="a9"/>
+          <w:b w:val="0"/>
+          <w:i w:val="0"/>
+        </w:rPr>
+        <w:t>аватара</w:t>
+      </w:r>
+      <w:proofErr w:type="spellEnd"/>
+      <w:r>
+        <w:rPr>
+          <w:rStyle w:val="a9"/>
+          <w:b w:val="0"/>
+          <w:i w:val="0"/>
+        </w:rPr>
+        <w:t xml:space="preserve"> мероприятия и его названия. При нажатии на </w:t>
+      </w:r>
+      <w:proofErr w:type="spellStart"/>
+      <w:r>
+        <w:rPr>
+          <w:rStyle w:val="a9"/>
+          <w:b w:val="0"/>
+          <w:i w:val="0"/>
+        </w:rPr>
+        <w:t>аватар</w:t>
+      </w:r>
+      <w:proofErr w:type="spellEnd"/>
+      <w:r>
+        <w:rPr>
+          <w:rStyle w:val="a9"/>
+          <w:b w:val="0"/>
+          <w:i w:val="0"/>
+        </w:rPr>
+        <w:t xml:space="preserve"> или название мероприятия пользователь переходит на страницу соответствующего мероприятия. </w:t>
       </w:r>
     </w:p>
     <w:p>
@@ -17656,18 +18757,26 @@
         </w:numPr>
       </w:pPr>
       <w:r>
-        <w:t>Комментарии, оставленные на личной странице пользователя сортируются по убыванию даты.</w:t>
+        <w:t xml:space="preserve">Комментарии, оставленные на личной странице </w:t>
+      </w:r>
+      <w:proofErr w:type="gramStart"/>
+      <w:r>
+        <w:t>пользователя</w:t>
+      </w:r>
+      <w:proofErr w:type="gramEnd"/>
+      <w:r>
+        <w:t xml:space="preserve"> сортируются по убыванию даты.</w:t>
       </w:r>
     </w:p>
     <w:p>
       <w:pPr>
         <w:pStyle w:val="3"/>
       </w:pPr>
-      <w:bookmarkStart w:id="69" w:name="_Toc413257541"/>
+      <w:bookmarkStart w:id="68" w:name="_Toc413257541"/>
       <w:r>
         <w:t>Страница редактирования личного пользователя</w:t>
       </w:r>
-      <w:bookmarkEnd w:id="69"/>
+      <w:bookmarkEnd w:id="68"/>
     </w:p>
     <w:p>
       <w:r>
@@ -17742,7 +18851,61 @@
           <w:b w:val="0"/>
           <w:i w:val="0"/>
         </w:rPr>
-        <w:t xml:space="preserve"> Вконтакте, а так же кнопка для загрузки аватара пользователя.</w:t>
+        <w:t xml:space="preserve"> </w:t>
+      </w:r>
+      <w:proofErr w:type="spellStart"/>
+      <w:r>
+        <w:rPr>
+          <w:rStyle w:val="a9"/>
+          <w:b w:val="0"/>
+          <w:i w:val="0"/>
+        </w:rPr>
+        <w:t>Вконтакте</w:t>
+      </w:r>
+      <w:proofErr w:type="spellEnd"/>
+      <w:r>
+        <w:rPr>
+          <w:rStyle w:val="a9"/>
+          <w:b w:val="0"/>
+          <w:i w:val="0"/>
+        </w:rPr>
+        <w:t xml:space="preserve">, а </w:t>
+      </w:r>
+      <w:proofErr w:type="gramStart"/>
+      <w:r>
+        <w:rPr>
+          <w:rStyle w:val="a9"/>
+          <w:b w:val="0"/>
+          <w:i w:val="0"/>
+        </w:rPr>
+        <w:t>так же</w:t>
+      </w:r>
+      <w:proofErr w:type="gramEnd"/>
+      <w:r>
+        <w:rPr>
+          <w:rStyle w:val="a9"/>
+          <w:b w:val="0"/>
+          <w:i w:val="0"/>
+        </w:rPr>
+        <w:t xml:space="preserve"> кнопка для загрузки </w:t>
+      </w:r>
+      <w:proofErr w:type="spellStart"/>
+      <w:r>
+        <w:rPr>
+          <w:rStyle w:val="a9"/>
+          <w:b w:val="0"/>
+          <w:i w:val="0"/>
+        </w:rPr>
+        <w:t>аватара</w:t>
+      </w:r>
+      <w:proofErr w:type="spellEnd"/>
+      <w:r>
+        <w:rPr>
+          <w:rStyle w:val="a9"/>
+          <w:b w:val="0"/>
+          <w:i w:val="0"/>
+        </w:rPr>
+        <w:t xml:space="preserve"> пользователя.</w:t>
       </w:r>
       <w:r>
         <w:t xml:space="preserve"> </w:t>
@@ -17842,7 +19005,25 @@
           <w:b w:val="0"/>
           <w:i w:val="0"/>
         </w:rPr>
-        <w:t xml:space="preserve"> Вконтакте.</w:t>
+        <w:t xml:space="preserve"> </w:t>
+      </w:r>
+      <w:proofErr w:type="spellStart"/>
+      <w:r>
+        <w:rPr>
+          <w:rStyle w:val="a9"/>
+          <w:b w:val="0"/>
+          <w:i w:val="0"/>
+        </w:rPr>
+        <w:t>Вконтакте</w:t>
+      </w:r>
+      <w:proofErr w:type="spellEnd"/>
+      <w:r>
+        <w:rPr>
+          <w:rStyle w:val="a9"/>
+          <w:b w:val="0"/>
+          <w:i w:val="0"/>
+        </w:rPr>
+        <w:t>.</w:t>
       </w:r>
     </w:p>
     <w:p>
@@ -17930,7 +19111,23 @@
           <w:b w:val="0"/>
           <w:i w:val="0"/>
         </w:rPr>
-        <w:t>При нажатии на дату в этом календаре оно отображается в поле дата в формате ДД.ММ.ГГГГ.</w:t>
+        <w:t>При нажа</w:t>
+      </w:r>
+      <w:r>
+        <w:rPr>
+          <w:rStyle w:val="a9"/>
+          <w:b w:val="0"/>
+          <w:i w:val="0"/>
+        </w:rPr>
+        <w:t>тии на дату в этом календаре она</w:t>
+      </w:r>
+      <w:r>
+        <w:rPr>
+          <w:rStyle w:val="a9"/>
+          <w:b w:val="0"/>
+          <w:i w:val="0"/>
+        </w:rPr>
+        <w:t xml:space="preserve"> отображается в поле дата в формате ДД.ММ.ГГГГ.</w:t>
       </w:r>
     </w:p>
     <w:p>
@@ -17952,7 +19149,79 @@
           <w:b w:val="0"/>
           <w:i w:val="0"/>
         </w:rPr>
-        <w:t>При нажатии на кнопку сохранить выводится текстовое сообщение об ошибке «Name is too long», если в поле ввода имя введено более 255 символов.</w:t>
+        <w:t>При нажатии на кнопку сохранить выводится текстовое сообщение об ошибке «</w:t>
+      </w:r>
+      <w:proofErr w:type="spellStart"/>
+      <w:r>
+        <w:rPr>
+          <w:rStyle w:val="a9"/>
+          <w:b w:val="0"/>
+          <w:i w:val="0"/>
+        </w:rPr>
+        <w:t>Name</w:t>
+      </w:r>
+      <w:proofErr w:type="spellEnd"/>
+      <w:r>
+        <w:rPr>
+          <w:rStyle w:val="a9"/>
+          <w:b w:val="0"/>
+          <w:i w:val="0"/>
+        </w:rPr>
+        <w:t xml:space="preserve"> </w:t>
+      </w:r>
+      <w:proofErr w:type="spellStart"/>
+      <w:r>
+        <w:rPr>
+          <w:rStyle w:val="a9"/>
+          <w:b w:val="0"/>
+          <w:i w:val="0"/>
+        </w:rPr>
+        <w:t>is</w:t>
+      </w:r>
+      <w:proofErr w:type="spellEnd"/>
+      <w:r>
+        <w:rPr>
+          <w:rStyle w:val="a9"/>
+          <w:b w:val="0"/>
+          <w:i w:val="0"/>
+        </w:rPr>
+        <w:t xml:space="preserve"> </w:t>
+      </w:r>
+      <w:proofErr w:type="spellStart"/>
+      <w:r>
+        <w:rPr>
+          <w:rStyle w:val="a9"/>
+          <w:b w:val="0"/>
+          <w:i w:val="0"/>
+        </w:rPr>
+        <w:t>too</w:t>
+      </w:r>
+      <w:proofErr w:type="spellEnd"/>
+      <w:r>
+        <w:rPr>
+          <w:rStyle w:val="a9"/>
+          <w:b w:val="0"/>
+          <w:i w:val="0"/>
+        </w:rPr>
+        <w:t xml:space="preserve"> </w:t>
+      </w:r>
+      <w:proofErr w:type="spellStart"/>
+      <w:r>
+        <w:rPr>
+          <w:rStyle w:val="a9"/>
+          <w:b w:val="0"/>
+          <w:i w:val="0"/>
+        </w:rPr>
+        <w:t>long</w:t>
+      </w:r>
+      <w:proofErr w:type="spellEnd"/>
+      <w:r>
+        <w:rPr>
+          <w:rStyle w:val="a9"/>
+          <w:b w:val="0"/>
+          <w:i w:val="0"/>
+        </w:rPr>
+        <w:t>», если в поле ввода имя введено более 255 символов.</w:t>
       </w:r>
     </w:p>
     <w:p>
@@ -18016,7 +19285,15 @@
         </w:rPr>
       </w:pPr>
       <w:r>
-        <w:t xml:space="preserve">При нажатии на кнопку загрузки аватара пользователю открывается окно проводника, где он может выбрать изображение для загрузки. </w:t>
+        <w:t xml:space="preserve">При нажатии на кнопку загрузки </w:t>
+      </w:r>
+      <w:proofErr w:type="spellStart"/>
+      <w:r>
+        <w:t>аватара</w:t>
+      </w:r>
+      <w:proofErr w:type="spellEnd"/>
+      <w:r>
+        <w:t xml:space="preserve"> пользователю открывается окно проводника, где он может выбрать изображение для загрузки. </w:t>
       </w:r>
     </w:p>
     <w:p>
@@ -18040,7 +19317,61 @@
           <w:b w:val="0"/>
           <w:i w:val="0"/>
         </w:rPr>
-        <w:t>При нажатии на кнопку подтверждения загрузки выбранного изображение оно становится аватаром, если изображение имеет расширение .jpg и .png, а также если размер его составляет менее 5 Мбайт.</w:t>
+        <w:t xml:space="preserve">При нажатии на кнопку подтверждения загрузки выбранного изображение оно становится </w:t>
+      </w:r>
+      <w:proofErr w:type="spellStart"/>
+      <w:r>
+        <w:rPr>
+          <w:rStyle w:val="a9"/>
+          <w:b w:val="0"/>
+          <w:i w:val="0"/>
+        </w:rPr>
+        <w:t>аватаром</w:t>
+      </w:r>
+      <w:proofErr w:type="spellEnd"/>
+      <w:r>
+        <w:rPr>
+          <w:rStyle w:val="a9"/>
+          <w:b w:val="0"/>
+          <w:i w:val="0"/>
+        </w:rPr>
+        <w:t>, если изображение имеет расширение .</w:t>
+      </w:r>
+      <w:proofErr w:type="spellStart"/>
+      <w:r>
+        <w:rPr>
+          <w:rStyle w:val="a9"/>
+          <w:b w:val="0"/>
+          <w:i w:val="0"/>
+        </w:rPr>
+        <w:t>jpg</w:t>
+      </w:r>
+      <w:proofErr w:type="spellEnd"/>
+      <w:r>
+        <w:rPr>
+          <w:rStyle w:val="a9"/>
+          <w:b w:val="0"/>
+          <w:i w:val="0"/>
+        </w:rPr>
+        <w:t xml:space="preserve"> и .</w:t>
+      </w:r>
+      <w:proofErr w:type="spellStart"/>
+      <w:r>
+        <w:rPr>
+          <w:rStyle w:val="a9"/>
+          <w:b w:val="0"/>
+          <w:i w:val="0"/>
+        </w:rPr>
+        <w:t>png</w:t>
+      </w:r>
+      <w:proofErr w:type="spellEnd"/>
+      <w:r>
+        <w:rPr>
+          <w:rStyle w:val="a9"/>
+          <w:b w:val="0"/>
+          <w:i w:val="0"/>
+        </w:rPr>
+        <w:t>, а также если размер его составляет менее 5 Мбайт.</w:t>
       </w:r>
     </w:p>
     <w:p>
@@ -18080,7 +19411,25 @@
           <w:b w:val="0"/>
           <w:i w:val="0"/>
         </w:rPr>
-        <w:t>.1 или при нажатии кнопки отмены, загрузка прекращается и аватар пользователя не изменяется.</w:t>
+        <w:t xml:space="preserve">.1 или при нажатии кнопки отмены, загрузка прекращается и </w:t>
+      </w:r>
+      <w:proofErr w:type="spellStart"/>
+      <w:r>
+        <w:rPr>
+          <w:rStyle w:val="a9"/>
+          <w:b w:val="0"/>
+          <w:i w:val="0"/>
+        </w:rPr>
+        <w:t>аватар</w:t>
+      </w:r>
+      <w:proofErr w:type="spellEnd"/>
+      <w:r>
+        <w:rPr>
+          <w:rStyle w:val="a9"/>
+          <w:b w:val="0"/>
+          <w:i w:val="0"/>
+        </w:rPr>
+        <w:t xml:space="preserve"> пользователя не изменяется.</w:t>
       </w:r>
     </w:p>
     <w:p>
@@ -18127,7 +19476,29 @@
           <w:i w:val="0"/>
           <w:iCs w:val="0"/>
         </w:rPr>
-        <w:t xml:space="preserve">, телефон, Вконтакте и </w:t>
+        <w:t xml:space="preserve">, телефон, </w:t>
+      </w:r>
+      <w:proofErr w:type="spellStart"/>
+      <w:r>
+        <w:rPr>
+          <w:rStyle w:val="a9"/>
+          <w:b w:val="0"/>
+          <w:bCs w:val="0"/>
+          <w:i w:val="0"/>
+          <w:iCs w:val="0"/>
+        </w:rPr>
+        <w:t>Вконтакте</w:t>
+      </w:r>
+      <w:proofErr w:type="spellEnd"/>
+      <w:r>
+        <w:rPr>
+          <w:rStyle w:val="a9"/>
+          <w:b w:val="0"/>
+          <w:bCs w:val="0"/>
+          <w:i w:val="0"/>
+          <w:iCs w:val="0"/>
+        </w:rPr>
+        <w:t xml:space="preserve"> и </w:t>
       </w:r>
       <w:r>
         <w:rPr>
@@ -18158,7 +19529,73 @@
           <w:i w:val="0"/>
           <w:iCs w:val="0"/>
         </w:rPr>
-        <w:t xml:space="preserve">расположен чекбокс скрыть. При соглашения с этим чекбоксом, поле с этой информацией не отображается на странице пользователя. </w:t>
+        <w:t xml:space="preserve">расположен </w:t>
+      </w:r>
+      <w:proofErr w:type="spellStart"/>
+      <w:r>
+        <w:rPr>
+          <w:rStyle w:val="a9"/>
+          <w:b w:val="0"/>
+          <w:bCs w:val="0"/>
+          <w:i w:val="0"/>
+          <w:iCs w:val="0"/>
+        </w:rPr>
+        <w:t>чекбокс</w:t>
+      </w:r>
+      <w:proofErr w:type="spellEnd"/>
+      <w:r>
+        <w:rPr>
+          <w:rStyle w:val="a9"/>
+          <w:b w:val="0"/>
+          <w:bCs w:val="0"/>
+          <w:i w:val="0"/>
+          <w:iCs w:val="0"/>
+        </w:rPr>
+        <w:t xml:space="preserve"> скрыть. </w:t>
+      </w:r>
+      <w:proofErr w:type="gramStart"/>
+      <w:r>
+        <w:rPr>
+          <w:rStyle w:val="a9"/>
+          <w:b w:val="0"/>
+          <w:bCs w:val="0"/>
+          <w:i w:val="0"/>
+          <w:iCs w:val="0"/>
+        </w:rPr>
+        <w:t>При соглашения</w:t>
+      </w:r>
+      <w:proofErr w:type="gramEnd"/>
+      <w:r>
+        <w:rPr>
+          <w:rStyle w:val="a9"/>
+          <w:b w:val="0"/>
+          <w:bCs w:val="0"/>
+          <w:i w:val="0"/>
+          <w:iCs w:val="0"/>
+        </w:rPr>
+        <w:t xml:space="preserve"> с этим </w:t>
+      </w:r>
+      <w:proofErr w:type="spellStart"/>
+      <w:r>
+        <w:rPr>
+          <w:rStyle w:val="a9"/>
+          <w:b w:val="0"/>
+          <w:bCs w:val="0"/>
+          <w:i w:val="0"/>
+          <w:iCs w:val="0"/>
+        </w:rPr>
+        <w:t>чекбоксом</w:t>
+      </w:r>
+      <w:proofErr w:type="spellEnd"/>
+      <w:r>
+        <w:rPr>
+          <w:rStyle w:val="a9"/>
+          <w:b w:val="0"/>
+          <w:bCs w:val="0"/>
+          <w:i w:val="0"/>
+          <w:iCs w:val="0"/>
+        </w:rPr>
+        <w:t xml:space="preserve">, поле с этой информацией не отображается на странице пользователя. </w:t>
       </w:r>
       <w:r>
         <w:rPr>
@@ -18183,7 +19620,7 @@
           <w:iCs w:val="0"/>
         </w:rPr>
       </w:pPr>
-      <w:bookmarkStart w:id="70" w:name="_Toc413257542"/>
+      <w:bookmarkStart w:id="69" w:name="_Toc413257542"/>
       <w:r>
         <w:rPr>
           <w:rStyle w:val="a9"/>
@@ -18194,7 +19631,7 @@
         </w:rPr>
         <w:t>Страница поиска</w:t>
       </w:r>
-      <w:bookmarkEnd w:id="70"/>
+      <w:bookmarkEnd w:id="69"/>
     </w:p>
     <w:p>
       <w:pPr>
@@ -18342,13 +19779,23 @@
           <w:i w:val="0"/>
         </w:rPr>
       </w:pPr>
-      <w:r>
-        <w:rPr>
-          <w:rStyle w:val="a9"/>
-          <w:b w:val="0"/>
-          <w:i w:val="0"/>
-        </w:rPr>
-        <w:t>При отсутствия мероприятий в выбранной пользователем для поиска области в поле справа выводится следующее сообщение об ошибке «</w:t>
+      <w:proofErr w:type="gramStart"/>
+      <w:r>
+        <w:rPr>
+          <w:rStyle w:val="a9"/>
+          <w:b w:val="0"/>
+          <w:i w:val="0"/>
+        </w:rPr>
+        <w:t>При отсутствия</w:t>
+      </w:r>
+      <w:proofErr w:type="gramEnd"/>
+      <w:r>
+        <w:rPr>
+          <w:rStyle w:val="a9"/>
+          <w:b w:val="0"/>
+          <w:i w:val="0"/>
+        </w:rPr>
+        <w:t xml:space="preserve"> мероприятий в выбранной пользователем для поиска области в поле справа выводится следующее сообщение об ошибке «</w:t>
       </w:r>
       <w:r>
         <w:rPr>
@@ -18376,7 +19823,7 @@
           <w:i w:val="0"/>
         </w:rPr>
       </w:pPr>
-      <w:bookmarkStart w:id="71" w:name="_Toc413257543"/>
+      <w:bookmarkStart w:id="70" w:name="_Toc413257543"/>
       <w:r>
         <w:rPr>
           <w:rStyle w:val="a9"/>
@@ -18385,7 +19832,7 @@
         </w:rPr>
         <w:t>Страница создания мероприятия</w:t>
       </w:r>
-      <w:bookmarkEnd w:id="71"/>
+      <w:bookmarkEnd w:id="70"/>
     </w:p>
     <w:p>
       <w:pPr>
@@ -18441,7 +19888,25 @@
           <w:b w:val="0"/>
           <w:i w:val="0"/>
         </w:rPr>
-        <w:t>дату, тип, аватар,</w:t>
+        <w:t xml:space="preserve">дату, тип, </w:t>
+      </w:r>
+      <w:proofErr w:type="spellStart"/>
+      <w:r>
+        <w:rPr>
+          <w:rStyle w:val="a9"/>
+          <w:b w:val="0"/>
+          <w:i w:val="0"/>
+        </w:rPr>
+        <w:t>аватар</w:t>
+      </w:r>
+      <w:proofErr w:type="spellEnd"/>
+      <w:r>
+        <w:rPr>
+          <w:rStyle w:val="a9"/>
+          <w:b w:val="0"/>
+          <w:i w:val="0"/>
+        </w:rPr>
+        <w:t>,</w:t>
       </w:r>
       <w:r>
         <w:rPr>
@@ -18759,11 +20224,17 @@
       <w:pPr>
         <w:pStyle w:val="3"/>
       </w:pPr>
-      <w:bookmarkStart w:id="72" w:name="_Toc413257544"/>
-      <w:r>
-        <w:t>Страница редактирования мероприятия</w:t>
-      </w:r>
-      <w:bookmarkEnd w:id="72"/>
+      <w:bookmarkStart w:id="71" w:name="_Toc413257544"/>
+      <w:r>
+        <w:t xml:space="preserve">Страница </w:t>
+      </w:r>
+      <w:r>
+        <w:t>редактирования</w:t>
+      </w:r>
+      <w:r>
+        <w:t xml:space="preserve"> мероприятия</w:t>
+      </w:r>
+      <w:bookmarkEnd w:id="71"/>
     </w:p>
     <w:p>
       <w:pPr>
@@ -18835,15 +20306,49 @@
           <w:b w:val="0"/>
           <w:i w:val="0"/>
         </w:rPr>
-        <w:t>дату, тип, аватар,</w:t>
-      </w:r>
-      <w:r>
-        <w:rPr>
-          <w:rStyle w:val="a9"/>
-          <w:b w:val="0"/>
-          <w:i w:val="0"/>
-        </w:rPr>
-        <w:t xml:space="preserve"> отметить мероприятие на карте и ввести дополнительную информацию о мероприятие. Также на странице расположены кнопки создания мероприятия и отменить. Обязательные поля ввода: дата, </w:t>
+        <w:t xml:space="preserve">дату, тип, </w:t>
+      </w:r>
+      <w:proofErr w:type="spellStart"/>
+      <w:r>
+        <w:rPr>
+          <w:rStyle w:val="a9"/>
+          <w:b w:val="0"/>
+          <w:i w:val="0"/>
+        </w:rPr>
+        <w:t>аватар</w:t>
+      </w:r>
+      <w:proofErr w:type="spellEnd"/>
+      <w:r>
+        <w:rPr>
+          <w:rStyle w:val="a9"/>
+          <w:b w:val="0"/>
+          <w:i w:val="0"/>
+        </w:rPr>
+        <w:t>,</w:t>
+      </w:r>
+      <w:r>
+        <w:rPr>
+          <w:rStyle w:val="a9"/>
+          <w:b w:val="0"/>
+          <w:i w:val="0"/>
+        </w:rPr>
+        <w:t xml:space="preserve"> отметить мероприятие на карте и ввести дополнительную информацию о мероприятие. Также на странице расположены кнопки </w:t>
+      </w:r>
+      <w:r>
+        <w:rPr>
+          <w:rStyle w:val="a9"/>
+          <w:b w:val="0"/>
+          <w:i w:val="0"/>
+        </w:rPr>
+        <w:t>редактирования</w:t>
+      </w:r>
+      <w:r>
+        <w:rPr>
+          <w:rStyle w:val="a9"/>
+          <w:b w:val="0"/>
+          <w:i w:val="0"/>
+        </w:rPr>
+        <w:t xml:space="preserve"> мероприятия и отменить. Обязательные поля ввода: дата, </w:t>
       </w:r>
       <w:r>
         <w:rPr>
@@ -18947,7 +20452,23 @@
           <w:b w:val="0"/>
           <w:i w:val="0"/>
         </w:rPr>
-        <w:t>В поле ввода название пользователю необходимо ввести название мероприятия. Если в поле название была введена строка, длина которой превышает 255 символов, то при нажатии на кнопку создать мероприятие, название не сохраняется.</w:t>
+        <w:t xml:space="preserve">В поле ввода название пользователю необходимо ввести название мероприятия. Если в поле название была введена строка, длина которой превышает 255 символов, то при нажатии на кнопку </w:t>
+      </w:r>
+      <w:r>
+        <w:rPr>
+          <w:rStyle w:val="a9"/>
+          <w:b w:val="0"/>
+          <w:i w:val="0"/>
+        </w:rPr>
+        <w:t xml:space="preserve">редактировать </w:t>
+      </w:r>
+      <w:r>
+        <w:rPr>
+          <w:rStyle w:val="a9"/>
+          <w:b w:val="0"/>
+          <w:i w:val="0"/>
+        </w:rPr>
+        <w:t>мероприятие, название не сохраняется.</w:t>
       </w:r>
     </w:p>
     <w:p>
@@ -18991,7 +20512,23 @@
           <w:b w:val="0"/>
           <w:i w:val="0"/>
         </w:rPr>
-        <w:t xml:space="preserve">При вводе адреса мероприятия </w:t>
+        <w:t xml:space="preserve">При </w:t>
+      </w:r>
+      <w:r>
+        <w:rPr>
+          <w:rStyle w:val="a9"/>
+          <w:b w:val="0"/>
+          <w:i w:val="0"/>
+        </w:rPr>
+        <w:t>редактировании</w:t>
+      </w:r>
+      <w:r>
+        <w:rPr>
+          <w:rStyle w:val="a9"/>
+          <w:b w:val="0"/>
+          <w:i w:val="0"/>
+        </w:rPr>
+        <w:t xml:space="preserve"> адреса мероприятия </w:t>
       </w:r>
       <w:r>
         <w:rPr>
@@ -19079,7 +20616,23 @@
           <w:b w:val="0"/>
           <w:i w:val="0"/>
         </w:rPr>
-        <w:t xml:space="preserve">В текстовое поле информация о мероприятии пользователь может ввести любую информацию о мероприятии на свое усмотрение. </w:t>
+        <w:t>В текстовое поле</w:t>
+      </w:r>
+      <w:r>
+        <w:rPr>
+          <w:rStyle w:val="a9"/>
+          <w:b w:val="0"/>
+          <w:i w:val="0"/>
+        </w:rPr>
+        <w:t xml:space="preserve"> для редактирования информации</w:t>
+      </w:r>
+      <w:r>
+        <w:rPr>
+          <w:rStyle w:val="a9"/>
+          <w:b w:val="0"/>
+          <w:i w:val="0"/>
+        </w:rPr>
+        <w:t xml:space="preserve"> о мероприятии пользователь может ввести любую информацию о мероприятии на свое усмотрение. </w:t>
       </w:r>
     </w:p>
     <w:p>
@@ -19101,7 +20654,25 @@
           <w:b w:val="0"/>
           <w:i w:val="0"/>
         </w:rPr>
-        <w:t>При нажатии на кнопку создать мероприятие создается и появляется на карте, личной странице создателя мероприятия и становится доступно в поиске. Кроме того, создается страница мероприятия с информацией, соответствующей введенной создателем.</w:t>
+        <w:t xml:space="preserve">При нажатии на кнопку </w:t>
+      </w:r>
+      <w:r>
+        <w:rPr>
+          <w:rStyle w:val="a9"/>
+          <w:b w:val="0"/>
+          <w:i w:val="0"/>
+        </w:rPr>
+        <w:t>сохранить</w:t>
+      </w:r>
+      <w:bookmarkStart w:id="72" w:name="_GoBack"/>
+      <w:bookmarkEnd w:id="72"/>
+      <w:r>
+        <w:rPr>
+          <w:rStyle w:val="a9"/>
+          <w:b w:val="0"/>
+          <w:i w:val="0"/>
+        </w:rPr>
+        <w:t xml:space="preserve"> выводится текстовое сообщение об ошибке «Не все обязательные поля заполнены!», если не заполнено хотя бы одно из обязательных полей ввода.</w:t>
       </w:r>
     </w:p>
     <w:p>
@@ -19123,28 +20694,6 @@
           <w:b w:val="0"/>
           <w:i w:val="0"/>
         </w:rPr>
-        <w:t>При нажатии на кнопку создать выводится текстовое сообщение об ошибке «Не все обязательные поля заполнены!», если не заполнено хотя бы одно из обязательных полей ввода.</w:t>
-      </w:r>
-    </w:p>
-    <w:p>
-      <w:pPr>
-        <w:pStyle w:val="ab"/>
-        <w:numPr>
-          <w:ilvl w:val="0"/>
-          <w:numId w:val="37"/>
-        </w:numPr>
-        <w:rPr>
-          <w:rStyle w:val="a9"/>
-          <w:b w:val="0"/>
-          <w:i w:val="0"/>
-        </w:rPr>
-      </w:pPr>
-      <w:r>
-        <w:rPr>
-          <w:rStyle w:val="a9"/>
-          <w:b w:val="0"/>
-          <w:i w:val="0"/>
-        </w:rPr>
         <w:t>При нажатии на кнопку отменить никакие изменения не сохраняются, и пользователь автоматически переходит на страницу поиска.</w:t>
       </w:r>
     </w:p>
@@ -19190,16 +20739,7 @@
           <w:b w:val="0"/>
           <w:i w:val="0"/>
         </w:rPr>
-        <w:t xml:space="preserve">Пользователей, посещающих страницу мероприятия, можно разделить на </w:t>
-      </w:r>
-      <w:r>
-        <w:rPr>
-          <w:rStyle w:val="a9"/>
-          <w:b w:val="0"/>
-          <w:i w:val="0"/>
-        </w:rPr>
-        <w:lastRenderedPageBreak/>
-        <w:t>две категории: создатель мероприятия и гость.</w:t>
+        <w:t>Пользователей, посещающих страницу мероприятия, можно разделить на две категории: создатель мероприятия и гость.</w:t>
       </w:r>
     </w:p>
     <w:p>
@@ -19243,7 +20783,16 @@
           <w:b w:val="0"/>
           <w:i w:val="0"/>
         </w:rPr>
-        <w:t>Создатель страницы видит следующие поля: название, дата, тип, информация, карта</w:t>
+        <w:t xml:space="preserve">Создатель страницы видит следующие поля: название, дата, </w:t>
+      </w:r>
+      <w:r>
+        <w:rPr>
+          <w:rStyle w:val="a9"/>
+          <w:b w:val="0"/>
+          <w:i w:val="0"/>
+        </w:rPr>
+        <w:lastRenderedPageBreak/>
+        <w:t>тип, информация, карта</w:t>
       </w:r>
       <w:r>
         <w:rPr>
@@ -19381,7 +20930,43 @@
           <w:b w:val="0"/>
           <w:i w:val="0"/>
         </w:rPr>
-        <w:t xml:space="preserve"> и аватаром (имя и аватар являются ссылкой на личную страницу пользователя; при нажатии организатор переходит на соответствующую страницу пользователя)</w:t>
+        <w:t xml:space="preserve"> и </w:t>
+      </w:r>
+      <w:proofErr w:type="spellStart"/>
+      <w:r>
+        <w:rPr>
+          <w:rStyle w:val="a9"/>
+          <w:b w:val="0"/>
+          <w:i w:val="0"/>
+        </w:rPr>
+        <w:t>аватаром</w:t>
+      </w:r>
+      <w:proofErr w:type="spellEnd"/>
+      <w:r>
+        <w:rPr>
+          <w:rStyle w:val="a9"/>
+          <w:b w:val="0"/>
+          <w:i w:val="0"/>
+        </w:rPr>
+        <w:t xml:space="preserve"> (имя и </w:t>
+      </w:r>
+      <w:proofErr w:type="spellStart"/>
+      <w:r>
+        <w:rPr>
+          <w:rStyle w:val="a9"/>
+          <w:b w:val="0"/>
+          <w:i w:val="0"/>
+        </w:rPr>
+        <w:t>аватар</w:t>
+      </w:r>
+      <w:proofErr w:type="spellEnd"/>
+      <w:r>
+        <w:rPr>
+          <w:rStyle w:val="a9"/>
+          <w:b w:val="0"/>
+          <w:i w:val="0"/>
+        </w:rPr>
+        <w:t xml:space="preserve"> являются ссылкой на личную страницу пользователя; при нажатии организатор переходит на соответствующую страницу пользователя)</w:t>
       </w:r>
       <w:r>
         <w:rPr>
@@ -19467,7 +21052,43 @@
           <w:b w:val="0"/>
           <w:i w:val="0"/>
         </w:rPr>
-        <w:t xml:space="preserve"> и аватаром (имя и аватар являются ссылкой на личную страницу пользователя; при нажатии организатор переходит на соответствующую страницу пользователя)</w:t>
+        <w:t xml:space="preserve"> и </w:t>
+      </w:r>
+      <w:proofErr w:type="spellStart"/>
+      <w:r>
+        <w:rPr>
+          <w:rStyle w:val="a9"/>
+          <w:b w:val="0"/>
+          <w:i w:val="0"/>
+        </w:rPr>
+        <w:t>аватаром</w:t>
+      </w:r>
+      <w:proofErr w:type="spellEnd"/>
+      <w:r>
+        <w:rPr>
+          <w:rStyle w:val="a9"/>
+          <w:b w:val="0"/>
+          <w:i w:val="0"/>
+        </w:rPr>
+        <w:t xml:space="preserve"> (имя и </w:t>
+      </w:r>
+      <w:proofErr w:type="spellStart"/>
+      <w:r>
+        <w:rPr>
+          <w:rStyle w:val="a9"/>
+          <w:b w:val="0"/>
+          <w:i w:val="0"/>
+        </w:rPr>
+        <w:t>аватар</w:t>
+      </w:r>
+      <w:proofErr w:type="spellEnd"/>
+      <w:r>
+        <w:rPr>
+          <w:rStyle w:val="a9"/>
+          <w:b w:val="0"/>
+          <w:i w:val="0"/>
+        </w:rPr>
+        <w:t xml:space="preserve"> являются ссылкой на личную страницу пользователя; при нажатии организатор переходит на соответствующую страницу пользователя)</w:t>
       </w:r>
       <w:r>
         <w:rPr>
@@ -19729,7 +21350,25 @@
           <w:b w:val="0"/>
           <w:i w:val="0"/>
         </w:rPr>
-        <w:t>Посетитель страницы может публиковать сообщения в текстовом поле ввода комментарии, если он является подтвержденным участником мероприятия. При введении от 1 до 2000 символов становится доступна кнопка комментировать. После ее нажатия, символы, введенные посетителем страницы в соответствующее поле ввода появляются на стене вместе с именем данного посетителя, ссылкой на его профиль и фотографией профиля.</w:t>
+        <w:t xml:space="preserve">Посетитель страницы может публиковать сообщения в текстовом поле ввода комментарии, если он является подтвержденным участником мероприятия. При введении от 1 до 2000 символов становится доступна кнопка комментировать. После ее нажатия, символы, введенные посетителем страницы в соответствующее </w:t>
+      </w:r>
+      <w:proofErr w:type="gramStart"/>
+      <w:r>
+        <w:rPr>
+          <w:rStyle w:val="a9"/>
+          <w:b w:val="0"/>
+          <w:i w:val="0"/>
+        </w:rPr>
+        <w:t>поле ввода</w:t>
+      </w:r>
+      <w:proofErr w:type="gramEnd"/>
+      <w:r>
+        <w:rPr>
+          <w:rStyle w:val="a9"/>
+          <w:b w:val="0"/>
+          <w:i w:val="0"/>
+        </w:rPr>
+        <w:t xml:space="preserve"> появляются на стене вместе с именем данного посетителя, ссылкой на его профиль и фотографией профиля.</w:t>
       </w:r>
     </w:p>
     <w:p>
@@ -19767,16 +21406,7 @@
           <w:b w:val="0"/>
           <w:i w:val="0"/>
         </w:rPr>
-        <w:t xml:space="preserve"> </w:t>
-      </w:r>
-      <w:r>
-        <w:rPr>
-          <w:rStyle w:val="a9"/>
-          <w:b w:val="0"/>
-          <w:i w:val="0"/>
-        </w:rPr>
-        <w:lastRenderedPageBreak/>
-        <w:t>сортируются по убыванию даты.</w:t>
+        <w:t xml:space="preserve"> сортируются по убыванию даты.</w:t>
       </w:r>
     </w:p>
     <w:p>
@@ -20277,7 +21907,6 @@
         <w:docPartUnique/>
       </w:docPartObj>
     </w:sdtPr>
-    <w:sdtEndPr/>
     <w:sdtContent>
       <w:p>
         <w:pPr>
@@ -20297,7 +21926,7 @@
           <w:rPr>
             <w:noProof/>
           </w:rPr>
-          <w:t>1</w:t>
+          <w:t>38</w:t>
         </w:r>
         <w:r>
           <w:fldChar w:fldCharType="end"/>
@@ -24722,7 +26351,6 @@
       <w:spacing w:after="0" w:line="240" w:lineRule="auto"/>
     </w:pPr>
     <w:tblPr>
-      <w:tblInd w:w="0" w:type="dxa"/>
       <w:tblBorders>
         <w:top w:val="single" w:sz="4" w:space="0" w:color="auto"/>
         <w:left w:val="single" w:sz="4" w:space="0" w:color="auto"/>
@@ -24731,12 +26359,6 @@
         <w:insideH w:val="single" w:sz="4" w:space="0" w:color="auto"/>
         <w:insideV w:val="single" w:sz="4" w:space="0" w:color="auto"/>
       </w:tblBorders>
-      <w:tblCellMar>
-        <w:top w:w="0" w:type="dxa"/>
-        <w:left w:w="108" w:type="dxa"/>
-        <w:bottom w:w="0" w:type="dxa"/>
-        <w:right w:w="108" w:type="dxa"/>
-      </w:tblCellMar>
     </w:tblPr>
   </w:style>
   <w:style w:type="paragraph" w:styleId="ab">
@@ -25348,7 +26970,7 @@
 </file>
 
 <file path=customXml/itemProps1.xml><?xml version="1.0" encoding="utf-8"?>
-<ds:datastoreItem xmlns:ds="http://schemas.openxmlformats.org/officeDocument/2006/customXml" ds:itemID="{6A5C05E9-F40A-450F-8DCA-A5B1D111879E}">
+<ds:datastoreItem xmlns:ds="http://schemas.openxmlformats.org/officeDocument/2006/customXml" ds:itemID="{CE33B929-BF76-4E2C-A56D-DC08AE2C7F1A}">
   <ds:schemaRefs>
     <ds:schemaRef ds:uri="http://schemas.openxmlformats.org/officeDocument/2006/bibliography"/>
   </ds:schemaRefs>

--- a/k224-docs/TZ_5_0.docx
+++ b/k224-docs/TZ_5_0.docx
@@ -192,7 +192,6 @@
               </w:rPr>
               <w:t>«</w:t>
             </w:r>
-            <w:proofErr w:type="spellStart"/>
             <w:r>
               <w:rPr>
                 <w:sz w:val="44"/>
@@ -201,7 +200,6 @@
               </w:rPr>
               <w:t>PartySurfing</w:t>
             </w:r>
-            <w:proofErr w:type="spellEnd"/>
             <w:r>
               <w:rPr>
                 <w:szCs w:val="28"/>
@@ -5297,25 +5295,7 @@
                 <w:b w:val="0"/>
                 <w:i w:val="0"/>
               </w:rPr>
-              <w:t xml:space="preserve">Македонская Евгения, </w:t>
-            </w:r>
-            <w:proofErr w:type="spellStart"/>
-            <w:r>
-              <w:rPr>
-                <w:rStyle w:val="a9"/>
-                <w:b w:val="0"/>
-                <w:i w:val="0"/>
-              </w:rPr>
-              <w:t>Бодунков</w:t>
-            </w:r>
-            <w:proofErr w:type="spellEnd"/>
-            <w:r>
-              <w:rPr>
-                <w:rStyle w:val="a9"/>
-                <w:b w:val="0"/>
-                <w:i w:val="0"/>
-              </w:rPr>
-              <w:t xml:space="preserve"> Денис</w:t>
+              <w:t>Македонская Евгения, Бодунков Денис</w:t>
             </w:r>
           </w:p>
         </w:tc>
@@ -5529,25 +5509,7 @@
                 <w:b w:val="0"/>
                 <w:i w:val="0"/>
               </w:rPr>
-              <w:t xml:space="preserve">Македонская Евгения, </w:t>
-            </w:r>
-            <w:proofErr w:type="spellStart"/>
-            <w:r>
-              <w:rPr>
-                <w:rStyle w:val="a9"/>
-                <w:b w:val="0"/>
-                <w:i w:val="0"/>
-              </w:rPr>
-              <w:t>Бодунков</w:t>
-            </w:r>
-            <w:proofErr w:type="spellEnd"/>
-            <w:r>
-              <w:rPr>
-                <w:rStyle w:val="a9"/>
-                <w:b w:val="0"/>
-                <w:i w:val="0"/>
-              </w:rPr>
-              <w:t xml:space="preserve"> Денис</w:t>
+              <w:t>Македонская Евгения, Бодунков Денис</w:t>
             </w:r>
           </w:p>
         </w:tc>
@@ -5654,25 +5616,7 @@
                 <w:b w:val="0"/>
                 <w:i w:val="0"/>
               </w:rPr>
-              <w:t xml:space="preserve">Македонская Евгения, </w:t>
-            </w:r>
-            <w:proofErr w:type="spellStart"/>
-            <w:r>
-              <w:rPr>
-                <w:rStyle w:val="a9"/>
-                <w:b w:val="0"/>
-                <w:i w:val="0"/>
-              </w:rPr>
-              <w:t>Таракчян</w:t>
-            </w:r>
-            <w:proofErr w:type="spellEnd"/>
-            <w:r>
-              <w:rPr>
-                <w:rStyle w:val="a9"/>
-                <w:b w:val="0"/>
-                <w:i w:val="0"/>
-              </w:rPr>
-              <w:t xml:space="preserve"> Левон</w:t>
+              <w:t>Македонская Евгения, Таракчян Левон</w:t>
             </w:r>
           </w:p>
         </w:tc>
@@ -5775,34 +5719,14 @@
                 <w:i w:val="0"/>
               </w:rPr>
             </w:pPr>
-            <w:proofErr w:type="spellStart"/>
             <w:r>
               <w:rPr>
                 <w:rStyle w:val="a9"/>
                 <w:b w:val="0"/>
                 <w:i w:val="0"/>
               </w:rPr>
-              <w:t>Вервальд</w:t>
+              <w:t>Вервальд Северин</w:t>
             </w:r>
-            <w:proofErr w:type="spellEnd"/>
-            <w:r>
-              <w:rPr>
-                <w:rStyle w:val="a9"/>
-                <w:b w:val="0"/>
-                <w:i w:val="0"/>
-              </w:rPr>
-              <w:t xml:space="preserve"> </w:t>
-            </w:r>
-            <w:proofErr w:type="spellStart"/>
-            <w:r>
-              <w:rPr>
-                <w:rStyle w:val="a9"/>
-                <w:b w:val="0"/>
-                <w:i w:val="0"/>
-              </w:rPr>
-              <w:t>Северин</w:t>
-            </w:r>
-            <w:proofErr w:type="spellEnd"/>
           </w:p>
         </w:tc>
         <w:tc>
@@ -6019,25 +5943,14 @@
                 <w:i w:val="0"/>
               </w:rPr>
             </w:pPr>
-            <w:proofErr w:type="spellStart"/>
             <w:r>
               <w:rPr>
                 <w:rStyle w:val="a9"/>
                 <w:b w:val="0"/>
                 <w:i w:val="0"/>
               </w:rPr>
-              <w:t>Вервальд</w:t>
+              <w:t xml:space="preserve">Вервальд </w:t>
             </w:r>
-            <w:proofErr w:type="spellEnd"/>
-            <w:r>
-              <w:rPr>
-                <w:rStyle w:val="a9"/>
-                <w:b w:val="0"/>
-                <w:i w:val="0"/>
-              </w:rPr>
-              <w:t xml:space="preserve"> </w:t>
-            </w:r>
-            <w:proofErr w:type="spellStart"/>
             <w:r>
               <w:rPr>
                 <w:rStyle w:val="a9"/>
@@ -6047,7 +5960,6 @@
               <w:lastRenderedPageBreak/>
               <w:t>Северин</w:t>
             </w:r>
-            <w:proofErr w:type="spellEnd"/>
           </w:p>
         </w:tc>
         <w:tc>
@@ -6834,34 +6746,14 @@
                 <w:i w:val="0"/>
               </w:rPr>
             </w:pPr>
-            <w:proofErr w:type="spellStart"/>
             <w:r>
               <w:rPr>
                 <w:rStyle w:val="a9"/>
                 <w:b w:val="0"/>
                 <w:i w:val="0"/>
               </w:rPr>
-              <w:t>Вервальд</w:t>
+              <w:t>Вервальд Северин</w:t>
             </w:r>
-            <w:proofErr w:type="spellEnd"/>
-            <w:r>
-              <w:rPr>
-                <w:rStyle w:val="a9"/>
-                <w:b w:val="0"/>
-                <w:i w:val="0"/>
-              </w:rPr>
-              <w:t xml:space="preserve"> </w:t>
-            </w:r>
-            <w:proofErr w:type="spellStart"/>
-            <w:r>
-              <w:rPr>
-                <w:rStyle w:val="a9"/>
-                <w:b w:val="0"/>
-                <w:i w:val="0"/>
-              </w:rPr>
-              <w:t>Северин</w:t>
-            </w:r>
-            <w:proofErr w:type="spellEnd"/>
           </w:p>
         </w:tc>
         <w:tc>
@@ -6999,23 +6891,13 @@
                 <w:i w:val="0"/>
               </w:rPr>
             </w:pPr>
-            <w:proofErr w:type="spellStart"/>
             <w:r>
               <w:rPr>
                 <w:rStyle w:val="a9"/>
                 <w:b w:val="0"/>
                 <w:i w:val="0"/>
               </w:rPr>
-              <w:t>Бодунков</w:t>
-            </w:r>
-            <w:proofErr w:type="spellEnd"/>
-            <w:r>
-              <w:rPr>
-                <w:rStyle w:val="a9"/>
-                <w:b w:val="0"/>
-                <w:i w:val="0"/>
-              </w:rPr>
-              <w:t xml:space="preserve"> Денис</w:t>
+              <w:t>Бодунков Денис</w:t>
             </w:r>
           </w:p>
         </w:tc>
@@ -7768,7 +7650,6 @@
         </w:rPr>
         <w:t xml:space="preserve">Сервис по поиску мероприятий </w:t>
       </w:r>
-      <w:proofErr w:type="spellStart"/>
       <w:r>
         <w:rPr>
           <w:rStyle w:val="a9"/>
@@ -7778,7 +7659,6 @@
         </w:rPr>
         <w:t>PartySurfing</w:t>
       </w:r>
-      <w:proofErr w:type="spellEnd"/>
       <w:r>
         <w:rPr>
           <w:rStyle w:val="a9"/>
@@ -7787,7 +7667,6 @@
         </w:rPr>
         <w:t xml:space="preserve"> предоставляет широкий круг возможностей. Он позволяет находить уже существующие мероприятия, создавать собственные, собираться в интересных местах и придумывать тематические вечеринки. Кроме того, сервис </w:t>
       </w:r>
-      <w:proofErr w:type="spellStart"/>
       <w:r>
         <w:rPr>
           <w:rStyle w:val="a9"/>
@@ -7797,7 +7676,6 @@
         </w:rPr>
         <w:t>PartySurfing</w:t>
       </w:r>
-      <w:proofErr w:type="spellEnd"/>
       <w:r>
         <w:rPr>
           <w:rStyle w:val="a9"/>
@@ -7866,25 +7744,7 @@
           <w:b w:val="0"/>
           <w:i w:val="0"/>
         </w:rPr>
-        <w:t xml:space="preserve"> – событие, которое организовывается пользователем при помощи сервиса (</w:t>
-      </w:r>
-      <w:proofErr w:type="gramStart"/>
-      <w:r>
-        <w:rPr>
-          <w:rStyle w:val="a9"/>
-          <w:b w:val="0"/>
-          <w:i w:val="0"/>
-        </w:rPr>
-        <w:t>например</w:t>
-      </w:r>
-      <w:proofErr w:type="gramEnd"/>
-      <w:r>
-        <w:rPr>
-          <w:rStyle w:val="a9"/>
-          <w:b w:val="0"/>
-          <w:i w:val="0"/>
-        </w:rPr>
-        <w:t xml:space="preserve">: гриль-вечеринка, клуб читателей, собрание любителей кино). Мероприятие имеет следующие характеристики: дата проведения, место проведения, создатель мероприятия, описание </w:t>
+        <w:t xml:space="preserve"> – событие, которое организовывается пользователем при помощи сервиса (например: гриль-вечеринка, клуб читателей, собрание любителей кино). Мероприятие имеет следующие характеристики: дата проведения, место проведения, создатель мероприятия, описание </w:t>
       </w:r>
       <w:r>
         <w:rPr>
@@ -8070,7 +7930,6 @@
           <w:i w:val="0"/>
         </w:rPr>
       </w:pPr>
-      <w:proofErr w:type="spellStart"/>
       <w:r>
         <w:rPr>
           <w:rStyle w:val="a9"/>
@@ -8080,7 +7939,6 @@
         </w:rPr>
         <w:t>Аватар</w:t>
       </w:r>
-      <w:proofErr w:type="spellEnd"/>
       <w:r>
         <w:rPr>
           <w:rStyle w:val="a9"/>
@@ -8288,7 +8146,6 @@
         </w:rPr>
         <w:t xml:space="preserve">Сервис </w:t>
       </w:r>
-      <w:proofErr w:type="spellStart"/>
       <w:r>
         <w:rPr>
           <w:rStyle w:val="a9"/>
@@ -8298,7 +8155,6 @@
         </w:rPr>
         <w:t>PartySurfing</w:t>
       </w:r>
-      <w:proofErr w:type="spellEnd"/>
       <w:r>
         <w:rPr>
           <w:rStyle w:val="a9"/>
@@ -8437,15 +8293,7 @@
     </w:p>
     <w:p>
       <w:r>
-        <w:t xml:space="preserve">На странице пользователя владелец страницы размещает информацию о себе, контактные данные. </w:t>
-      </w:r>
-      <w:proofErr w:type="gramStart"/>
-      <w:r>
-        <w:t>Кроме того</w:t>
-      </w:r>
-      <w:proofErr w:type="gramEnd"/>
-      <w:r>
-        <w:t xml:space="preserve"> на этой странице отображается информация о мероприятиях, организованных или посещенных пользователем. Посетители страницы могут оставлять комментарии о пользователе, создавать мероприятия и искать мероприятия. </w:t>
+        <w:t xml:space="preserve">На странице пользователя владелец страницы размещает информацию о себе, контактные данные. Кроме того на этой странице отображается информация о мероприятиях, организованных или посещенных пользователем. Посетители страницы могут оставлять комментарии о пользователе, создавать мероприятия и искать мероприятия. </w:t>
       </w:r>
     </w:p>
     <w:p>
@@ -8460,15 +8308,7 @@
     </w:p>
     <w:p>
       <w:r>
-        <w:t xml:space="preserve">На странице редактирования личного профиля владелец страницы может менять информацию о себе, контактные данные, фотографии и менять </w:t>
-      </w:r>
-      <w:proofErr w:type="spellStart"/>
-      <w:r>
-        <w:t>аватар</w:t>
-      </w:r>
-      <w:proofErr w:type="spellEnd"/>
-      <w:r>
-        <w:t>, однако он не может повлиять на список организованных и посещенных мероприятий, а также на комментарии других пользователей.</w:t>
+        <w:t>На странице редактирования личного профиля владелец страницы может менять информацию о себе, контактные данные, фотографии и менять аватар, однако он не может повлиять на список организованных и посещенных мероприятий, а также на комментарии других пользователей.</w:t>
       </w:r>
     </w:p>
     <w:p>
@@ -8487,15 +8327,7 @@
     </w:p>
     <w:p>
       <w:r>
-        <w:t xml:space="preserve">На странице поиска пользователю предоставляется удобный функционал с картой для поиска мероприятий. При введения поискового запроса результаты отображаются на карте, а </w:t>
-      </w:r>
-      <w:proofErr w:type="gramStart"/>
-      <w:r>
-        <w:t>так же</w:t>
-      </w:r>
-      <w:proofErr w:type="gramEnd"/>
-      <w:r>
-        <w:t xml:space="preserve"> выводятся в колонку сбоку от карты.</w:t>
+        <w:t>На странице поиска пользователю предоставляется удобный функционал с картой для поиска мероприятий. При введения поискового запроса результаты отображаются на карте, а так же выводятся в колонку сбоку от карты.</w:t>
       </w:r>
     </w:p>
     <w:p>
@@ -8540,28 +8372,12 @@
     </w:p>
     <w:p>
       <w:r>
-        <w:t xml:space="preserve">На странице мероприятия пользователь может просматривать информацию о вечеринке, людей, желающих туда пойти, а </w:t>
-      </w:r>
-      <w:proofErr w:type="gramStart"/>
-      <w:r>
-        <w:t>так же</w:t>
-      </w:r>
-      <w:proofErr w:type="gramEnd"/>
-      <w:r>
-        <w:t xml:space="preserve"> самому высказать желание участвовать в ней. </w:t>
-      </w:r>
-    </w:p>
-    <w:p>
-      <w:r>
-        <w:t xml:space="preserve">Создатель мероприятия может просматривать саму страницу, а </w:t>
-      </w:r>
-      <w:proofErr w:type="gramStart"/>
-      <w:r>
-        <w:t>так же</w:t>
-      </w:r>
-      <w:proofErr w:type="gramEnd"/>
-      <w:r>
-        <w:t xml:space="preserve"> добавлять или удалять участников из списка желающих посетить его мероприятия.</w:t>
+        <w:t xml:space="preserve">На странице мероприятия пользователь может просматривать информацию о вечеринке, людей, желающих туда пойти, а так же самому высказать желание участвовать в ней. </w:t>
+      </w:r>
+    </w:p>
+    <w:p>
+      <w:r>
+        <w:t>Создатель мероприятия может просматривать саму страницу, а так же добавлять или удалять участников из списка желающих посетить его мероприятия.</w:t>
       </w:r>
     </w:p>
     <w:p>
@@ -8754,25 +8570,7 @@
           <w:b w:val="0"/>
           <w:i w:val="0"/>
         </w:rPr>
-        <w:t xml:space="preserve">Для данного сервиса предполагается использование хостинга </w:t>
-      </w:r>
-      <w:proofErr w:type="spellStart"/>
-      <w:r>
-        <w:rPr>
-          <w:rStyle w:val="a9"/>
-          <w:b w:val="0"/>
-          <w:i w:val="0"/>
-        </w:rPr>
-        <w:t>Heroku</w:t>
-      </w:r>
-      <w:proofErr w:type="spellEnd"/>
-      <w:r>
-        <w:rPr>
-          <w:rStyle w:val="a9"/>
-          <w:b w:val="0"/>
-          <w:i w:val="0"/>
-        </w:rPr>
-        <w:t xml:space="preserve">. </w:t>
+        <w:t xml:space="preserve">Для данного сервиса предполагается использование хостинга Heroku. </w:t>
       </w:r>
     </w:p>
     <w:p>
@@ -8823,15 +8621,7 @@
         </w:numPr>
       </w:pPr>
       <w:r>
-        <w:t xml:space="preserve">Авторизация и аутентификация на сервисе, а </w:t>
-      </w:r>
-      <w:proofErr w:type="gramStart"/>
-      <w:r>
-        <w:t>так же</w:t>
-      </w:r>
-      <w:proofErr w:type="gramEnd"/>
-      <w:r>
-        <w:t xml:space="preserve"> через социальные сети;</w:t>
+        <w:t>Авторизация и аутентификация на сервисе, а так же через социальные сети;</w:t>
       </w:r>
     </w:p>
     <w:p>
@@ -8955,15 +8745,7 @@
         </w:numPr>
       </w:pPr>
       <w:r>
-        <w:t xml:space="preserve">Разграничение прав доступа (на пользователя и администратора, а </w:t>
-      </w:r>
-      <w:proofErr w:type="gramStart"/>
-      <w:r>
-        <w:t>так же</w:t>
-      </w:r>
-      <w:proofErr w:type="gramEnd"/>
-      <w:r>
-        <w:t xml:space="preserve"> на создателя мероприятия и обычного пользователя и на владельца страницы и гостя);</w:t>
+        <w:t>Разграничение прав доступа (на пользователя и администратора, а так же на создателя мероприятия и обычного пользователя и на владельца страницы и гостя);</w:t>
       </w:r>
     </w:p>
     <w:p>
@@ -9094,23 +8876,13 @@
           <w:i w:val="0"/>
         </w:rPr>
       </w:pPr>
-      <w:proofErr w:type="gramStart"/>
-      <w:r>
-        <w:rPr>
-          <w:rStyle w:val="a9"/>
-          <w:b w:val="0"/>
-          <w:i w:val="0"/>
-        </w:rPr>
-        <w:t>Система</w:t>
-      </w:r>
-      <w:proofErr w:type="gramEnd"/>
-      <w:r>
-        <w:rPr>
-          <w:rStyle w:val="a9"/>
-          <w:b w:val="0"/>
-          <w:i w:val="0"/>
-        </w:rPr>
-        <w:t xml:space="preserve"> оценивая мероприятий</w:t>
+      <w:r>
+        <w:rPr>
+          <w:rStyle w:val="a9"/>
+          <w:b w:val="0"/>
+          <w:i w:val="0"/>
+        </w:rPr>
+        <w:t>Система оценивая мероприятий</w:t>
       </w:r>
       <w:r>
         <w:rPr>
@@ -9253,33 +9025,15 @@
           <w:b w:val="0"/>
           <w:i w:val="0"/>
         </w:rPr>
-        <w:t xml:space="preserve">иложения </w:t>
-      </w:r>
-      <w:proofErr w:type="gramStart"/>
-      <w:r>
-        <w:rPr>
-          <w:rStyle w:val="a9"/>
-          <w:b w:val="0"/>
-          <w:i w:val="0"/>
-        </w:rPr>
-        <w:t>под различные мобильных</w:t>
-      </w:r>
-      <w:r>
-        <w:rPr>
-          <w:rStyle w:val="a9"/>
-          <w:b w:val="0"/>
-          <w:i w:val="0"/>
-        </w:rPr>
-        <w:t xml:space="preserve"> платформы</w:t>
-      </w:r>
-      <w:proofErr w:type="gramEnd"/>
-      <w:r>
-        <w:rPr>
-          <w:rStyle w:val="a9"/>
-          <w:b w:val="0"/>
-          <w:i w:val="0"/>
-        </w:rPr>
-        <w:t xml:space="preserve"> (</w:t>
+        <w:t>иложения под различные мобильных</w:t>
+      </w:r>
+      <w:r>
+        <w:rPr>
+          <w:rStyle w:val="a9"/>
+          <w:b w:val="0"/>
+          <w:i w:val="0"/>
+        </w:rPr>
+        <w:t xml:space="preserve"> платформы (</w:t>
       </w:r>
       <w:r>
         <w:rPr>
@@ -9468,14 +9222,12 @@
       <w:r>
         <w:t xml:space="preserve">На шапке сервиса расположены: логотип </w:t>
       </w:r>
-      <w:proofErr w:type="spellStart"/>
       <w:r>
         <w:rPr>
           <w:lang w:val="en-US"/>
         </w:rPr>
         <w:t>PartySurfing</w:t>
       </w:r>
-      <w:proofErr w:type="spellEnd"/>
       <w:r>
         <w:t xml:space="preserve">, кнопки входа и регистрации для не аутентифицированных пользователей, и кнопки перехода на страницу личного профиля и выхода для аутентифицированных пользователей. </w:t>
       </w:r>
@@ -9497,14 +9249,12 @@
       <w:r>
         <w:t xml:space="preserve">При нажатии на логотип </w:t>
       </w:r>
-      <w:proofErr w:type="spellStart"/>
       <w:r>
         <w:rPr>
           <w:lang w:val="en-US"/>
         </w:rPr>
         <w:t>PartySurfing</w:t>
       </w:r>
-      <w:proofErr w:type="spellEnd"/>
       <w:r>
         <w:t xml:space="preserve"> пользователь переходит на страницу поиска мероприятий.</w:t>
       </w:r>
@@ -9668,25 +9418,7 @@
           <w:b w:val="0"/>
           <w:i w:val="0"/>
         </w:rPr>
-        <w:t xml:space="preserve">При нажатии на эту кнопку, текст, выделенный </w:t>
-      </w:r>
-      <w:proofErr w:type="gramStart"/>
-      <w:r>
-        <w:rPr>
-          <w:rStyle w:val="a9"/>
-          <w:b w:val="0"/>
-          <w:i w:val="0"/>
-        </w:rPr>
-        <w:t>пользователем</w:t>
-      </w:r>
-      <w:proofErr w:type="gramEnd"/>
-      <w:r>
-        <w:rPr>
-          <w:rStyle w:val="a9"/>
-          <w:b w:val="0"/>
-          <w:i w:val="0"/>
-        </w:rPr>
-        <w:t xml:space="preserve"> становится </w:t>
+        <w:t xml:space="preserve">При нажатии на эту кнопку, текст, выделенный пользователем становится </w:t>
       </w:r>
       <w:r>
         <w:rPr>
@@ -9770,25 +9502,7 @@
           <w:b w:val="0"/>
           <w:i w:val="0"/>
         </w:rPr>
-        <w:t xml:space="preserve">При нажатии на эту кнопку, текст, выделенный </w:t>
-      </w:r>
-      <w:proofErr w:type="gramStart"/>
-      <w:r>
-        <w:rPr>
-          <w:rStyle w:val="a9"/>
-          <w:b w:val="0"/>
-          <w:i w:val="0"/>
-        </w:rPr>
-        <w:t>пользователем</w:t>
-      </w:r>
-      <w:proofErr w:type="gramEnd"/>
-      <w:r>
-        <w:rPr>
-          <w:rStyle w:val="a9"/>
-          <w:b w:val="0"/>
-          <w:i w:val="0"/>
-        </w:rPr>
-        <w:t xml:space="preserve"> становится наклонным и последующий текст, до повторного нажатия данной кнопки печатается наклонным шрифтом.</w:t>
+        <w:t>При нажатии на эту кнопку, текст, выделенный пользователем становится наклонным и последующий текст, до повторного нажатия данной кнопки печатается наклонным шрифтом.</w:t>
       </w:r>
     </w:p>
     <w:p>
@@ -9832,25 +9546,7 @@
           <w:b w:val="0"/>
           <w:i w:val="0"/>
         </w:rPr>
-        <w:t xml:space="preserve">При нажатии на эту кнопку, текст, выделенный </w:t>
-      </w:r>
-      <w:proofErr w:type="gramStart"/>
-      <w:r>
-        <w:rPr>
-          <w:rStyle w:val="a9"/>
-          <w:b w:val="0"/>
-          <w:i w:val="0"/>
-        </w:rPr>
-        <w:t>пользователем</w:t>
-      </w:r>
-      <w:proofErr w:type="gramEnd"/>
-      <w:r>
-        <w:rPr>
-          <w:rStyle w:val="a9"/>
-          <w:b w:val="0"/>
-          <w:i w:val="0"/>
-        </w:rPr>
-        <w:t xml:space="preserve"> подчеркивается и последующий текст, до повторного нажатия данной кнопки печатается подчеркнутым шрифтом.</w:t>
+        <w:t>При нажатии на эту кнопку, текст, выделенный пользователем подчеркивается и последующий текст, до повторного нажатия данной кнопки печатается подчеркнутым шрифтом.</w:t>
       </w:r>
     </w:p>
     <w:p>
@@ -10707,23 +10403,13 @@
           <w:i w:val="0"/>
         </w:rPr>
       </w:pPr>
-      <w:proofErr w:type="gramStart"/>
-      <w:r>
-        <w:rPr>
-          <w:rStyle w:val="a9"/>
-          <w:b w:val="0"/>
-          <w:i w:val="0"/>
-        </w:rPr>
-        <w:t>При загрузки</w:t>
-      </w:r>
-      <w:proofErr w:type="gramEnd"/>
-      <w:r>
-        <w:rPr>
-          <w:rStyle w:val="a9"/>
-          <w:b w:val="0"/>
-          <w:i w:val="0"/>
-        </w:rPr>
-        <w:t xml:space="preserve"> сервиса не аутентифицированный пользователь видит главную страницу.</w:t>
+      <w:r>
+        <w:rPr>
+          <w:rStyle w:val="a9"/>
+          <w:b w:val="0"/>
+          <w:i w:val="0"/>
+        </w:rPr>
+        <w:t>При загрузки сервиса не аутентифицированный пользователь видит главную страницу.</w:t>
       </w:r>
       <w:r>
         <w:rPr>
@@ -11087,18 +10773,8 @@
           <w:b w:val="0"/>
           <w:i w:val="0"/>
         </w:rPr>
-        <w:t xml:space="preserve"> и </w:t>
-      </w:r>
-      <w:proofErr w:type="spellStart"/>
-      <w:r>
-        <w:rPr>
-          <w:rStyle w:val="a9"/>
-          <w:b w:val="0"/>
-          <w:i w:val="0"/>
-        </w:rPr>
-        <w:t>Вконтакте</w:t>
-      </w:r>
-      <w:proofErr w:type="spellEnd"/>
+        <w:t xml:space="preserve"> и Вконтакте</w:t>
+      </w:r>
       <w:r>
         <w:rPr>
           <w:rStyle w:val="a9"/>
@@ -11123,23 +10799,13 @@
         </w:rPr>
         <w:t xml:space="preserve">, </w:t>
       </w:r>
-      <w:proofErr w:type="spellStart"/>
-      <w:r>
-        <w:rPr>
-          <w:rStyle w:val="a9"/>
-          <w:b w:val="0"/>
-          <w:i w:val="0"/>
-        </w:rPr>
-        <w:t>чекбокс</w:t>
-      </w:r>
-      <w:proofErr w:type="spellEnd"/>
-      <w:r>
-        <w:rPr>
-          <w:rStyle w:val="a9"/>
-          <w:b w:val="0"/>
-          <w:i w:val="0"/>
-        </w:rPr>
-        <w:t xml:space="preserve"> для сохранения входных данных</w:t>
+      <w:r>
+        <w:rPr>
+          <w:rStyle w:val="a9"/>
+          <w:b w:val="0"/>
+          <w:i w:val="0"/>
+        </w:rPr>
+        <w:t>чекбокс для сохранения входных данных</w:t>
       </w:r>
       <w:r>
         <w:rPr>
@@ -11271,18 +10937,8 @@
           <w:b w:val="0"/>
           <w:i w:val="0"/>
         </w:rPr>
-        <w:t xml:space="preserve"> и/или </w:t>
-      </w:r>
-      <w:proofErr w:type="spellStart"/>
-      <w:r>
-        <w:rPr>
-          <w:rStyle w:val="a9"/>
-          <w:b w:val="0"/>
-          <w:i w:val="0"/>
-        </w:rPr>
-        <w:t>Вконтакте</w:t>
-      </w:r>
-      <w:proofErr w:type="spellEnd"/>
+        <w:t xml:space="preserve"> и/или Вконтакте</w:t>
+      </w:r>
       <w:r>
         <w:rPr>
           <w:rStyle w:val="a9"/>
@@ -11336,18 +10992,8 @@
           <w:iCs/>
           <w:spacing w:val="5"/>
         </w:rPr>
-        <w:t xml:space="preserve">, </w:t>
-      </w:r>
-      <w:proofErr w:type="spellStart"/>
-      <w:r>
-        <w:rPr>
-          <w:bCs/>
-          <w:iCs/>
-          <w:spacing w:val="5"/>
-        </w:rPr>
-        <w:t>Вконтакте</w:t>
-      </w:r>
-      <w:proofErr w:type="spellEnd"/>
+        <w:t>, Вконтакте</w:t>
+      </w:r>
       <w:r>
         <w:rPr>
           <w:bCs/>
@@ -11449,7 +11095,6 @@
         </w:rPr>
         <w:t xml:space="preserve">, </w:t>
       </w:r>
-      <w:proofErr w:type="spellStart"/>
       <w:r>
         <w:rPr>
           <w:rStyle w:val="a9"/>
@@ -11458,7 +11103,6 @@
         </w:rPr>
         <w:t>Вконтакте</w:t>
       </w:r>
-      <w:proofErr w:type="spellEnd"/>
       <w:r>
         <w:rPr>
           <w:bCs/>
@@ -11532,25 +11176,7 @@
           <w:iCs/>
           <w:spacing w:val="5"/>
         </w:rPr>
-        <w:t xml:space="preserve">При проставлении галочки в </w:t>
-      </w:r>
-      <w:proofErr w:type="spellStart"/>
-      <w:r>
-        <w:rPr>
-          <w:bCs/>
-          <w:iCs/>
-          <w:spacing w:val="5"/>
-        </w:rPr>
-        <w:t>чекбокс</w:t>
-      </w:r>
-      <w:proofErr w:type="spellEnd"/>
-      <w:r>
-        <w:rPr>
-          <w:bCs/>
-          <w:iCs/>
-          <w:spacing w:val="5"/>
-        </w:rPr>
-        <w:t xml:space="preserve"> сохранения данных, после закрытии браузера и повторном открытии пользователь остается авторизованным</w:t>
+        <w:t>При проставлении галочки в чекбокс сохранения данных, после закрытии браузера и повторном открытии пользователь остается авторизованным</w:t>
       </w:r>
       <w:r>
         <w:rPr>
@@ -11670,15 +11296,7 @@
         <w:t>Facebook</w:t>
       </w:r>
       <w:r>
-        <w:t xml:space="preserve"> и </w:t>
-      </w:r>
-      <w:proofErr w:type="spellStart"/>
-      <w:r>
-        <w:t>Вконтакте</w:t>
-      </w:r>
-      <w:proofErr w:type="spellEnd"/>
-      <w:r>
-        <w:t>.</w:t>
+        <w:t xml:space="preserve"> и Вконтакте.</w:t>
       </w:r>
     </w:p>
     <w:p/>
@@ -11778,25 +11396,7 @@
           <w:b w:val="0"/>
           <w:i w:val="0"/>
         </w:rPr>
-        <w:t xml:space="preserve"> и/или </w:t>
-      </w:r>
-      <w:proofErr w:type="spellStart"/>
-      <w:r>
-        <w:rPr>
-          <w:rStyle w:val="a9"/>
-          <w:b w:val="0"/>
-          <w:i w:val="0"/>
-        </w:rPr>
-        <w:t>Вконтакте</w:t>
-      </w:r>
-      <w:proofErr w:type="spellEnd"/>
-      <w:r>
-        <w:rPr>
-          <w:rStyle w:val="a9"/>
-          <w:b w:val="0"/>
-          <w:i w:val="0"/>
-        </w:rPr>
-        <w:t>:</w:t>
+        <w:t xml:space="preserve"> и/или Вконтакте:</w:t>
       </w:r>
     </w:p>
     <w:p>
@@ -11866,7 +11466,6 @@
         </w:rPr>
         <w:t xml:space="preserve">, </w:t>
       </w:r>
-      <w:proofErr w:type="spellStart"/>
       <w:r>
         <w:rPr>
           <w:rStyle w:val="a9"/>
@@ -11875,7 +11474,6 @@
         </w:rPr>
         <w:t>Вконтакте</w:t>
       </w:r>
-      <w:proofErr w:type="spellEnd"/>
       <w:r>
         <w:rPr>
           <w:bCs/>
@@ -12434,18 +12032,8 @@
           <w:b w:val="0"/>
           <w:i w:val="0"/>
         </w:rPr>
-        <w:t xml:space="preserve">м лицензионного соглашения, </w:t>
-      </w:r>
-      <w:proofErr w:type="spellStart"/>
-      <w:r>
-        <w:rPr>
-          <w:rStyle w:val="a9"/>
-          <w:b w:val="0"/>
-          <w:i w:val="0"/>
-        </w:rPr>
-        <w:t>чекбокс</w:t>
-      </w:r>
-      <w:proofErr w:type="spellEnd"/>
+        <w:t>м лицензионного соглашения, чекбокс</w:t>
+      </w:r>
       <w:r>
         <w:rPr>
           <w:rStyle w:val="a9"/>
@@ -13194,43 +12782,7 @@
           <w:b w:val="0"/>
           <w:i w:val="0"/>
         </w:rPr>
-        <w:t xml:space="preserve">На личной странице пользователя расположены данные </w:t>
-      </w:r>
-      <w:proofErr w:type="gramStart"/>
-      <w:r>
-        <w:rPr>
-          <w:rStyle w:val="a9"/>
-          <w:b w:val="0"/>
-          <w:i w:val="0"/>
-        </w:rPr>
-        <w:t>о конкретном пользователя</w:t>
-      </w:r>
-      <w:proofErr w:type="gramEnd"/>
-      <w:r>
-        <w:rPr>
-          <w:rStyle w:val="a9"/>
-          <w:b w:val="0"/>
-          <w:i w:val="0"/>
-        </w:rPr>
-        <w:t xml:space="preserve">. Пользователи, заходящие </w:t>
-      </w:r>
-      <w:proofErr w:type="gramStart"/>
-      <w:r>
-        <w:rPr>
-          <w:rStyle w:val="a9"/>
-          <w:b w:val="0"/>
-          <w:i w:val="0"/>
-        </w:rPr>
-        <w:t>на эту страницу</w:t>
-      </w:r>
-      <w:proofErr w:type="gramEnd"/>
-      <w:r>
-        <w:rPr>
-          <w:rStyle w:val="a9"/>
-          <w:b w:val="0"/>
-          <w:i w:val="0"/>
-        </w:rPr>
-        <w:t xml:space="preserve"> делятся на две категории: владелец страницы (уникальный пользователь) и посетитель страницы.</w:t>
+        <w:t>На личной странице пользователя расположены данные о конкретном пользователя. Пользователи, заходящие на эту страницу делятся на две категории: владелец страницы (уникальный пользователь) и посетитель страницы.</w:t>
       </w:r>
     </w:p>
     <w:p>
@@ -13757,25 +13309,7 @@
           <w:b w:val="0"/>
           <w:i w:val="0"/>
         </w:rPr>
-        <w:t xml:space="preserve">. После ее нажатия, символы, введенные посетителем страницы в соответствующее </w:t>
-      </w:r>
-      <w:proofErr w:type="gramStart"/>
-      <w:r>
-        <w:rPr>
-          <w:rStyle w:val="a9"/>
-          <w:b w:val="0"/>
-          <w:i w:val="0"/>
-        </w:rPr>
-        <w:t>поле ввода</w:t>
-      </w:r>
-      <w:proofErr w:type="gramEnd"/>
-      <w:r>
-        <w:rPr>
-          <w:rStyle w:val="a9"/>
-          <w:b w:val="0"/>
-          <w:i w:val="0"/>
-        </w:rPr>
-        <w:t xml:space="preserve"> появляются на стене вместе с именем данного посетителя, ссылкой на его профиль и фотографией профиля.</w:t>
+        <w:t>. После ее нажатия, символы, введенные посетителем страницы в соответствующее поле ввода появляются на стене вместе с именем данного посетителя, ссылкой на его профиль и фотографией профиля.</w:t>
       </w:r>
     </w:p>
     <w:p>
@@ -13976,69 +13510,15 @@
           <w:b w:val="0"/>
           <w:i w:val="0"/>
         </w:rPr>
-        <w:t xml:space="preserve"> </w:t>
-      </w:r>
-      <w:proofErr w:type="spellStart"/>
-      <w:r>
-        <w:rPr>
-          <w:rStyle w:val="a9"/>
-          <w:b w:val="0"/>
-          <w:i w:val="0"/>
-        </w:rPr>
-        <w:t>Вконтакте</w:t>
-      </w:r>
-      <w:proofErr w:type="spellEnd"/>
-      <w:r>
-        <w:rPr>
-          <w:rStyle w:val="a9"/>
-          <w:b w:val="0"/>
-          <w:i w:val="0"/>
-        </w:rPr>
-        <w:t>,</w:t>
-      </w:r>
-      <w:r>
-        <w:rPr>
-          <w:rStyle w:val="a9"/>
-          <w:b w:val="0"/>
-          <w:i w:val="0"/>
-        </w:rPr>
-        <w:t xml:space="preserve"> а </w:t>
-      </w:r>
-      <w:proofErr w:type="gramStart"/>
-      <w:r>
-        <w:rPr>
-          <w:rStyle w:val="a9"/>
-          <w:b w:val="0"/>
-          <w:i w:val="0"/>
-        </w:rPr>
-        <w:t>так же</w:t>
-      </w:r>
-      <w:proofErr w:type="gramEnd"/>
-      <w:r>
-        <w:rPr>
-          <w:rStyle w:val="a9"/>
-          <w:b w:val="0"/>
-          <w:i w:val="0"/>
-        </w:rPr>
-        <w:t xml:space="preserve"> кнопка для загрузки </w:t>
-      </w:r>
-      <w:proofErr w:type="spellStart"/>
-      <w:r>
-        <w:rPr>
-          <w:rStyle w:val="a9"/>
-          <w:b w:val="0"/>
-          <w:i w:val="0"/>
-        </w:rPr>
-        <w:t>аватара</w:t>
-      </w:r>
-      <w:proofErr w:type="spellEnd"/>
-      <w:r>
-        <w:rPr>
-          <w:rStyle w:val="a9"/>
-          <w:b w:val="0"/>
-          <w:i w:val="0"/>
-        </w:rPr>
-        <w:t xml:space="preserve"> пользователя.</w:t>
+        <w:t xml:space="preserve"> Вконтакте,</w:t>
+      </w:r>
+      <w:r>
+        <w:rPr>
+          <w:rStyle w:val="a9"/>
+          <w:b w:val="0"/>
+          <w:i w:val="0"/>
+        </w:rPr>
+        <w:t xml:space="preserve"> а так же кнопка для загрузки аватара пользователя.</w:t>
       </w:r>
     </w:p>
     <w:p>
@@ -14769,18 +14249,10 @@
         </w:rPr>
       </w:pPr>
       <w:r>
-        <w:t xml:space="preserve">При нажатии на кнопку загрузки </w:t>
-      </w:r>
-      <w:proofErr w:type="spellStart"/>
-      <w:r>
-        <w:t>ава</w:t>
-      </w:r>
-      <w:r>
-        <w:t>тара</w:t>
-      </w:r>
-      <w:proofErr w:type="spellEnd"/>
-      <w:r>
-        <w:t xml:space="preserve"> пользователю открывается ок</w:t>
+        <w:t>При нажатии на кнопку загрузки ава</w:t>
+      </w:r>
+      <w:r>
+        <w:t>тара пользователю открывается ок</w:t>
       </w:r>
       <w:r>
         <w:t xml:space="preserve">но проводника, где он может выбрать изображение для загрузки. </w:t>
@@ -14819,14 +14291,12 @@
       <w:r>
         <w:t xml:space="preserve"> и .</w:t>
       </w:r>
-      <w:proofErr w:type="spellStart"/>
       <w:r>
         <w:rPr>
           <w:lang w:val="en-US"/>
         </w:rPr>
         <w:t>png</w:t>
       </w:r>
-      <w:proofErr w:type="spellEnd"/>
       <w:r>
         <w:t>, а также если размер его составляет менее 5 Мбайт.</w:t>
       </w:r>
@@ -14845,15 +14315,7 @@
         </w:rPr>
       </w:pPr>
       <w:r>
-        <w:t xml:space="preserve">Если не выполняется хотя одно из условий пункта 9.1 или при нажатии кнопки отмены, загрузка прекращается и </w:t>
-      </w:r>
-      <w:proofErr w:type="spellStart"/>
-      <w:r>
-        <w:t>аватар</w:t>
-      </w:r>
-      <w:proofErr w:type="spellEnd"/>
-      <w:r>
-        <w:t xml:space="preserve"> пользователя не изменяется.</w:t>
+        <w:t>Если не выполняется хотя одно из условий пункта 9.1 или при нажатии кнопки отмены, загрузка прекращается и аватар пользователя не изменяется.</w:t>
       </w:r>
     </w:p>
     <w:p>
@@ -16594,15 +16056,7 @@
         </w:rPr>
       </w:pPr>
       <w:r>
-        <w:t xml:space="preserve">При нажатии на кнопку загрузки </w:t>
-      </w:r>
-      <w:proofErr w:type="spellStart"/>
-      <w:r>
-        <w:t>аватара</w:t>
-      </w:r>
-      <w:proofErr w:type="spellEnd"/>
-      <w:r>
-        <w:t xml:space="preserve"> мероприятия пользовател</w:t>
+        <w:t>При нажатии на кнопку загрузки аватара мероприятия пользовател</w:t>
       </w:r>
       <w:r>
         <w:t>ю открывается ок</w:t>
@@ -16644,14 +16098,12 @@
       <w:r>
         <w:t xml:space="preserve"> и .</w:t>
       </w:r>
-      <w:proofErr w:type="spellStart"/>
       <w:r>
         <w:rPr>
           <w:lang w:val="en-US"/>
         </w:rPr>
         <w:t>png</w:t>
       </w:r>
-      <w:proofErr w:type="spellEnd"/>
       <w:r>
         <w:t>, а также если размер его составляет менее 5 Мбайт.</w:t>
       </w:r>
@@ -16670,15 +16122,7 @@
         </w:rPr>
       </w:pPr>
       <w:r>
-        <w:t xml:space="preserve">Если не выполняется хотя одно из условий пункта 9.1 или при нажатии кнопки отмены, загрузка прекращается и </w:t>
-      </w:r>
-      <w:proofErr w:type="spellStart"/>
-      <w:r>
-        <w:t>аватар</w:t>
-      </w:r>
-      <w:proofErr w:type="spellEnd"/>
-      <w:r>
-        <w:t xml:space="preserve"> мероприятия не изменяется.</w:t>
+        <w:t>Если не выполняется хотя одно из условий пункта 9.1 или при нажатии кнопки отмены, загрузка прекращается и аватар мероприятия не изменяется.</w:t>
       </w:r>
     </w:p>
     <w:p>
@@ -17029,23 +16473,13 @@
           <w:i w:val="0"/>
         </w:rPr>
       </w:pPr>
-      <w:proofErr w:type="gramStart"/>
-      <w:r>
-        <w:rPr>
-          <w:rStyle w:val="a9"/>
-          <w:b w:val="0"/>
-          <w:i w:val="0"/>
-        </w:rPr>
-        <w:t>При нажатие</w:t>
-      </w:r>
-      <w:proofErr w:type="gramEnd"/>
-      <w:r>
-        <w:rPr>
-          <w:rStyle w:val="a9"/>
-          <w:b w:val="0"/>
-          <w:i w:val="0"/>
-        </w:rPr>
-        <w:t xml:space="preserve"> на поле подтвержденных участников создатель видит список всех пользователей, подтвержденным </w:t>
+      <w:r>
+        <w:rPr>
+          <w:rStyle w:val="a9"/>
+          <w:b w:val="0"/>
+          <w:i w:val="0"/>
+        </w:rPr>
+        <w:t xml:space="preserve">При нажатие на поле подтвержденных участников создатель видит список всех пользователей, подтвержденным </w:t>
       </w:r>
       <w:r>
         <w:rPr>
@@ -17307,25 +16741,7 @@
           <w:b w:val="0"/>
           <w:i w:val="0"/>
         </w:rPr>
-        <w:t xml:space="preserve">. После ее нажатия, символы, введенные посетителем страницы в соответствующее </w:t>
-      </w:r>
-      <w:proofErr w:type="gramStart"/>
-      <w:r>
-        <w:rPr>
-          <w:rStyle w:val="a9"/>
-          <w:b w:val="0"/>
-          <w:i w:val="0"/>
-        </w:rPr>
-        <w:t>поле ввода</w:t>
-      </w:r>
-      <w:proofErr w:type="gramEnd"/>
-      <w:r>
-        <w:rPr>
-          <w:rStyle w:val="a9"/>
-          <w:b w:val="0"/>
-          <w:i w:val="0"/>
-        </w:rPr>
-        <w:t xml:space="preserve"> появляются на стене вместе с именем данного посетителя, ссылкой на его профиль и фотографией профиля.</w:t>
+        <w:t>. После ее нажатия, символы, введенные посетителем страницы в соответствующее поле ввода появляются на стене вместе с именем данного посетителя, ссылкой на его профиль и фотографией профиля.</w:t>
       </w:r>
     </w:p>
     <w:p>
@@ -17370,25 +16786,7 @@
           <w:b w:val="0"/>
           <w:i w:val="0"/>
         </w:rPr>
-        <w:t xml:space="preserve">. Этот </w:t>
-      </w:r>
-      <w:proofErr w:type="spellStart"/>
-      <w:r>
-        <w:rPr>
-          <w:rStyle w:val="a9"/>
-          <w:b w:val="0"/>
-          <w:i w:val="0"/>
-        </w:rPr>
-        <w:t>фреймворк</w:t>
-      </w:r>
-      <w:proofErr w:type="spellEnd"/>
-      <w:r>
-        <w:rPr>
-          <w:rStyle w:val="a9"/>
-          <w:b w:val="0"/>
-          <w:i w:val="0"/>
-        </w:rPr>
-        <w:t xml:space="preserve"> позволяет легко отслеживать все происходящее на сервисе. Администратор следит за соблюдением лицензионного соглашения, проверяет жалобы пользователей.</w:t>
+        <w:t>. Этот фреймворк позволяет легко отслеживать все происходящее на сервисе. Администратор следит за соблюдением лицензионного соглашения, проверяет жалобы пользователей.</w:t>
       </w:r>
     </w:p>
     <w:p>
@@ -17765,53 +17163,386 @@
     </w:p>
     <w:p>
       <w:pPr>
+        <w:rPr>
+          <w:color w:val="C00000"/>
+        </w:rPr>
+      </w:pPr>
+      <w:r>
+        <w:rPr>
+          <w:color w:val="C00000"/>
+        </w:rPr>
+        <w:t xml:space="preserve">Шапка сервиса отображается согласно схеме </w:t>
+      </w:r>
+      <w:r>
+        <w:rPr>
+          <w:color w:val="C00000"/>
+          <w:highlight w:val="yellow"/>
+        </w:rPr>
+        <w:t>(тут будет схема для АВ)</w:t>
+      </w:r>
+      <w:r>
+        <w:rPr>
+          <w:color w:val="C00000"/>
+        </w:rPr>
+        <w:t xml:space="preserve"> одинаково для </w:t>
+      </w:r>
+      <w:bookmarkStart w:id="62" w:name="_GoBack"/>
+      <w:bookmarkEnd w:id="62"/>
+      <w:r>
+        <w:rPr>
+          <w:color w:val="C00000"/>
+        </w:rPr>
+        <w:t xml:space="preserve">экранов размером до 300 пикселей. </w:t>
+      </w:r>
+      <w:r>
+        <w:rPr>
+          <w:color w:val="C00000"/>
+          <w:highlight w:val="blue"/>
+        </w:rPr>
+        <w:t>(</w:t>
+      </w:r>
+      <w:proofErr w:type="gramStart"/>
+      <w:r>
+        <w:rPr>
+          <w:color w:val="C00000"/>
+          <w:highlight w:val="blue"/>
+        </w:rPr>
+        <w:t>может</w:t>
+      </w:r>
+      <w:proofErr w:type="gramEnd"/>
+      <w:r>
+        <w:rPr>
+          <w:color w:val="C00000"/>
+          <w:highlight w:val="blue"/>
+        </w:rPr>
+        <w:t xml:space="preserve"> пока проверить на адаптивную верстку просто и посмотреть все ли работает??)</w:t>
+      </w:r>
+    </w:p>
+    <w:p>
+      <w:pPr>
         <w:pStyle w:val="3"/>
       </w:pPr>
-      <w:bookmarkStart w:id="62" w:name="_Toc413257535"/>
+      <w:bookmarkStart w:id="63" w:name="_Toc413257535"/>
       <w:r>
         <w:t>Окно редактирования информации</w:t>
       </w:r>
-      <w:bookmarkEnd w:id="62"/>
+      <w:bookmarkEnd w:id="63"/>
+    </w:p>
+    <w:p>
+      <w:pPr>
+        <w:rPr>
+          <w:color w:val="C00000"/>
+        </w:rPr>
+      </w:pPr>
+      <w:r>
+        <w:rPr>
+          <w:color w:val="C00000"/>
+        </w:rPr>
+        <w:t>Окно редактирование информации</w:t>
+      </w:r>
+      <w:r>
+        <w:rPr>
+          <w:color w:val="C00000"/>
+        </w:rPr>
+        <w:t xml:space="preserve"> отображается согласно схеме </w:t>
+      </w:r>
+      <w:r>
+        <w:rPr>
+          <w:color w:val="C00000"/>
+          <w:highlight w:val="yellow"/>
+        </w:rPr>
+        <w:t>(тут будет схема для АВ)</w:t>
+      </w:r>
+      <w:r>
+        <w:rPr>
+          <w:color w:val="C00000"/>
+        </w:rPr>
+        <w:t xml:space="preserve"> одинаково для экранов размером до 300 пикселей. </w:t>
+      </w:r>
+      <w:r>
+        <w:rPr>
+          <w:color w:val="C00000"/>
+          <w:highlight w:val="blue"/>
+        </w:rPr>
+        <w:t>(</w:t>
+      </w:r>
+      <w:proofErr w:type="gramStart"/>
+      <w:r>
+        <w:rPr>
+          <w:color w:val="C00000"/>
+          <w:highlight w:val="blue"/>
+        </w:rPr>
+        <w:t>может</w:t>
+      </w:r>
+      <w:proofErr w:type="gramEnd"/>
+      <w:r>
+        <w:rPr>
+          <w:color w:val="C00000"/>
+          <w:highlight w:val="blue"/>
+        </w:rPr>
+        <w:t xml:space="preserve"> пока проверить на адаптивную верстку просто и посмотреть все ли работает??)</w:t>
+      </w:r>
     </w:p>
     <w:p>
       <w:pPr>
         <w:pStyle w:val="3"/>
       </w:pPr>
-      <w:bookmarkStart w:id="63" w:name="_Toc413257536"/>
+      <w:bookmarkStart w:id="64" w:name="_Toc413257536"/>
       <w:r>
         <w:t>Главная страница</w:t>
       </w:r>
-      <w:bookmarkEnd w:id="63"/>
+      <w:bookmarkEnd w:id="64"/>
+    </w:p>
+    <w:p>
+      <w:pPr>
+        <w:rPr>
+          <w:color w:val="C00000"/>
+        </w:rPr>
+      </w:pPr>
+      <w:r>
+        <w:rPr>
+          <w:color w:val="C00000"/>
+        </w:rPr>
+        <w:t>Главная страница</w:t>
+      </w:r>
+      <w:r>
+        <w:rPr>
+          <w:color w:val="C00000"/>
+        </w:rPr>
+        <w:t xml:space="preserve"> отображается согласно схеме </w:t>
+      </w:r>
+      <w:r>
+        <w:rPr>
+          <w:color w:val="C00000"/>
+          <w:highlight w:val="yellow"/>
+        </w:rPr>
+        <w:t>(тут будет схема для АВ)</w:t>
+      </w:r>
+      <w:r>
+        <w:rPr>
+          <w:color w:val="C00000"/>
+        </w:rPr>
+        <w:t xml:space="preserve"> одинаково для экранов размером до 300 пикселей. </w:t>
+      </w:r>
+      <w:r>
+        <w:rPr>
+          <w:color w:val="C00000"/>
+          <w:highlight w:val="blue"/>
+        </w:rPr>
+        <w:t>(</w:t>
+      </w:r>
+      <w:proofErr w:type="gramStart"/>
+      <w:r>
+        <w:rPr>
+          <w:color w:val="C00000"/>
+          <w:highlight w:val="blue"/>
+        </w:rPr>
+        <w:t>может</w:t>
+      </w:r>
+      <w:proofErr w:type="gramEnd"/>
+      <w:r>
+        <w:rPr>
+          <w:color w:val="C00000"/>
+          <w:highlight w:val="blue"/>
+        </w:rPr>
+        <w:t xml:space="preserve"> пока проверить на адаптивную верстку просто и посмотреть все ли работает??)</w:t>
+      </w:r>
     </w:p>
     <w:p>
       <w:pPr>
         <w:pStyle w:val="3"/>
       </w:pPr>
-      <w:bookmarkStart w:id="64" w:name="_Toc413257537"/>
+      <w:bookmarkStart w:id="65" w:name="_Toc413257537"/>
       <w:r>
         <w:t>Страница входа</w:t>
       </w:r>
-      <w:bookmarkEnd w:id="64"/>
+      <w:bookmarkEnd w:id="65"/>
+    </w:p>
+    <w:p>
+      <w:pPr>
+        <w:rPr>
+          <w:color w:val="C00000"/>
+        </w:rPr>
+      </w:pPr>
+      <w:r>
+        <w:rPr>
+          <w:color w:val="C00000"/>
+        </w:rPr>
+        <w:t>Страница входа</w:t>
+      </w:r>
+      <w:r>
+        <w:rPr>
+          <w:color w:val="C00000"/>
+        </w:rPr>
+        <w:t xml:space="preserve"> отображается согласно схеме </w:t>
+      </w:r>
+      <w:r>
+        <w:rPr>
+          <w:color w:val="C00000"/>
+          <w:highlight w:val="yellow"/>
+        </w:rPr>
+        <w:t>(тут будет схема для АВ)</w:t>
+      </w:r>
+      <w:r>
+        <w:rPr>
+          <w:color w:val="C00000"/>
+        </w:rPr>
+        <w:t xml:space="preserve"> одинаково для экранов размером до 300 пикселей. </w:t>
+      </w:r>
+      <w:r>
+        <w:rPr>
+          <w:color w:val="C00000"/>
+          <w:highlight w:val="blue"/>
+        </w:rPr>
+        <w:t>(</w:t>
+      </w:r>
+      <w:proofErr w:type="gramStart"/>
+      <w:r>
+        <w:rPr>
+          <w:color w:val="C00000"/>
+          <w:highlight w:val="blue"/>
+        </w:rPr>
+        <w:t>может</w:t>
+      </w:r>
+      <w:proofErr w:type="gramEnd"/>
+      <w:r>
+        <w:rPr>
+          <w:color w:val="C00000"/>
+          <w:highlight w:val="blue"/>
+        </w:rPr>
+        <w:t xml:space="preserve"> пока проверить на адаптивную верстку просто и посмотреть все ли работает??)</w:t>
+      </w:r>
     </w:p>
     <w:p>
       <w:pPr>
         <w:pStyle w:val="3"/>
       </w:pPr>
-      <w:bookmarkStart w:id="65" w:name="_Toc413257538"/>
+      <w:bookmarkStart w:id="66" w:name="_Toc413257538"/>
       <w:r>
         <w:t>Страница восстановления пароля</w:t>
       </w:r>
-      <w:bookmarkEnd w:id="65"/>
+      <w:bookmarkEnd w:id="66"/>
+    </w:p>
+    <w:p>
+      <w:pPr>
+        <w:rPr>
+          <w:color w:val="C00000"/>
+        </w:rPr>
+      </w:pPr>
+      <w:r>
+        <w:rPr>
+          <w:color w:val="C00000"/>
+        </w:rPr>
+        <w:t>Страница восстановления пароля</w:t>
+      </w:r>
+      <w:r>
+        <w:rPr>
+          <w:color w:val="C00000"/>
+        </w:rPr>
+        <w:t xml:space="preserve"> отображается согласно схеме </w:t>
+      </w:r>
+      <w:r>
+        <w:rPr>
+          <w:color w:val="C00000"/>
+          <w:highlight w:val="yellow"/>
+        </w:rPr>
+        <w:t>(тут будет схема для АВ)</w:t>
+      </w:r>
+      <w:r>
+        <w:rPr>
+          <w:color w:val="C00000"/>
+        </w:rPr>
+        <w:t xml:space="preserve"> одинаково для экранов размером до 300 пикселей. </w:t>
+      </w:r>
+      <w:r>
+        <w:rPr>
+          <w:color w:val="C00000"/>
+          <w:highlight w:val="blue"/>
+        </w:rPr>
+        <w:t>(</w:t>
+      </w:r>
+      <w:proofErr w:type="gramStart"/>
+      <w:r>
+        <w:rPr>
+          <w:color w:val="C00000"/>
+          <w:highlight w:val="blue"/>
+        </w:rPr>
+        <w:t>может</w:t>
+      </w:r>
+      <w:proofErr w:type="gramEnd"/>
+      <w:r>
+        <w:rPr>
+          <w:color w:val="C00000"/>
+          <w:highlight w:val="blue"/>
+        </w:rPr>
+        <w:t xml:space="preserve"> пока проверить на адаптивную верстку просто и посмотреть все ли работает??)</w:t>
+      </w:r>
     </w:p>
     <w:p>
       <w:pPr>
         <w:pStyle w:val="3"/>
       </w:pPr>
-      <w:bookmarkStart w:id="66" w:name="_Toc413257539"/>
-      <w:r>
+      <w:bookmarkStart w:id="67" w:name="_Toc413257539"/>
+      <w:r>
+        <w:lastRenderedPageBreak/>
         <w:t>Страница регистрации</w:t>
       </w:r>
-      <w:bookmarkEnd w:id="66"/>
+      <w:bookmarkEnd w:id="67"/>
+    </w:p>
+    <w:p>
+      <w:pPr>
+        <w:rPr>
+          <w:color w:val="C00000"/>
+        </w:rPr>
+      </w:pPr>
+      <w:r>
+        <w:rPr>
+          <w:color w:val="C00000"/>
+        </w:rPr>
+        <w:t>Страница регистрации</w:t>
+      </w:r>
+      <w:r>
+        <w:rPr>
+          <w:color w:val="C00000"/>
+        </w:rPr>
+        <w:t xml:space="preserve"> отображается согласно схеме </w:t>
+      </w:r>
+      <w:r>
+        <w:rPr>
+          <w:color w:val="C00000"/>
+          <w:highlight w:val="yellow"/>
+        </w:rPr>
+        <w:t>(тут будет схема для АВ)</w:t>
+      </w:r>
+      <w:r>
+        <w:rPr>
+          <w:color w:val="C00000"/>
+        </w:rPr>
+        <w:t xml:space="preserve"> одинаково для экранов размером до 300 пикселей. </w:t>
+      </w:r>
+      <w:r>
+        <w:rPr>
+          <w:color w:val="C00000"/>
+          <w:highlight w:val="blue"/>
+        </w:rPr>
+        <w:t>(</w:t>
+      </w:r>
+      <w:proofErr w:type="gramStart"/>
+      <w:r>
+        <w:rPr>
+          <w:color w:val="C00000"/>
+          <w:highlight w:val="blue"/>
+        </w:rPr>
+        <w:t>может</w:t>
+      </w:r>
+      <w:proofErr w:type="gramEnd"/>
+      <w:r>
+        <w:rPr>
+          <w:color w:val="C00000"/>
+          <w:highlight w:val="blue"/>
+        </w:rPr>
+        <w:t xml:space="preserve"> пока проверить на адаптивную верстку просто и посмотреть все ли работает??)</w:t>
+      </w:r>
     </w:p>
     <w:p>
       <w:pPr>
@@ -17934,25 +17665,7 @@
           <w:b w:val="0"/>
           <w:i w:val="0"/>
         </w:rPr>
-        <w:t xml:space="preserve">, </w:t>
-      </w:r>
-      <w:proofErr w:type="spellStart"/>
-      <w:r>
-        <w:rPr>
-          <w:rStyle w:val="a9"/>
-          <w:b w:val="0"/>
-          <w:i w:val="0"/>
-        </w:rPr>
-        <w:t>Вконтакте</w:t>
-      </w:r>
-      <w:proofErr w:type="spellEnd"/>
-      <w:r>
-        <w:rPr>
-          <w:rStyle w:val="a9"/>
-          <w:b w:val="0"/>
-          <w:i w:val="0"/>
-        </w:rPr>
-        <w:t>)</w:t>
+        <w:t>, Вконтакте)</w:t>
       </w:r>
       <w:r>
         <w:rPr>
@@ -18153,16 +17866,7 @@
           <w:b w:val="0"/>
           <w:i w:val="0"/>
         </w:rPr>
-        <w:t xml:space="preserve">, то выводится </w:t>
-      </w:r>
-      <w:r>
-        <w:rPr>
-          <w:rStyle w:val="a9"/>
-          <w:b w:val="0"/>
-          <w:i w:val="0"/>
-        </w:rPr>
-        <w:lastRenderedPageBreak/>
-        <w:t>следующее сообщение об ошибке «Адрес электронной почты должен содержать символ «@». В адресе «__» отсутствует символ «</w:t>
+        <w:t>, то выводится следующее сообщение об ошибке «Адрес электронной почты должен содержать символ «@». В адресе «__» отсутствует символ «</w:t>
       </w:r>
       <w:r>
         <w:rPr>
@@ -18494,25 +18198,7 @@
           <w:b w:val="0"/>
           <w:i w:val="0"/>
         </w:rPr>
-        <w:t xml:space="preserve"> и/или </w:t>
-      </w:r>
-      <w:proofErr w:type="spellStart"/>
-      <w:r>
-        <w:rPr>
-          <w:rStyle w:val="a9"/>
-          <w:b w:val="0"/>
-          <w:i w:val="0"/>
-        </w:rPr>
-        <w:t>Вконтакте</w:t>
-      </w:r>
-      <w:proofErr w:type="spellEnd"/>
-      <w:r>
-        <w:rPr>
-          <w:rStyle w:val="a9"/>
-          <w:b w:val="0"/>
-          <w:i w:val="0"/>
-        </w:rPr>
-        <w:t>:</w:t>
+        <w:t xml:space="preserve"> и/или Вконтакте:</w:t>
       </w:r>
     </w:p>
     <w:p>
@@ -18534,7 +18220,16 @@
           <w:b w:val="0"/>
           <w:i w:val="0"/>
         </w:rPr>
-        <w:t xml:space="preserve">При нажатии в создающемся аккаунте разрабатываемого сервиса сохраняются имя, фамилия и фотография профиля пользователя из </w:t>
+        <w:t xml:space="preserve">При нажатии в создающемся аккаунте разрабатываемого </w:t>
+      </w:r>
+      <w:r>
+        <w:rPr>
+          <w:rStyle w:val="a9"/>
+          <w:b w:val="0"/>
+          <w:i w:val="0"/>
+        </w:rPr>
+        <w:lastRenderedPageBreak/>
+        <w:t xml:space="preserve">сервиса сохраняются имя, фамилия и фотография профиля пользователя из </w:t>
       </w:r>
       <w:proofErr w:type="spellStart"/>
       <w:r>
@@ -18552,25 +18247,7 @@
           <w:b w:val="0"/>
           <w:i w:val="0"/>
         </w:rPr>
-        <w:t xml:space="preserve">, </w:t>
-      </w:r>
-      <w:proofErr w:type="spellStart"/>
-      <w:r>
-        <w:rPr>
-          <w:rStyle w:val="a9"/>
-          <w:b w:val="0"/>
-          <w:i w:val="0"/>
-        </w:rPr>
-        <w:t>Вконтакте</w:t>
-      </w:r>
-      <w:proofErr w:type="spellEnd"/>
-      <w:r>
-        <w:rPr>
-          <w:rStyle w:val="a9"/>
-          <w:b w:val="0"/>
-          <w:i w:val="0"/>
-        </w:rPr>
-        <w:t>.</w:t>
+        <w:t>, Вконтакте.</w:t>
       </w:r>
     </w:p>
     <w:p>
@@ -18646,25 +18323,7 @@
           <w:b w:val="0"/>
           <w:i w:val="0"/>
         </w:rPr>
-        <w:t xml:space="preserve">, </w:t>
-      </w:r>
-      <w:proofErr w:type="spellStart"/>
-      <w:r>
-        <w:rPr>
-          <w:rStyle w:val="a9"/>
-          <w:b w:val="0"/>
-          <w:i w:val="0"/>
-        </w:rPr>
-        <w:t>Вконтакте</w:t>
-      </w:r>
-      <w:proofErr w:type="spellEnd"/>
-      <w:r>
-        <w:rPr>
-          <w:rStyle w:val="a9"/>
-          <w:b w:val="0"/>
-          <w:i w:val="0"/>
-        </w:rPr>
-        <w:t>. В новом аккаунте сохраняются фотография профиля, имя пользователя и фамилия.</w:t>
+        <w:t>, Вконтакте. В новом аккаунте сохраняются фотография профиля, имя пользователя и фамилия.</w:t>
       </w:r>
     </w:p>
     <w:p>
@@ -18676,7 +18335,7 @@
           <w:i w:val="0"/>
         </w:rPr>
       </w:pPr>
-      <w:bookmarkStart w:id="67" w:name="_Toc413257540"/>
+      <w:bookmarkStart w:id="68" w:name="_Toc413257540"/>
       <w:r>
         <w:rPr>
           <w:rStyle w:val="a9"/>
@@ -18685,7 +18344,62 @@
         </w:rPr>
         <w:t>Личная страница пользователя</w:t>
       </w:r>
-      <w:bookmarkEnd w:id="67"/>
+      <w:bookmarkEnd w:id="68"/>
+    </w:p>
+    <w:p>
+      <w:pPr>
+        <w:rPr>
+          <w:color w:val="C00000"/>
+        </w:rPr>
+      </w:pPr>
+      <w:r>
+        <w:rPr>
+          <w:color w:val="C00000"/>
+        </w:rPr>
+        <w:t>Личная страница пользователя</w:t>
+      </w:r>
+      <w:r>
+        <w:rPr>
+          <w:color w:val="C00000"/>
+        </w:rPr>
+        <w:t xml:space="preserve"> отображается согласно схеме </w:t>
+      </w:r>
+      <w:r>
+        <w:rPr>
+          <w:color w:val="C00000"/>
+          <w:highlight w:val="yellow"/>
+        </w:rPr>
+        <w:t>(тут будет схема для АВ)</w:t>
+      </w:r>
+      <w:r>
+        <w:rPr>
+          <w:color w:val="C00000"/>
+        </w:rPr>
+        <w:t xml:space="preserve"> одинаково для экранов размером до 300 пикселей. </w:t>
+      </w:r>
+      <w:r>
+        <w:rPr>
+          <w:color w:val="C00000"/>
+          <w:highlight w:val="blue"/>
+        </w:rPr>
+        <w:t>(</w:t>
+      </w:r>
+      <w:proofErr w:type="gramStart"/>
+      <w:r>
+        <w:rPr>
+          <w:color w:val="C00000"/>
+          <w:highlight w:val="blue"/>
+        </w:rPr>
+        <w:t>может</w:t>
+      </w:r>
+      <w:proofErr w:type="gramEnd"/>
+      <w:r>
+        <w:rPr>
+          <w:color w:val="C00000"/>
+          <w:highlight w:val="blue"/>
+        </w:rPr>
+        <w:t xml:space="preserve"> пока проверить на адаптивную верстку просто и посмотреть все ли работает??)</w:t>
+      </w:r>
     </w:p>
     <w:p>
       <w:pPr>
@@ -18709,43 +18423,7 @@
           <w:b w:val="0"/>
           <w:i w:val="0"/>
         </w:rPr>
-        <w:t xml:space="preserve">Посещенные мероприятия и организованные пользователем мероприятия отображаются в соответствующих полях в виде </w:t>
-      </w:r>
-      <w:proofErr w:type="spellStart"/>
-      <w:r>
-        <w:rPr>
-          <w:rStyle w:val="a9"/>
-          <w:b w:val="0"/>
-          <w:i w:val="0"/>
-        </w:rPr>
-        <w:t>аватара</w:t>
-      </w:r>
-      <w:proofErr w:type="spellEnd"/>
-      <w:r>
-        <w:rPr>
-          <w:rStyle w:val="a9"/>
-          <w:b w:val="0"/>
-          <w:i w:val="0"/>
-        </w:rPr>
-        <w:t xml:space="preserve"> мероприятия и его названия. При нажатии на </w:t>
-      </w:r>
-      <w:proofErr w:type="spellStart"/>
-      <w:r>
-        <w:rPr>
-          <w:rStyle w:val="a9"/>
-          <w:b w:val="0"/>
-          <w:i w:val="0"/>
-        </w:rPr>
-        <w:t>аватар</w:t>
-      </w:r>
-      <w:proofErr w:type="spellEnd"/>
-      <w:r>
-        <w:rPr>
-          <w:rStyle w:val="a9"/>
-          <w:b w:val="0"/>
-          <w:i w:val="0"/>
-        </w:rPr>
-        <w:t xml:space="preserve"> или название мероприятия пользователь переходит на страницу соответствующего мероприятия. </w:t>
+        <w:t xml:space="preserve">Посещенные мероприятия и организованные пользователем мероприятия отображаются в соответствующих полях в виде аватара мероприятия и его названия. При нажатии на аватар или название мероприятия пользователь переходит на страницу соответствующего мероприятия. </w:t>
       </w:r>
     </w:p>
     <w:p>
@@ -18757,26 +18435,76 @@
         </w:numPr>
       </w:pPr>
       <w:r>
-        <w:t xml:space="preserve">Комментарии, оставленные на личной странице </w:t>
+        <w:t>Комментарии, оставленные на личной странице пользователя сортируются по убыванию даты.</w:t>
+      </w:r>
+    </w:p>
+    <w:p>
+      <w:pPr>
+        <w:pStyle w:val="3"/>
+      </w:pPr>
+      <w:bookmarkStart w:id="69" w:name="_Toc413257541"/>
+      <w:r>
+        <w:t xml:space="preserve">Страница редактирования личного </w:t>
+      </w:r>
+      <w:bookmarkEnd w:id="69"/>
+      <w:r>
+        <w:t>профиля</w:t>
+      </w:r>
+    </w:p>
+    <w:p>
+      <w:pPr>
+        <w:rPr>
+          <w:color w:val="C00000"/>
+        </w:rPr>
+      </w:pPr>
+      <w:r>
+        <w:rPr>
+          <w:color w:val="C00000"/>
+        </w:rPr>
+        <w:t>Страница редактирования личного профиля</w:t>
+      </w:r>
+      <w:r>
+        <w:rPr>
+          <w:color w:val="C00000"/>
+        </w:rPr>
+        <w:t xml:space="preserve"> отображается согласно схеме </w:t>
+      </w:r>
+      <w:r>
+        <w:rPr>
+          <w:color w:val="C00000"/>
+          <w:highlight w:val="yellow"/>
+        </w:rPr>
+        <w:t>(тут будет схема для АВ)</w:t>
+      </w:r>
+      <w:r>
+        <w:rPr>
+          <w:color w:val="C00000"/>
+        </w:rPr>
+        <w:t xml:space="preserve"> одинаково для экранов размером до 300 пикселей. </w:t>
+      </w:r>
+      <w:r>
+        <w:rPr>
+          <w:color w:val="C00000"/>
+          <w:highlight w:val="blue"/>
+        </w:rPr>
+        <w:t>(</w:t>
       </w:r>
       <w:proofErr w:type="gramStart"/>
       <w:r>
-        <w:t>пользователя</w:t>
+        <w:rPr>
+          <w:color w:val="C00000"/>
+          <w:highlight w:val="blue"/>
+        </w:rPr>
+        <w:t>может</w:t>
       </w:r>
       <w:proofErr w:type="gramEnd"/>
       <w:r>
-        <w:t xml:space="preserve"> сортируются по убыванию даты.</w:t>
-      </w:r>
-    </w:p>
-    <w:p>
-      <w:pPr>
-        <w:pStyle w:val="3"/>
-      </w:pPr>
-      <w:bookmarkStart w:id="68" w:name="_Toc413257541"/>
-      <w:r>
-        <w:t>Страница редактирования личного пользователя</w:t>
-      </w:r>
-      <w:bookmarkEnd w:id="68"/>
+        <w:rPr>
+          <w:color w:val="C00000"/>
+          <w:highlight w:val="blue"/>
+        </w:rPr>
+        <w:t xml:space="preserve"> пока проверить на адаптивную верстку просто и посмотреть все ли работает??)</w:t>
+      </w:r>
     </w:p>
     <w:p>
       <w:r>
@@ -18851,61 +18579,7 @@
           <w:b w:val="0"/>
           <w:i w:val="0"/>
         </w:rPr>
-        <w:t xml:space="preserve"> </w:t>
-      </w:r>
-      <w:proofErr w:type="spellStart"/>
-      <w:r>
-        <w:rPr>
-          <w:rStyle w:val="a9"/>
-          <w:b w:val="0"/>
-          <w:i w:val="0"/>
-        </w:rPr>
-        <w:t>Вконтакте</w:t>
-      </w:r>
-      <w:proofErr w:type="spellEnd"/>
-      <w:r>
-        <w:rPr>
-          <w:rStyle w:val="a9"/>
-          <w:b w:val="0"/>
-          <w:i w:val="0"/>
-        </w:rPr>
-        <w:t xml:space="preserve">, а </w:t>
-      </w:r>
-      <w:proofErr w:type="gramStart"/>
-      <w:r>
-        <w:rPr>
-          <w:rStyle w:val="a9"/>
-          <w:b w:val="0"/>
-          <w:i w:val="0"/>
-        </w:rPr>
-        <w:t>так же</w:t>
-      </w:r>
-      <w:proofErr w:type="gramEnd"/>
-      <w:r>
-        <w:rPr>
-          <w:rStyle w:val="a9"/>
-          <w:b w:val="0"/>
-          <w:i w:val="0"/>
-        </w:rPr>
-        <w:t xml:space="preserve"> кнопка для загрузки </w:t>
-      </w:r>
-      <w:proofErr w:type="spellStart"/>
-      <w:r>
-        <w:rPr>
-          <w:rStyle w:val="a9"/>
-          <w:b w:val="0"/>
-          <w:i w:val="0"/>
-        </w:rPr>
-        <w:t>аватара</w:t>
-      </w:r>
-      <w:proofErr w:type="spellEnd"/>
-      <w:r>
-        <w:rPr>
-          <w:rStyle w:val="a9"/>
-          <w:b w:val="0"/>
-          <w:i w:val="0"/>
-        </w:rPr>
-        <w:t xml:space="preserve"> пользователя.</w:t>
+        <w:t xml:space="preserve"> Вконтакте, а так же кнопка для загрузки аватара пользователя.</w:t>
       </w:r>
       <w:r>
         <w:t xml:space="preserve"> </w:t>
@@ -18930,16 +18604,7 @@
           <w:b w:val="0"/>
           <w:i w:val="0"/>
         </w:rPr>
-        <w:t xml:space="preserve">Для заполнения контактной информации предусмотрены следующие </w:t>
-      </w:r>
-      <w:r>
-        <w:rPr>
-          <w:rStyle w:val="a9"/>
-          <w:b w:val="0"/>
-          <w:i w:val="0"/>
-        </w:rPr>
-        <w:lastRenderedPageBreak/>
-        <w:t xml:space="preserve">поля для ввода: </w:t>
+        <w:t xml:space="preserve">Для заполнения контактной информации предусмотрены следующие поля для ввода: </w:t>
       </w:r>
       <w:r>
         <w:rPr>
@@ -19005,25 +18670,7 @@
           <w:b w:val="0"/>
           <w:i w:val="0"/>
         </w:rPr>
-        <w:t xml:space="preserve"> </w:t>
-      </w:r>
-      <w:proofErr w:type="spellStart"/>
-      <w:r>
-        <w:rPr>
-          <w:rStyle w:val="a9"/>
-          <w:b w:val="0"/>
-          <w:i w:val="0"/>
-        </w:rPr>
-        <w:t>Вконтакте</w:t>
-      </w:r>
-      <w:proofErr w:type="spellEnd"/>
-      <w:r>
-        <w:rPr>
-          <w:rStyle w:val="a9"/>
-          <w:b w:val="0"/>
-          <w:i w:val="0"/>
-        </w:rPr>
-        <w:t>.</w:t>
+        <w:t xml:space="preserve"> Вконтакте.</w:t>
       </w:r>
     </w:p>
     <w:p>
@@ -19149,7 +18796,16 @@
           <w:b w:val="0"/>
           <w:i w:val="0"/>
         </w:rPr>
-        <w:t>При нажатии на кнопку сохранить выводится текстовое сообщение об ошибке «</w:t>
+        <w:t xml:space="preserve">При нажатии на кнопку сохранить выводится текстовое сообщение </w:t>
+      </w:r>
+      <w:r>
+        <w:rPr>
+          <w:rStyle w:val="a9"/>
+          <w:b w:val="0"/>
+          <w:i w:val="0"/>
+        </w:rPr>
+        <w:lastRenderedPageBreak/>
+        <w:t>об ошибке «</w:t>
       </w:r>
       <w:proofErr w:type="spellStart"/>
       <w:r>
@@ -19285,15 +18941,7 @@
         </w:rPr>
       </w:pPr>
       <w:r>
-        <w:t xml:space="preserve">При нажатии на кнопку загрузки </w:t>
-      </w:r>
-      <w:proofErr w:type="spellStart"/>
-      <w:r>
-        <w:t>аватара</w:t>
-      </w:r>
-      <w:proofErr w:type="spellEnd"/>
-      <w:r>
-        <w:t xml:space="preserve"> пользователю открывается окно проводника, где он может выбрать изображение для загрузки. </w:t>
+        <w:t xml:space="preserve">При нажатии на кнопку загрузки аватара пользователю открывается окно проводника, где он может выбрать изображение для загрузки. </w:t>
       </w:r>
     </w:p>
     <w:p>
@@ -19317,61 +18965,7 @@
           <w:b w:val="0"/>
           <w:i w:val="0"/>
         </w:rPr>
-        <w:t xml:space="preserve">При нажатии на кнопку подтверждения загрузки выбранного изображение оно становится </w:t>
-      </w:r>
-      <w:proofErr w:type="spellStart"/>
-      <w:r>
-        <w:rPr>
-          <w:rStyle w:val="a9"/>
-          <w:b w:val="0"/>
-          <w:i w:val="0"/>
-        </w:rPr>
-        <w:t>аватаром</w:t>
-      </w:r>
-      <w:proofErr w:type="spellEnd"/>
-      <w:r>
-        <w:rPr>
-          <w:rStyle w:val="a9"/>
-          <w:b w:val="0"/>
-          <w:i w:val="0"/>
-        </w:rPr>
-        <w:t>, если изображение имеет расширение .</w:t>
-      </w:r>
-      <w:proofErr w:type="spellStart"/>
-      <w:r>
-        <w:rPr>
-          <w:rStyle w:val="a9"/>
-          <w:b w:val="0"/>
-          <w:i w:val="0"/>
-        </w:rPr>
-        <w:t>jpg</w:t>
-      </w:r>
-      <w:proofErr w:type="spellEnd"/>
-      <w:r>
-        <w:rPr>
-          <w:rStyle w:val="a9"/>
-          <w:b w:val="0"/>
-          <w:i w:val="0"/>
-        </w:rPr>
-        <w:t xml:space="preserve"> и .</w:t>
-      </w:r>
-      <w:proofErr w:type="spellStart"/>
-      <w:r>
-        <w:rPr>
-          <w:rStyle w:val="a9"/>
-          <w:b w:val="0"/>
-          <w:i w:val="0"/>
-        </w:rPr>
-        <w:t>png</w:t>
-      </w:r>
-      <w:proofErr w:type="spellEnd"/>
-      <w:r>
-        <w:rPr>
-          <w:rStyle w:val="a9"/>
-          <w:b w:val="0"/>
-          <w:i w:val="0"/>
-        </w:rPr>
-        <w:t>, а также если размер его составляет менее 5 Мбайт.</w:t>
+        <w:t>При нажатии на кнопку подтверждения загрузки выбранного изображение оно становится аватаром, если изображение имеет расширение .jpg и .png, а также если размер его составляет менее 5 Мбайт.</w:t>
       </w:r>
     </w:p>
     <w:p>
@@ -19411,25 +19005,7 @@
           <w:b w:val="0"/>
           <w:i w:val="0"/>
         </w:rPr>
-        <w:t xml:space="preserve">.1 или при нажатии кнопки отмены, загрузка прекращается и </w:t>
-      </w:r>
-      <w:proofErr w:type="spellStart"/>
-      <w:r>
-        <w:rPr>
-          <w:rStyle w:val="a9"/>
-          <w:b w:val="0"/>
-          <w:i w:val="0"/>
-        </w:rPr>
-        <w:t>аватар</w:t>
-      </w:r>
-      <w:proofErr w:type="spellEnd"/>
-      <w:r>
-        <w:rPr>
-          <w:rStyle w:val="a9"/>
-          <w:b w:val="0"/>
-          <w:i w:val="0"/>
-        </w:rPr>
-        <w:t xml:space="preserve"> пользователя не изменяется.</w:t>
+        <w:t>.1 или при нажатии кнопки отмены, загрузка прекращается и аватар пользователя не изменяется.</w:t>
       </w:r>
     </w:p>
     <w:p>
@@ -19476,29 +19052,7 @@
           <w:i w:val="0"/>
           <w:iCs w:val="0"/>
         </w:rPr>
-        <w:t xml:space="preserve">, телефон, </w:t>
-      </w:r>
-      <w:proofErr w:type="spellStart"/>
-      <w:r>
-        <w:rPr>
-          <w:rStyle w:val="a9"/>
-          <w:b w:val="0"/>
-          <w:bCs w:val="0"/>
-          <w:i w:val="0"/>
-          <w:iCs w:val="0"/>
-        </w:rPr>
-        <w:t>Вконтакте</w:t>
-      </w:r>
-      <w:proofErr w:type="spellEnd"/>
-      <w:r>
-        <w:rPr>
-          <w:rStyle w:val="a9"/>
-          <w:b w:val="0"/>
-          <w:bCs w:val="0"/>
-          <w:i w:val="0"/>
-          <w:iCs w:val="0"/>
-        </w:rPr>
-        <w:t xml:space="preserve"> и </w:t>
+        <w:t xml:space="preserve">, телефон, Вконтакте и </w:t>
       </w:r>
       <w:r>
         <w:rPr>
@@ -19529,51 +19083,7 @@
           <w:i w:val="0"/>
           <w:iCs w:val="0"/>
         </w:rPr>
-        <w:t xml:space="preserve">расположен </w:t>
-      </w:r>
-      <w:proofErr w:type="spellStart"/>
-      <w:r>
-        <w:rPr>
-          <w:rStyle w:val="a9"/>
-          <w:b w:val="0"/>
-          <w:bCs w:val="0"/>
-          <w:i w:val="0"/>
-          <w:iCs w:val="0"/>
-        </w:rPr>
-        <w:t>чекбокс</w:t>
-      </w:r>
-      <w:proofErr w:type="spellEnd"/>
-      <w:r>
-        <w:rPr>
-          <w:rStyle w:val="a9"/>
-          <w:b w:val="0"/>
-          <w:bCs w:val="0"/>
-          <w:i w:val="0"/>
-          <w:iCs w:val="0"/>
-        </w:rPr>
-        <w:t xml:space="preserve"> скрыть. </w:t>
-      </w:r>
-      <w:proofErr w:type="gramStart"/>
-      <w:r>
-        <w:rPr>
-          <w:rStyle w:val="a9"/>
-          <w:b w:val="0"/>
-          <w:bCs w:val="0"/>
-          <w:i w:val="0"/>
-          <w:iCs w:val="0"/>
-        </w:rPr>
-        <w:t>При соглашения</w:t>
-      </w:r>
-      <w:proofErr w:type="gramEnd"/>
-      <w:r>
-        <w:rPr>
-          <w:rStyle w:val="a9"/>
-          <w:b w:val="0"/>
-          <w:bCs w:val="0"/>
-          <w:i w:val="0"/>
-          <w:iCs w:val="0"/>
-        </w:rPr>
-        <w:t xml:space="preserve"> с этим </w:t>
+        <w:t xml:space="preserve">расположен чекбокс скрыть. При соглашения с этим </w:t>
       </w:r>
       <w:proofErr w:type="spellStart"/>
       <w:r>
@@ -19620,7 +19130,7 @@
           <w:iCs w:val="0"/>
         </w:rPr>
       </w:pPr>
-      <w:bookmarkStart w:id="69" w:name="_Toc413257542"/>
+      <w:bookmarkStart w:id="70" w:name="_Toc413257542"/>
       <w:r>
         <w:rPr>
           <w:rStyle w:val="a9"/>
@@ -19631,14 +19141,70 @@
         </w:rPr>
         <w:t>Страница поиска</w:t>
       </w:r>
-      <w:bookmarkEnd w:id="69"/>
-    </w:p>
-    <w:p>
-      <w:pPr>
-        <w:rPr>
-          <w:rStyle w:val="a9"/>
-          <w:b w:val="0"/>
-          <w:i w:val="0"/>
+      <w:bookmarkEnd w:id="70"/>
+    </w:p>
+    <w:p>
+      <w:pPr>
+        <w:rPr>
+          <w:color w:val="C00000"/>
+        </w:rPr>
+      </w:pPr>
+      <w:r>
+        <w:rPr>
+          <w:color w:val="C00000"/>
+        </w:rPr>
+        <w:t>Страница поиска</w:t>
+      </w:r>
+      <w:r>
+        <w:rPr>
+          <w:color w:val="C00000"/>
+        </w:rPr>
+        <w:t xml:space="preserve"> отображается согласно схеме </w:t>
+      </w:r>
+      <w:r>
+        <w:rPr>
+          <w:color w:val="C00000"/>
+          <w:highlight w:val="yellow"/>
+        </w:rPr>
+        <w:t>(тут будет схема для АВ)</w:t>
+      </w:r>
+      <w:r>
+        <w:rPr>
+          <w:color w:val="C00000"/>
+        </w:rPr>
+        <w:t xml:space="preserve"> одинаково для экранов размером до 300 пикселей. </w:t>
+      </w:r>
+      <w:r>
+        <w:rPr>
+          <w:color w:val="C00000"/>
+          <w:highlight w:val="blue"/>
+        </w:rPr>
+        <w:t>(</w:t>
+      </w:r>
+      <w:proofErr w:type="gramStart"/>
+      <w:r>
+        <w:rPr>
+          <w:color w:val="C00000"/>
+          <w:highlight w:val="blue"/>
+        </w:rPr>
+        <w:t>может</w:t>
+      </w:r>
+      <w:proofErr w:type="gramEnd"/>
+      <w:r>
+        <w:rPr>
+          <w:color w:val="C00000"/>
+          <w:highlight w:val="blue"/>
+        </w:rPr>
+        <w:t xml:space="preserve"> пока проверить на адаптивную верстку просто и посмотреть все ли работает??)</w:t>
+      </w:r>
+    </w:p>
+    <w:p>
+      <w:pPr>
+        <w:rPr>
+          <w:rStyle w:val="a9"/>
+          <w:b w:val="0"/>
+          <w:i w:val="0"/>
+          <w:color w:val="C00000"/>
         </w:rPr>
       </w:pPr>
       <w:r>
@@ -19666,7 +19232,49 @@
           <w:b w:val="0"/>
           <w:i w:val="0"/>
         </w:rPr>
-        <w:t xml:space="preserve"> и шапка сервиса, текстовое поле ввода поиск.</w:t>
+        <w:t xml:space="preserve"> и шапка сервиса, текстовое поле ввода поиск</w:t>
+      </w:r>
+      <w:r>
+        <w:rPr>
+          <w:rStyle w:val="a9"/>
+          <w:b w:val="0"/>
+          <w:i w:val="0"/>
+        </w:rPr>
+        <w:t xml:space="preserve"> </w:t>
+      </w:r>
+      <w:r>
+        <w:rPr>
+          <w:rStyle w:val="a9"/>
+          <w:b w:val="0"/>
+          <w:i w:val="0"/>
+          <w:color w:val="C00000"/>
+        </w:rPr>
+        <w:t>по карте и текстовое поле поиска по тегам</w:t>
+      </w:r>
+      <w:r>
+        <w:rPr>
+          <w:rStyle w:val="a9"/>
+          <w:b w:val="0"/>
+          <w:i w:val="0"/>
+        </w:rPr>
+        <w:t>.</w:t>
+      </w:r>
+      <w:r>
+        <w:rPr>
+          <w:rStyle w:val="a9"/>
+          <w:b w:val="0"/>
+          <w:i w:val="0"/>
+        </w:rPr>
+        <w:t xml:space="preserve"> </w:t>
+      </w:r>
+      <w:r>
+        <w:rPr>
+          <w:rStyle w:val="a9"/>
+          <w:b w:val="0"/>
+          <w:i w:val="0"/>
+          <w:color w:val="C00000"/>
+        </w:rPr>
+        <w:t>По умолчанию на карте и в поле слева отображаются все мероприятия, расположенные в видимой области.</w:t>
       </w:r>
     </w:p>
     <w:p>
@@ -19732,7 +19340,6 @@
           <w:b w:val="0"/>
           <w:i w:val="0"/>
         </w:rPr>
-        <w:lastRenderedPageBreak/>
         <w:t>При вводе адреса мероприятия в строку поиска появляется выпадающий список адресов.</w:t>
       </w:r>
     </w:p>
@@ -19763,7 +19370,32 @@
           <w:b w:val="0"/>
           <w:i w:val="0"/>
         </w:rPr>
-        <w:t>результаты отображаются на карте символами мероприятий. В поле справа отображается список мероприятий в виде полос с названием, главной фотографией мероприятия и краткой информацией о нем.</w:t>
+        <w:t xml:space="preserve">результаты отображаются на карте символами мероприятий. В поле </w:t>
+      </w:r>
+      <w:r>
+        <w:rPr>
+          <w:rStyle w:val="a9"/>
+          <w:b w:val="0"/>
+          <w:i w:val="0"/>
+        </w:rPr>
+        <w:t>слева</w:t>
+      </w:r>
+      <w:r>
+        <w:rPr>
+          <w:rStyle w:val="a9"/>
+          <w:b w:val="0"/>
+          <w:i w:val="0"/>
+        </w:rPr>
+        <w:t xml:space="preserve"> отображается список </w:t>
+      </w:r>
+      <w:r>
+        <w:rPr>
+          <w:rStyle w:val="a9"/>
+          <w:b w:val="0"/>
+          <w:i w:val="0"/>
+        </w:rPr>
+        <w:lastRenderedPageBreak/>
+        <w:t>мероприятий в виде полос с названием, главной фотографией мероприятия и краткой информацией о нем.</w:t>
       </w:r>
     </w:p>
     <w:p>
@@ -19779,67 +19411,237 @@
           <w:i w:val="0"/>
         </w:rPr>
       </w:pPr>
+      <w:r>
+        <w:rPr>
+          <w:rStyle w:val="a9"/>
+          <w:b w:val="0"/>
+          <w:i w:val="0"/>
+        </w:rPr>
+        <w:t>При отсутствия мероприятий в выбранной пользователем для поиска области в поле справа выводится следующее сообщение об ошибке «</w:t>
+      </w:r>
+      <w:r>
+        <w:rPr>
+          <w:rStyle w:val="a9"/>
+          <w:b w:val="0"/>
+          <w:i w:val="0"/>
+        </w:rPr>
+        <w:t>Ничего не найдено в данной области :(</w:t>
+      </w:r>
+      <w:r>
+        <w:rPr>
+          <w:rStyle w:val="a9"/>
+          <w:b w:val="0"/>
+          <w:i w:val="0"/>
+        </w:rPr>
+        <w:t>».</w:t>
+      </w:r>
+    </w:p>
+    <w:p>
+      <w:pPr>
+        <w:pStyle w:val="ab"/>
+        <w:numPr>
+          <w:ilvl w:val="3"/>
+          <w:numId w:val="1"/>
+        </w:numPr>
+        <w:rPr>
+          <w:rStyle w:val="a9"/>
+          <w:b w:val="0"/>
+          <w:i w:val="0"/>
+        </w:rPr>
+      </w:pPr>
+      <w:r>
+        <w:rPr>
+          <w:rStyle w:val="a9"/>
+          <w:b w:val="0"/>
+          <w:i w:val="0"/>
+          <w:color w:val="C00000"/>
+        </w:rPr>
+        <w:t>При наборе тега в строку поиска тегов появляется выпадающее окно с предложениями из тегов, созданных другими пользователями ранее. Если тегов, совпадающих со введенными пользователем не было создано, выпадающее окно не появляется.</w:t>
+      </w:r>
+    </w:p>
+    <w:p>
+      <w:pPr>
+        <w:pStyle w:val="ab"/>
+        <w:numPr>
+          <w:ilvl w:val="3"/>
+          <w:numId w:val="1"/>
+        </w:numPr>
+        <w:rPr>
+          <w:rStyle w:val="a9"/>
+          <w:b w:val="0"/>
+          <w:i w:val="0"/>
+        </w:rPr>
+      </w:pPr>
+      <w:r>
+        <w:rPr>
+          <w:rStyle w:val="a9"/>
+          <w:b w:val="0"/>
+          <w:i w:val="0"/>
+          <w:color w:val="C00000"/>
+        </w:rPr>
+        <w:t>При введении тега и нажатии кнопки «Ввести» или выбора тега из выпадающего списка слева в поле слева и на карте отображаются все мероприятия, для которых указан данный тег.</w:t>
+      </w:r>
+    </w:p>
+    <w:p>
+      <w:pPr>
+        <w:pStyle w:val="ab"/>
+        <w:numPr>
+          <w:ilvl w:val="3"/>
+          <w:numId w:val="1"/>
+        </w:numPr>
+        <w:rPr>
+          <w:rStyle w:val="a9"/>
+          <w:b w:val="0"/>
+          <w:i w:val="0"/>
+        </w:rPr>
+      </w:pPr>
+      <w:r>
+        <w:rPr>
+          <w:rStyle w:val="a9"/>
+          <w:b w:val="0"/>
+          <w:i w:val="0"/>
+          <w:color w:val="C00000"/>
+        </w:rPr>
+        <w:t>При отсутствии мероприятий с введенным в строку поиска тегом, то в качестве результата отображается пустое поле.</w:t>
+      </w:r>
+    </w:p>
+    <w:p>
+      <w:pPr>
+        <w:pStyle w:val="ab"/>
+        <w:numPr>
+          <w:ilvl w:val="3"/>
+          <w:numId w:val="1"/>
+        </w:numPr>
+        <w:rPr>
+          <w:rStyle w:val="a9"/>
+          <w:b w:val="0"/>
+          <w:i w:val="0"/>
+        </w:rPr>
+      </w:pPr>
+      <w:r>
+        <w:rPr>
+          <w:rStyle w:val="a9"/>
+          <w:b w:val="0"/>
+          <w:i w:val="0"/>
+          <w:color w:val="C00000"/>
+        </w:rPr>
+        <w:t xml:space="preserve">Если введено для поиска больше одного тега и хотя бы для одного из них отсутствует мероприятие, то </w:t>
+      </w:r>
+      <w:r>
+        <w:rPr>
+          <w:rStyle w:val="a9"/>
+          <w:b w:val="0"/>
+          <w:i w:val="0"/>
+          <w:color w:val="C00000"/>
+        </w:rPr>
+        <w:t>в качестве результата отображается пустое поле.</w:t>
+      </w:r>
+    </w:p>
+    <w:p>
+      <w:pPr>
+        <w:pStyle w:val="ab"/>
+        <w:numPr>
+          <w:ilvl w:val="3"/>
+          <w:numId w:val="1"/>
+        </w:numPr>
+        <w:rPr>
+          <w:rStyle w:val="a9"/>
+          <w:b w:val="0"/>
+          <w:i w:val="0"/>
+        </w:rPr>
+      </w:pPr>
+      <w:r>
+        <w:rPr>
+          <w:rStyle w:val="a9"/>
+          <w:b w:val="0"/>
+          <w:i w:val="0"/>
+          <w:color w:val="C00000"/>
+        </w:rPr>
+        <w:t>Если введено для поиска несколько тегов, то в результатах отображаются мероприятия со всеми введенными тегами.</w:t>
+      </w:r>
+    </w:p>
+    <w:p>
+      <w:pPr>
+        <w:pStyle w:val="3"/>
+        <w:rPr>
+          <w:rStyle w:val="a9"/>
+          <w:b w:val="0"/>
+          <w:i w:val="0"/>
+        </w:rPr>
+      </w:pPr>
+      <w:bookmarkStart w:id="71" w:name="_Toc413257543"/>
+      <w:r>
+        <w:rPr>
+          <w:rStyle w:val="a9"/>
+          <w:b w:val="0"/>
+          <w:i w:val="0"/>
+        </w:rPr>
+        <w:t>Страница создания мероприятия</w:t>
+      </w:r>
+      <w:bookmarkEnd w:id="71"/>
+    </w:p>
+    <w:p>
+      <w:pPr>
+        <w:rPr>
+          <w:color w:val="C00000"/>
+        </w:rPr>
+      </w:pPr>
+      <w:r>
+        <w:rPr>
+          <w:color w:val="C00000"/>
+        </w:rPr>
+        <w:t>Страница создания мероприятия</w:t>
+      </w:r>
+      <w:r>
+        <w:rPr>
+          <w:color w:val="C00000"/>
+        </w:rPr>
+        <w:t xml:space="preserve"> отображается согласно схеме </w:t>
+      </w:r>
+      <w:r>
+        <w:rPr>
+          <w:color w:val="C00000"/>
+          <w:highlight w:val="yellow"/>
+        </w:rPr>
+        <w:t>(тут будет схема для АВ)</w:t>
+      </w:r>
+      <w:r>
+        <w:rPr>
+          <w:color w:val="C00000"/>
+        </w:rPr>
+        <w:t xml:space="preserve"> одинаково для экранов размером до 300 пикселей. </w:t>
+      </w:r>
+      <w:r>
+        <w:rPr>
+          <w:color w:val="C00000"/>
+          <w:highlight w:val="blue"/>
+        </w:rPr>
+        <w:t>(</w:t>
+      </w:r>
       <w:proofErr w:type="gramStart"/>
       <w:r>
         <w:rPr>
-          <w:rStyle w:val="a9"/>
-          <w:b w:val="0"/>
-          <w:i w:val="0"/>
-        </w:rPr>
-        <w:t>При отсутствия</w:t>
+          <w:color w:val="C00000"/>
+          <w:highlight w:val="blue"/>
+        </w:rPr>
+        <w:t>может</w:t>
       </w:r>
       <w:proofErr w:type="gramEnd"/>
       <w:r>
         <w:rPr>
-          <w:rStyle w:val="a9"/>
-          <w:b w:val="0"/>
-          <w:i w:val="0"/>
-        </w:rPr>
-        <w:t xml:space="preserve"> мероприятий в выбранной пользователем для поиска области в поле справа выводится следующее сообщение об ошибке «</w:t>
-      </w:r>
-      <w:r>
-        <w:rPr>
-          <w:rStyle w:val="a9"/>
-          <w:b w:val="0"/>
-          <w:i w:val="0"/>
-        </w:rPr>
-        <w:t>Ничего не найдено в данной области :(</w:t>
-      </w:r>
-      <w:r>
-        <w:rPr>
-          <w:rStyle w:val="a9"/>
-          <w:b w:val="0"/>
-          <w:i w:val="0"/>
-        </w:rPr>
-        <w:t>».</w:t>
-      </w:r>
-    </w:p>
-    <w:p>
-      <w:pPr>
-        <w:pStyle w:val="3"/>
-        <w:rPr>
-          <w:rStyle w:val="a9"/>
-          <w:b w:val="0"/>
-          <w:i w:val="0"/>
-        </w:rPr>
-      </w:pPr>
-      <w:bookmarkStart w:id="70" w:name="_Toc413257543"/>
-      <w:r>
-        <w:rPr>
-          <w:rStyle w:val="a9"/>
-          <w:b w:val="0"/>
-          <w:i w:val="0"/>
-        </w:rPr>
-        <w:t>Страница создания мероприятия</w:t>
-      </w:r>
-      <w:bookmarkEnd w:id="70"/>
-    </w:p>
-    <w:p>
-      <w:pPr>
-        <w:rPr>
-          <w:rStyle w:val="a9"/>
-          <w:b w:val="0"/>
-          <w:i w:val="0"/>
+          <w:color w:val="C00000"/>
+          <w:highlight w:val="blue"/>
+        </w:rPr>
+        <w:t xml:space="preserve"> пока проверить на адаптивную верстку просто и посмотреть все ли работает??)</w:t>
+      </w:r>
+    </w:p>
+    <w:p>
+      <w:pPr>
+        <w:rPr>
+          <w:rStyle w:val="a9"/>
+          <w:i w:val="0"/>
+          <w:color w:val="C00000"/>
+          <w:u w:val="single"/>
         </w:rPr>
       </w:pPr>
       <w:r>
@@ -19888,18 +19690,25 @@
           <w:b w:val="0"/>
           <w:i w:val="0"/>
         </w:rPr>
-        <w:t xml:space="preserve">дату, тип, </w:t>
-      </w:r>
-      <w:proofErr w:type="spellStart"/>
-      <w:r>
-        <w:rPr>
-          <w:rStyle w:val="a9"/>
-          <w:b w:val="0"/>
-          <w:i w:val="0"/>
-        </w:rPr>
-        <w:t>аватар</w:t>
-      </w:r>
-      <w:proofErr w:type="spellEnd"/>
+        <w:t>дату, аватар</w:t>
+      </w:r>
+      <w:r>
+        <w:rPr>
+          <w:rStyle w:val="a9"/>
+          <w:b w:val="0"/>
+          <w:i w:val="0"/>
+        </w:rPr>
+        <w:t xml:space="preserve">, </w:t>
+      </w:r>
+      <w:r>
+        <w:rPr>
+          <w:rStyle w:val="a9"/>
+          <w:b w:val="0"/>
+          <w:i w:val="0"/>
+          <w:color w:val="C00000"/>
+        </w:rPr>
+        <w:t>теги</w:t>
+      </w:r>
       <w:r>
         <w:rPr>
           <w:rStyle w:val="a9"/>
@@ -19922,15 +19731,41 @@
           <w:b w:val="0"/>
           <w:i w:val="0"/>
         </w:rPr>
-        <w:t>тип, адрес</w:t>
-      </w:r>
-      <w:r>
-        <w:rPr>
-          <w:rStyle w:val="a9"/>
-          <w:b w:val="0"/>
-          <w:i w:val="0"/>
-        </w:rPr>
-        <w:t xml:space="preserve"> и название.</w:t>
+        <w:t>адрес</w:t>
+      </w:r>
+      <w:r>
+        <w:rPr>
+          <w:rStyle w:val="a9"/>
+          <w:b w:val="0"/>
+          <w:i w:val="0"/>
+        </w:rPr>
+        <w:t xml:space="preserve"> и название</w:t>
+      </w:r>
+      <w:r>
+        <w:rPr>
+          <w:rStyle w:val="a9"/>
+          <w:b w:val="0"/>
+          <w:i w:val="0"/>
+        </w:rPr>
+        <w:t>.</w:t>
+      </w:r>
+      <w:r>
+        <w:rPr>
+          <w:rStyle w:val="a9"/>
+          <w:i w:val="0"/>
+          <w:u w:val="single"/>
+        </w:rPr>
+        <w:t xml:space="preserve"> </w:t>
+      </w:r>
+      <w:r>
+        <w:rPr>
+          <w:rStyle w:val="a9"/>
+          <w:i w:val="0"/>
+          <w:color w:val="C00000"/>
+          <w:highlight w:val="yellow"/>
+          <w:u w:val="single"/>
+        </w:rPr>
+        <w:t>(НАСТЯ!!!! Убрался тип мероприятия)</w:t>
       </w:r>
     </w:p>
     <w:p>
@@ -20062,6 +19897,7 @@
           <w:b w:val="0"/>
           <w:i w:val="0"/>
         </w:rPr>
+        <w:lastRenderedPageBreak/>
         <w:t xml:space="preserve">При вводе адреса мероприятия </w:t>
       </w:r>
       <w:r>
@@ -20216,15 +20052,70 @@
           <w:b w:val="0"/>
           <w:i w:val="0"/>
         </w:rPr>
-        <w:lastRenderedPageBreak/>
         <w:t>При нажатии на кнопку отменить никакие изменения не сохраняются, и пользователь автоматически переходит на страницу поиска.</w:t>
       </w:r>
     </w:p>
     <w:p>
       <w:pPr>
+        <w:pStyle w:val="ab"/>
+        <w:numPr>
+          <w:ilvl w:val="0"/>
+          <w:numId w:val="36"/>
+        </w:numPr>
+        <w:rPr>
+          <w:rStyle w:val="a9"/>
+          <w:b w:val="0"/>
+          <w:i w:val="0"/>
+        </w:rPr>
+      </w:pPr>
+      <w:r>
+        <w:rPr>
+          <w:rStyle w:val="a9"/>
+          <w:b w:val="0"/>
+          <w:i w:val="0"/>
+          <w:color w:val="C00000"/>
+        </w:rPr>
+        <w:t>При введении текста в поле ввода теги и нажатие на кнопку «Ввод» сохраняется тег мероприятия. Для удаления тега необходимо нажать символ удалить справа тега.</w:t>
+      </w:r>
+    </w:p>
+    <w:p>
+      <w:pPr>
+        <w:pStyle w:val="ab"/>
+        <w:numPr>
+          <w:ilvl w:val="0"/>
+          <w:numId w:val="36"/>
+        </w:numPr>
+        <w:rPr>
+          <w:rStyle w:val="a9"/>
+          <w:b w:val="0"/>
+          <w:i w:val="0"/>
+          <w:color w:val="C00000"/>
+        </w:rPr>
+      </w:pPr>
+      <w:r>
+        <w:rPr>
+          <w:rStyle w:val="a9"/>
+          <w:b w:val="0"/>
+          <w:i w:val="0"/>
+          <w:color w:val="C00000"/>
+        </w:rPr>
+        <w:t xml:space="preserve">При наборе тега в поле ввода </w:t>
+      </w:r>
+      <w:r>
+        <w:rPr>
+          <w:rStyle w:val="a9"/>
+          <w:b w:val="0"/>
+          <w:i w:val="0"/>
+          <w:color w:val="C00000"/>
+        </w:rPr>
+        <w:t>тегов появляется выпадающее окно с предложениями из тегов, созданных другими пользователями ранее. Если тегов, совпадающих со введенными пользователем не было создано, выпадающее окно не появляется.</w:t>
+      </w:r>
+    </w:p>
+    <w:p>
+      <w:pPr>
         <w:pStyle w:val="3"/>
       </w:pPr>
-      <w:bookmarkStart w:id="71" w:name="_Toc413257544"/>
+      <w:bookmarkStart w:id="72" w:name="_Toc413257544"/>
       <w:r>
         <w:t xml:space="preserve">Страница </w:t>
       </w:r>
@@ -20234,13 +20125,61 @@
       <w:r>
         <w:t xml:space="preserve"> мероприятия</w:t>
       </w:r>
-      <w:bookmarkEnd w:id="71"/>
-    </w:p>
-    <w:p>
-      <w:pPr>
-        <w:rPr>
-          <w:rStyle w:val="a9"/>
-          <w:b w:val="0"/>
+      <w:bookmarkEnd w:id="72"/>
+    </w:p>
+    <w:p>
+      <w:pPr>
+        <w:rPr>
+          <w:color w:val="C00000"/>
+        </w:rPr>
+      </w:pPr>
+      <w:r>
+        <w:rPr>
+          <w:color w:val="C00000"/>
+        </w:rPr>
+        <w:t xml:space="preserve">Шапка сервиса отображается согласно схеме </w:t>
+      </w:r>
+      <w:r>
+        <w:rPr>
+          <w:color w:val="C00000"/>
+          <w:highlight w:val="yellow"/>
+        </w:rPr>
+        <w:t>(тут будет схема для АВ)</w:t>
+      </w:r>
+      <w:r>
+        <w:rPr>
+          <w:color w:val="C00000"/>
+        </w:rPr>
+        <w:t xml:space="preserve"> одинаково для экранов размером до 300 пикселей. </w:t>
+      </w:r>
+      <w:r>
+        <w:rPr>
+          <w:color w:val="C00000"/>
+          <w:highlight w:val="blue"/>
+        </w:rPr>
+        <w:t>(</w:t>
+      </w:r>
+      <w:proofErr w:type="gramStart"/>
+      <w:r>
+        <w:rPr>
+          <w:color w:val="C00000"/>
+          <w:highlight w:val="blue"/>
+        </w:rPr>
+        <w:t>может</w:t>
+      </w:r>
+      <w:proofErr w:type="gramEnd"/>
+      <w:r>
+        <w:rPr>
+          <w:color w:val="C00000"/>
+          <w:highlight w:val="blue"/>
+        </w:rPr>
+        <w:t xml:space="preserve"> пока проверить на адаптивную верстку просто и посмотреть все ли работает??)</w:t>
+      </w:r>
+    </w:p>
+    <w:p>
+      <w:pPr>
+        <w:rPr>
+          <w:rStyle w:val="a9"/>
           <w:i w:val="0"/>
         </w:rPr>
       </w:pPr>
@@ -20306,25 +20245,7 @@
           <w:b w:val="0"/>
           <w:i w:val="0"/>
         </w:rPr>
-        <w:t xml:space="preserve">дату, тип, </w:t>
-      </w:r>
-      <w:proofErr w:type="spellStart"/>
-      <w:r>
-        <w:rPr>
-          <w:rStyle w:val="a9"/>
-          <w:b w:val="0"/>
-          <w:i w:val="0"/>
-        </w:rPr>
-        <w:t>аватар</w:t>
-      </w:r>
-      <w:proofErr w:type="spellEnd"/>
-      <w:r>
-        <w:rPr>
-          <w:rStyle w:val="a9"/>
-          <w:b w:val="0"/>
-          <w:i w:val="0"/>
-        </w:rPr>
-        <w:t>,</w:t>
+        <w:t>дату, аватар,</w:t>
       </w:r>
       <w:r>
         <w:rPr>
@@ -20356,7 +20277,7 @@
           <w:b w:val="0"/>
           <w:i w:val="0"/>
         </w:rPr>
-        <w:t>тип, адрес</w:t>
+        <w:t>адрес</w:t>
       </w:r>
       <w:r>
         <w:rPr>
@@ -20365,6 +20286,24 @@
           <w:i w:val="0"/>
         </w:rPr>
         <w:t xml:space="preserve"> и название.</w:t>
+      </w:r>
+      <w:r>
+        <w:rPr>
+          <w:rStyle w:val="a9"/>
+          <w:b w:val="0"/>
+          <w:i w:val="0"/>
+        </w:rPr>
+        <w:t xml:space="preserve"> </w:t>
+      </w:r>
+      <w:r>
+        <w:rPr>
+          <w:rStyle w:val="a9"/>
+          <w:i w:val="0"/>
+          <w:color w:val="C00000"/>
+          <w:highlight w:val="yellow"/>
+          <w:u w:val="single"/>
+        </w:rPr>
+        <w:t>(НАСТЯ!!!! Убрался тип мероприятия)</w:t>
       </w:r>
     </w:p>
     <w:p>
@@ -20460,6 +20399,7 @@
           <w:b w:val="0"/>
           <w:i w:val="0"/>
         </w:rPr>
+        <w:lastRenderedPageBreak/>
         <w:t xml:space="preserve">редактировать </w:t>
       </w:r>
       <w:r>
@@ -20664,8 +20604,6 @@
         </w:rPr>
         <w:t>сохранить</w:t>
       </w:r>
-      <w:bookmarkStart w:id="72" w:name="_GoBack"/>
-      <w:bookmarkEnd w:id="72"/>
       <w:r>
         <w:rPr>
           <w:rStyle w:val="a9"/>
@@ -20699,6 +20637,72 @@
     </w:p>
     <w:p>
       <w:pPr>
+        <w:pStyle w:val="ab"/>
+        <w:numPr>
+          <w:ilvl w:val="0"/>
+          <w:numId w:val="37"/>
+        </w:numPr>
+        <w:rPr>
+          <w:rStyle w:val="a9"/>
+          <w:b w:val="0"/>
+          <w:i w:val="0"/>
+        </w:rPr>
+      </w:pPr>
+      <w:r>
+        <w:rPr>
+          <w:rStyle w:val="a9"/>
+          <w:b w:val="0"/>
+          <w:i w:val="0"/>
+          <w:color w:val="C00000"/>
+        </w:rPr>
+        <w:t>При введении текста в поле ввода теги и нажатие на кнопку «Ввод» сохраняется тег мероприятия. Для удаления тега необходимо нажать символ удалить справа тега.</w:t>
+      </w:r>
+    </w:p>
+    <w:p>
+      <w:pPr>
+        <w:pStyle w:val="ab"/>
+        <w:numPr>
+          <w:ilvl w:val="0"/>
+          <w:numId w:val="37"/>
+        </w:numPr>
+        <w:rPr>
+          <w:rStyle w:val="a9"/>
+          <w:b w:val="0"/>
+          <w:i w:val="0"/>
+          <w:color w:val="C00000"/>
+        </w:rPr>
+      </w:pPr>
+      <w:r>
+        <w:rPr>
+          <w:rStyle w:val="a9"/>
+          <w:b w:val="0"/>
+          <w:i w:val="0"/>
+          <w:color w:val="C00000"/>
+        </w:rPr>
+        <w:t xml:space="preserve">При наборе тега в поле ввода </w:t>
+      </w:r>
+      <w:r>
+        <w:rPr>
+          <w:rStyle w:val="a9"/>
+          <w:b w:val="0"/>
+          <w:i w:val="0"/>
+          <w:color w:val="C00000"/>
+        </w:rPr>
+        <w:t>тегов появляется выпадающее окно с предложениями из тегов, созданных другими пользователями ранее. Если тегов, совпадающих со введенными пользователем не было создано, выпадающее окно не появляется.</w:t>
+      </w:r>
+    </w:p>
+    <w:p>
+      <w:pPr>
+        <w:pStyle w:val="ab"/>
+        <w:rPr>
+          <w:rStyle w:val="a9"/>
+          <w:b w:val="0"/>
+          <w:i w:val="0"/>
+        </w:rPr>
+      </w:pPr>
+    </w:p>
+    <w:p>
+      <w:pPr>
         <w:pStyle w:val="3"/>
         <w:rPr>
           <w:rStyle w:val="a9"/>
@@ -20728,9 +20732,65 @@
     <w:p>
       <w:pPr>
         <w:rPr>
-          <w:rStyle w:val="a9"/>
-          <w:b w:val="0"/>
-          <w:i w:val="0"/>
+          <w:color w:val="C00000"/>
+        </w:rPr>
+      </w:pPr>
+      <w:r>
+        <w:rPr>
+          <w:color w:val="C00000"/>
+        </w:rPr>
+        <w:t>Страница мероприятия</w:t>
+      </w:r>
+      <w:r>
+        <w:rPr>
+          <w:color w:val="C00000"/>
+        </w:rPr>
+        <w:t xml:space="preserve"> отображается согласно схеме </w:t>
+      </w:r>
+      <w:r>
+        <w:rPr>
+          <w:color w:val="C00000"/>
+          <w:highlight w:val="yellow"/>
+        </w:rPr>
+        <w:t>(тут будет схема для АВ)</w:t>
+      </w:r>
+      <w:r>
+        <w:rPr>
+          <w:color w:val="C00000"/>
+        </w:rPr>
+        <w:t xml:space="preserve"> одинаково для экранов размером до 300 пикселей. </w:t>
+      </w:r>
+      <w:r>
+        <w:rPr>
+          <w:color w:val="C00000"/>
+          <w:highlight w:val="blue"/>
+        </w:rPr>
+        <w:t>(</w:t>
+      </w:r>
+      <w:proofErr w:type="gramStart"/>
+      <w:r>
+        <w:rPr>
+          <w:color w:val="C00000"/>
+          <w:highlight w:val="blue"/>
+        </w:rPr>
+        <w:t>может</w:t>
+      </w:r>
+      <w:proofErr w:type="gramEnd"/>
+      <w:r>
+        <w:rPr>
+          <w:color w:val="C00000"/>
+          <w:highlight w:val="blue"/>
+        </w:rPr>
+        <w:t xml:space="preserve"> пока проверить на адаптивную верстку просто и посмотреть все ли работает??)</w:t>
+      </w:r>
+    </w:p>
+    <w:p>
+      <w:pPr>
+        <w:rPr>
+          <w:rStyle w:val="a9"/>
+          <w:i w:val="0"/>
+          <w:color w:val="C00000"/>
+          <w:u w:val="single"/>
         </w:rPr>
       </w:pPr>
       <w:r>
@@ -20740,6 +20800,24 @@
           <w:i w:val="0"/>
         </w:rPr>
         <w:t>Пользователей, посещающих страницу мероприятия, можно разделить на две категории: создатель мероприятия и гость.</w:t>
+      </w:r>
+      <w:r>
+        <w:rPr>
+          <w:rStyle w:val="a9"/>
+          <w:b w:val="0"/>
+          <w:i w:val="0"/>
+        </w:rPr>
+        <w:t xml:space="preserve"> </w:t>
+      </w:r>
+      <w:r>
+        <w:rPr>
+          <w:rStyle w:val="a9"/>
+          <w:i w:val="0"/>
+          <w:color w:val="C00000"/>
+          <w:highlight w:val="yellow"/>
+          <w:u w:val="single"/>
+        </w:rPr>
+        <w:t>(НАСТЯ!!!! Убрался тип мероприятия)</w:t>
       </w:r>
     </w:p>
     <w:p>
@@ -20790,9 +20868,17 @@
           <w:rStyle w:val="a9"/>
           <w:b w:val="0"/>
           <w:i w:val="0"/>
-        </w:rPr>
-        <w:lastRenderedPageBreak/>
-        <w:t>тип, информация, карта</w:t>
+          <w:color w:val="C00000"/>
+        </w:rPr>
+        <w:t>теги</w:t>
+      </w:r>
+      <w:r>
+        <w:rPr>
+          <w:rStyle w:val="a9"/>
+          <w:b w:val="0"/>
+          <w:i w:val="0"/>
+        </w:rPr>
+        <w:t>, информация, карта</w:t>
       </w:r>
       <w:r>
         <w:rPr>
@@ -20930,43 +21016,16 @@
           <w:b w:val="0"/>
           <w:i w:val="0"/>
         </w:rPr>
-        <w:t xml:space="preserve"> и </w:t>
-      </w:r>
-      <w:proofErr w:type="spellStart"/>
-      <w:r>
-        <w:rPr>
-          <w:rStyle w:val="a9"/>
-          <w:b w:val="0"/>
-          <w:i w:val="0"/>
-        </w:rPr>
-        <w:t>аватаром</w:t>
-      </w:r>
-      <w:proofErr w:type="spellEnd"/>
-      <w:r>
-        <w:rPr>
-          <w:rStyle w:val="a9"/>
-          <w:b w:val="0"/>
-          <w:i w:val="0"/>
-        </w:rPr>
-        <w:t xml:space="preserve"> (имя и </w:t>
-      </w:r>
-      <w:proofErr w:type="spellStart"/>
-      <w:r>
-        <w:rPr>
-          <w:rStyle w:val="a9"/>
-          <w:b w:val="0"/>
-          <w:i w:val="0"/>
-        </w:rPr>
-        <w:t>аватар</w:t>
-      </w:r>
-      <w:proofErr w:type="spellEnd"/>
-      <w:r>
-        <w:rPr>
-          <w:rStyle w:val="a9"/>
-          <w:b w:val="0"/>
-          <w:i w:val="0"/>
-        </w:rPr>
-        <w:t xml:space="preserve"> являются ссылкой на личную страницу пользователя; при нажатии организатор переходит на соответствующую страницу пользователя)</w:t>
+        <w:t xml:space="preserve"> и аватаром (имя и аватар являются ссылкой на личную страницу пользователя; при нажатии </w:t>
+      </w:r>
+      <w:r>
+        <w:rPr>
+          <w:rStyle w:val="a9"/>
+          <w:b w:val="0"/>
+          <w:i w:val="0"/>
+        </w:rPr>
+        <w:lastRenderedPageBreak/>
+        <w:t>организатор переходит на соответствующую страницу пользователя)</w:t>
       </w:r>
       <w:r>
         <w:rPr>
@@ -21052,43 +21111,7 @@
           <w:b w:val="0"/>
           <w:i w:val="0"/>
         </w:rPr>
-        <w:t xml:space="preserve"> и </w:t>
-      </w:r>
-      <w:proofErr w:type="spellStart"/>
-      <w:r>
-        <w:rPr>
-          <w:rStyle w:val="a9"/>
-          <w:b w:val="0"/>
-          <w:i w:val="0"/>
-        </w:rPr>
-        <w:t>аватаром</w:t>
-      </w:r>
-      <w:proofErr w:type="spellEnd"/>
-      <w:r>
-        <w:rPr>
-          <w:rStyle w:val="a9"/>
-          <w:b w:val="0"/>
-          <w:i w:val="0"/>
-        </w:rPr>
-        <w:t xml:space="preserve"> (имя и </w:t>
-      </w:r>
-      <w:proofErr w:type="spellStart"/>
-      <w:r>
-        <w:rPr>
-          <w:rStyle w:val="a9"/>
-          <w:b w:val="0"/>
-          <w:i w:val="0"/>
-        </w:rPr>
-        <w:t>аватар</w:t>
-      </w:r>
-      <w:proofErr w:type="spellEnd"/>
-      <w:r>
-        <w:rPr>
-          <w:rStyle w:val="a9"/>
-          <w:b w:val="0"/>
-          <w:i w:val="0"/>
-        </w:rPr>
-        <w:t xml:space="preserve"> являются ссылкой на личную страницу пользователя; при нажатии организатор переходит на соответствующую страницу пользователя)</w:t>
+        <w:t xml:space="preserve"> и аватаром (имя и аватар являются ссылкой на личную страницу пользователя; при нажатии организатор переходит на соответствующую страницу пользователя)</w:t>
       </w:r>
       <w:r>
         <w:rPr>
@@ -21258,7 +21281,24 @@
           <w:b w:val="0"/>
           <w:i w:val="0"/>
         </w:rPr>
-        <w:t xml:space="preserve"> видит следующие поля: название, дата, время, тип, информация, карта</w:t>
+        <w:t xml:space="preserve"> видит следующие поля: название, дата, время, </w:t>
+      </w:r>
+      <w:r>
+        <w:rPr>
+          <w:rStyle w:val="a9"/>
+          <w:b w:val="0"/>
+          <w:i w:val="0"/>
+          <w:color w:val="C00000"/>
+        </w:rPr>
+        <w:t>теги</w:t>
+      </w:r>
+      <w:r>
+        <w:rPr>
+          <w:rStyle w:val="a9"/>
+          <w:b w:val="0"/>
+          <w:i w:val="0"/>
+        </w:rPr>
+        <w:t>, информация, карта</w:t>
       </w:r>
       <w:r>
         <w:rPr>
@@ -21350,25 +21390,7 @@
           <w:b w:val="0"/>
           <w:i w:val="0"/>
         </w:rPr>
-        <w:t xml:space="preserve">Посетитель страницы может публиковать сообщения в текстовом поле ввода комментарии, если он является подтвержденным участником мероприятия. При введении от 1 до 2000 символов становится доступна кнопка комментировать. После ее нажатия, символы, введенные посетителем страницы в соответствующее </w:t>
-      </w:r>
-      <w:proofErr w:type="gramStart"/>
-      <w:r>
-        <w:rPr>
-          <w:rStyle w:val="a9"/>
-          <w:b w:val="0"/>
-          <w:i w:val="0"/>
-        </w:rPr>
-        <w:t>поле ввода</w:t>
-      </w:r>
-      <w:proofErr w:type="gramEnd"/>
-      <w:r>
-        <w:rPr>
-          <w:rStyle w:val="a9"/>
-          <w:b w:val="0"/>
-          <w:i w:val="0"/>
-        </w:rPr>
-        <w:t xml:space="preserve"> появляются на стене вместе с именем данного посетителя, ссылкой на его профиль и фотографией профиля.</w:t>
+        <w:t>Посетитель страницы может публиковать сообщения в текстовом поле ввода комментарии, если он является подтвержденным участником мероприятия. При введении от 1 до 2000 символов становится доступна кнопка комментировать. После ее нажатия, символы, введенные посетителем страницы в соответствующее поле ввода появляются на стене вместе с именем данного посетителя, ссылкой на его профиль и фотографией профиля.</w:t>
       </w:r>
     </w:p>
     <w:p>
@@ -21378,77 +21400,17 @@
           <w:ilvl w:val="1"/>
           <w:numId w:val="38"/>
         </w:numPr>
-        <w:rPr>
-          <w:rStyle w:val="a9"/>
-          <w:b w:val="0"/>
-          <w:i w:val="0"/>
-        </w:rPr>
-      </w:pPr>
-      <w:r>
-        <w:rPr>
-          <w:rStyle w:val="a9"/>
-          <w:b w:val="0"/>
-          <w:i w:val="0"/>
-        </w:rPr>
-        <w:t xml:space="preserve">Комментарии, оставленные на </w:t>
-      </w:r>
-      <w:r>
-        <w:rPr>
-          <w:rStyle w:val="a9"/>
-          <w:b w:val="0"/>
-          <w:i w:val="0"/>
-        </w:rPr>
-        <w:t>странице мероприятия</w:t>
-      </w:r>
-      <w:r>
-        <w:rPr>
-          <w:rStyle w:val="a9"/>
-          <w:b w:val="0"/>
-          <w:i w:val="0"/>
-        </w:rPr>
-        <w:t xml:space="preserve"> сортируются по убыванию даты.</w:t>
-      </w:r>
-    </w:p>
-    <w:p>
-      <w:pPr>
-        <w:rPr>
-          <w:b/>
-        </w:rPr>
-      </w:pPr>
-    </w:p>
-    <w:p/>
-    <w:p/>
-    <w:p/>
-    <w:p/>
-    <w:p>
-      <w:pPr>
-        <w:rPr>
-          <w:bCs/>
-          <w:iCs/>
-          <w:spacing w:val="5"/>
-        </w:rPr>
-      </w:pPr>
-    </w:p>
-    <w:p/>
-    <w:p>
-      <w:pPr>
         <w:ind w:left="1080"/>
-        <w:rPr>
-          <w:rStyle w:val="a9"/>
-          <w:b w:val="0"/>
-          <w:i w:val="0"/>
-        </w:rPr>
-      </w:pPr>
-    </w:p>
-    <w:p>
-      <w:pPr>
-        <w:rPr>
-          <w:rStyle w:val="a9"/>
-          <w:i w:val="0"/>
-        </w:rPr>
-      </w:pPr>
-    </w:p>
-    <w:p/>
+      </w:pPr>
+      <w:r>
+        <w:rPr>
+          <w:rStyle w:val="a9"/>
+          <w:b w:val="0"/>
+          <w:i w:val="0"/>
+        </w:rPr>
+        <w:t>Комментарии, оставленные на странице мероприятия сортируются по убыванию даты.</w:t>
+      </w:r>
+    </w:p>
     <w:p>
       <w:pPr>
         <w:widowControl/>
@@ -21926,7 +21888,7 @@
           <w:rPr>
             <w:noProof/>
           </w:rPr>
-          <w:t>38</w:t>
+          <w:t>33</w:t>
         </w:r>
         <w:r>
           <w:fldChar w:fldCharType="end"/>
@@ -24647,7 +24609,7 @@
         <w:ind w:left="2160" w:hanging="180"/>
       </w:pPr>
     </w:lvl>
-    <w:lvl w:ilvl="3" w:tplc="0419000F" w:tentative="1">
+    <w:lvl w:ilvl="3" w:tplc="0419000F">
       <w:start w:val="1"/>
       <w:numFmt w:val="decimal"/>
       <w:lvlText w:val="%4."/>
@@ -26351,6 +26313,7 @@
       <w:spacing w:after="0" w:line="240" w:lineRule="auto"/>
     </w:pPr>
     <w:tblPr>
+      <w:tblInd w:w="0" w:type="dxa"/>
       <w:tblBorders>
         <w:top w:val="single" w:sz="4" w:space="0" w:color="auto"/>
         <w:left w:val="single" w:sz="4" w:space="0" w:color="auto"/>
@@ -26359,6 +26322,12 @@
         <w:insideH w:val="single" w:sz="4" w:space="0" w:color="auto"/>
         <w:insideV w:val="single" w:sz="4" w:space="0" w:color="auto"/>
       </w:tblBorders>
+      <w:tblCellMar>
+        <w:top w:w="0" w:type="dxa"/>
+        <w:left w:w="108" w:type="dxa"/>
+        <w:bottom w:w="0" w:type="dxa"/>
+        <w:right w:w="108" w:type="dxa"/>
+      </w:tblCellMar>
     </w:tblPr>
   </w:style>
   <w:style w:type="paragraph" w:styleId="ab">
@@ -26970,7 +26939,7 @@
 </file>
 
 <file path=customXml/itemProps1.xml><?xml version="1.0" encoding="utf-8"?>
-<ds:datastoreItem xmlns:ds="http://schemas.openxmlformats.org/officeDocument/2006/customXml" ds:itemID="{CE33B929-BF76-4E2C-A56D-DC08AE2C7F1A}">
+<ds:datastoreItem xmlns:ds="http://schemas.openxmlformats.org/officeDocument/2006/customXml" ds:itemID="{4D0B43F6-120E-4DBE-8E84-BC2381ED4A0D}">
   <ds:schemaRefs>
     <ds:schemaRef ds:uri="http://schemas.openxmlformats.org/officeDocument/2006/bibliography"/>
   </ds:schemaRefs>
